--- a/pflichtenheft/Pflichtenheft und technische Spezifikation.docx
+++ b/pflichtenheft/Pflichtenheft und technische Spezifikation.docx
@@ -100,7 +100,13 @@
     <w:p>
       <w:r>
         <w:tab/>
-        <w:t xml:space="preserve">          Leonardo Hoch (S0XXXXXX)</w:t>
+        <w:t xml:space="preserve">          Leonardo Hoch (S</w:t>
+      </w:r>
+      <w:r>
+        <w:t>0574093</w:t>
+      </w:r>
+      <w:r>
+        <w:t>)</w:t>
       </w:r>
     </w:p>
     <w:p/>
@@ -1649,8 +1655,13 @@
         <w:pStyle w:val="Titre2"/>
       </w:pPr>
       <w:bookmarkStart w:id="8" w:name="_Toc5699680"/>
-      <w:r>
-        <w:t>Use-Cases</w:t>
+      <w:proofErr w:type="spellStart"/>
+      <w:r>
+        <w:t>Use</w:t>
+      </w:r>
+      <w:proofErr w:type="spellEnd"/>
+      <w:r>
+        <w:t>-Cases</w:t>
       </w:r>
       <w:bookmarkEnd w:id="8"/>
     </w:p>
@@ -1661,13 +1672,42 @@
       <w:r>
         <w:t xml:space="preserve">wesentlichen </w:t>
       </w:r>
-      <w:r>
-        <w:t>Use-Cases Ihres Systems mit einem (oder mehreren) Use-Case-Diagrammen. Zeigen Sie im Diagramm evtl. vorhandene Subsysteme und ordnen Sie die Use-Cases den betreffenden Subsystemen zu.</w:t>
+      <w:proofErr w:type="spellStart"/>
+      <w:r>
+        <w:t>Use</w:t>
+      </w:r>
+      <w:proofErr w:type="spellEnd"/>
+      <w:r>
+        <w:t xml:space="preserve">-Cases Ihres Systems mit einem (oder mehreren) </w:t>
+      </w:r>
+      <w:proofErr w:type="spellStart"/>
+      <w:r>
+        <w:t>Use</w:t>
+      </w:r>
+      <w:proofErr w:type="spellEnd"/>
+      <w:r>
+        <w:t xml:space="preserve">-Case-Diagrammen. Zeigen Sie im Diagramm evtl. vorhandene Subsysteme und ordnen Sie die </w:t>
+      </w:r>
+      <w:proofErr w:type="spellStart"/>
+      <w:r>
+        <w:t>Use</w:t>
+      </w:r>
+      <w:proofErr w:type="spellEnd"/>
+      <w:r>
+        <w:t>-Cases den betreffenden Subsystemen zu.</w:t>
       </w:r>
     </w:p>
     <w:p>
       <w:r>
-        <w:t>Legen Sie fest, welches Teammitglied für welches Use-Case verantwortlich ist.</w:t>
+        <w:t xml:space="preserve">Legen Sie fest, welches Teammitglied für welches </w:t>
+      </w:r>
+      <w:proofErr w:type="spellStart"/>
+      <w:r>
+        <w:t>Use</w:t>
+      </w:r>
+      <w:proofErr w:type="spellEnd"/>
+      <w:r>
+        <w:t>-Case verantwortlich ist.</w:t>
       </w:r>
     </w:p>
     <w:p>
@@ -1680,7 +1720,15 @@
     </w:p>
     <w:p>
       <w:r>
-        <w:t>Ordnen Sie Ihre Use-Cases und Technologien in folgendes Schema ein:</w:t>
+        <w:t xml:space="preserve">Ordnen Sie Ihre </w:t>
+      </w:r>
+      <w:proofErr w:type="spellStart"/>
+      <w:r>
+        <w:t>Use</w:t>
+      </w:r>
+      <w:proofErr w:type="spellEnd"/>
+      <w:r>
+        <w:t>-Cases und Technologien in folgendes Schema ein:</w:t>
       </w:r>
     </w:p>
     <w:p>
@@ -1753,7 +1801,15 @@
     </w:p>
     <w:p>
       <w:r>
-        <w:t>Erstellen Sie einen Mockup Ihrer GUI. Dazu sollen für die wichtigen Anwendungsfälle die Oberflächen entworfen und ihre Funktion beschrieben werden.</w:t>
+        <w:t xml:space="preserve">Erstellen Sie einen </w:t>
+      </w:r>
+      <w:proofErr w:type="spellStart"/>
+      <w:r>
+        <w:t>Mockup</w:t>
+      </w:r>
+      <w:proofErr w:type="spellEnd"/>
+      <w:r>
+        <w:t xml:space="preserve"> Ihrer GUI. Dazu sollen für die wichtigen Anwendungsfälle die Oberflächen entworfen und ihre Funktion beschrieben werden.</w:t>
       </w:r>
     </w:p>
     <w:p>
@@ -1787,7 +1843,15 @@
         <w:t xml:space="preserve"> </w:t>
       </w:r>
       <w:r>
-        <w:t xml:space="preserve">zu. Legen Sie fest, welche Use-Cases in welcher Komponente </w:t>
+        <w:t xml:space="preserve">zu. Legen Sie fest, welche </w:t>
+      </w:r>
+      <w:proofErr w:type="spellStart"/>
+      <w:r>
+        <w:t>Use</w:t>
+      </w:r>
+      <w:proofErr w:type="spellEnd"/>
+      <w:r>
+        <w:t xml:space="preserve">-Cases in welcher Komponente </w:t>
       </w:r>
       <w:r>
         <w:t xml:space="preserve">oder welchen Komponenten </w:t>
@@ -1855,7 +1919,15 @@
         <w:t>eine Visual-Studio-Projektmappe und fügen Sie ein neues Klassenbibliotheks-Projekt hinzu</w:t>
       </w:r>
       <w:r>
-        <w:t xml:space="preserve">, das Sie CommonInterfaces nennen. </w:t>
+        <w:t xml:space="preserve">, das Sie </w:t>
+      </w:r>
+      <w:proofErr w:type="spellStart"/>
+      <w:r>
+        <w:t>CommonInterfaces</w:t>
+      </w:r>
+      <w:proofErr w:type="spellEnd"/>
+      <w:r>
+        <w:t xml:space="preserve"> nennen. </w:t>
       </w:r>
       <w:r>
         <w:t xml:space="preserve">Erstellen Sie darin nun </w:t>
@@ -1905,8 +1977,13 @@
         <w:t xml:space="preserve">bspw. </w:t>
       </w:r>
       <w:r>
-        <w:t>eine Komponente UserManagement</w:t>
-      </w:r>
+        <w:t xml:space="preserve">eine Komponente </w:t>
+      </w:r>
+      <w:proofErr w:type="spellStart"/>
+      <w:r>
+        <w:t>UserManagement</w:t>
+      </w:r>
+      <w:proofErr w:type="spellEnd"/>
       <w:r>
         <w:t xml:space="preserve"> im Komponente</w:t>
       </w:r>
@@ -1917,7 +1994,15 @@
         <w:t>diagramm</w:t>
       </w:r>
       <w:r>
-        <w:t xml:space="preserve">, die von anderen Komponenten benutzt würde, so hieße das entsprechende Interface IUserManagement. In der </w:t>
+        <w:t xml:space="preserve">, die von anderen Komponenten benutzt würde, so hieße das entsprechende Interface </w:t>
+      </w:r>
+      <w:proofErr w:type="spellStart"/>
+      <w:r>
+        <w:t>IUserManagement</w:t>
+      </w:r>
+      <w:proofErr w:type="spellEnd"/>
+      <w:r>
+        <w:t xml:space="preserve">. In der </w:t>
       </w:r>
       <w:r>
         <w:t xml:space="preserve">später anzulegenden </w:t>
@@ -1929,7 +2014,15 @@
         <w:t xml:space="preserve"> (Projektmappe)</w:t>
       </w:r>
       <w:r>
-        <w:t xml:space="preserve"> UserManagement muss </w:t>
+        <w:t xml:space="preserve"> </w:t>
+      </w:r>
+      <w:proofErr w:type="spellStart"/>
+      <w:r>
+        <w:t>UserManagement</w:t>
+      </w:r>
+      <w:proofErr w:type="spellEnd"/>
+      <w:r>
+        <w:t xml:space="preserve"> muss </w:t>
       </w:r>
       <w:r>
         <w:t xml:space="preserve">dann </w:t>
@@ -1974,7 +2067,15 @@
     </w:p>
     <w:p>
       <w:r>
-        <w:t>Alternativ zu Interfaces können Sie in den CommonInterfaces auch abstrakte Klassen verwenden, wenn dies funktional geboten ist.</w:t>
+        <w:t xml:space="preserve">Alternativ zu Interfaces können Sie in den </w:t>
+      </w:r>
+      <w:proofErr w:type="spellStart"/>
+      <w:r>
+        <w:t>CommonInterfaces</w:t>
+      </w:r>
+      <w:proofErr w:type="spellEnd"/>
+      <w:r>
+        <w:t xml:space="preserve"> auch abstrakte Klassen verwenden, wenn dies funktional geboten ist.</w:t>
       </w:r>
     </w:p>
     <w:p>
@@ -2040,8 +2141,13 @@
         <w:t xml:space="preserve"> bzw. Windows Anwendung</w:t>
       </w:r>
       <w:r>
-        <w:t>), alle anderen Komponenten sind Dlls</w:t>
-      </w:r>
+        <w:t xml:space="preserve">), alle anderen Komponenten sind </w:t>
+      </w:r>
+      <w:proofErr w:type="spellStart"/>
+      <w:r>
+        <w:t>Dlls</w:t>
+      </w:r>
+      <w:proofErr w:type="spellEnd"/>
       <w:r>
         <w:t xml:space="preserve"> (Klassenbibliotheken)</w:t>
       </w:r>
@@ -2052,11 +2158,16 @@
         <w:t xml:space="preserve">später noch anzulegenden </w:t>
       </w:r>
       <w:r>
-        <w:t>Testprojekte sind ebenfalls Exe</w:t>
+        <w:t xml:space="preserve">Testprojekte sind ebenfalls </w:t>
+      </w:r>
+      <w:proofErr w:type="spellStart"/>
+      <w:r>
+        <w:t>Exe</w:t>
       </w:r>
       <w:r>
         <w:t>cutables</w:t>
       </w:r>
+      <w:proofErr w:type="spellEnd"/>
       <w:r>
         <w:t>.</w:t>
       </w:r>
@@ -2081,7 +2192,15 @@
         <w:fldChar w:fldCharType="end"/>
       </w:r>
       <w:r>
-        <w:t xml:space="preserve"> vorgeschlagene Mockup (</w:t>
+        <w:t xml:space="preserve"> vorgeschlagene </w:t>
+      </w:r>
+      <w:proofErr w:type="spellStart"/>
+      <w:r>
+        <w:t>Mockup</w:t>
+      </w:r>
+      <w:proofErr w:type="spellEnd"/>
+      <w:r>
+        <w:t xml:space="preserve"> (</w:t>
       </w:r>
       <w:r>
         <w:t xml:space="preserve">noch </w:t>
@@ -2137,7 +2256,15 @@
         <w:t xml:space="preserve">bzw. von der abstrakten Klasse erben </w:t>
       </w:r>
       <w:r>
-        <w:t xml:space="preserve">und geben Sie der Klasse einen zweckmäßigen Namen. Hinweis: alle Klassenbibliotheken (bis auf die CommonInterfaces) müssen eine Klasse beinhalten, die ein Interface implementiert oder ein Interface </w:t>
+        <w:t xml:space="preserve">und geben Sie der Klasse einen zweckmäßigen Namen. Hinweis: alle Klassenbibliotheken (bis auf die </w:t>
+      </w:r>
+      <w:proofErr w:type="spellStart"/>
+      <w:r>
+        <w:t>CommonInterfaces</w:t>
+      </w:r>
+      <w:proofErr w:type="spellEnd"/>
+      <w:r>
+        <w:t xml:space="preserve">) müssen eine Klasse beinhalten, die ein Interface implementiert oder ein Interface </w:t>
       </w:r>
       <w:r>
         <w:t xml:space="preserve">einer anderen Komponente </w:t>
@@ -2154,7 +2281,15 @@
     </w:p>
     <w:p>
       <w:r>
-        <w:t>Checken Sie die Projektmappe mit allen Projekten und Test- bzw. Dummy-Projekten in git ein.</w:t>
+        <w:t xml:space="preserve">Checken Sie die Projektmappe mit allen Projekten und Test- bzw. Dummy-Projekten in </w:t>
+      </w:r>
+      <w:proofErr w:type="spellStart"/>
+      <w:r>
+        <w:t>git</w:t>
+      </w:r>
+      <w:proofErr w:type="spellEnd"/>
+      <w:r>
+        <w:t xml:space="preserve"> ein.</w:t>
       </w:r>
     </w:p>
     <w:p>
@@ -2212,9 +2347,11 @@
       <w:r>
         <w:t>Komponenten (</w:t>
       </w:r>
+      <w:proofErr w:type="spellStart"/>
       <w:r>
         <w:t>Dlls</w:t>
       </w:r>
+      <w:proofErr w:type="spellEnd"/>
       <w:r>
         <w:t>)</w:t>
       </w:r>
@@ -2225,16 +2362,40 @@
         <w:t>exakt 1</w:t>
       </w:r>
       <w:r>
-        <w:t xml:space="preserve"> eigenes Executable-Projekt haben, mit dem die eigenen Komponenten getestet werden können.</w:t>
-      </w:r>
-      <w:r>
-        <w:t xml:space="preserve"> Für die Entwicklung der GUI stellt die GUI selber das Executable dar, dann allerdings mit Dummy-Komponenten die die später einzubindenden Komponenten der Teammitglieder imitieren und exakt die gleichen Schnittstellen haben, aber nur Testdaten liefern.</w:t>
+        <w:t xml:space="preserve"> eigenes </w:t>
+      </w:r>
+      <w:proofErr w:type="spellStart"/>
+      <w:r>
+        <w:t>Executable</w:t>
+      </w:r>
+      <w:proofErr w:type="spellEnd"/>
+      <w:r>
+        <w:t>-Projekt haben, mit dem die eigenen Komponenten getestet werden können.</w:t>
+      </w:r>
+      <w:r>
+        <w:t xml:space="preserve"> Für die Entwicklung der GUI stellt die GUI selber das </w:t>
+      </w:r>
+      <w:proofErr w:type="spellStart"/>
+      <w:r>
+        <w:t>Executable</w:t>
+      </w:r>
+      <w:proofErr w:type="spellEnd"/>
+      <w:r>
+        <w:t xml:space="preserve"> dar, dann allerdings mit Dummy-Komponenten die die später einzubindenden Komponenten der Teammitglieder imitieren und exakt die gleichen Schnittstellen haben, aber nur Testdaten liefern.</w:t>
       </w:r>
       <w:r>
         <w:t xml:space="preserve"> </w:t>
       </w:r>
       <w:r>
-        <w:t>Denken Sie daran, die Interfaces auch in den Dummy-Klassen zu verwenden, sofern Ihre Komponente derartige Dummies benötigt.</w:t>
+        <w:t xml:space="preserve">Denken Sie daran, die Interfaces auch in den Dummy-Klassen zu verwenden, sofern Ihre Komponente derartige </w:t>
+      </w:r>
+      <w:proofErr w:type="spellStart"/>
+      <w:r>
+        <w:t>Dummies</w:t>
+      </w:r>
+      <w:proofErr w:type="spellEnd"/>
+      <w:r>
+        <w:t xml:space="preserve"> benötigt.</w:t>
       </w:r>
     </w:p>
     <w:p>
@@ -2247,17 +2408,38 @@
       <w:r>
         <w:t xml:space="preserve">Abhängigkeiten zu Komponenten anderer Teammitglieder, sind dafür eigene </w:t>
       </w:r>
+      <w:proofErr w:type="spellStart"/>
       <w:r>
         <w:t>Dummy</w:t>
       </w:r>
       <w:r>
-        <w:t>komponenten zu entwickeln, die die definierte Schnittstelle implementieren und Dummy-Daten liefern bzw. nichts tun</w:t>
+        <w:t>komponenten</w:t>
+      </w:r>
+      <w:proofErr w:type="spellEnd"/>
+      <w:r>
+        <w:t xml:space="preserve"> zu entwickeln, die die definierte Schnittstelle implementieren und Dummy-Daten liefern bzw. nichts tun</w:t>
       </w:r>
       <w:r>
         <w:t>, wenn z.B. eine Komponente für das Speichern zuständig ist</w:t>
       </w:r>
       <w:r>
-        <w:t>. In der letzten Projektphase werden diese Dummy-Dlls dann durch die fertigen Dlls der Tea</w:t>
+        <w:t>. In der letzten Projektphase werden diese Dummy-</w:t>
+      </w:r>
+      <w:proofErr w:type="spellStart"/>
+      <w:r>
+        <w:t>Dlls</w:t>
+      </w:r>
+      <w:proofErr w:type="spellEnd"/>
+      <w:r>
+        <w:t xml:space="preserve"> dann durch die fertigen </w:t>
+      </w:r>
+      <w:proofErr w:type="spellStart"/>
+      <w:r>
+        <w:t>Dlls</w:t>
+      </w:r>
+      <w:proofErr w:type="spellEnd"/>
+      <w:r>
+        <w:t xml:space="preserve"> der Tea</w:t>
       </w:r>
       <w:r>
         <w:t>m</w:t>
@@ -2289,7 +2471,23 @@
         <w:t xml:space="preserve"> ohne Verweise auf Komponenten anderer Mitglieder zu haben. Diese Verweise sind durch die beschriebenen Dummy-Projekte zu ersetzen.</w:t>
       </w:r>
       <w:r>
-        <w:t xml:space="preserve"> Dazu können in svn für jedes Teammitglied zusätzlich zur gesamten Projektmappe eigene Projektmappen im git angelegt werden.</w:t>
+        <w:t xml:space="preserve"> Dazu können in </w:t>
+      </w:r>
+      <w:proofErr w:type="spellStart"/>
+      <w:r>
+        <w:t>svn</w:t>
+      </w:r>
+      <w:proofErr w:type="spellEnd"/>
+      <w:r>
+        <w:t xml:space="preserve"> für jedes Teammitglied zusätzlich zur gesamten Projektmappe eigene Projektmappen im </w:t>
+      </w:r>
+      <w:proofErr w:type="spellStart"/>
+      <w:r>
+        <w:t>git</w:t>
+      </w:r>
+      <w:proofErr w:type="spellEnd"/>
+      <w:r>
+        <w:t xml:space="preserve"> angelegt werden.</w:t>
       </w:r>
     </w:p>
     <w:p>
@@ -2315,7 +2513,15 @@
         <w:t>anschließend</w:t>
       </w:r>
       <w:r>
-        <w:t xml:space="preserve"> open source ist bzw. von wem sie nachgenutzt werden kann. Eine übliche Lizenz für Hochschulprojekte ist die </w:t>
+        <w:t xml:space="preserve"> open </w:t>
+      </w:r>
+      <w:proofErr w:type="spellStart"/>
+      <w:r>
+        <w:t>source</w:t>
+      </w:r>
+      <w:proofErr w:type="spellEnd"/>
+      <w:r>
+        <w:t xml:space="preserve"> ist bzw. von wem sie nachgenutzt werden kann. Eine übliche Lizenz für Hochschulprojekte ist die </w:t>
       </w:r>
       <w:hyperlink r:id="rId15" w:history="1">
         <w:r>
@@ -2394,7 +2600,7 @@
       <w:rPr>
         <w:noProof/>
       </w:rPr>
-      <w:t>04.10.2019</w:t>
+      <w:t>21.10.2020</w:t>
     </w:r>
     <w:r>
       <w:fldChar w:fldCharType="end"/>
@@ -2448,7 +2654,7 @@
       <w:rPr>
         <w:noProof/>
       </w:rPr>
-      <w:t>04.10.2019</w:t>
+      <w:t>21.10.2020</w:t>
     </w:r>
     <w:r>
       <w:fldChar w:fldCharType="end"/>
@@ -2483,14 +2689,27 @@
     <w:r>
       <w:t xml:space="preserve"> von </w:t>
     </w:r>
-    <w:fldSimple w:instr=" SECTIONPAGES ">
-      <w:r>
-        <w:rPr>
-          <w:noProof/>
-        </w:rPr>
-        <w:t>4</w:t>
-      </w:r>
-    </w:fldSimple>
+    <w:r>
+      <w:fldChar w:fldCharType="begin"/>
+    </w:r>
+    <w:r>
+      <w:instrText xml:space="preserve"> SECTIONPAGES </w:instrText>
+    </w:r>
+    <w:r>
+      <w:fldChar w:fldCharType="separate"/>
+    </w:r>
+    <w:r>
+      <w:rPr>
+        <w:noProof/>
+      </w:rPr>
+      <w:t>4</w:t>
+    </w:r>
+    <w:r>
+      <w:rPr>
+        <w:noProof/>
+      </w:rPr>
+      <w:fldChar w:fldCharType="end"/>
+    </w:r>
   </w:p>
 </w:ftr>
 </file>
@@ -7359,7 +7578,7 @@
     <w:lsdException w:name="Table Web 2" w:semiHidden="1" w:unhideWhenUsed="1"/>
     <w:lsdException w:name="Table Web 3" w:semiHidden="1" w:unhideWhenUsed="1"/>
     <w:lsdException w:name="Balloon Text" w:semiHidden="1" w:unhideWhenUsed="1"/>
-    <w:lsdException w:name="Table Grid" w:semiHidden="1" w:uiPriority="59" w:unhideWhenUsed="1"/>
+    <w:lsdException w:name="Table Grid" w:uiPriority="59"/>
     <w:lsdException w:name="Table Theme" w:semiHidden="1" w:unhideWhenUsed="1"/>
     <w:lsdException w:name="Placeholder Text" w:semiHidden="1"/>
     <w:lsdException w:name="No Spacing" w:uiPriority="1" w:qFormat="1"/>

--- a/pflichtenheft/Pflichtenheft und technische Spezifikation.docx
+++ b/pflichtenheft/Pflichtenheft und technische Spezifikation.docx
@@ -1515,19 +1515,22 @@
     <w:tbl>
       <w:tblPr>
         <w:tblStyle w:val="Grilledutableau"/>
-        <w:tblW w:w="0" w:type="auto"/>
+        <w:tblW w:w="9202" w:type="dxa"/>
         <w:tblLook w:val="04A0" w:firstRow="1" w:lastRow="0" w:firstColumn="1" w:lastColumn="0" w:noHBand="0" w:noVBand="1"/>
       </w:tblPr>
       <w:tblGrid>
-        <w:gridCol w:w="1268"/>
-        <w:gridCol w:w="1074"/>
-        <w:gridCol w:w="5591"/>
-        <w:gridCol w:w="1185"/>
+        <w:gridCol w:w="1279"/>
+        <w:gridCol w:w="1084"/>
+        <w:gridCol w:w="5643"/>
+        <w:gridCol w:w="1196"/>
       </w:tblGrid>
       <w:tr>
+        <w:trPr>
+          <w:trHeight w:val="693"/>
+        </w:trPr>
         <w:tc>
           <w:tcPr>
-            <w:tcW w:w="1268" w:type="dxa"/>
+            <w:tcW w:w="1279" w:type="dxa"/>
             <w:shd w:val="clear" w:color="auto" w:fill="auto"/>
           </w:tcPr>
           <w:p>
@@ -1538,7 +1541,7 @@
         </w:tc>
         <w:tc>
           <w:tcPr>
-            <w:tcW w:w="1074" w:type="dxa"/>
+            <w:tcW w:w="1084" w:type="dxa"/>
             <w:shd w:val="clear" w:color="auto" w:fill="auto"/>
           </w:tcPr>
           <w:p>
@@ -1549,7 +1552,7 @@
         </w:tc>
         <w:tc>
           <w:tcPr>
-            <w:tcW w:w="5591" w:type="dxa"/>
+            <w:tcW w:w="5643" w:type="dxa"/>
             <w:shd w:val="clear" w:color="auto" w:fill="auto"/>
           </w:tcPr>
           <w:p>
@@ -1560,7 +1563,7 @@
         </w:tc>
         <w:tc>
           <w:tcPr>
-            <w:tcW w:w="1185" w:type="dxa"/>
+            <w:tcW w:w="1196" w:type="dxa"/>
             <w:shd w:val="clear" w:color="auto" w:fill="auto"/>
           </w:tcPr>
           <w:p>
@@ -1571,63 +1574,302 @@
         </w:tc>
       </w:tr>
       <w:tr>
+        <w:trPr>
+          <w:trHeight w:val="410"/>
+        </w:trPr>
         <w:tc>
           <w:tcPr>
-            <w:tcW w:w="1268" w:type="dxa"/>
+            <w:tcW w:w="1279" w:type="dxa"/>
             <w:shd w:val="clear" w:color="auto" w:fill="auto"/>
           </w:tcPr>
-          <w:p/>
+          <w:p>
+            <w:r>
+              <w:t>01</w:t>
+            </w:r>
+          </w:p>
         </w:tc>
         <w:tc>
           <w:tcPr>
-            <w:tcW w:w="1074" w:type="dxa"/>
+            <w:tcW w:w="1084" w:type="dxa"/>
             <w:shd w:val="clear" w:color="auto" w:fill="auto"/>
           </w:tcPr>
-          <w:p/>
+          <w:p>
+            <w:r>
+              <w:t>Hoch</w:t>
+            </w:r>
+          </w:p>
         </w:tc>
         <w:tc>
           <w:tcPr>
-            <w:tcW w:w="5591" w:type="dxa"/>
+            <w:tcW w:w="5643" w:type="dxa"/>
             <w:shd w:val="clear" w:color="auto" w:fill="auto"/>
           </w:tcPr>
-          <w:p/>
+          <w:p>
+            <w:r>
+              <w:t>Test-Erstellung eine Worddatei</w:t>
+            </w:r>
+          </w:p>
         </w:tc>
         <w:tc>
           <w:tcPr>
-            <w:tcW w:w="1185" w:type="dxa"/>
+            <w:tcW w:w="1196" w:type="dxa"/>
             <w:shd w:val="clear" w:color="auto" w:fill="auto"/>
           </w:tcPr>
-          <w:p/>
+          <w:p>
+            <w:r>
+              <w:t xml:space="preserve">10 </w:t>
+            </w:r>
+            <w:proofErr w:type="spellStart"/>
+            <w:r>
+              <w:t>std</w:t>
+            </w:r>
+            <w:proofErr w:type="spellEnd"/>
+          </w:p>
         </w:tc>
       </w:tr>
       <w:tr>
+        <w:trPr>
+          <w:trHeight w:val="410"/>
+        </w:trPr>
         <w:tc>
           <w:tcPr>
-            <w:tcW w:w="1268" w:type="dxa"/>
+            <w:tcW w:w="1279" w:type="dxa"/>
             <w:shd w:val="clear" w:color="auto" w:fill="auto"/>
           </w:tcPr>
-          <w:p/>
+          <w:p>
+            <w:r>
+              <w:t>02</w:t>
+            </w:r>
+          </w:p>
         </w:tc>
         <w:tc>
           <w:tcPr>
-            <w:tcW w:w="1074" w:type="dxa"/>
+            <w:tcW w:w="1084" w:type="dxa"/>
             <w:shd w:val="clear" w:color="auto" w:fill="auto"/>
           </w:tcPr>
-          <w:p/>
+          <w:p>
+            <w:r>
+              <w:t xml:space="preserve">Hoch </w:t>
+            </w:r>
+          </w:p>
         </w:tc>
         <w:tc>
           <w:tcPr>
-            <w:tcW w:w="5591" w:type="dxa"/>
+            <w:tcW w:w="5643" w:type="dxa"/>
             <w:shd w:val="clear" w:color="auto" w:fill="auto"/>
           </w:tcPr>
-          <w:p/>
+          <w:p>
+            <w:r>
+              <w:t>Click-Funktion testen</w:t>
+            </w:r>
+          </w:p>
         </w:tc>
         <w:tc>
           <w:tcPr>
-            <w:tcW w:w="1185" w:type="dxa"/>
+            <w:tcW w:w="1196" w:type="dxa"/>
             <w:shd w:val="clear" w:color="auto" w:fill="auto"/>
           </w:tcPr>
-          <w:p/>
+          <w:p>
+            <w:r>
+              <w:t xml:space="preserve">17 </w:t>
+            </w:r>
+            <w:proofErr w:type="spellStart"/>
+            <w:r>
+              <w:t>std</w:t>
+            </w:r>
+            <w:proofErr w:type="spellEnd"/>
+          </w:p>
+        </w:tc>
+      </w:tr>
+      <w:tr>
+        <w:trPr>
+          <w:trHeight w:val="410"/>
+        </w:trPr>
+        <w:tc>
+          <w:tcPr>
+            <w:tcW w:w="1279" w:type="dxa"/>
+            <w:shd w:val="clear" w:color="auto" w:fill="auto"/>
+          </w:tcPr>
+          <w:p>
+            <w:r>
+              <w:t>03</w:t>
+            </w:r>
+          </w:p>
+        </w:tc>
+        <w:tc>
+          <w:tcPr>
+            <w:tcW w:w="1084" w:type="dxa"/>
+            <w:shd w:val="clear" w:color="auto" w:fill="auto"/>
+          </w:tcPr>
+          <w:p>
+            <w:r>
+              <w:t>Hoch</w:t>
+            </w:r>
+          </w:p>
+        </w:tc>
+        <w:tc>
+          <w:tcPr>
+            <w:tcW w:w="5643" w:type="dxa"/>
+            <w:shd w:val="clear" w:color="auto" w:fill="auto"/>
+          </w:tcPr>
+          <w:p>
+            <w:r>
+              <w:t>Auslesen-</w:t>
+            </w:r>
+            <w:proofErr w:type="spellStart"/>
+            <w:r>
+              <w:t>Funtion</w:t>
+            </w:r>
+            <w:proofErr w:type="spellEnd"/>
+            <w:r>
+              <w:t xml:space="preserve"> </w:t>
+            </w:r>
+            <w:proofErr w:type="spellStart"/>
+            <w:r>
+              <w:t>enier</w:t>
+            </w:r>
+            <w:proofErr w:type="spellEnd"/>
+            <w:r>
+              <w:t xml:space="preserve"> Datei testen </w:t>
+            </w:r>
+          </w:p>
+        </w:tc>
+        <w:tc>
+          <w:tcPr>
+            <w:tcW w:w="1196" w:type="dxa"/>
+            <w:shd w:val="clear" w:color="auto" w:fill="auto"/>
+          </w:tcPr>
+          <w:p>
+            <w:r>
+              <w:t xml:space="preserve">15 </w:t>
+            </w:r>
+            <w:proofErr w:type="spellStart"/>
+            <w:r>
+              <w:t>std</w:t>
+            </w:r>
+            <w:proofErr w:type="spellEnd"/>
+          </w:p>
+        </w:tc>
+      </w:tr>
+      <w:tr>
+        <w:trPr>
+          <w:trHeight w:val="410"/>
+        </w:trPr>
+        <w:tc>
+          <w:tcPr>
+            <w:tcW w:w="1279" w:type="dxa"/>
+            <w:shd w:val="clear" w:color="auto" w:fill="auto"/>
+          </w:tcPr>
+          <w:p>
+            <w:r>
+              <w:t>04</w:t>
+            </w:r>
+          </w:p>
+        </w:tc>
+        <w:tc>
+          <w:tcPr>
+            <w:tcW w:w="1084" w:type="dxa"/>
+            <w:shd w:val="clear" w:color="auto" w:fill="auto"/>
+          </w:tcPr>
+          <w:p>
+            <w:r>
+              <w:t>Hoch</w:t>
+            </w:r>
+          </w:p>
+        </w:tc>
+        <w:tc>
+          <w:tcPr>
+            <w:tcW w:w="5643" w:type="dxa"/>
+            <w:shd w:val="clear" w:color="auto" w:fill="auto"/>
+          </w:tcPr>
+          <w:p>
+            <w:r>
+              <w:t>Vergleichen das Ergebnis mit dem gegebenen Parameter</w:t>
+            </w:r>
+          </w:p>
+        </w:tc>
+        <w:tc>
+          <w:tcPr>
+            <w:tcW w:w="1196" w:type="dxa"/>
+            <w:shd w:val="clear" w:color="auto" w:fill="auto"/>
+          </w:tcPr>
+          <w:p>
+            <w:r>
+              <w:t xml:space="preserve">24 </w:t>
+            </w:r>
+            <w:proofErr w:type="spellStart"/>
+            <w:r>
+              <w:t>std</w:t>
+            </w:r>
+            <w:proofErr w:type="spellEnd"/>
+          </w:p>
+        </w:tc>
+      </w:tr>
+      <w:tr>
+        <w:trPr>
+          <w:trHeight w:val="410"/>
+        </w:trPr>
+        <w:tc>
+          <w:tcPr>
+            <w:tcW w:w="1279" w:type="dxa"/>
+            <w:shd w:val="clear" w:color="auto" w:fill="auto"/>
+          </w:tcPr>
+          <w:p>
+            <w:r>
+              <w:t>05</w:t>
+            </w:r>
+          </w:p>
+        </w:tc>
+        <w:tc>
+          <w:tcPr>
+            <w:tcW w:w="1084" w:type="dxa"/>
+            <w:shd w:val="clear" w:color="auto" w:fill="auto"/>
+          </w:tcPr>
+          <w:p>
+            <w:r>
+              <w:t xml:space="preserve">Niedrig </w:t>
+            </w:r>
+          </w:p>
+        </w:tc>
+        <w:tc>
+          <w:tcPr>
+            <w:tcW w:w="5643" w:type="dxa"/>
+            <w:shd w:val="clear" w:color="auto" w:fill="auto"/>
+          </w:tcPr>
+          <w:p>
+            <w:proofErr w:type="spellStart"/>
+            <w:r>
+              <w:t>Texthinfügen</w:t>
+            </w:r>
+            <w:proofErr w:type="spellEnd"/>
+            <w:r>
+              <w:t xml:space="preserve"> im </w:t>
+            </w:r>
+            <w:proofErr w:type="spellStart"/>
+            <w:r>
+              <w:t>worddatei</w:t>
+            </w:r>
+            <w:proofErr w:type="spellEnd"/>
+            <w:r>
+              <w:t xml:space="preserve"> testen </w:t>
+            </w:r>
+          </w:p>
+        </w:tc>
+        <w:tc>
+          <w:tcPr>
+            <w:tcW w:w="1196" w:type="dxa"/>
+            <w:shd w:val="clear" w:color="auto" w:fill="auto"/>
+          </w:tcPr>
+          <w:p>
+            <w:r>
+              <w:t xml:space="preserve">15 </w:t>
+            </w:r>
+            <w:proofErr w:type="spellStart"/>
+            <w:r>
+              <w:t>std</w:t>
+            </w:r>
+            <w:proofErr w:type="spellEnd"/>
+          </w:p>
         </w:tc>
       </w:tr>
     </w:tbl>
@@ -1710,82 +1952,131 @@
         <w:t>-Case verantwortlich ist.</w:t>
       </w:r>
     </w:p>
+    <w:p/>
+    <w:p/>
+    <w:p/>
+    <w:p/>
+    <w:p/>
+    <w:p/>
     <w:p>
       <w:pPr>
         <w:pStyle w:val="Titre2"/>
       </w:pPr>
       <w:r>
+        <w:lastRenderedPageBreak/>
         <w:t>Risiken</w:t>
       </w:r>
     </w:p>
-    <w:p>
-      <w:r>
-        <w:t xml:space="preserve">Ordnen Sie Ihre </w:t>
-      </w:r>
-      <w:proofErr w:type="spellStart"/>
-      <w:r>
-        <w:t>Use</w:t>
-      </w:r>
-      <w:proofErr w:type="spellEnd"/>
-      <w:r>
-        <w:t>-Cases und Technologien in folgendes Schema ein:</w:t>
-      </w:r>
-    </w:p>
-    <w:p>
-      <w:r>
-        <w:rPr>
-          <w:noProof/>
-        </w:rPr>
-        <w:drawing>
-          <wp:inline distT="0" distB="0" distL="0" distR="0">
-            <wp:extent cx="4158615" cy="1861185"/>
-            <wp:effectExtent l="0" t="0" r="0" b="5715"/>
-            <wp:docPr id="4" name="Image 1"/>
-            <wp:cNvGraphicFramePr>
-              <a:graphicFrameLocks xmlns:a="http://schemas.openxmlformats.org/drawingml/2006/main"/>
-            </wp:cNvGraphicFramePr>
-            <a:graphic xmlns:a="http://schemas.openxmlformats.org/drawingml/2006/main">
-              <a:graphicData uri="http://schemas.openxmlformats.org/drawingml/2006/picture">
-                <pic:pic xmlns:pic="http://schemas.openxmlformats.org/drawingml/2006/picture">
-                  <pic:nvPicPr>
-                    <pic:cNvPr id="0" name="Picture 1"/>
-                    <pic:cNvPicPr>
-                      <a:picLocks/>
-                    </pic:cNvPicPr>
-                  </pic:nvPicPr>
-                  <pic:blipFill>
-                    <a:blip r:embed="rId14" cstate="print">
-                      <a:extLst>
-                        <a:ext uri="{28A0092B-C50C-407E-A947-70E740481C1C}">
-                          <a14:useLocalDpi xmlns:a14="http://schemas.microsoft.com/office/drawing/2010/main" val="0"/>
-                        </a:ext>
-                      </a:extLst>
-                    </a:blip>
-                    <a:srcRect/>
-                    <a:stretch>
-                      <a:fillRect/>
-                    </a:stretch>
-                  </pic:blipFill>
-                  <pic:spPr bwMode="auto">
-                    <a:xfrm>
-                      <a:off x="0" y="0"/>
-                      <a:ext cx="4158615" cy="1861185"/>
-                    </a:xfrm>
-                    <a:prstGeom prst="rect">
-                      <a:avLst/>
-                    </a:prstGeom>
-                    <a:noFill/>
-                    <a:ln>
-                      <a:noFill/>
-                    </a:ln>
-                  </pic:spPr>
-                </pic:pic>
-              </a:graphicData>
-            </a:graphic>
-          </wp:inline>
-        </w:drawing>
-      </w:r>
-    </w:p>
+    <w:tbl>
+      <w:tblPr>
+        <w:tblStyle w:val="Grilledutableau"/>
+        <w:tblW w:w="9148" w:type="dxa"/>
+        <w:tblLook w:val="04A0" w:firstRow="1" w:lastRow="0" w:firstColumn="1" w:lastColumn="0" w:noHBand="0" w:noVBand="1"/>
+      </w:tblPr>
+      <w:tblGrid>
+        <w:gridCol w:w="4574"/>
+        <w:gridCol w:w="4574"/>
+      </w:tblGrid>
+      <w:tr>
+        <w:trPr>
+          <w:trHeight w:val="1348"/>
+        </w:trPr>
+        <w:tc>
+          <w:tcPr>
+            <w:tcW w:w="4574" w:type="dxa"/>
+            <w:shd w:val="clear" w:color="auto" w:fill="95B3D7" w:themeFill="accent1" w:themeFillTint="99"/>
+          </w:tcPr>
+          <w:p>
+            <w:pPr>
+              <w:jc w:val="center"/>
+            </w:pPr>
+            <w:r>
+              <w:t>Worddatei mit C# öffnen</w:t>
+            </w:r>
+          </w:p>
+          <w:p>
+            <w:pPr>
+              <w:jc w:val="center"/>
+            </w:pPr>
+            <w:r>
+              <w:t>Dateiformatierung</w:t>
+            </w:r>
+          </w:p>
+        </w:tc>
+        <w:tc>
+          <w:tcPr>
+            <w:tcW w:w="4574" w:type="dxa"/>
+            <w:shd w:val="clear" w:color="auto" w:fill="95B3D7" w:themeFill="accent1" w:themeFillTint="99"/>
+          </w:tcPr>
+          <w:p>
+            <w:pPr>
+              <w:jc w:val="center"/>
+            </w:pPr>
+            <w:r>
+              <w:t>Click simulieren</w:t>
+            </w:r>
+          </w:p>
+          <w:p>
+            <w:pPr>
+              <w:jc w:val="center"/>
+            </w:pPr>
+          </w:p>
+        </w:tc>
+      </w:tr>
+      <w:tr>
+        <w:trPr>
+          <w:trHeight w:val="1302"/>
+        </w:trPr>
+        <w:tc>
+          <w:tcPr>
+            <w:tcW w:w="4574" w:type="dxa"/>
+          </w:tcPr>
+          <w:p>
+            <w:pPr>
+              <w:jc w:val="center"/>
+            </w:pPr>
+            <w:r>
+              <w:t xml:space="preserve">Click auf Untermenu erzeugen </w:t>
+            </w:r>
+          </w:p>
+          <w:p>
+            <w:pPr>
+              <w:jc w:val="center"/>
+            </w:pPr>
+            <w:r>
+              <w:t>Randformatierung</w:t>
+            </w:r>
+          </w:p>
+          <w:p>
+            <w:pPr>
+              <w:jc w:val="center"/>
+            </w:pPr>
+            <w:r>
+              <w:t>Auslesen von Header/</w:t>
+            </w:r>
+            <w:proofErr w:type="spellStart"/>
+            <w:r>
+              <w:t>Footer</w:t>
+            </w:r>
+            <w:proofErr w:type="spellEnd"/>
+          </w:p>
+        </w:tc>
+        <w:tc>
+          <w:tcPr>
+            <w:tcW w:w="4574" w:type="dxa"/>
+          </w:tcPr>
+          <w:p>
+            <w:pPr>
+              <w:jc w:val="center"/>
+            </w:pPr>
+            <w:r>
+              <w:t xml:space="preserve"> </w:t>
+            </w:r>
+          </w:p>
+        </w:tc>
+      </w:tr>
+    </w:tbl>
+    <w:p/>
     <w:p>
       <w:pPr>
         <w:pStyle w:val="Titre2"/>
@@ -1793,7 +2084,6 @@
       <w:bookmarkStart w:id="9" w:name="_Ref5019292"/>
       <w:bookmarkStart w:id="10" w:name="_Toc5699682"/>
       <w:r>
-        <w:lastRenderedPageBreak/>
         <w:t>GUI</w:t>
       </w:r>
       <w:bookmarkEnd w:id="9"/>
@@ -1998,6 +2288,7 @@
       </w:r>
       <w:proofErr w:type="spellStart"/>
       <w:r>
+        <w:lastRenderedPageBreak/>
         <w:t>IUserManagement</w:t>
       </w:r>
       <w:proofErr w:type="spellEnd"/>
@@ -2084,7 +2375,6 @@
       </w:pPr>
       <w:bookmarkStart w:id="16" w:name="_Toc5699686"/>
       <w:r>
-        <w:lastRenderedPageBreak/>
         <w:t>Visual-Studio-Projektsetup</w:t>
       </w:r>
       <w:bookmarkEnd w:id="16"/>
@@ -2336,6 +2626,7 @@
       <w:bookmarkEnd w:id="23"/>
       <w:bookmarkEnd w:id="24"/>
       <w:r>
+        <w:lastRenderedPageBreak/>
         <w:t>Test und Implementierungsphase</w:t>
       </w:r>
       <w:bookmarkEnd w:id="25"/>
@@ -2450,7 +2741,6 @@
     </w:p>
     <w:p>
       <w:r>
-        <w:lastRenderedPageBreak/>
         <w:t>Wenn die eigene Komponente eine Klassenbibliothek ist, muss ein Testprojekt als Windows-Anwendung erstellt werden, das die eigene Komponente einbindet und dann testen kann. Dies kann mit einer GUI oder auch als Konsolenanwendung realisiert werden.</w:t>
       </w:r>
     </w:p>
@@ -2523,7 +2813,7 @@
       <w:r>
         <w:t xml:space="preserve"> ist bzw. von wem sie nachgenutzt werden kann. Eine übliche Lizenz für Hochschulprojekte ist die </w:t>
       </w:r>
-      <w:hyperlink r:id="rId15" w:history="1">
+      <w:hyperlink r:id="rId14" w:history="1">
         <w:r>
           <w:rPr>
             <w:rStyle w:val="Lienhypertexte"/>
@@ -2536,7 +2826,7 @@
       </w:r>
     </w:p>
     <w:sectPr>
-      <w:footerReference w:type="default" r:id="rId16"/>
+      <w:footerReference w:type="default" r:id="rId15"/>
       <w:pgSz w:w="11906" w:h="16838"/>
       <w:pgMar w:top="2268" w:right="1247" w:bottom="1919" w:left="1531" w:header="709" w:footer="680" w:gutter="0"/>
       <w:pgNumType w:start="1"/>

--- a/pflichtenheft/Pflichtenheft und technische Spezifikation.docx
+++ b/pflichtenheft/Pflichtenheft und technische Spezifikation.docx
@@ -125,9 +125,9 @@
         <w:tblLook w:val="04A0" w:firstRow="1" w:lastRow="0" w:firstColumn="1" w:lastColumn="0" w:noHBand="0" w:noVBand="1"/>
       </w:tblPr>
       <w:tblGrid>
-        <w:gridCol w:w="1325"/>
-        <w:gridCol w:w="1806"/>
-        <w:gridCol w:w="6213"/>
+        <w:gridCol w:w="1371"/>
+        <w:gridCol w:w="1801"/>
+        <w:gridCol w:w="6172"/>
       </w:tblGrid>
       <w:tr>
         <w:trPr>
@@ -182,6 +182,9 @@
             <w:pPr>
               <w:pStyle w:val="Corpsdetexte"/>
             </w:pPr>
+            <w:r>
+              <w:t>25.10.2020</w:t>
+            </w:r>
           </w:p>
         </w:tc>
         <w:tc>
@@ -192,6 +195,9 @@
             <w:pPr>
               <w:pStyle w:val="Corpsdetexte"/>
             </w:pPr>
+            <w:r>
+              <w:t>Leonardo Hoch</w:t>
+            </w:r>
           </w:p>
         </w:tc>
         <w:tc>
@@ -204,6 +210,9 @@
             </w:pPr>
             <w:r>
               <w:t>Erstellung</w:t>
+            </w:r>
+            <w:r>
+              <w:t xml:space="preserve"> der Projekt </w:t>
             </w:r>
           </w:p>
         </w:tc>
@@ -2890,7 +2899,7 @@
       <w:rPr>
         <w:noProof/>
       </w:rPr>
-      <w:t>21.10.2020</w:t>
+      <w:t>22.10.2020</w:t>
     </w:r>
     <w:r>
       <w:fldChar w:fldCharType="end"/>
@@ -2944,7 +2953,7 @@
       <w:rPr>
         <w:noProof/>
       </w:rPr>
-      <w:t>21.10.2020</w:t>
+      <w:t>22.10.2020</w:t>
     </w:r>
     <w:r>
       <w:fldChar w:fldCharType="end"/>
@@ -2979,27 +2988,14 @@
     <w:r>
       <w:t xml:space="preserve"> von </w:t>
     </w:r>
-    <w:r>
-      <w:fldChar w:fldCharType="begin"/>
-    </w:r>
-    <w:r>
-      <w:instrText xml:space="preserve"> SECTIONPAGES </w:instrText>
-    </w:r>
-    <w:r>
-      <w:fldChar w:fldCharType="separate"/>
-    </w:r>
-    <w:r>
-      <w:rPr>
-        <w:noProof/>
-      </w:rPr>
-      <w:t>4</w:t>
-    </w:r>
-    <w:r>
-      <w:rPr>
-        <w:noProof/>
-      </w:rPr>
-      <w:fldChar w:fldCharType="end"/>
-    </w:r>
+    <w:fldSimple w:instr=" SECTIONPAGES ">
+      <w:r>
+        <w:rPr>
+          <w:noProof/>
+        </w:rPr>
+        <w:t>4</w:t>
+      </w:r>
+    </w:fldSimple>
   </w:p>
 </w:ftr>
 </file>

--- a/pflichtenheft/Pflichtenheft und technische Spezifikation.docx
+++ b/pflichtenheft/Pflichtenheft und technische Spezifikation.docx
@@ -1897,6 +1897,7 @@
       <w:bookmarkEnd w:id="5"/>
       <w:bookmarkEnd w:id="6"/>
       <w:r>
+        <w:lastRenderedPageBreak/>
         <w:t>Anforderungen an Ihr System</w:t>
       </w:r>
       <w:bookmarkEnd w:id="7"/>
@@ -1918,61 +1919,57 @@
     </w:p>
     <w:p>
       <w:r>
-        <w:t xml:space="preserve">Beschreiben Sie die </w:t>
-      </w:r>
-      <w:r>
-        <w:t xml:space="preserve">wesentlichen </w:t>
-      </w:r>
-      <w:proofErr w:type="spellStart"/>
-      <w:r>
-        <w:t>Use</w:t>
-      </w:r>
-      <w:proofErr w:type="spellEnd"/>
-      <w:r>
-        <w:t xml:space="preserve">-Cases Ihres Systems mit einem (oder mehreren) </w:t>
-      </w:r>
-      <w:proofErr w:type="spellStart"/>
-      <w:r>
-        <w:t>Use</w:t>
-      </w:r>
-      <w:proofErr w:type="spellEnd"/>
-      <w:r>
-        <w:t xml:space="preserve">-Case-Diagrammen. Zeigen Sie im Diagramm evtl. vorhandene Subsysteme und ordnen Sie die </w:t>
-      </w:r>
-      <w:proofErr w:type="spellStart"/>
-      <w:r>
-        <w:t>Use</w:t>
-      </w:r>
-      <w:proofErr w:type="spellEnd"/>
-      <w:r>
-        <w:t>-Cases den betreffenden Subsystemen zu.</w:t>
+        <w:rPr>
+          <w:noProof/>
+        </w:rPr>
+        <w:drawing>
+          <wp:inline distT="0" distB="0" distL="0" distR="0">
+            <wp:extent cx="6420464" cy="3868597"/>
+            <wp:effectExtent l="0" t="0" r="6350" b="5080"/>
+            <wp:docPr id="4" name="Image 4"/>
+            <wp:cNvGraphicFramePr>
+              <a:graphicFrameLocks xmlns:a="http://schemas.openxmlformats.org/drawingml/2006/main" noChangeAspect="1"/>
+            </wp:cNvGraphicFramePr>
+            <a:graphic xmlns:a="http://schemas.openxmlformats.org/drawingml/2006/main">
+              <a:graphicData uri="http://schemas.openxmlformats.org/drawingml/2006/picture">
+                <pic:pic xmlns:pic="http://schemas.openxmlformats.org/drawingml/2006/picture">
+                  <pic:nvPicPr>
+                    <pic:cNvPr id="4" name="Usecase.jpg"/>
+                    <pic:cNvPicPr/>
+                  </pic:nvPicPr>
+                  <pic:blipFill>
+                    <a:blip r:embed="rId14">
+                      <a:extLst>
+                        <a:ext uri="{28A0092B-C50C-407E-A947-70E740481C1C}">
+                          <a14:useLocalDpi xmlns:a14="http://schemas.microsoft.com/office/drawing/2010/main" val="0"/>
+                        </a:ext>
+                      </a:extLst>
+                    </a:blip>
+                    <a:stretch>
+                      <a:fillRect/>
+                    </a:stretch>
+                  </pic:blipFill>
+                  <pic:spPr>
+                    <a:xfrm>
+                      <a:off x="0" y="0"/>
+                      <a:ext cx="6454553" cy="3889137"/>
+                    </a:xfrm>
+                    <a:prstGeom prst="rect">
+                      <a:avLst/>
+                    </a:prstGeom>
+                  </pic:spPr>
+                </pic:pic>
+              </a:graphicData>
+            </a:graphic>
+          </wp:inline>
+        </w:drawing>
       </w:r>
     </w:p>
     <w:p>
-      <w:r>
-        <w:t xml:space="preserve">Legen Sie fest, welches Teammitglied für welches </w:t>
-      </w:r>
-      <w:proofErr w:type="spellStart"/>
-      <w:r>
-        <w:t>Use</w:t>
-      </w:r>
-      <w:proofErr w:type="spellEnd"/>
-      <w:r>
-        <w:t>-Case verantwortlich ist.</w:t>
-      </w:r>
-    </w:p>
-    <w:p/>
-    <w:p/>
-    <w:p/>
-    <w:p/>
-    <w:p/>
-    <w:p/>
-    <w:p>
       <w:pPr>
         <w:pStyle w:val="Titre2"/>
       </w:pPr>
       <w:r>
-        <w:lastRenderedPageBreak/>
         <w:t>Risiken</w:t>
       </w:r>
     </w:p>
@@ -2086,6 +2083,7 @@
       </w:tr>
     </w:tbl>
     <w:p/>
+    <w:p/>
     <w:p>
       <w:pPr>
         <w:pStyle w:val="Titre2"/>
@@ -2093,6 +2091,7 @@
       <w:bookmarkStart w:id="9" w:name="_Ref5019292"/>
       <w:bookmarkStart w:id="10" w:name="_Toc5699682"/>
       <w:r>
+        <w:lastRenderedPageBreak/>
         <w:t>GUI</w:t>
       </w:r>
       <w:bookmarkEnd w:id="9"/>
@@ -2297,7 +2296,6 @@
       </w:r>
       <w:proofErr w:type="spellStart"/>
       <w:r>
-        <w:lastRenderedPageBreak/>
         <w:t>IUserManagement</w:t>
       </w:r>
       <w:proofErr w:type="spellEnd"/>
@@ -2384,6 +2382,7 @@
       </w:pPr>
       <w:bookmarkStart w:id="16" w:name="_Toc5699686"/>
       <w:r>
+        <w:lastRenderedPageBreak/>
         <w:t>Visual-Studio-Projektsetup</w:t>
       </w:r>
       <w:bookmarkEnd w:id="16"/>
@@ -2635,7 +2634,6 @@
       <w:bookmarkEnd w:id="23"/>
       <w:bookmarkEnd w:id="24"/>
       <w:r>
-        <w:lastRenderedPageBreak/>
         <w:t>Test und Implementierungsphase</w:t>
       </w:r>
       <w:bookmarkEnd w:id="25"/>
@@ -2750,6 +2748,7 @@
     </w:p>
     <w:p>
       <w:r>
+        <w:lastRenderedPageBreak/>
         <w:t>Wenn die eigene Komponente eine Klassenbibliothek ist, muss ein Testprojekt als Windows-Anwendung erstellt werden, das die eigene Komponente einbindet und dann testen kann. Dies kann mit einer GUI oder auch als Konsolenanwendung realisiert werden.</w:t>
       </w:r>
     </w:p>
@@ -2805,34 +2804,129 @@
       <w:bookmarkEnd w:id="26"/>
     </w:p>
     <w:p>
-      <w:r>
-        <w:t xml:space="preserve">Legen Sie im Team fest, ob ihre erstellte Software </w:t>
-      </w:r>
-      <w:r>
-        <w:t>anschließend</w:t>
-      </w:r>
-      <w:r>
-        <w:t xml:space="preserve"> open </w:t>
-      </w:r>
-      <w:proofErr w:type="spellStart"/>
-      <w:r>
-        <w:t>source</w:t>
-      </w:r>
-      <w:proofErr w:type="spellEnd"/>
-      <w:r>
-        <w:t xml:space="preserve"> ist bzw. von wem sie nachgenutzt werden kann. Eine übliche Lizenz für Hochschulprojekte ist die </w:t>
-      </w:r>
-      <w:hyperlink r:id="rId14" w:history="1">
-        <w:r>
-          <w:rPr>
-            <w:rStyle w:val="Lienhypertexte"/>
-          </w:rPr>
-          <w:t>MIT-Lizenz</w:t>
-        </w:r>
-      </w:hyperlink>
-      <w:r>
-        <w:t>.</w:t>
-      </w:r>
+      <w:pPr>
+        <w:suppressAutoHyphens w:val="0"/>
+        <w:spacing w:before="0" w:after="0"/>
+        <w:jc w:val="left"/>
+        <w:rPr>
+          <w:rFonts w:cstheme="minorHAnsi"/>
+          <w:spacing w:val="0"/>
+          <w:lang w:val="en-US" w:eastAsia="fr-FR"/>
+        </w:rPr>
+      </w:pPr>
+      <w:r>
+        <w:rPr>
+          <w:rFonts w:cstheme="minorHAnsi"/>
+          <w:color w:val="202122"/>
+          <w:spacing w:val="0"/>
+          <w:shd w:val="clear" w:color="auto" w:fill="FFFFFF"/>
+          <w:lang w:val="fr-DE" w:eastAsia="fr-FR"/>
+        </w:rPr>
+        <w:t xml:space="preserve">Copyright (c) </w:t>
+      </w:r>
+      <w:r>
+        <w:rPr>
+          <w:rFonts w:cstheme="minorHAnsi"/>
+          <w:color w:val="202122"/>
+          <w:spacing w:val="0"/>
+          <w:shd w:val="clear" w:color="auto" w:fill="FFFFFF"/>
+          <w:lang w:val="en-US" w:eastAsia="fr-FR"/>
+        </w:rPr>
+        <w:t>25.10.2020</w:t>
+      </w:r>
+      <w:r>
+        <w:rPr>
+          <w:rFonts w:cstheme="minorHAnsi"/>
+          <w:color w:val="202122"/>
+          <w:spacing w:val="0"/>
+          <w:shd w:val="clear" w:color="auto" w:fill="FFFFFF"/>
+          <w:lang w:val="fr-DE" w:eastAsia="fr-FR"/>
+        </w:rPr>
+        <w:t xml:space="preserve"> </w:t>
+      </w:r>
+      <w:r>
+        <w:rPr>
+          <w:rFonts w:cstheme="minorHAnsi"/>
+          <w:color w:val="202122"/>
+          <w:spacing w:val="0"/>
+          <w:shd w:val="clear" w:color="auto" w:fill="FFFFFF"/>
+          <w:lang w:val="en-US" w:eastAsia="fr-FR"/>
+        </w:rPr>
+        <w:t xml:space="preserve">Habib Ben Khedher, Leonardo Hoch </w:t>
+      </w:r>
+    </w:p>
+    <w:p>
+      <w:pPr>
+        <w:suppressAutoHyphens w:val="0"/>
+        <w:spacing w:before="120" w:after="120"/>
+        <w:jc w:val="left"/>
+        <w:rPr>
+          <w:rFonts w:cstheme="minorHAnsi"/>
+          <w:color w:val="202122"/>
+          <w:spacing w:val="0"/>
+          <w:lang w:val="fr-DE" w:eastAsia="fr-FR"/>
+        </w:rPr>
+      </w:pPr>
+      <w:r>
+        <w:rPr>
+          <w:rFonts w:cstheme="minorHAnsi"/>
+          <w:color w:val="202122"/>
+          <w:spacing w:val="0"/>
+          <w:lang w:val="fr-DE" w:eastAsia="fr-FR"/>
+        </w:rPr>
+        <w:t>Jedem, der eine Kopie dieser Software und der zugehörigen Dokumentationsdateien (die "Software") erhält, wird hiermit kostenlos die Erlaubnis erteilt, ohne Einschränkung mit der Software zu handeln, einschließlich und ohne Einschränkung der Rechte zur Nutzung, zum Kopieren, Ändern, Zusammenführen, Veröffentlichen, Verteilen, Unterlizenzieren und/oder Verkaufen von Kopien der Software, und Personen, denen die Software zur Verfügung gestellt wird, dies unter den folgenden Bedingungen zu gestatten:</w:t>
+      </w:r>
+    </w:p>
+    <w:p>
+      <w:pPr>
+        <w:suppressAutoHyphens w:val="0"/>
+        <w:spacing w:before="120" w:after="120"/>
+        <w:jc w:val="left"/>
+        <w:rPr>
+          <w:rFonts w:cstheme="minorHAnsi"/>
+          <w:color w:val="202122"/>
+          <w:spacing w:val="0"/>
+          <w:lang w:val="fr-DE" w:eastAsia="fr-FR"/>
+        </w:rPr>
+      </w:pPr>
+      <w:r>
+        <w:rPr>
+          <w:rFonts w:cstheme="minorHAnsi"/>
+          <w:color w:val="202122"/>
+          <w:spacing w:val="0"/>
+          <w:lang w:val="fr-DE" w:eastAsia="fr-FR"/>
+        </w:rPr>
+        <w:t>Der obige Urheberrechtshinweis und dieser Genehmigungshinweis müssen in allen Kopien oder wesentlichen Teilen der Software enthalten sein.</w:t>
+      </w:r>
+    </w:p>
+    <w:p>
+      <w:pPr>
+        <w:suppressAutoHyphens w:val="0"/>
+        <w:spacing w:before="120" w:after="120"/>
+        <w:jc w:val="left"/>
+        <w:rPr>
+          <w:rFonts w:cstheme="minorHAnsi"/>
+          <w:color w:val="202122"/>
+          <w:spacing w:val="0"/>
+          <w:lang w:val="fr-DE" w:eastAsia="fr-FR"/>
+        </w:rPr>
+      </w:pPr>
+      <w:r>
+        <w:rPr>
+          <w:rFonts w:cstheme="minorHAnsi"/>
+          <w:color w:val="202122"/>
+          <w:spacing w:val="0"/>
+          <w:lang w:val="fr-DE" w:eastAsia="fr-FR"/>
+        </w:rPr>
+        <w:t>DIE SOFTWARE WIRD OHNE MÄNGELGEWÄHR UND OHNE JEGLICHE AUSDRÜCKLICHE ODER STILLSCHWEIGENDE GEWÄHRLEISTUNG, EINSCHLIEßLICH, ABER NICHT BESCHRÄNKT AUF DIE GEWÄHRLEISTUNG DER MARKTGÄNGIGKEIT, DER EIGNUNG FÜR EINEN BESTIMMTEN ZWECK UND DER NICHTVERLETZUNG VON RECHTEN DRITTER, ZUR VERFÜGUNG GESTELLT. DIE AUTOREN ODER URHEBERRECHTSINHABER SIND IN KEINEM FALL HAFTBAR FÜR ANSPRÜCHE, SCHÄDEN ODER ANDERE VERPFLICHTUNGEN, OB IN EINER VERTRAGS- ODER HAFTUNGSKLAGE, EINER UNERLAUBTEN HANDLUNG ODER ANDERWEITIG, DIE SICH AUS, AUS ODER IN VERBINDUNG MIT DER SOFTWARE ODER DER NUTZUNG ODER ANDEREN GESCHÄFTEN MIT DER SOFTWARE ERGEBEN.</w:t>
+      </w:r>
+    </w:p>
+    <w:p>
+      <w:pPr>
+        <w:rPr>
+          <w:lang w:val="fr-DE"/>
+        </w:rPr>
+      </w:pPr>
     </w:p>
     <w:sectPr>
       <w:footerReference w:type="default" r:id="rId15"/>
@@ -2899,7 +2993,7 @@
       <w:rPr>
         <w:noProof/>
       </w:rPr>
-      <w:t>22.10.2020</w:t>
+      <w:t>25.10.2020</w:t>
     </w:r>
     <w:r>
       <w:fldChar w:fldCharType="end"/>
@@ -2953,7 +3047,7 @@
       <w:rPr>
         <w:noProof/>
       </w:rPr>
-      <w:t>22.10.2020</w:t>
+      <w:t>25.10.2020</w:t>
     </w:r>
     <w:r>
       <w:fldChar w:fldCharType="end"/>
@@ -2988,14 +3082,27 @@
     <w:r>
       <w:t xml:space="preserve"> von </w:t>
     </w:r>
-    <w:fldSimple w:instr=" SECTIONPAGES ">
-      <w:r>
-        <w:rPr>
-          <w:noProof/>
-        </w:rPr>
-        <w:t>4</w:t>
-      </w:r>
-    </w:fldSimple>
+    <w:r>
+      <w:fldChar w:fldCharType="begin"/>
+    </w:r>
+    <w:r>
+      <w:instrText xml:space="preserve"> SECTIONPAGES </w:instrText>
+    </w:r>
+    <w:r>
+      <w:fldChar w:fldCharType="separate"/>
+    </w:r>
+    <w:r>
+      <w:rPr>
+        <w:noProof/>
+      </w:rPr>
+      <w:t>5</w:t>
+    </w:r>
+    <w:r>
+      <w:rPr>
+        <w:noProof/>
+      </w:rPr>
+      <w:fldChar w:fldCharType="end"/>
+    </w:r>
   </w:p>
 </w:ftr>
 </file>
@@ -9649,6 +9756,24 @@
       </w:tblBorders>
     </w:tblPr>
   </w:style>
+  <w:style w:type="paragraph" w:styleId="NormalWeb">
+    <w:name w:val="Normal (Web)"/>
+    <w:basedOn w:val="Normal"/>
+    <w:uiPriority w:val="99"/>
+    <w:semiHidden/>
+    <w:unhideWhenUsed/>
+    <w:rsid w:val="007F2422"/>
+    <w:pPr>
+      <w:suppressAutoHyphens w:val="0"/>
+      <w:spacing w:before="100" w:beforeAutospacing="1" w:after="100" w:afterAutospacing="1"/>
+      <w:jc w:val="left"/>
+    </w:pPr>
+    <w:rPr>
+      <w:rFonts w:ascii="Times New Roman" w:hAnsi="Times New Roman"/>
+      <w:spacing w:val="0"/>
+      <w:lang w:val="fr-DE" w:eastAsia="fr-FR"/>
+    </w:rPr>
+  </w:style>
 </w:styles>
 </file>
 

--- a/pflichtenheft/Pflichtenheft und technische Spezifikation.docx
+++ b/pflichtenheft/Pflichtenheft und technische Spezifikation.docx
@@ -9,7 +9,7 @@
     <w:p/>
     <w:p>
       <w:pPr>
-        <w:pStyle w:val="Titre"/>
+        <w:pStyle w:val="Titel"/>
       </w:pPr>
       <w:r>
         <w:fldChar w:fldCharType="begin"/>
@@ -126,8 +126,8 @@
       </w:tblPr>
       <w:tblGrid>
         <w:gridCol w:w="1371"/>
-        <w:gridCol w:w="1801"/>
-        <w:gridCol w:w="6172"/>
+        <w:gridCol w:w="1800"/>
+        <w:gridCol w:w="6173"/>
       </w:tblGrid>
       <w:tr>
         <w:trPr>
@@ -139,7 +139,7 @@
           </w:tcPr>
           <w:p>
             <w:pPr>
-              <w:pStyle w:val="Corpsdetexte"/>
+              <w:pStyle w:val="Textkrper"/>
             </w:pPr>
             <w:r>
               <w:t>Datum</w:t>
@@ -152,7 +152,7 @@
           </w:tcPr>
           <w:p>
             <w:pPr>
-              <w:pStyle w:val="Corpsdetexte"/>
+              <w:pStyle w:val="Textkrper"/>
             </w:pPr>
             <w:r>
               <w:t>Bearbeiter</w:t>
@@ -165,7 +165,7 @@
           </w:tcPr>
           <w:p>
             <w:pPr>
-              <w:pStyle w:val="Corpsdetexte"/>
+              <w:pStyle w:val="Textkrper"/>
             </w:pPr>
             <w:r>
               <w:t>Durchgeführte Änderung</w:t>
@@ -180,7 +180,7 @@
           </w:tcPr>
           <w:p>
             <w:pPr>
-              <w:pStyle w:val="Corpsdetexte"/>
+              <w:pStyle w:val="Textkrper"/>
             </w:pPr>
             <w:r>
               <w:t>25.10.2020</w:t>
@@ -193,7 +193,7 @@
           </w:tcPr>
           <w:p>
             <w:pPr>
-              <w:pStyle w:val="Corpsdetexte"/>
+              <w:pStyle w:val="Textkrper"/>
             </w:pPr>
             <w:r>
               <w:t>Leonardo Hoch</w:t>
@@ -206,13 +206,19 @@
           </w:tcPr>
           <w:p>
             <w:pPr>
-              <w:pStyle w:val="Corpsdetexte"/>
+              <w:pStyle w:val="Textkrper"/>
             </w:pPr>
             <w:r>
               <w:t>Erstellung</w:t>
             </w:r>
             <w:r>
-              <w:t xml:space="preserve"> der Projekt </w:t>
+              <w:t xml:space="preserve"> </w:t>
+            </w:r>
+            <w:r>
+              <w:t>des Projekts</w:t>
+            </w:r>
+            <w:r>
+              <w:t xml:space="preserve"> </w:t>
             </w:r>
           </w:p>
         </w:tc>
@@ -224,8 +230,11 @@
           </w:tcPr>
           <w:p>
             <w:pPr>
-              <w:pStyle w:val="Corpsdetexte"/>
+              <w:pStyle w:val="Textkrper"/>
             </w:pPr>
+            <w:r>
+              <w:t>17.11.2020</w:t>
+            </w:r>
           </w:p>
         </w:tc>
         <w:tc>
@@ -234,8 +243,11 @@
           </w:tcPr>
           <w:p>
             <w:pPr>
-              <w:pStyle w:val="Corpsdetexte"/>
+              <w:pStyle w:val="Textkrper"/>
             </w:pPr>
+            <w:r>
+              <w:t>Leonardo Hoch</w:t>
+            </w:r>
           </w:p>
         </w:tc>
         <w:tc>
@@ -244,8 +256,23 @@
           </w:tcPr>
           <w:p>
             <w:pPr>
-              <w:pStyle w:val="Corpsdetexte"/>
+              <w:pStyle w:val="Textkrper"/>
             </w:pPr>
+            <w:r>
+              <w:t>Komponentendiagramm</w:t>
+            </w:r>
+            <w:r>
+              <w:t xml:space="preserve"> hinzugefügt</w:t>
+            </w:r>
+            <w:r>
+              <w:t>,</w:t>
+            </w:r>
+            <w:r>
+              <w:t xml:space="preserve"> Risiken erweitert</w:t>
+            </w:r>
+            <w:r>
+              <w:t>, Use Case erneuert</w:t>
+            </w:r>
           </w:p>
         </w:tc>
       </w:tr>
@@ -282,7 +309,7 @@
     </w:p>
     <w:p>
       <w:pPr>
-        <w:pStyle w:val="TM1"/>
+        <w:pStyle w:val="Verzeichnis1"/>
         <w:tabs>
           <w:tab w:val="left" w:pos="400"/>
           <w:tab w:val="right" w:leader="dot" w:pos="9118"/>
@@ -307,7 +334,7 @@
       <w:hyperlink w:anchor="_Toc5699678" w:history="1">
         <w:r>
           <w:rPr>
-            <w:rStyle w:val="Lienhypertexte"/>
+            <w:rStyle w:val="Hyperlink"/>
             <w:noProof/>
           </w:rPr>
           <w:t>1</w:t>
@@ -324,7 +351,7 @@
         </w:r>
         <w:r>
           <w:rPr>
-            <w:rStyle w:val="Lienhypertexte"/>
+            <w:rStyle w:val="Hyperlink"/>
             <w:noProof/>
           </w:rPr>
           <w:t>Visionen und Ziele</w:t>
@@ -381,7 +408,7 @@
     </w:p>
     <w:p>
       <w:pPr>
-        <w:pStyle w:val="TM1"/>
+        <w:pStyle w:val="Verzeichnis1"/>
         <w:tabs>
           <w:tab w:val="left" w:pos="400"/>
           <w:tab w:val="right" w:leader="dot" w:pos="9118"/>
@@ -397,7 +424,7 @@
       <w:hyperlink w:anchor="_Toc5699679" w:history="1">
         <w:r>
           <w:rPr>
-            <w:rStyle w:val="Lienhypertexte"/>
+            <w:rStyle w:val="Hyperlink"/>
             <w:noProof/>
           </w:rPr>
           <w:t>2</w:t>
@@ -414,7 +441,7 @@
         </w:r>
         <w:r>
           <w:rPr>
-            <w:rStyle w:val="Lienhypertexte"/>
+            <w:rStyle w:val="Hyperlink"/>
             <w:noProof/>
           </w:rPr>
           <w:t>Anforderungen an Ihr System</w:t>
@@ -471,7 +498,7 @@
     </w:p>
     <w:p>
       <w:pPr>
-        <w:pStyle w:val="TM2"/>
+        <w:pStyle w:val="Verzeichnis2"/>
         <w:tabs>
           <w:tab w:val="left" w:pos="1000"/>
           <w:tab w:val="right" w:leader="dot" w:pos="9118"/>
@@ -487,7 +514,7 @@
       <w:hyperlink w:anchor="_Toc5699680" w:history="1">
         <w:r>
           <w:rPr>
-            <w:rStyle w:val="Lienhypertexte"/>
+            <w:rStyle w:val="Hyperlink"/>
             <w:noProof/>
           </w:rPr>
           <w:t>2.1</w:t>
@@ -504,7 +531,7 @@
         </w:r>
         <w:r>
           <w:rPr>
-            <w:rStyle w:val="Lienhypertexte"/>
+            <w:rStyle w:val="Hyperlink"/>
             <w:noProof/>
           </w:rPr>
           <w:t>Use-Cases</w:t>
@@ -561,7 +588,7 @@
     </w:p>
     <w:p>
       <w:pPr>
-        <w:pStyle w:val="TM2"/>
+        <w:pStyle w:val="Verzeichnis2"/>
         <w:tabs>
           <w:tab w:val="left" w:pos="1000"/>
           <w:tab w:val="right" w:leader="dot" w:pos="9118"/>
@@ -577,7 +604,7 @@
       <w:hyperlink w:anchor="_Toc5699681" w:history="1">
         <w:r>
           <w:rPr>
-            <w:rStyle w:val="Lienhypertexte"/>
+            <w:rStyle w:val="Hyperlink"/>
             <w:noProof/>
           </w:rPr>
           <w:t>2.2</w:t>
@@ -594,7 +621,7 @@
         </w:r>
         <w:r>
           <w:rPr>
-            <w:rStyle w:val="Lienhypertexte"/>
+            <w:rStyle w:val="Hyperlink"/>
             <w:noProof/>
           </w:rPr>
           <w:t>Aktivitäten-Diagramme</w:t>
@@ -651,7 +678,7 @@
     </w:p>
     <w:p>
       <w:pPr>
-        <w:pStyle w:val="TM2"/>
+        <w:pStyle w:val="Verzeichnis2"/>
         <w:tabs>
           <w:tab w:val="left" w:pos="1000"/>
           <w:tab w:val="right" w:leader="dot" w:pos="9118"/>
@@ -667,7 +694,7 @@
       <w:hyperlink w:anchor="_Toc5699682" w:history="1">
         <w:r>
           <w:rPr>
-            <w:rStyle w:val="Lienhypertexte"/>
+            <w:rStyle w:val="Hyperlink"/>
             <w:noProof/>
           </w:rPr>
           <w:t>2.3</w:t>
@@ -684,7 +711,7 @@
         </w:r>
         <w:r>
           <w:rPr>
-            <w:rStyle w:val="Lienhypertexte"/>
+            <w:rStyle w:val="Hyperlink"/>
             <w:noProof/>
           </w:rPr>
           <w:t>GUI</w:t>
@@ -741,7 +768,7 @@
     </w:p>
     <w:p>
       <w:pPr>
-        <w:pStyle w:val="TM1"/>
+        <w:pStyle w:val="Verzeichnis1"/>
         <w:tabs>
           <w:tab w:val="left" w:pos="400"/>
           <w:tab w:val="right" w:leader="dot" w:pos="9118"/>
@@ -757,7 +784,7 @@
       <w:hyperlink w:anchor="_Toc5699683" w:history="1">
         <w:r>
           <w:rPr>
-            <w:rStyle w:val="Lienhypertexte"/>
+            <w:rStyle w:val="Hyperlink"/>
             <w:noProof/>
           </w:rPr>
           <w:t>3</w:t>
@@ -774,7 +801,7 @@
         </w:r>
         <w:r>
           <w:rPr>
-            <w:rStyle w:val="Lienhypertexte"/>
+            <w:rStyle w:val="Hyperlink"/>
             <w:noProof/>
           </w:rPr>
           <w:t>Realisierung</w:t>
@@ -831,7 +858,7 @@
     </w:p>
     <w:p>
       <w:pPr>
-        <w:pStyle w:val="TM2"/>
+        <w:pStyle w:val="Verzeichnis2"/>
         <w:tabs>
           <w:tab w:val="left" w:pos="1000"/>
           <w:tab w:val="right" w:leader="dot" w:pos="9118"/>
@@ -847,7 +874,7 @@
       <w:hyperlink w:anchor="_Toc5699684" w:history="1">
         <w:r>
           <w:rPr>
-            <w:rStyle w:val="Lienhypertexte"/>
+            <w:rStyle w:val="Hyperlink"/>
             <w:noProof/>
           </w:rPr>
           <w:t>3.1</w:t>
@@ -864,7 +891,7 @@
         </w:r>
         <w:r>
           <w:rPr>
-            <w:rStyle w:val="Lienhypertexte"/>
+            <w:rStyle w:val="Hyperlink"/>
             <w:noProof/>
           </w:rPr>
           <w:t>Allgemeines</w:t>
@@ -921,7 +948,7 @@
     </w:p>
     <w:p>
       <w:pPr>
-        <w:pStyle w:val="TM2"/>
+        <w:pStyle w:val="Verzeichnis2"/>
         <w:tabs>
           <w:tab w:val="left" w:pos="1000"/>
           <w:tab w:val="right" w:leader="dot" w:pos="9118"/>
@@ -937,7 +964,7 @@
       <w:hyperlink w:anchor="_Toc5699685" w:history="1">
         <w:r>
           <w:rPr>
-            <w:rStyle w:val="Lienhypertexte"/>
+            <w:rStyle w:val="Hyperlink"/>
             <w:noProof/>
           </w:rPr>
           <w:t>3.2</w:t>
@@ -954,7 +981,7 @@
         </w:r>
         <w:r>
           <w:rPr>
-            <w:rStyle w:val="Lienhypertexte"/>
+            <w:rStyle w:val="Hyperlink"/>
             <w:noProof/>
           </w:rPr>
           <w:t>Interne Schnittstellen</w:t>
@@ -1011,7 +1038,7 @@
     </w:p>
     <w:p>
       <w:pPr>
-        <w:pStyle w:val="TM2"/>
+        <w:pStyle w:val="Verzeichnis2"/>
         <w:tabs>
           <w:tab w:val="left" w:pos="1000"/>
           <w:tab w:val="right" w:leader="dot" w:pos="9118"/>
@@ -1027,7 +1054,7 @@
       <w:hyperlink w:anchor="_Toc5699686" w:history="1">
         <w:r>
           <w:rPr>
-            <w:rStyle w:val="Lienhypertexte"/>
+            <w:rStyle w:val="Hyperlink"/>
             <w:noProof/>
           </w:rPr>
           <w:t>3.3</w:t>
@@ -1044,7 +1071,7 @@
         </w:r>
         <w:r>
           <w:rPr>
-            <w:rStyle w:val="Lienhypertexte"/>
+            <w:rStyle w:val="Hyperlink"/>
             <w:noProof/>
           </w:rPr>
           <w:t>Visual-Studio-Projektsetup</w:t>
@@ -1101,7 +1128,7 @@
     </w:p>
     <w:p>
       <w:pPr>
-        <w:pStyle w:val="TM2"/>
+        <w:pStyle w:val="Verzeichnis2"/>
         <w:tabs>
           <w:tab w:val="left" w:pos="1000"/>
           <w:tab w:val="right" w:leader="dot" w:pos="9118"/>
@@ -1117,7 +1144,7 @@
       <w:hyperlink w:anchor="_Toc5699687" w:history="1">
         <w:r>
           <w:rPr>
-            <w:rStyle w:val="Lienhypertexte"/>
+            <w:rStyle w:val="Hyperlink"/>
             <w:noProof/>
           </w:rPr>
           <w:t>3.4</w:t>
@@ -1134,7 +1161,7 @@
         </w:r>
         <w:r>
           <w:rPr>
-            <w:rStyle w:val="Lienhypertexte"/>
+            <w:rStyle w:val="Hyperlink"/>
             <w:noProof/>
           </w:rPr>
           <w:t>Externe Schnittstellen</w:t>
@@ -1191,7 +1218,7 @@
     </w:p>
     <w:p>
       <w:pPr>
-        <w:pStyle w:val="TM1"/>
+        <w:pStyle w:val="Verzeichnis1"/>
         <w:tabs>
           <w:tab w:val="left" w:pos="400"/>
           <w:tab w:val="right" w:leader="dot" w:pos="9118"/>
@@ -1207,7 +1234,7 @@
       <w:hyperlink w:anchor="_Toc5699688" w:history="1">
         <w:r>
           <w:rPr>
-            <w:rStyle w:val="Lienhypertexte"/>
+            <w:rStyle w:val="Hyperlink"/>
             <w:noProof/>
           </w:rPr>
           <w:t>4</w:t>
@@ -1224,7 +1251,7 @@
         </w:r>
         <w:r>
           <w:rPr>
-            <w:rStyle w:val="Lienhypertexte"/>
+            <w:rStyle w:val="Hyperlink"/>
             <w:noProof/>
           </w:rPr>
           <w:t>Test und Implementierungsphase</w:t>
@@ -1281,7 +1308,7 @@
     </w:p>
     <w:p>
       <w:pPr>
-        <w:pStyle w:val="TM1"/>
+        <w:pStyle w:val="Verzeichnis1"/>
         <w:tabs>
           <w:tab w:val="left" w:pos="400"/>
           <w:tab w:val="right" w:leader="dot" w:pos="9118"/>
@@ -1297,7 +1324,7 @@
       <w:hyperlink w:anchor="_Toc5699689" w:history="1">
         <w:r>
           <w:rPr>
-            <w:rStyle w:val="Lienhypertexte"/>
+            <w:rStyle w:val="Hyperlink"/>
             <w:noProof/>
           </w:rPr>
           <w:t>5</w:t>
@@ -1314,7 +1341,7 @@
         </w:r>
         <w:r>
           <w:rPr>
-            <w:rStyle w:val="Lienhypertexte"/>
+            <w:rStyle w:val="Hyperlink"/>
             <w:noProof/>
           </w:rPr>
           <w:t>Planung</w:t>
@@ -1371,7 +1398,7 @@
     </w:p>
     <w:p>
       <w:pPr>
-        <w:pStyle w:val="TM1"/>
+        <w:pStyle w:val="Verzeichnis1"/>
         <w:tabs>
           <w:tab w:val="left" w:pos="400"/>
           <w:tab w:val="right" w:leader="dot" w:pos="9118"/>
@@ -1387,7 +1414,7 @@
       <w:hyperlink w:anchor="_Toc5699690" w:history="1">
         <w:r>
           <w:rPr>
-            <w:rStyle w:val="Lienhypertexte"/>
+            <w:rStyle w:val="Hyperlink"/>
             <w:noProof/>
           </w:rPr>
           <w:t>6</w:t>
@@ -1404,7 +1431,7 @@
         </w:r>
         <w:r>
           <w:rPr>
-            <w:rStyle w:val="Lienhypertexte"/>
+            <w:rStyle w:val="Hyperlink"/>
             <w:noProof/>
           </w:rPr>
           <w:t>Lizenz</w:t>
@@ -1484,7 +1511,7 @@
     </w:p>
     <w:p>
       <w:pPr>
-        <w:pStyle w:val="Titre1"/>
+        <w:pStyle w:val="berschrift1"/>
       </w:pPr>
       <w:bookmarkStart w:id="1" w:name="_Toc5699678"/>
       <w:r>
@@ -1523,7 +1550,7 @@
     <w:p/>
     <w:tbl>
       <w:tblPr>
-        <w:tblStyle w:val="Grilledutableau"/>
+        <w:tblStyle w:val="Tabellenraster"/>
         <w:tblW w:w="9202" w:type="dxa"/>
         <w:tblLook w:val="04A0" w:firstRow="1" w:lastRow="0" w:firstColumn="1" w:lastColumn="0" w:noHBand="0" w:noVBand="1"/>
       </w:tblPr>
@@ -1626,13 +1653,8 @@
           </w:tcPr>
           <w:p>
             <w:r>
-              <w:t xml:space="preserve">10 </w:t>
+              <w:t>10 std</w:t>
             </w:r>
-            <w:proofErr w:type="spellStart"/>
-            <w:r>
-              <w:t>std</w:t>
-            </w:r>
-            <w:proofErr w:type="spellEnd"/>
           </w:p>
         </w:tc>
       </w:tr>
@@ -1680,13 +1702,8 @@
           </w:tcPr>
           <w:p>
             <w:r>
-              <w:t xml:space="preserve">17 </w:t>
+              <w:t>17 std</w:t>
             </w:r>
-            <w:proofErr w:type="spellStart"/>
-            <w:r>
-              <w:t>std</w:t>
-            </w:r>
-            <w:proofErr w:type="spellEnd"/>
           </w:p>
         </w:tc>
       </w:tr>
@@ -1725,19 +1742,15 @@
             <w:r>
               <w:t>Auslesen-</w:t>
             </w:r>
-            <w:proofErr w:type="spellStart"/>
             <w:r>
-              <w:t>Funtion</w:t>
+              <w:t>Funktion</w:t>
             </w:r>
-            <w:proofErr w:type="spellEnd"/>
             <w:r>
               <w:t xml:space="preserve"> </w:t>
             </w:r>
-            <w:proofErr w:type="spellStart"/>
             <w:r>
-              <w:t>enier</w:t>
+              <w:t>einer</w:t>
             </w:r>
-            <w:proofErr w:type="spellEnd"/>
             <w:r>
               <w:t xml:space="preserve"> Datei testen </w:t>
             </w:r>
@@ -1750,13 +1763,8 @@
           </w:tcPr>
           <w:p>
             <w:r>
-              <w:t xml:space="preserve">15 </w:t>
+              <w:t>15 std</w:t>
             </w:r>
-            <w:proofErr w:type="spellStart"/>
-            <w:r>
-              <w:t>std</w:t>
-            </w:r>
-            <w:proofErr w:type="spellEnd"/>
           </w:p>
         </w:tc>
       </w:tr>
@@ -1804,13 +1812,8 @@
           </w:tcPr>
           <w:p>
             <w:r>
-              <w:t xml:space="preserve">24 </w:t>
+              <w:t>24 std</w:t>
             </w:r>
-            <w:proofErr w:type="spellStart"/>
-            <w:r>
-              <w:t>std</w:t>
-            </w:r>
-            <w:proofErr w:type="spellEnd"/>
           </w:p>
         </w:tc>
       </w:tr>
@@ -1846,21 +1849,32 @@
             <w:shd w:val="clear" w:color="auto" w:fill="auto"/>
           </w:tcPr>
           <w:p>
-            <w:proofErr w:type="spellStart"/>
             <w:r>
-              <w:t>Texthinfügen</w:t>
+              <w:t>Texthin</w:t>
             </w:r>
-            <w:proofErr w:type="spellEnd"/>
             <w:r>
-              <w:t xml:space="preserve"> im </w:t>
+              <w:t>zu</w:t>
             </w:r>
-            <w:proofErr w:type="spellStart"/>
             <w:r>
-              <w:t>worddatei</w:t>
+              <w:t>fügen i</w:t>
             </w:r>
-            <w:proofErr w:type="spellEnd"/>
             <w:r>
-              <w:t xml:space="preserve"> testen </w:t>
+              <w:t>n</w:t>
+            </w:r>
+            <w:r>
+              <w:t xml:space="preserve"> </w:t>
+            </w:r>
+            <w:r>
+              <w:t>W</w:t>
+            </w:r>
+            <w:r>
+              <w:t>ord</w:t>
+            </w:r>
+            <w:r>
+              <w:t xml:space="preserve"> D</w:t>
+            </w:r>
+            <w:r>
+              <w:t xml:space="preserve">atei testen </w:t>
             </w:r>
           </w:p>
         </w:tc>
@@ -1871,13 +1885,8 @@
           </w:tcPr>
           <w:p>
             <w:r>
-              <w:t xml:space="preserve">15 </w:t>
+              <w:t>15 std</w:t>
             </w:r>
-            <w:proofErr w:type="spellStart"/>
-            <w:r>
-              <w:t>std</w:t>
-            </w:r>
-            <w:proofErr w:type="spellEnd"/>
           </w:p>
         </w:tc>
       </w:tr>
@@ -1885,7 +1894,7 @@
     <w:p/>
     <w:p>
       <w:pPr>
-        <w:pStyle w:val="Titre1"/>
+        <w:pStyle w:val="berschrift1"/>
       </w:pPr>
       <w:bookmarkStart w:id="3" w:name="__RefHeading__155_1056094591"/>
       <w:bookmarkStart w:id="4" w:name="__RefHeading__157_1056094591"/>
@@ -1904,16 +1913,11 @@
     </w:p>
     <w:p>
       <w:pPr>
-        <w:pStyle w:val="Titre2"/>
+        <w:pStyle w:val="berschrift2"/>
       </w:pPr>
       <w:bookmarkStart w:id="8" w:name="_Toc5699680"/>
-      <w:proofErr w:type="spellStart"/>
-      <w:r>
-        <w:t>Use</w:t>
-      </w:r>
-      <w:proofErr w:type="spellEnd"/>
-      <w:r>
-        <w:t>-Cases</w:t>
+      <w:r>
+        <w:t>Use-Cases</w:t>
       </w:r>
       <w:bookmarkEnd w:id="8"/>
     </w:p>
@@ -1923,10 +1927,10 @@
           <w:noProof/>
         </w:rPr>
         <w:drawing>
-          <wp:inline distT="0" distB="0" distL="0" distR="0">
-            <wp:extent cx="6420464" cy="3868597"/>
-            <wp:effectExtent l="0" t="0" r="6350" b="5080"/>
-            <wp:docPr id="4" name="Image 4"/>
+          <wp:inline distT="0" distB="0" distL="0" distR="0" wp14:anchorId="3B20368D" wp14:editId="26CC19D3">
+            <wp:extent cx="5796280" cy="3710940"/>
+            <wp:effectExtent l="0" t="0" r="0" b="3810"/>
+            <wp:docPr id="3" name="Grafik 3"/>
             <wp:cNvGraphicFramePr>
               <a:graphicFrameLocks xmlns:a="http://schemas.openxmlformats.org/drawingml/2006/main" noChangeAspect="1"/>
             </wp:cNvGraphicFramePr>
@@ -1934,8 +1938,10 @@
               <a:graphicData uri="http://schemas.openxmlformats.org/drawingml/2006/picture">
                 <pic:pic xmlns:pic="http://schemas.openxmlformats.org/drawingml/2006/picture">
                   <pic:nvPicPr>
-                    <pic:cNvPr id="4" name="Usecase.jpg"/>
-                    <pic:cNvPicPr/>
+                    <pic:cNvPr id="0" name="Picture 3"/>
+                    <pic:cNvPicPr>
+                      <a:picLocks noChangeAspect="1" noChangeArrowheads="1"/>
+                    </pic:cNvPicPr>
                   </pic:nvPicPr>
                   <pic:blipFill>
                     <a:blip r:embed="rId14">
@@ -1945,18 +1951,23 @@
                         </a:ext>
                       </a:extLst>
                     </a:blip>
+                    <a:srcRect/>
                     <a:stretch>
                       <a:fillRect/>
                     </a:stretch>
                   </pic:blipFill>
-                  <pic:spPr>
+                  <pic:spPr bwMode="auto">
                     <a:xfrm>
                       <a:off x="0" y="0"/>
-                      <a:ext cx="6454553" cy="3889137"/>
+                      <a:ext cx="5796280" cy="3710940"/>
                     </a:xfrm>
                     <a:prstGeom prst="rect">
                       <a:avLst/>
                     </a:prstGeom>
+                    <a:noFill/>
+                    <a:ln>
+                      <a:noFill/>
+                    </a:ln>
                   </pic:spPr>
                 </pic:pic>
               </a:graphicData>
@@ -1967,7 +1978,7 @@
     </w:p>
     <w:p>
       <w:pPr>
-        <w:pStyle w:val="Titre2"/>
+        <w:pStyle w:val="berschrift2"/>
       </w:pPr>
       <w:r>
         <w:t>Risiken</w:t>
@@ -1975,7 +1986,7 @@
     </w:p>
     <w:tbl>
       <w:tblPr>
-        <w:tblStyle w:val="Grilledutableau"/>
+        <w:tblStyle w:val="Tabellenraster"/>
         <w:tblW w:w="9148" w:type="dxa"/>
         <w:tblLook w:val="04A0" w:firstRow="1" w:lastRow="0" w:firstColumn="1" w:lastColumn="0" w:noHBand="0" w:noVBand="1"/>
       </w:tblPr>
@@ -2008,6 +2019,14 @@
               <w:t>Dateiformatierung</w:t>
             </w:r>
           </w:p>
+          <w:p>
+            <w:pPr>
+              <w:jc w:val="center"/>
+            </w:pPr>
+            <w:r>
+              <w:t>Textkursor blinkt in Word</w:t>
+            </w:r>
+          </w:p>
         </w:tc>
         <w:tc>
           <w:tcPr>
@@ -2026,6 +2045,9 @@
             <w:pPr>
               <w:jc w:val="center"/>
             </w:pPr>
+            <w:r>
+              <w:t>Word &amp; Excel sind XML</w:t>
+            </w:r>
           </w:p>
         </w:tc>
       </w:tr>
@@ -2058,13 +2080,8 @@
               <w:jc w:val="center"/>
             </w:pPr>
             <w:r>
-              <w:t>Auslesen von Header/</w:t>
+              <w:t>Auslesen von Header/Footer</w:t>
             </w:r>
-            <w:proofErr w:type="spellStart"/>
-            <w:r>
-              <w:t>Footer</w:t>
-            </w:r>
-            <w:proofErr w:type="spellEnd"/>
           </w:p>
         </w:tc>
         <w:tc>
@@ -2078,6 +2095,9 @@
             <w:r>
               <w:t xml:space="preserve"> </w:t>
             </w:r>
+            <w:r>
+              <w:t>Präzision Klick</w:t>
+            </w:r>
           </w:p>
         </w:tc>
       </w:tr>
@@ -2086,12 +2106,11 @@
     <w:p/>
     <w:p>
       <w:pPr>
-        <w:pStyle w:val="Titre2"/>
+        <w:pStyle w:val="berschrift2"/>
       </w:pPr>
       <w:bookmarkStart w:id="9" w:name="_Ref5019292"/>
       <w:bookmarkStart w:id="10" w:name="_Toc5699682"/>
       <w:r>
-        <w:lastRenderedPageBreak/>
         <w:t>GUI</w:t>
       </w:r>
       <w:bookmarkEnd w:id="9"/>
@@ -2099,20 +2118,76 @@
     </w:p>
     <w:p>
       <w:r>
-        <w:t xml:space="preserve">Erstellen Sie einen </w:t>
-      </w:r>
-      <w:proofErr w:type="spellStart"/>
-      <w:r>
-        <w:t>Mockup</w:t>
-      </w:r>
-      <w:proofErr w:type="spellEnd"/>
-      <w:r>
-        <w:t xml:space="preserve"> Ihrer GUI. Dazu sollen für die wichtigen Anwendungsfälle die Oberflächen entworfen und ihre Funktion beschrieben werden.</w:t>
+        <w:t>Erstellen Sie einen Mockup Ihrer GUI. Dazu sollen für die wichtigen Anwendungsfälle die Oberflächen entworfen und ihre Funktion beschrieben werden.</w:t>
       </w:r>
     </w:p>
     <w:p>
       <w:pPr>
-        <w:pStyle w:val="Titre1"/>
+        <w:pStyle w:val="berschrift2"/>
+      </w:pPr>
+      <w:r>
+        <w:lastRenderedPageBreak/>
+        <w:t>Komponentendiagramm</w:t>
+      </w:r>
+    </w:p>
+    <w:p>
+      <w:r>
+        <w:rPr>
+          <w:noProof/>
+        </w:rPr>
+        <w:drawing>
+          <wp:inline distT="0" distB="0" distL="0" distR="0" wp14:anchorId="22828448" wp14:editId="379EE362">
+            <wp:extent cx="5796280" cy="4006850"/>
+            <wp:effectExtent l="0" t="0" r="0" b="0"/>
+            <wp:docPr id="1" name="Grafik 1"/>
+            <wp:cNvGraphicFramePr>
+              <a:graphicFrameLocks xmlns:a="http://schemas.openxmlformats.org/drawingml/2006/main" noChangeAspect="1"/>
+            </wp:cNvGraphicFramePr>
+            <a:graphic xmlns:a="http://schemas.openxmlformats.org/drawingml/2006/main">
+              <a:graphicData uri="http://schemas.openxmlformats.org/drawingml/2006/picture">
+                <pic:pic xmlns:pic="http://schemas.openxmlformats.org/drawingml/2006/picture">
+                  <pic:nvPicPr>
+                    <pic:cNvPr id="0" name="Picture 1"/>
+                    <pic:cNvPicPr>
+                      <a:picLocks noChangeAspect="1" noChangeArrowheads="1"/>
+                    </pic:cNvPicPr>
+                  </pic:nvPicPr>
+                  <pic:blipFill>
+                    <a:blip r:embed="rId15">
+                      <a:extLst>
+                        <a:ext uri="{28A0092B-C50C-407E-A947-70E740481C1C}">
+                          <a14:useLocalDpi xmlns:a14="http://schemas.microsoft.com/office/drawing/2010/main" val="0"/>
+                        </a:ext>
+                      </a:extLst>
+                    </a:blip>
+                    <a:srcRect/>
+                    <a:stretch>
+                      <a:fillRect/>
+                    </a:stretch>
+                  </pic:blipFill>
+                  <pic:spPr bwMode="auto">
+                    <a:xfrm>
+                      <a:off x="0" y="0"/>
+                      <a:ext cx="5796280" cy="4006850"/>
+                    </a:xfrm>
+                    <a:prstGeom prst="rect">
+                      <a:avLst/>
+                    </a:prstGeom>
+                    <a:noFill/>
+                    <a:ln>
+                      <a:noFill/>
+                    </a:ln>
+                  </pic:spPr>
+                </pic:pic>
+              </a:graphicData>
+            </a:graphic>
+          </wp:inline>
+        </w:drawing>
+      </w:r>
+    </w:p>
+    <w:p>
+      <w:pPr>
+        <w:pStyle w:val="berschrift1"/>
       </w:pPr>
       <w:bookmarkStart w:id="11" w:name="_Toc5699683"/>
       <w:r>
@@ -2122,7 +2197,7 @@
     </w:p>
     <w:p>
       <w:pPr>
-        <w:pStyle w:val="Titre2"/>
+        <w:pStyle w:val="berschrift2"/>
       </w:pPr>
       <w:bookmarkStart w:id="12" w:name="_Toc5699684"/>
       <w:r>
@@ -2141,15 +2216,7 @@
         <w:t xml:space="preserve"> </w:t>
       </w:r>
       <w:r>
-        <w:t xml:space="preserve">zu. Legen Sie fest, welche </w:t>
-      </w:r>
-      <w:proofErr w:type="spellStart"/>
-      <w:r>
-        <w:t>Use</w:t>
-      </w:r>
-      <w:proofErr w:type="spellEnd"/>
-      <w:r>
-        <w:t xml:space="preserve">-Cases in welcher Komponente </w:t>
+        <w:t xml:space="preserve">zu. Legen Sie fest, welche Use-Cases in welcher Komponente </w:t>
       </w:r>
       <w:r>
         <w:t xml:space="preserve">oder welchen Komponenten </w:t>
@@ -2189,7 +2256,7 @@
     </w:p>
     <w:p>
       <w:pPr>
-        <w:pStyle w:val="Titre2"/>
+        <w:pStyle w:val="berschrift2"/>
       </w:pPr>
       <w:bookmarkStart w:id="13" w:name="_Ref5019203"/>
       <w:bookmarkStart w:id="14" w:name="_Ref5019793"/>
@@ -2208,6 +2275,7 @@
     </w:p>
     <w:p>
       <w:r>
+        <w:lastRenderedPageBreak/>
         <w:t xml:space="preserve">Erstellen Sie </w:t>
       </w:r>
       <w:r>
@@ -2217,15 +2285,7 @@
         <w:t>eine Visual-Studio-Projektmappe und fügen Sie ein neues Klassenbibliotheks-Projekt hinzu</w:t>
       </w:r>
       <w:r>
-        <w:t xml:space="preserve">, das Sie </w:t>
-      </w:r>
-      <w:proofErr w:type="spellStart"/>
-      <w:r>
-        <w:t>CommonInterfaces</w:t>
-      </w:r>
-      <w:proofErr w:type="spellEnd"/>
-      <w:r>
-        <w:t xml:space="preserve"> nennen. </w:t>
+        <w:t xml:space="preserve">, das Sie CommonInterfaces nennen. </w:t>
       </w:r>
       <w:r>
         <w:t xml:space="preserve">Erstellen Sie darin nun </w:t>
@@ -2275,13 +2335,8 @@
         <w:t xml:space="preserve">bspw. </w:t>
       </w:r>
       <w:r>
-        <w:t xml:space="preserve">eine Komponente </w:t>
-      </w:r>
-      <w:proofErr w:type="spellStart"/>
-      <w:r>
-        <w:t>UserManagement</w:t>
-      </w:r>
-      <w:proofErr w:type="spellEnd"/>
+        <w:t>eine Komponente UserManagement</w:t>
+      </w:r>
       <w:r>
         <w:t xml:space="preserve"> im Komponente</w:t>
       </w:r>
@@ -2292,15 +2347,7 @@
         <w:t>diagramm</w:t>
       </w:r>
       <w:r>
-        <w:t xml:space="preserve">, die von anderen Komponenten benutzt würde, so hieße das entsprechende Interface </w:t>
-      </w:r>
-      <w:proofErr w:type="spellStart"/>
-      <w:r>
-        <w:t>IUserManagement</w:t>
-      </w:r>
-      <w:proofErr w:type="spellEnd"/>
-      <w:r>
-        <w:t xml:space="preserve">. In der </w:t>
+        <w:t xml:space="preserve">, die von anderen Komponenten benutzt würde, so hieße das entsprechende Interface IUserManagement. In der </w:t>
       </w:r>
       <w:r>
         <w:t xml:space="preserve">später anzulegenden </w:t>
@@ -2312,15 +2359,7 @@
         <w:t xml:space="preserve"> (Projektmappe)</w:t>
       </w:r>
       <w:r>
-        <w:t xml:space="preserve"> </w:t>
-      </w:r>
-      <w:proofErr w:type="spellStart"/>
-      <w:r>
-        <w:t>UserManagement</w:t>
-      </w:r>
-      <w:proofErr w:type="spellEnd"/>
-      <w:r>
-        <w:t xml:space="preserve"> muss </w:t>
+        <w:t xml:space="preserve"> UserManagement muss </w:t>
       </w:r>
       <w:r>
         <w:t xml:space="preserve">dann </w:t>
@@ -2365,24 +2404,15 @@
     </w:p>
     <w:p>
       <w:r>
-        <w:t xml:space="preserve">Alternativ zu Interfaces können Sie in den </w:t>
-      </w:r>
-      <w:proofErr w:type="spellStart"/>
-      <w:r>
-        <w:t>CommonInterfaces</w:t>
-      </w:r>
-      <w:proofErr w:type="spellEnd"/>
-      <w:r>
-        <w:t xml:space="preserve"> auch abstrakte Klassen verwenden, wenn dies funktional geboten ist.</w:t>
+        <w:t>Alternativ zu Interfaces können Sie in den CommonInterfaces auch abstrakte Klassen verwenden, wenn dies funktional geboten ist.</w:t>
       </w:r>
     </w:p>
     <w:p>
       <w:pPr>
-        <w:pStyle w:val="Titre2"/>
+        <w:pStyle w:val="berschrift2"/>
       </w:pPr>
       <w:bookmarkStart w:id="16" w:name="_Toc5699686"/>
       <w:r>
-        <w:lastRenderedPageBreak/>
         <w:t>Visual-Studio-Projektsetup</w:t>
       </w:r>
       <w:bookmarkEnd w:id="16"/>
@@ -2439,13 +2469,8 @@
         <w:t xml:space="preserve"> bzw. Windows Anwendung</w:t>
       </w:r>
       <w:r>
-        <w:t xml:space="preserve">), alle anderen Komponenten sind </w:t>
-      </w:r>
-      <w:proofErr w:type="spellStart"/>
-      <w:r>
-        <w:t>Dlls</w:t>
-      </w:r>
-      <w:proofErr w:type="spellEnd"/>
+        <w:t>), alle anderen Komponenten sind Dlls</w:t>
+      </w:r>
       <w:r>
         <w:t xml:space="preserve"> (Klassenbibliotheken)</w:t>
       </w:r>
@@ -2456,16 +2481,11 @@
         <w:t xml:space="preserve">später noch anzulegenden </w:t>
       </w:r>
       <w:r>
-        <w:t xml:space="preserve">Testprojekte sind ebenfalls </w:t>
-      </w:r>
-      <w:proofErr w:type="spellStart"/>
-      <w:r>
-        <w:t>Exe</w:t>
+        <w:t>Testprojekte sind ebenfalls Exe</w:t>
       </w:r>
       <w:r>
         <w:t>cutables</w:t>
       </w:r>
-      <w:proofErr w:type="spellEnd"/>
       <w:r>
         <w:t>.</w:t>
       </w:r>
@@ -2490,15 +2510,7 @@
         <w:fldChar w:fldCharType="end"/>
       </w:r>
       <w:r>
-        <w:t xml:space="preserve"> vorgeschlagene </w:t>
-      </w:r>
-      <w:proofErr w:type="spellStart"/>
-      <w:r>
-        <w:t>Mockup</w:t>
-      </w:r>
-      <w:proofErr w:type="spellEnd"/>
-      <w:r>
-        <w:t xml:space="preserve"> (</w:t>
+        <w:t xml:space="preserve"> vorgeschlagene Mockup (</w:t>
       </w:r>
       <w:r>
         <w:t xml:space="preserve">noch </w:t>
@@ -2554,15 +2566,7 @@
         <w:t xml:space="preserve">bzw. von der abstrakten Klasse erben </w:t>
       </w:r>
       <w:r>
-        <w:t xml:space="preserve">und geben Sie der Klasse einen zweckmäßigen Namen. Hinweis: alle Klassenbibliotheken (bis auf die </w:t>
-      </w:r>
-      <w:proofErr w:type="spellStart"/>
-      <w:r>
-        <w:t>CommonInterfaces</w:t>
-      </w:r>
-      <w:proofErr w:type="spellEnd"/>
-      <w:r>
-        <w:t xml:space="preserve">) müssen eine Klasse beinhalten, die ein Interface implementiert oder ein Interface </w:t>
+        <w:t xml:space="preserve">und geben Sie der Klasse einen zweckmäßigen Namen. Hinweis: alle Klassenbibliotheken (bis auf die CommonInterfaces) müssen eine Klasse beinhalten, die ein Interface implementiert oder ein Interface </w:t>
       </w:r>
       <w:r>
         <w:t xml:space="preserve">einer anderen Komponente </w:t>
@@ -2579,20 +2583,12 @@
     </w:p>
     <w:p>
       <w:r>
-        <w:t xml:space="preserve">Checken Sie die Projektmappe mit allen Projekten und Test- bzw. Dummy-Projekten in </w:t>
-      </w:r>
-      <w:proofErr w:type="spellStart"/>
-      <w:r>
-        <w:t>git</w:t>
-      </w:r>
-      <w:proofErr w:type="spellEnd"/>
-      <w:r>
-        <w:t xml:space="preserve"> ein.</w:t>
+        <w:t>Checken Sie die Projektmappe mit allen Projekten und Test- bzw. Dummy-Projekten in git ein.</w:t>
       </w:r>
     </w:p>
     <w:p>
       <w:pPr>
-        <w:pStyle w:val="Titre2"/>
+        <w:pStyle w:val="berschrift2"/>
       </w:pPr>
       <w:bookmarkStart w:id="17" w:name="_Ref432932817"/>
       <w:bookmarkStart w:id="18" w:name="_Ref463878737"/>
@@ -2615,12 +2611,16 @@
         <w:t>Beschreiben Sie</w:t>
       </w:r>
       <w:r>
-        <w:t xml:space="preserve"> die externen Schnittstellen Ihres Systems. Erstellen Sie dazu eine Tabelle, in der Sie den Namen der Schnittstelle, die Art der Schnittstelle (das könnte eine Datei, ein anderes System sein), den Typ der Schnittstellenimplementierung (Dateizugriff, http-Zugriff, COM-Zugriff o.ä.) und die Komponente, die für die Realisierung der externen Anbindung zuständig ist, auflisten.</w:t>
+        <w:t xml:space="preserve"> die externen Schnittstellen Ihres Systems. Erstellen Sie dazu eine Tabelle, in der Sie den Namen der Schnittstelle, die Art der Schnittstelle (das könnte eine Datei, ein anderes System sein), den Typ der Schnittstellenimplementierung (Dateizugriff, http-</w:t>
+      </w:r>
+      <w:r>
+        <w:lastRenderedPageBreak/>
+        <w:t>Zugriff, COM-Zugriff o.ä.) und die Komponente, die für die Realisierung der externen Anbindung zuständig ist, auflisten.</w:t>
       </w:r>
     </w:p>
     <w:p>
       <w:pPr>
-        <w:pStyle w:val="Titre1"/>
+        <w:pStyle w:val="berschrift1"/>
       </w:pPr>
       <w:bookmarkStart w:id="20" w:name="__RefHeading__163_1056094591"/>
       <w:bookmarkStart w:id="21" w:name="__RefHeading__165_1056094591"/>
@@ -2645,11 +2645,9 @@
       <w:r>
         <w:t>Komponenten (</w:t>
       </w:r>
-      <w:proofErr w:type="spellStart"/>
       <w:r>
         <w:t>Dlls</w:t>
       </w:r>
-      <w:proofErr w:type="spellEnd"/>
       <w:r>
         <w:t>)</w:t>
       </w:r>
@@ -2660,40 +2658,16 @@
         <w:t>exakt 1</w:t>
       </w:r>
       <w:r>
-        <w:t xml:space="preserve"> eigenes </w:t>
-      </w:r>
-      <w:proofErr w:type="spellStart"/>
-      <w:r>
-        <w:t>Executable</w:t>
-      </w:r>
-      <w:proofErr w:type="spellEnd"/>
-      <w:r>
-        <w:t>-Projekt haben, mit dem die eigenen Komponenten getestet werden können.</w:t>
-      </w:r>
-      <w:r>
-        <w:t xml:space="preserve"> Für die Entwicklung der GUI stellt die GUI selber das </w:t>
-      </w:r>
-      <w:proofErr w:type="spellStart"/>
-      <w:r>
-        <w:t>Executable</w:t>
-      </w:r>
-      <w:proofErr w:type="spellEnd"/>
-      <w:r>
-        <w:t xml:space="preserve"> dar, dann allerdings mit Dummy-Komponenten die die später einzubindenden Komponenten der Teammitglieder imitieren und exakt die gleichen Schnittstellen haben, aber nur Testdaten liefern.</w:t>
+        <w:t xml:space="preserve"> eigenes Executable-Projekt haben, mit dem die eigenen Komponenten getestet werden können.</w:t>
+      </w:r>
+      <w:r>
+        <w:t xml:space="preserve"> Für die Entwicklung der GUI stellt die GUI selber das Executable dar, dann allerdings mit Dummy-Komponenten die die später einzubindenden Komponenten der Teammitglieder imitieren und exakt die gleichen Schnittstellen haben, aber nur Testdaten liefern.</w:t>
       </w:r>
       <w:r>
         <w:t xml:space="preserve"> </w:t>
       </w:r>
       <w:r>
-        <w:t xml:space="preserve">Denken Sie daran, die Interfaces auch in den Dummy-Klassen zu verwenden, sofern Ihre Komponente derartige </w:t>
-      </w:r>
-      <w:proofErr w:type="spellStart"/>
-      <w:r>
-        <w:t>Dummies</w:t>
-      </w:r>
-      <w:proofErr w:type="spellEnd"/>
-      <w:r>
-        <w:t xml:space="preserve"> benötigt.</w:t>
+        <w:t>Denken Sie daran, die Interfaces auch in den Dummy-Klassen zu verwenden, sofern Ihre Komponente derartige Dummies benötigt.</w:t>
       </w:r>
     </w:p>
     <w:p>
@@ -2706,38 +2680,17 @@
       <w:r>
         <w:t xml:space="preserve">Abhängigkeiten zu Komponenten anderer Teammitglieder, sind dafür eigene </w:t>
       </w:r>
-      <w:proofErr w:type="spellStart"/>
       <w:r>
         <w:t>Dummy</w:t>
       </w:r>
       <w:r>
-        <w:t>komponenten</w:t>
-      </w:r>
-      <w:proofErr w:type="spellEnd"/>
-      <w:r>
-        <w:t xml:space="preserve"> zu entwickeln, die die definierte Schnittstelle implementieren und Dummy-Daten liefern bzw. nichts tun</w:t>
+        <w:t>komponenten zu entwickeln, die die definierte Schnittstelle implementieren und Dummy-Daten liefern bzw. nichts tun</w:t>
       </w:r>
       <w:r>
         <w:t>, wenn z.B. eine Komponente für das Speichern zuständig ist</w:t>
       </w:r>
       <w:r>
-        <w:t>. In der letzten Projektphase werden diese Dummy-</w:t>
-      </w:r>
-      <w:proofErr w:type="spellStart"/>
-      <w:r>
-        <w:t>Dlls</w:t>
-      </w:r>
-      <w:proofErr w:type="spellEnd"/>
-      <w:r>
-        <w:t xml:space="preserve"> dann durch die fertigen </w:t>
-      </w:r>
-      <w:proofErr w:type="spellStart"/>
-      <w:r>
-        <w:t>Dlls</w:t>
-      </w:r>
-      <w:proofErr w:type="spellEnd"/>
-      <w:r>
-        <w:t xml:space="preserve"> der Tea</w:t>
+        <w:t>. In der letzten Projektphase werden diese Dummy-Dlls dann durch die fertigen Dlls der Tea</w:t>
       </w:r>
       <w:r>
         <w:t>m</w:t>
@@ -2748,7 +2701,6 @@
     </w:p>
     <w:p>
       <w:r>
-        <w:lastRenderedPageBreak/>
         <w:t>Wenn die eigene Komponente eine Klassenbibliothek ist, muss ein Testprojekt als Windows-Anwendung erstellt werden, das die eigene Komponente einbindet und dann testen kann. Dies kann mit einer GUI oder auch als Konsolenanwendung realisiert werden.</w:t>
       </w:r>
     </w:p>
@@ -2769,23 +2721,7 @@
         <w:t xml:space="preserve"> ohne Verweise auf Komponenten anderer Mitglieder zu haben. Diese Verweise sind durch die beschriebenen Dummy-Projekte zu ersetzen.</w:t>
       </w:r>
       <w:r>
-        <w:t xml:space="preserve"> Dazu können in </w:t>
-      </w:r>
-      <w:proofErr w:type="spellStart"/>
-      <w:r>
-        <w:t>svn</w:t>
-      </w:r>
-      <w:proofErr w:type="spellEnd"/>
-      <w:r>
-        <w:t xml:space="preserve"> für jedes Teammitglied zusätzlich zur gesamten Projektmappe eigene Projektmappen im </w:t>
-      </w:r>
-      <w:proofErr w:type="spellStart"/>
-      <w:r>
-        <w:t>git</w:t>
-      </w:r>
-      <w:proofErr w:type="spellEnd"/>
-      <w:r>
-        <w:t xml:space="preserve"> angelegt werden.</w:t>
+        <w:t xml:space="preserve"> Dazu können in svn für jedes Teammitglied zusätzlich zur gesamten Projektmappe eigene Projektmappen im git angelegt werden.</w:t>
       </w:r>
     </w:p>
     <w:p>
@@ -2795,7 +2731,7 @@
     </w:p>
     <w:p>
       <w:pPr>
-        <w:pStyle w:val="Titre1"/>
+        <w:pStyle w:val="berschrift1"/>
       </w:pPr>
       <w:bookmarkStart w:id="26" w:name="_Toc5699690"/>
       <w:r>
@@ -2820,7 +2756,7 @@
           <w:color w:val="202122"/>
           <w:spacing w:val="0"/>
           <w:shd w:val="clear" w:color="auto" w:fill="FFFFFF"/>
-          <w:lang w:val="fr-DE" w:eastAsia="fr-FR"/>
+          <w:lang w:eastAsia="fr-FR"/>
         </w:rPr>
         <w:t xml:space="preserve">Copyright (c) </w:t>
       </w:r>
@@ -2840,7 +2776,7 @@
           <w:color w:val="202122"/>
           <w:spacing w:val="0"/>
           <w:shd w:val="clear" w:color="auto" w:fill="FFFFFF"/>
-          <w:lang w:val="fr-DE" w:eastAsia="fr-FR"/>
+          <w:lang w:eastAsia="fr-FR"/>
         </w:rPr>
         <w:t xml:space="preserve"> </w:t>
       </w:r>
@@ -2864,7 +2800,7 @@
           <w:rFonts w:cstheme="minorHAnsi"/>
           <w:color w:val="202122"/>
           <w:spacing w:val="0"/>
-          <w:lang w:val="fr-DE" w:eastAsia="fr-FR"/>
+          <w:lang w:eastAsia="fr-FR"/>
         </w:rPr>
       </w:pPr>
       <w:r>
@@ -2872,7 +2808,7 @@
           <w:rFonts w:cstheme="minorHAnsi"/>
           <w:color w:val="202122"/>
           <w:spacing w:val="0"/>
-          <w:lang w:val="fr-DE" w:eastAsia="fr-FR"/>
+          <w:lang w:eastAsia="fr-FR"/>
         </w:rPr>
         <w:t>Jedem, der eine Kopie dieser Software und der zugehörigen Dokumentationsdateien (die "Software") erhält, wird hiermit kostenlos die Erlaubnis erteilt, ohne Einschränkung mit der Software zu handeln, einschließlich und ohne Einschränkung der Rechte zur Nutzung, zum Kopieren, Ändern, Zusammenführen, Veröffentlichen, Verteilen, Unterlizenzieren und/oder Verkaufen von Kopien der Software, und Personen, denen die Software zur Verfügung gestellt wird, dies unter den folgenden Bedingungen zu gestatten:</w:t>
       </w:r>
@@ -2886,7 +2822,7 @@
           <w:rFonts w:cstheme="minorHAnsi"/>
           <w:color w:val="202122"/>
           <w:spacing w:val="0"/>
-          <w:lang w:val="fr-DE" w:eastAsia="fr-FR"/>
+          <w:lang w:eastAsia="fr-FR"/>
         </w:rPr>
       </w:pPr>
       <w:r>
@@ -2894,8 +2830,9 @@
           <w:rFonts w:cstheme="minorHAnsi"/>
           <w:color w:val="202122"/>
           <w:spacing w:val="0"/>
-          <w:lang w:val="fr-DE" w:eastAsia="fr-FR"/>
+          <w:lang w:eastAsia="fr-FR"/>
         </w:rPr>
+        <w:lastRenderedPageBreak/>
         <w:t>Der obige Urheberrechtshinweis und dieser Genehmigungshinweis müssen in allen Kopien oder wesentlichen Teilen der Software enthalten sein.</w:t>
       </w:r>
     </w:p>
@@ -2908,7 +2845,7 @@
           <w:rFonts w:cstheme="minorHAnsi"/>
           <w:color w:val="202122"/>
           <w:spacing w:val="0"/>
-          <w:lang w:val="fr-DE" w:eastAsia="fr-FR"/>
+          <w:lang w:eastAsia="fr-FR"/>
         </w:rPr>
       </w:pPr>
       <w:r>
@@ -2916,7 +2853,7 @@
           <w:rFonts w:cstheme="minorHAnsi"/>
           <w:color w:val="202122"/>
           <w:spacing w:val="0"/>
-          <w:lang w:val="fr-DE" w:eastAsia="fr-FR"/>
+          <w:lang w:eastAsia="fr-FR"/>
         </w:rPr>
         <w:t>DIE SOFTWARE WIRD OHNE MÄNGELGEWÄHR UND OHNE JEGLICHE AUSDRÜCKLICHE ODER STILLSCHWEIGENDE GEWÄHRLEISTUNG, EINSCHLIEßLICH, ABER NICHT BESCHRÄNKT AUF DIE GEWÄHRLEISTUNG DER MARKTGÄNGIGKEIT, DER EIGNUNG FÜR EINEN BESTIMMTEN ZWECK UND DER NICHTVERLETZUNG VON RECHTEN DRITTER, ZUR VERFÜGUNG GESTELLT. DIE AUTOREN ODER URHEBERRECHTSINHABER SIND IN KEINEM FALL HAFTBAR FÜR ANSPRÜCHE, SCHÄDEN ODER ANDERE VERPFLICHTUNGEN, OB IN EINER VERTRAGS- ODER HAFTUNGSKLAGE, EINER UNERLAUBTEN HANDLUNG ODER ANDERWEITIG, DIE SICH AUS, AUS ODER IN VERBINDUNG MIT DER SOFTWARE ODER DER NUTZUNG ODER ANDEREN GESCHÄFTEN MIT DER SOFTWARE ERGEBEN.</w:t>
       </w:r>
@@ -2924,12 +2861,12 @@
     <w:p>
       <w:pPr>
         <w:rPr>
-          <w:lang w:val="fr-DE"/>
+          <w:lang/>
         </w:rPr>
       </w:pPr>
     </w:p>
     <w:sectPr>
-      <w:footerReference w:type="default" r:id="rId15"/>
+      <w:footerReference w:type="default" r:id="rId16"/>
       <w:pgSz w:w="11906" w:h="16838"/>
       <w:pgMar w:top="2268" w:right="1247" w:bottom="1919" w:left="1531" w:header="709" w:footer="680" w:gutter="0"/>
       <w:pgNumType w:start="1"/>
@@ -2962,7 +2899,7 @@
 <w:ftr xmlns:wpc="http://schemas.microsoft.com/office/word/2010/wordprocessingCanvas" xmlns:cx="http://schemas.microsoft.com/office/drawing/2014/chartex" xmlns:cx1="http://schemas.microsoft.com/office/drawing/2015/9/8/chartex" xmlns:cx2="http://schemas.microsoft.com/office/drawing/2015/10/21/chartex" xmlns:cx3="http://schemas.microsoft.com/office/drawing/2016/5/9/chartex" xmlns:cx4="http://schemas.microsoft.com/office/drawing/2016/5/10/chartex" xmlns:cx5="http://schemas.microsoft.com/office/drawing/2016/5/11/chartex" xmlns:cx6="http://schemas.microsoft.com/office/drawing/2016/5/12/chartex" xmlns:cx7="http://schemas.microsoft.com/office/drawing/2016/5/13/chartex" xmlns:cx8="http://schemas.microsoft.com/office/drawing/2016/5/14/chartex" xmlns:mc="http://schemas.openxmlformats.org/markup-compatibility/2006" xmlns:aink="http://schemas.microsoft.com/office/drawing/2016/ink" xmlns:am3d="http://schemas.microsoft.com/office/drawing/2017/model3d" xmlns:o="urn:schemas-microsoft-com:office:office" xmlns:r="http://schemas.openxmlformats.org/officeDocument/2006/relationships" xmlns:m="http://schemas.openxmlformats.org/officeDocument/2006/math" xmlns:v="urn:schemas-microsoft-com:vml" xmlns:wp14="http://schemas.microsoft.com/office/word/2010/wordprocessingDrawing" xmlns:wp="http://schemas.openxmlformats.org/drawingml/2006/wordprocessingDrawing" xmlns:w10="urn:schemas-microsoft-com:office:word" xmlns:w="http://schemas.openxmlformats.org/wordprocessingml/2006/main" xmlns:w14="http://schemas.microsoft.com/office/word/2010/wordml" xmlns:w15="http://schemas.microsoft.com/office/word/2012/wordml" xmlns:w16cex="http://schemas.microsoft.com/office/word/2018/wordml/cex" xmlns:w16cid="http://schemas.microsoft.com/office/word/2016/wordml/cid" xmlns:w16="http://schemas.microsoft.com/office/word/2018/wordml" xmlns:w16se="http://schemas.microsoft.com/office/word/2015/wordml/symex" xmlns:wpg="http://schemas.microsoft.com/office/word/2010/wordprocessingGroup" xmlns:wpi="http://schemas.microsoft.com/office/word/2010/wordprocessingInk" xmlns:wne="http://schemas.microsoft.com/office/word/2006/wordml" xmlns:wps="http://schemas.microsoft.com/office/word/2010/wordprocessingShape" mc:Ignorable="w14 w15 w16se w16cid w16 w16cex wp14">
   <w:p>
     <w:pPr>
-      <w:pStyle w:val="Pieddepage"/>
+      <w:pStyle w:val="Fuzeile"/>
     </w:pPr>
   </w:p>
 </w:ftr>
@@ -2972,7 +2909,7 @@
 <w:ftr xmlns:wpc="http://schemas.microsoft.com/office/word/2010/wordprocessingCanvas" xmlns:cx="http://schemas.microsoft.com/office/drawing/2014/chartex" xmlns:cx1="http://schemas.microsoft.com/office/drawing/2015/9/8/chartex" xmlns:cx2="http://schemas.microsoft.com/office/drawing/2015/10/21/chartex" xmlns:cx3="http://schemas.microsoft.com/office/drawing/2016/5/9/chartex" xmlns:cx4="http://schemas.microsoft.com/office/drawing/2016/5/10/chartex" xmlns:cx5="http://schemas.microsoft.com/office/drawing/2016/5/11/chartex" xmlns:cx6="http://schemas.microsoft.com/office/drawing/2016/5/12/chartex" xmlns:cx7="http://schemas.microsoft.com/office/drawing/2016/5/13/chartex" xmlns:cx8="http://schemas.microsoft.com/office/drawing/2016/5/14/chartex" xmlns:mc="http://schemas.openxmlformats.org/markup-compatibility/2006" xmlns:aink="http://schemas.microsoft.com/office/drawing/2016/ink" xmlns:am3d="http://schemas.microsoft.com/office/drawing/2017/model3d" xmlns:o="urn:schemas-microsoft-com:office:office" xmlns:r="http://schemas.openxmlformats.org/officeDocument/2006/relationships" xmlns:m="http://schemas.openxmlformats.org/officeDocument/2006/math" xmlns:v="urn:schemas-microsoft-com:vml" xmlns:wp14="http://schemas.microsoft.com/office/word/2010/wordprocessingDrawing" xmlns:wp="http://schemas.openxmlformats.org/drawingml/2006/wordprocessingDrawing" xmlns:w10="urn:schemas-microsoft-com:office:word" xmlns:w="http://schemas.openxmlformats.org/wordprocessingml/2006/main" xmlns:w14="http://schemas.microsoft.com/office/word/2010/wordml" xmlns:w15="http://schemas.microsoft.com/office/word/2012/wordml" xmlns:w16cex="http://schemas.microsoft.com/office/word/2018/wordml/cex" xmlns:w16cid="http://schemas.microsoft.com/office/word/2016/wordml/cid" xmlns:w16="http://schemas.microsoft.com/office/word/2018/wordml" xmlns:w16se="http://schemas.microsoft.com/office/word/2015/wordml/symex" xmlns:wpg="http://schemas.microsoft.com/office/word/2010/wordprocessingGroup" xmlns:wpi="http://schemas.microsoft.com/office/word/2010/wordprocessingInk" xmlns:wne="http://schemas.microsoft.com/office/word/2006/wordml" xmlns:wps="http://schemas.microsoft.com/office/word/2010/wordprocessingShape" mc:Ignorable="w14 w15 w16se w16cid w16 w16cex wp14">
   <w:p>
     <w:pPr>
-      <w:pStyle w:val="Pieddepage"/>
+      <w:pStyle w:val="Fuzeile"/>
       <w:tabs>
         <w:tab w:val="clear" w:pos="2394"/>
         <w:tab w:val="clear" w:pos="6930"/>
@@ -2993,7 +2930,7 @@
       <w:rPr>
         <w:noProof/>
       </w:rPr>
-      <w:t>25.10.2020</w:t>
+      <w:t>26.10.2020</w:t>
     </w:r>
     <w:r>
       <w:fldChar w:fldCharType="end"/>
@@ -3016,7 +2953,7 @@
 <w:ftr xmlns:wpc="http://schemas.microsoft.com/office/word/2010/wordprocessingCanvas" xmlns:cx="http://schemas.microsoft.com/office/drawing/2014/chartex" xmlns:cx1="http://schemas.microsoft.com/office/drawing/2015/9/8/chartex" xmlns:cx2="http://schemas.microsoft.com/office/drawing/2015/10/21/chartex" xmlns:cx3="http://schemas.microsoft.com/office/drawing/2016/5/9/chartex" xmlns:cx4="http://schemas.microsoft.com/office/drawing/2016/5/10/chartex" xmlns:cx5="http://schemas.microsoft.com/office/drawing/2016/5/11/chartex" xmlns:cx6="http://schemas.microsoft.com/office/drawing/2016/5/12/chartex" xmlns:cx7="http://schemas.microsoft.com/office/drawing/2016/5/13/chartex" xmlns:cx8="http://schemas.microsoft.com/office/drawing/2016/5/14/chartex" xmlns:mc="http://schemas.openxmlformats.org/markup-compatibility/2006" xmlns:aink="http://schemas.microsoft.com/office/drawing/2016/ink" xmlns:am3d="http://schemas.microsoft.com/office/drawing/2017/model3d" xmlns:o="urn:schemas-microsoft-com:office:office" xmlns:r="http://schemas.openxmlformats.org/officeDocument/2006/relationships" xmlns:m="http://schemas.openxmlformats.org/officeDocument/2006/math" xmlns:v="urn:schemas-microsoft-com:vml" xmlns:wp14="http://schemas.microsoft.com/office/word/2010/wordprocessingDrawing" xmlns:wp="http://schemas.openxmlformats.org/drawingml/2006/wordprocessingDrawing" xmlns:w10="urn:schemas-microsoft-com:office:word" xmlns:w="http://schemas.openxmlformats.org/wordprocessingml/2006/main" xmlns:w14="http://schemas.microsoft.com/office/word/2010/wordml" xmlns:w15="http://schemas.microsoft.com/office/word/2012/wordml" xmlns:w16cex="http://schemas.microsoft.com/office/word/2018/wordml/cex" xmlns:w16cid="http://schemas.microsoft.com/office/word/2016/wordml/cid" xmlns:w16="http://schemas.microsoft.com/office/word/2018/wordml" xmlns:w16se="http://schemas.microsoft.com/office/word/2015/wordml/symex" xmlns:wpg="http://schemas.microsoft.com/office/word/2010/wordprocessingGroup" xmlns:wpi="http://schemas.microsoft.com/office/word/2010/wordprocessingInk" xmlns:wne="http://schemas.microsoft.com/office/word/2006/wordml" xmlns:wps="http://schemas.microsoft.com/office/word/2010/wordprocessingShape" mc:Ignorable="w14 w15 w16se w16cid w16 w16cex wp14">
   <w:p>
     <w:pPr>
-      <w:pStyle w:val="Pieddepage"/>
+      <w:pStyle w:val="Fuzeile"/>
     </w:pPr>
   </w:p>
 </w:ftr>
@@ -3026,7 +2963,7 @@
 <w:ftr xmlns:wpc="http://schemas.microsoft.com/office/word/2010/wordprocessingCanvas" xmlns:cx="http://schemas.microsoft.com/office/drawing/2014/chartex" xmlns:cx1="http://schemas.microsoft.com/office/drawing/2015/9/8/chartex" xmlns:cx2="http://schemas.microsoft.com/office/drawing/2015/10/21/chartex" xmlns:cx3="http://schemas.microsoft.com/office/drawing/2016/5/9/chartex" xmlns:cx4="http://schemas.microsoft.com/office/drawing/2016/5/10/chartex" xmlns:cx5="http://schemas.microsoft.com/office/drawing/2016/5/11/chartex" xmlns:cx6="http://schemas.microsoft.com/office/drawing/2016/5/12/chartex" xmlns:cx7="http://schemas.microsoft.com/office/drawing/2016/5/13/chartex" xmlns:cx8="http://schemas.microsoft.com/office/drawing/2016/5/14/chartex" xmlns:mc="http://schemas.openxmlformats.org/markup-compatibility/2006" xmlns:aink="http://schemas.microsoft.com/office/drawing/2016/ink" xmlns:am3d="http://schemas.microsoft.com/office/drawing/2017/model3d" xmlns:o="urn:schemas-microsoft-com:office:office" xmlns:r="http://schemas.openxmlformats.org/officeDocument/2006/relationships" xmlns:m="http://schemas.openxmlformats.org/officeDocument/2006/math" xmlns:v="urn:schemas-microsoft-com:vml" xmlns:wp14="http://schemas.microsoft.com/office/word/2010/wordprocessingDrawing" xmlns:wp="http://schemas.openxmlformats.org/drawingml/2006/wordprocessingDrawing" xmlns:w10="urn:schemas-microsoft-com:office:word" xmlns:w="http://schemas.openxmlformats.org/wordprocessingml/2006/main" xmlns:w14="http://schemas.microsoft.com/office/word/2010/wordml" xmlns:w15="http://schemas.microsoft.com/office/word/2012/wordml" xmlns:w16cex="http://schemas.microsoft.com/office/word/2018/wordml/cex" xmlns:w16cid="http://schemas.microsoft.com/office/word/2016/wordml/cid" xmlns:w16="http://schemas.microsoft.com/office/word/2018/wordml" xmlns:w16se="http://schemas.microsoft.com/office/word/2015/wordml/symex" xmlns:wpg="http://schemas.microsoft.com/office/word/2010/wordprocessingGroup" xmlns:wpi="http://schemas.microsoft.com/office/word/2010/wordprocessingInk" xmlns:wne="http://schemas.microsoft.com/office/word/2006/wordml" xmlns:wps="http://schemas.microsoft.com/office/word/2010/wordprocessingShape" mc:Ignorable="w14 w15 w16se w16cid w16 w16cex wp14">
   <w:p>
     <w:pPr>
-      <w:pStyle w:val="Pieddepage"/>
+      <w:pStyle w:val="Fuzeile"/>
       <w:tabs>
         <w:tab w:val="clear" w:pos="2394"/>
         <w:tab w:val="clear" w:pos="6930"/>
@@ -3047,7 +2984,7 @@
       <w:rPr>
         <w:noProof/>
       </w:rPr>
-      <w:t>25.10.2020</w:t>
+      <w:t>26.10.2020</w:t>
     </w:r>
     <w:r>
       <w:fldChar w:fldCharType="end"/>
@@ -3082,27 +3019,14 @@
     <w:r>
       <w:t xml:space="preserve"> von </w:t>
     </w:r>
-    <w:r>
-      <w:fldChar w:fldCharType="begin"/>
-    </w:r>
-    <w:r>
-      <w:instrText xml:space="preserve"> SECTIONPAGES </w:instrText>
-    </w:r>
-    <w:r>
-      <w:fldChar w:fldCharType="separate"/>
-    </w:r>
-    <w:r>
-      <w:rPr>
-        <w:noProof/>
-      </w:rPr>
-      <w:t>5</w:t>
-    </w:r>
-    <w:r>
-      <w:rPr>
-        <w:noProof/>
-      </w:rPr>
-      <w:fldChar w:fldCharType="end"/>
-    </w:r>
+    <w:fldSimple w:instr=" SECTIONPAGES ">
+      <w:r>
+        <w:rPr>
+          <w:noProof/>
+        </w:rPr>
+        <w:t>6</w:t>
+      </w:r>
+    </w:fldSimple>
   </w:p>
 </w:ftr>
 </file>
@@ -3130,7 +3054,7 @@
 <w:hdr xmlns:wpc="http://schemas.microsoft.com/office/word/2010/wordprocessingCanvas" xmlns:cx="http://schemas.microsoft.com/office/drawing/2014/chartex" xmlns:cx1="http://schemas.microsoft.com/office/drawing/2015/9/8/chartex" xmlns:cx2="http://schemas.microsoft.com/office/drawing/2015/10/21/chartex" xmlns:cx3="http://schemas.microsoft.com/office/drawing/2016/5/9/chartex" xmlns:cx4="http://schemas.microsoft.com/office/drawing/2016/5/10/chartex" xmlns:cx5="http://schemas.microsoft.com/office/drawing/2016/5/11/chartex" xmlns:cx6="http://schemas.microsoft.com/office/drawing/2016/5/12/chartex" xmlns:cx7="http://schemas.microsoft.com/office/drawing/2016/5/13/chartex" xmlns:cx8="http://schemas.microsoft.com/office/drawing/2016/5/14/chartex" xmlns:mc="http://schemas.openxmlformats.org/markup-compatibility/2006" xmlns:aink="http://schemas.microsoft.com/office/drawing/2016/ink" xmlns:am3d="http://schemas.microsoft.com/office/drawing/2017/model3d" xmlns:o="urn:schemas-microsoft-com:office:office" xmlns:r="http://schemas.openxmlformats.org/officeDocument/2006/relationships" xmlns:m="http://schemas.openxmlformats.org/officeDocument/2006/math" xmlns:v="urn:schemas-microsoft-com:vml" xmlns:wp14="http://schemas.microsoft.com/office/word/2010/wordprocessingDrawing" xmlns:wp="http://schemas.openxmlformats.org/drawingml/2006/wordprocessingDrawing" xmlns:w10="urn:schemas-microsoft-com:office:word" xmlns:w="http://schemas.openxmlformats.org/wordprocessingml/2006/main" xmlns:w14="http://schemas.microsoft.com/office/word/2010/wordml" xmlns:w15="http://schemas.microsoft.com/office/word/2012/wordml" xmlns:w16cex="http://schemas.microsoft.com/office/word/2018/wordml/cex" xmlns:w16cid="http://schemas.microsoft.com/office/word/2016/wordml/cid" xmlns:w16="http://schemas.microsoft.com/office/word/2018/wordml" xmlns:w16se="http://schemas.microsoft.com/office/word/2015/wordml/symex" xmlns:wpg="http://schemas.microsoft.com/office/word/2010/wordprocessingGroup" xmlns:wpi="http://schemas.microsoft.com/office/word/2010/wordprocessingInk" xmlns:wne="http://schemas.microsoft.com/office/word/2006/wordml" xmlns:wps="http://schemas.microsoft.com/office/word/2010/wordprocessingShape" mc:Ignorable="w14 w15 w16se w16cid w16 w16cex wp14">
   <w:p>
     <w:pPr>
-      <w:pStyle w:val="En-tte"/>
+      <w:pStyle w:val="Kopfzeile"/>
     </w:pPr>
   </w:p>
 </w:hdr>
@@ -3140,14 +3064,14 @@
 <w:hdr xmlns:wpc="http://schemas.microsoft.com/office/word/2010/wordprocessingCanvas" xmlns:cx="http://schemas.microsoft.com/office/drawing/2014/chartex" xmlns:cx1="http://schemas.microsoft.com/office/drawing/2015/9/8/chartex" xmlns:cx2="http://schemas.microsoft.com/office/drawing/2015/10/21/chartex" xmlns:cx3="http://schemas.microsoft.com/office/drawing/2016/5/9/chartex" xmlns:cx4="http://schemas.microsoft.com/office/drawing/2016/5/10/chartex" xmlns:cx5="http://schemas.microsoft.com/office/drawing/2016/5/11/chartex" xmlns:cx6="http://schemas.microsoft.com/office/drawing/2016/5/12/chartex" xmlns:cx7="http://schemas.microsoft.com/office/drawing/2016/5/13/chartex" xmlns:cx8="http://schemas.microsoft.com/office/drawing/2016/5/14/chartex" xmlns:mc="http://schemas.openxmlformats.org/markup-compatibility/2006" xmlns:aink="http://schemas.microsoft.com/office/drawing/2016/ink" xmlns:am3d="http://schemas.microsoft.com/office/drawing/2017/model3d" xmlns:o="urn:schemas-microsoft-com:office:office" xmlns:r="http://schemas.openxmlformats.org/officeDocument/2006/relationships" xmlns:m="http://schemas.openxmlformats.org/officeDocument/2006/math" xmlns:v="urn:schemas-microsoft-com:vml" xmlns:wp14="http://schemas.microsoft.com/office/word/2010/wordprocessingDrawing" xmlns:wp="http://schemas.openxmlformats.org/drawingml/2006/wordprocessingDrawing" xmlns:w10="urn:schemas-microsoft-com:office:word" xmlns:w="http://schemas.openxmlformats.org/wordprocessingml/2006/main" xmlns:w14="http://schemas.microsoft.com/office/word/2010/wordml" xmlns:w15="http://schemas.microsoft.com/office/word/2012/wordml" xmlns:w16cex="http://schemas.microsoft.com/office/word/2018/wordml/cex" xmlns:w16cid="http://schemas.microsoft.com/office/word/2016/wordml/cid" xmlns:w16="http://schemas.microsoft.com/office/word/2018/wordml" xmlns:w16se="http://schemas.microsoft.com/office/word/2015/wordml/symex" xmlns:wpg="http://schemas.microsoft.com/office/word/2010/wordprocessingGroup" xmlns:wpi="http://schemas.microsoft.com/office/word/2010/wordprocessingInk" xmlns:wne="http://schemas.microsoft.com/office/word/2006/wordml" xmlns:wps="http://schemas.microsoft.com/office/word/2010/wordprocessingShape" mc:Ignorable="w14 w15 w16se w16cid w16 w16cex wp14">
   <w:p>
     <w:pPr>
-      <w:pStyle w:val="En-tte"/>
+      <w:pStyle w:val="Kopfzeile"/>
     </w:pPr>
     <w:r>
       <w:rPr>
         <w:noProof/>
       </w:rPr>
       <w:drawing>
-        <wp:inline distT="0" distB="0" distL="0" distR="0" wp14:anchorId="4DB0FDAA" wp14:editId="1A00522E">
+        <wp:inline distT="0" distB="0" distL="0" distR="0" wp14:anchorId="34433250" wp14:editId="10EDE5A2">
           <wp:extent cx="2682875" cy="664210"/>
           <wp:effectExtent l="0" t="0" r="0" b="0"/>
           <wp:docPr id="5" name="Bild 5" descr="HTW Berlin - Hochschule für Technik und Wirtschaft Berlin"/>
@@ -3203,14 +3127,14 @@
 <w:hdr xmlns:wpc="http://schemas.microsoft.com/office/word/2010/wordprocessingCanvas" xmlns:cx="http://schemas.microsoft.com/office/drawing/2014/chartex" xmlns:cx1="http://schemas.microsoft.com/office/drawing/2015/9/8/chartex" xmlns:cx2="http://schemas.microsoft.com/office/drawing/2015/10/21/chartex" xmlns:cx3="http://schemas.microsoft.com/office/drawing/2016/5/9/chartex" xmlns:cx4="http://schemas.microsoft.com/office/drawing/2016/5/10/chartex" xmlns:cx5="http://schemas.microsoft.com/office/drawing/2016/5/11/chartex" xmlns:cx6="http://schemas.microsoft.com/office/drawing/2016/5/12/chartex" xmlns:cx7="http://schemas.microsoft.com/office/drawing/2016/5/13/chartex" xmlns:cx8="http://schemas.microsoft.com/office/drawing/2016/5/14/chartex" xmlns:mc="http://schemas.openxmlformats.org/markup-compatibility/2006" xmlns:aink="http://schemas.microsoft.com/office/drawing/2016/ink" xmlns:am3d="http://schemas.microsoft.com/office/drawing/2017/model3d" xmlns:o="urn:schemas-microsoft-com:office:office" xmlns:r="http://schemas.openxmlformats.org/officeDocument/2006/relationships" xmlns:m="http://schemas.openxmlformats.org/officeDocument/2006/math" xmlns:v="urn:schemas-microsoft-com:vml" xmlns:wp14="http://schemas.microsoft.com/office/word/2010/wordprocessingDrawing" xmlns:wp="http://schemas.openxmlformats.org/drawingml/2006/wordprocessingDrawing" xmlns:w10="urn:schemas-microsoft-com:office:word" xmlns:w="http://schemas.openxmlformats.org/wordprocessingml/2006/main" xmlns:w14="http://schemas.microsoft.com/office/word/2010/wordml" xmlns:w15="http://schemas.microsoft.com/office/word/2012/wordml" xmlns:w16cex="http://schemas.microsoft.com/office/word/2018/wordml/cex" xmlns:w16cid="http://schemas.microsoft.com/office/word/2016/wordml/cid" xmlns:w16="http://schemas.microsoft.com/office/word/2018/wordml" xmlns:w16se="http://schemas.microsoft.com/office/word/2015/wordml/symex" xmlns:wpg="http://schemas.microsoft.com/office/word/2010/wordprocessingGroup" xmlns:wpi="http://schemas.microsoft.com/office/word/2010/wordprocessingInk" xmlns:wne="http://schemas.microsoft.com/office/word/2006/wordml" xmlns:wps="http://schemas.microsoft.com/office/word/2010/wordprocessingShape" mc:Ignorable="w14 w15 w16se w16cid w16 w16cex wp14">
   <w:p>
     <w:pPr>
-      <w:pStyle w:val="En-tte"/>
+      <w:pStyle w:val="Kopfzeile"/>
     </w:pPr>
     <w:r>
       <w:rPr>
         <w:noProof/>
       </w:rPr>
       <w:drawing>
-        <wp:inline distT="0" distB="0" distL="0" distR="0" wp14:anchorId="4DCAE6CF" wp14:editId="7C057E6B">
+        <wp:inline distT="0" distB="0" distL="0" distR="0" wp14:anchorId="118F35AC" wp14:editId="3E0AB557">
           <wp:extent cx="2682875" cy="664210"/>
           <wp:effectExtent l="0" t="0" r="0" b="0"/>
           <wp:docPr id="27" name="Bild 27" descr="HTW Berlin - Hochschule für Technik und Wirtschaft Berlin"/>
@@ -3271,7 +3195,7 @@
     <w:lvl w:ilvl="0">
       <w:start w:val="1"/>
       <w:numFmt w:val="decimal"/>
-      <w:pStyle w:val="Titre1"/>
+      <w:pStyle w:val="berschrift1"/>
       <w:lvlText w:val="%1"/>
       <w:lvlJc w:val="left"/>
       <w:pPr>
@@ -3284,7 +3208,7 @@
     <w:lvl w:ilvl="1">
       <w:start w:val="1"/>
       <w:numFmt w:val="decimal"/>
-      <w:pStyle w:val="Titre2"/>
+      <w:pStyle w:val="berschrift2"/>
       <w:lvlText w:val="%1.%2"/>
       <w:lvlJc w:val="left"/>
       <w:pPr>
@@ -3300,7 +3224,7 @@
     <w:lvl w:ilvl="2">
       <w:start w:val="1"/>
       <w:numFmt w:val="decimal"/>
-      <w:pStyle w:val="Titre3"/>
+      <w:pStyle w:val="berschrift3"/>
       <w:lvlText w:val="%1.%2.%3"/>
       <w:lvlJc w:val="left"/>
       <w:pPr>
@@ -6006,7 +5930,7 @@
     <w:lvl w:ilvl="0" w:tplc="F4121E58">
       <w:start w:val="1"/>
       <w:numFmt w:val="lowerLetter"/>
-      <w:pStyle w:val="Titre4"/>
+      <w:pStyle w:val="berschrift4"/>
       <w:lvlText w:val="%1)"/>
       <w:lvlJc w:val="left"/>
       <w:pPr>
@@ -8194,7 +8118,7 @@
     <w:lsdException w:name="Unresolved Mention" w:semiHidden="1" w:unhideWhenUsed="1"/>
     <w:lsdException w:name="Smart Link" w:semiHidden="1" w:unhideWhenUsed="1"/>
   </w:latentStyles>
-  <w:style w:type="paragraph" w:default="1" w:styleId="Normal">
+  <w:style w:type="paragraph" w:default="1" w:styleId="Standard">
     <w:name w:val="Normal"/>
     <w:qFormat/>
     <w:rsid w:val="00162941"/>
@@ -8210,10 +8134,10 @@
       <w:szCs w:val="24"/>
     </w:rPr>
   </w:style>
-  <w:style w:type="paragraph" w:styleId="Titre1">
+  <w:style w:type="paragraph" w:styleId="berschrift1">
     <w:name w:val="heading 1"/>
-    <w:basedOn w:val="Normal"/>
-    <w:next w:val="Normal"/>
+    <w:basedOn w:val="Standard"/>
+    <w:next w:val="Standard"/>
     <w:qFormat/>
     <w:rsid w:val="00821C33"/>
     <w:pPr>
@@ -8233,10 +8157,10 @@
       <w:szCs w:val="36"/>
     </w:rPr>
   </w:style>
-  <w:style w:type="paragraph" w:styleId="Titre2">
+  <w:style w:type="paragraph" w:styleId="berschrift2">
     <w:name w:val="heading 2"/>
-    <w:basedOn w:val="Normal"/>
-    <w:next w:val="Normal"/>
+    <w:basedOn w:val="Standard"/>
+    <w:next w:val="Standard"/>
     <w:qFormat/>
     <w:rsid w:val="00821C33"/>
     <w:pPr>
@@ -8255,10 +8179,10 @@
       <w:sz w:val="30"/>
     </w:rPr>
   </w:style>
-  <w:style w:type="paragraph" w:styleId="Titre3">
+  <w:style w:type="paragraph" w:styleId="berschrift3">
     <w:name w:val="heading 3"/>
-    <w:basedOn w:val="Normal"/>
-    <w:next w:val="Normal"/>
+    <w:basedOn w:val="Standard"/>
+    <w:next w:val="Standard"/>
     <w:uiPriority w:val="9"/>
     <w:qFormat/>
     <w:pPr>
@@ -8276,10 +8200,10 @@
       <w:sz w:val="28"/>
     </w:rPr>
   </w:style>
-  <w:style w:type="paragraph" w:styleId="Titre4">
+  <w:style w:type="paragraph" w:styleId="berschrift4">
     <w:name w:val="heading 4"/>
-    <w:basedOn w:val="Paragraphedeliste"/>
-    <w:next w:val="Normal"/>
+    <w:basedOn w:val="Listenabsatz"/>
+    <w:next w:val="Standard"/>
     <w:qFormat/>
     <w:rsid w:val="002266B2"/>
     <w:pPr>
@@ -8295,10 +8219,10 @@
       <w:outlineLvl w:val="3"/>
     </w:pPr>
   </w:style>
-  <w:style w:type="paragraph" w:styleId="Titre5">
+  <w:style w:type="paragraph" w:styleId="berschrift5">
     <w:name w:val="heading 5"/>
-    <w:basedOn w:val="Normal"/>
-    <w:next w:val="Normal"/>
+    <w:basedOn w:val="Standard"/>
+    <w:next w:val="Standard"/>
     <w:qFormat/>
     <w:pPr>
       <w:spacing w:before="240" w:after="60"/>
@@ -8308,10 +8232,10 @@
       <w:sz w:val="22"/>
     </w:rPr>
   </w:style>
-  <w:style w:type="paragraph" w:styleId="Titre6">
+  <w:style w:type="paragraph" w:styleId="berschrift6">
     <w:name w:val="heading 6"/>
-    <w:basedOn w:val="Normal"/>
-    <w:next w:val="Normal"/>
+    <w:basedOn w:val="Standard"/>
+    <w:next w:val="Standard"/>
     <w:qFormat/>
     <w:pPr>
       <w:spacing w:before="240" w:after="60"/>
@@ -8323,10 +8247,10 @@
       <w:sz w:val="22"/>
     </w:rPr>
   </w:style>
-  <w:style w:type="paragraph" w:styleId="Titre7">
+  <w:style w:type="paragraph" w:styleId="berschrift7">
     <w:name w:val="heading 7"/>
-    <w:basedOn w:val="Normal"/>
-    <w:next w:val="Normal"/>
+    <w:basedOn w:val="Standard"/>
+    <w:next w:val="Standard"/>
     <w:qFormat/>
     <w:pPr>
       <w:spacing w:before="240" w:after="60"/>
@@ -8336,10 +8260,10 @@
       <w:rFonts w:ascii="Arial" w:hAnsi="Arial"/>
     </w:rPr>
   </w:style>
-  <w:style w:type="paragraph" w:styleId="Titre8">
+  <w:style w:type="paragraph" w:styleId="berschrift8">
     <w:name w:val="heading 8"/>
-    <w:basedOn w:val="Normal"/>
-    <w:next w:val="Normal"/>
+    <w:basedOn w:val="Standard"/>
+    <w:next w:val="Standard"/>
     <w:qFormat/>
     <w:pPr>
       <w:spacing w:before="240" w:after="60"/>
@@ -8350,10 +8274,10 @@
       <w:i/>
     </w:rPr>
   </w:style>
-  <w:style w:type="paragraph" w:styleId="Titre9">
+  <w:style w:type="paragraph" w:styleId="berschrift9">
     <w:name w:val="heading 9"/>
-    <w:basedOn w:val="Normal"/>
-    <w:next w:val="Normal"/>
+    <w:basedOn w:val="Standard"/>
+    <w:next w:val="Standard"/>
     <w:qFormat/>
     <w:pPr>
       <w:spacing w:before="240" w:after="60"/>
@@ -8366,13 +8290,13 @@
       <w:sz w:val="18"/>
     </w:rPr>
   </w:style>
-  <w:style w:type="character" w:default="1" w:styleId="Policepardfaut">
+  <w:style w:type="character" w:default="1" w:styleId="Absatz-Standardschriftart">
     <w:name w:val="Default Paragraph Font"/>
     <w:uiPriority w:val="1"/>
     <w:semiHidden/>
     <w:unhideWhenUsed/>
   </w:style>
-  <w:style w:type="table" w:default="1" w:styleId="TableauNormal">
+  <w:style w:type="table" w:default="1" w:styleId="NormaleTabelle">
     <w:name w:val="Normal Table"/>
     <w:uiPriority w:val="99"/>
     <w:semiHidden/>
@@ -8387,7 +8311,7 @@
       </w:tblCellMar>
     </w:tblPr>
   </w:style>
-  <w:style w:type="numbering" w:default="1" w:styleId="Aucuneliste">
+  <w:style w:type="numbering" w:default="1" w:styleId="KeineListe">
     <w:name w:val="No List"/>
     <w:uiPriority w:val="99"/>
     <w:semiHidden/>
@@ -8396,7 +8320,7 @@
   <w:style w:type="character" w:customStyle="1" w:styleId="Funotenzeichen1">
     <w:name w:val="Fußnotenzeichen1"/>
   </w:style>
-  <w:style w:type="character" w:styleId="Numrodepage">
+  <w:style w:type="character" w:styleId="Seitenzahl">
     <w:name w:val="page number"/>
     <w:basedOn w:val="WW-Absatz-Standardschriftart"/>
   </w:style>
@@ -8413,7 +8337,7 @@
       <w:shd w:val="clear" w:color="auto" w:fill="auto"/>
     </w:rPr>
   </w:style>
-  <w:style w:type="character" w:styleId="Lienhypertexte">
+  <w:style w:type="character" w:styleId="Hyperlink">
     <w:name w:val="Hyperlink"/>
     <w:uiPriority w:val="99"/>
     <w:rPr>
@@ -8421,7 +8345,7 @@
       <w:u w:val="single"/>
     </w:rPr>
   </w:style>
-  <w:style w:type="character" w:styleId="Lienhypertextesuivivisit">
+  <w:style w:type="character" w:styleId="BesuchterLink">
     <w:name w:val="FollowedHyperlink"/>
     <w:rPr>
       <w:color w:val="333333"/>
@@ -8431,13 +8355,13 @@
   <w:style w:type="character" w:customStyle="1" w:styleId="Endnotenzeichen1">
     <w:name w:val="Endnotenzeichen1"/>
   </w:style>
-  <w:style w:type="character" w:styleId="Appeldenotedefin">
+  <w:style w:type="character" w:styleId="Endnotenzeichen">
     <w:name w:val="endnote reference"/>
     <w:rPr>
       <w:vertAlign w:val="superscript"/>
     </w:rPr>
   </w:style>
-  <w:style w:type="character" w:styleId="Accentuation">
+  <w:style w:type="character" w:styleId="Hervorhebung">
     <w:name w:val="Emphasis"/>
     <w:qFormat/>
     <w:rPr>
@@ -8878,28 +8802,28 @@
       <w:lang w:val="de-DE"/>
     </w:rPr>
   </w:style>
-  <w:style w:type="paragraph" w:styleId="Corpsdetexte">
+  <w:style w:type="paragraph" w:styleId="Textkrper">
     <w:name w:val="Body Text"/>
-    <w:basedOn w:val="Normal"/>
-  </w:style>
-  <w:style w:type="paragraph" w:styleId="Retraitcorpsdetexte">
+    <w:basedOn w:val="Standard"/>
+  </w:style>
+  <w:style w:type="paragraph" w:styleId="Textkrper-Zeileneinzug">
     <w:name w:val="Body Text Indent"/>
-    <w:basedOn w:val="Normal"/>
+    <w:basedOn w:val="Standard"/>
     <w:pPr>
       <w:ind w:left="283" w:firstLine="1"/>
     </w:pPr>
   </w:style>
-  <w:style w:type="paragraph" w:styleId="Signature">
+  <w:style w:type="paragraph" w:styleId="Unterschrift">
     <w:name w:val="Signature"/>
-    <w:basedOn w:val="Normal"/>
+    <w:basedOn w:val="Standard"/>
     <w:pPr>
       <w:ind w:left="4252" w:firstLine="1"/>
     </w:pPr>
   </w:style>
   <w:style w:type="paragraph" w:customStyle="1" w:styleId="berschrift">
     <w:name w:val="Überschrift"/>
-    <w:basedOn w:val="Normal"/>
-    <w:next w:val="Corpsdetexte"/>
+    <w:basedOn w:val="Standard"/>
+    <w:next w:val="Textkrper"/>
     <w:pPr>
       <w:keepNext/>
       <w:spacing w:before="240" w:after="120"/>
@@ -8912,14 +8836,14 @@
   </w:style>
   <w:style w:type="paragraph" w:styleId="Liste">
     <w:name w:val="List"/>
-    <w:basedOn w:val="Normal"/>
+    <w:basedOn w:val="Standard"/>
     <w:pPr>
       <w:ind w:left="283" w:hanging="283"/>
     </w:pPr>
   </w:style>
-  <w:style w:type="paragraph" w:styleId="En-tte">
+  <w:style w:type="paragraph" w:styleId="Kopfzeile">
     <w:name w:val="header"/>
-    <w:basedOn w:val="Normal"/>
+    <w:basedOn w:val="Standard"/>
     <w:pPr>
       <w:tabs>
         <w:tab w:val="center" w:pos="2394"/>
@@ -8932,9 +8856,9 @@
       <w:sz w:val="14"/>
     </w:rPr>
   </w:style>
-  <w:style w:type="paragraph" w:styleId="Pieddepage">
+  <w:style w:type="paragraph" w:styleId="Fuzeile">
     <w:name w:val="footer"/>
-    <w:basedOn w:val="Normal"/>
+    <w:basedOn w:val="Standard"/>
     <w:pPr>
       <w:tabs>
         <w:tab w:val="center" w:pos="2394"/>
@@ -8944,7 +8868,7 @@
   </w:style>
   <w:style w:type="paragraph" w:customStyle="1" w:styleId="TabellenInhalt">
     <w:name w:val="Tabellen Inhalt"/>
-    <w:basedOn w:val="Corpsdetexte"/>
+    <w:basedOn w:val="Textkrper"/>
     <w:pPr>
       <w:suppressLineNumbers/>
     </w:pPr>
@@ -8964,7 +8888,7 @@
   </w:style>
   <w:style w:type="paragraph" w:customStyle="1" w:styleId="Beschriftung1">
     <w:name w:val="Beschriftung1"/>
-    <w:basedOn w:val="Normal"/>
+    <w:basedOn w:val="Standard"/>
     <w:pPr>
       <w:suppressLineNumbers/>
       <w:spacing w:before="120" w:after="120"/>
@@ -8977,13 +8901,13 @@
       <w:szCs w:val="20"/>
     </w:rPr>
   </w:style>
-  <w:style w:type="paragraph" w:styleId="Notedebasdepage">
+  <w:style w:type="paragraph" w:styleId="Funotentext">
     <w:name w:val="footnote text"/>
-    <w:basedOn w:val="Normal"/>
-  </w:style>
-  <w:style w:type="paragraph" w:styleId="Adressedestinataire">
+    <w:basedOn w:val="Standard"/>
+  </w:style>
+  <w:style w:type="paragraph" w:styleId="Umschlagadresse">
     <w:name w:val="envelope address"/>
-    <w:basedOn w:val="Normal"/>
+    <w:basedOn w:val="Standard"/>
     <w:pPr>
       <w:ind w:left="1" w:firstLine="1"/>
     </w:pPr>
@@ -8991,20 +8915,20 @@
       <w:rFonts w:ascii="Arial" w:hAnsi="Arial"/>
     </w:rPr>
   </w:style>
-  <w:style w:type="paragraph" w:styleId="Adresseexpditeur">
+  <w:style w:type="paragraph" w:styleId="Umschlagabsenderadresse">
     <w:name w:val="envelope return"/>
-    <w:basedOn w:val="Normal"/>
+    <w:basedOn w:val="Standard"/>
     <w:rPr>
       <w:rFonts w:ascii="Arial" w:hAnsi="Arial"/>
     </w:rPr>
   </w:style>
-  <w:style w:type="paragraph" w:styleId="Notedefin">
+  <w:style w:type="paragraph" w:styleId="Endnotentext">
     <w:name w:val="endnote text"/>
-    <w:basedOn w:val="Normal"/>
+    <w:basedOn w:val="Standard"/>
   </w:style>
   <w:style w:type="paragraph" w:customStyle="1" w:styleId="Verzeichnis">
     <w:name w:val="Verzeichnis"/>
-    <w:basedOn w:val="Normal"/>
+    <w:basedOn w:val="Standard"/>
     <w:pPr>
       <w:suppressLineNumbers/>
     </w:pPr>
@@ -9012,9 +8936,9 @@
       <w:rFonts w:ascii="GlasgowSerial" w:hAnsi="GlasgowSerial"/>
     </w:rPr>
   </w:style>
-  <w:style w:type="paragraph" w:styleId="Titreindex">
+  <w:style w:type="paragraph" w:styleId="Indexberschrift">
     <w:name w:val="index heading"/>
-    <w:basedOn w:val="Normal"/>
+    <w:basedOn w:val="Standard"/>
     <w:next w:val="Index1"/>
     <w:rPr>
       <w:rFonts w:ascii="Arial" w:hAnsi="Arial"/>
@@ -9023,8 +8947,8 @@
   </w:style>
   <w:style w:type="paragraph" w:styleId="Index1">
     <w:name w:val="index 1"/>
-    <w:basedOn w:val="Normal"/>
-    <w:next w:val="Normal"/>
+    <w:basedOn w:val="Standard"/>
+    <w:next w:val="Standard"/>
     <w:pPr>
       <w:spacing w:after="0"/>
     </w:pPr>
@@ -9034,96 +8958,96 @@
   </w:style>
   <w:style w:type="paragraph" w:styleId="Index2">
     <w:name w:val="index 2"/>
-    <w:basedOn w:val="Normal"/>
-    <w:next w:val="Normal"/>
+    <w:basedOn w:val="Standard"/>
+    <w:next w:val="Standard"/>
     <w:pPr>
       <w:ind w:left="400" w:hanging="200"/>
     </w:pPr>
   </w:style>
   <w:style w:type="paragraph" w:styleId="Index3">
     <w:name w:val="index 3"/>
-    <w:basedOn w:val="Normal"/>
-    <w:next w:val="Normal"/>
+    <w:basedOn w:val="Standard"/>
+    <w:next w:val="Standard"/>
     <w:pPr>
       <w:ind w:left="600" w:hanging="200"/>
     </w:pPr>
   </w:style>
-  <w:style w:type="paragraph" w:styleId="TM1">
+  <w:style w:type="paragraph" w:styleId="Verzeichnis1">
     <w:name w:val="toc 1"/>
-    <w:basedOn w:val="Normal"/>
-    <w:next w:val="Normal"/>
+    <w:basedOn w:val="Standard"/>
+    <w:next w:val="Standard"/>
     <w:uiPriority w:val="39"/>
   </w:style>
-  <w:style w:type="paragraph" w:styleId="TM2">
+  <w:style w:type="paragraph" w:styleId="Verzeichnis2">
     <w:name w:val="toc 2"/>
-    <w:basedOn w:val="Normal"/>
-    <w:next w:val="Normal"/>
+    <w:basedOn w:val="Standard"/>
+    <w:next w:val="Standard"/>
     <w:uiPriority w:val="39"/>
     <w:pPr>
       <w:ind w:left="284" w:firstLine="1"/>
     </w:pPr>
   </w:style>
-  <w:style w:type="paragraph" w:styleId="TM3">
+  <w:style w:type="paragraph" w:styleId="Verzeichnis3">
     <w:name w:val="toc 3"/>
-    <w:basedOn w:val="Normal"/>
-    <w:next w:val="Normal"/>
+    <w:basedOn w:val="Standard"/>
+    <w:next w:val="Standard"/>
     <w:uiPriority w:val="39"/>
     <w:pPr>
       <w:ind w:left="400" w:firstLine="1"/>
     </w:pPr>
   </w:style>
-  <w:style w:type="paragraph" w:styleId="TM4">
+  <w:style w:type="paragraph" w:styleId="Verzeichnis4">
     <w:name w:val="toc 4"/>
-    <w:basedOn w:val="Normal"/>
-    <w:next w:val="Normal"/>
+    <w:basedOn w:val="Standard"/>
+    <w:next w:val="Standard"/>
     <w:pPr>
       <w:ind w:left="600" w:firstLine="1"/>
     </w:pPr>
   </w:style>
-  <w:style w:type="paragraph" w:styleId="TM5">
+  <w:style w:type="paragraph" w:styleId="Verzeichnis5">
     <w:name w:val="toc 5"/>
-    <w:basedOn w:val="Normal"/>
-    <w:next w:val="Normal"/>
+    <w:basedOn w:val="Standard"/>
+    <w:next w:val="Standard"/>
     <w:pPr>
       <w:ind w:left="800" w:firstLine="1"/>
     </w:pPr>
   </w:style>
-  <w:style w:type="paragraph" w:styleId="TM6">
+  <w:style w:type="paragraph" w:styleId="Verzeichnis6">
     <w:name w:val="toc 6"/>
-    <w:basedOn w:val="Normal"/>
-    <w:next w:val="Normal"/>
+    <w:basedOn w:val="Standard"/>
+    <w:next w:val="Standard"/>
     <w:pPr>
       <w:ind w:left="1000" w:firstLine="1"/>
     </w:pPr>
   </w:style>
-  <w:style w:type="paragraph" w:styleId="TM7">
+  <w:style w:type="paragraph" w:styleId="Verzeichnis7">
     <w:name w:val="toc 7"/>
-    <w:basedOn w:val="Normal"/>
-    <w:next w:val="Normal"/>
+    <w:basedOn w:val="Standard"/>
+    <w:next w:val="Standard"/>
     <w:pPr>
       <w:ind w:left="1200" w:firstLine="1"/>
     </w:pPr>
   </w:style>
-  <w:style w:type="paragraph" w:styleId="TM8">
+  <w:style w:type="paragraph" w:styleId="Verzeichnis8">
     <w:name w:val="toc 8"/>
-    <w:basedOn w:val="Normal"/>
-    <w:next w:val="Normal"/>
+    <w:basedOn w:val="Standard"/>
+    <w:next w:val="Standard"/>
     <w:pPr>
       <w:ind w:left="1400" w:firstLine="1"/>
     </w:pPr>
   </w:style>
-  <w:style w:type="paragraph" w:styleId="TM9">
+  <w:style w:type="paragraph" w:styleId="Verzeichnis9">
     <w:name w:val="toc 9"/>
-    <w:basedOn w:val="Normal"/>
-    <w:next w:val="Normal"/>
+    <w:basedOn w:val="Standard"/>
+    <w:next w:val="Standard"/>
     <w:pPr>
       <w:ind w:left="1600" w:firstLine="1"/>
     </w:pPr>
   </w:style>
-  <w:style w:type="paragraph" w:styleId="Titre">
+  <w:style w:type="paragraph" w:styleId="Titel">
     <w:name w:val="Title"/>
-    <w:basedOn w:val="Normal"/>
-    <w:next w:val="Sous-titre"/>
+    <w:basedOn w:val="Standard"/>
+    <w:next w:val="Untertitel"/>
     <w:qFormat/>
     <w:rsid w:val="00A16820"/>
     <w:pPr>
@@ -9137,10 +9061,10 @@
       <w:szCs w:val="36"/>
     </w:rPr>
   </w:style>
-  <w:style w:type="paragraph" w:styleId="Sous-titre">
+  <w:style w:type="paragraph" w:styleId="Untertitel">
     <w:name w:val="Subtitle"/>
-    <w:basedOn w:val="Normal"/>
-    <w:next w:val="Corpsdetexte"/>
+    <w:basedOn w:val="Standard"/>
+    <w:next w:val="Textkrper"/>
     <w:qFormat/>
     <w:pPr>
       <w:spacing w:before="120" w:after="60"/>
@@ -9152,7 +9076,7 @@
   </w:style>
   <w:style w:type="paragraph" w:customStyle="1" w:styleId="Button">
     <w:name w:val="Button"/>
-    <w:basedOn w:val="Normal"/>
+    <w:basedOn w:val="Standard"/>
     <w:pPr>
       <w:pBdr>
         <w:top w:val="single" w:sz="1" w:space="1" w:color="000000" w:shadow="1"/>
@@ -9169,20 +9093,20 @@
   </w:style>
   <w:style w:type="paragraph" w:customStyle="1" w:styleId="WW-Abbildungsverzeichnis">
     <w:name w:val="WW-Abbildungsverzeichnis"/>
-    <w:basedOn w:val="Normal"/>
-    <w:next w:val="Normal"/>
+    <w:basedOn w:val="Standard"/>
+    <w:next w:val="Standard"/>
     <w:pPr>
       <w:ind w:left="400" w:hanging="400"/>
     </w:pPr>
   </w:style>
   <w:style w:type="paragraph" w:customStyle="1" w:styleId="WW-Anrede">
     <w:name w:val="WW-Anrede"/>
-    <w:basedOn w:val="Normal"/>
-    <w:next w:val="Normal"/>
+    <w:basedOn w:val="Standard"/>
+    <w:next w:val="Standard"/>
   </w:style>
   <w:style w:type="paragraph" w:customStyle="1" w:styleId="WW-Aufzhlungszeichen">
     <w:name w:val="WW-Aufzählungszeichen"/>
-    <w:basedOn w:val="Normal"/>
+    <w:basedOn w:val="Standard"/>
     <w:pPr>
       <w:numPr>
         <w:numId w:val="11"/>
@@ -9191,7 +9115,7 @@
   </w:style>
   <w:style w:type="paragraph" w:customStyle="1" w:styleId="WW-Aufzhlungszeichen2">
     <w:name w:val="WW-Aufzählungszeichen 2"/>
-    <w:basedOn w:val="Normal"/>
+    <w:basedOn w:val="Standard"/>
     <w:pPr>
       <w:numPr>
         <w:numId w:val="9"/>
@@ -9200,7 +9124,7 @@
   </w:style>
   <w:style w:type="paragraph" w:customStyle="1" w:styleId="WW-Aufzhlungszeichen3">
     <w:name w:val="WW-Aufzählungszeichen 3"/>
-    <w:basedOn w:val="Normal"/>
+    <w:basedOn w:val="Standard"/>
     <w:pPr>
       <w:numPr>
         <w:numId w:val="8"/>
@@ -9209,7 +9133,7 @@
   </w:style>
   <w:style w:type="paragraph" w:customStyle="1" w:styleId="WW-Aufzhlungszeichen4">
     <w:name w:val="WW-Aufzählungszeichen 4"/>
-    <w:basedOn w:val="Normal"/>
+    <w:basedOn w:val="Standard"/>
     <w:pPr>
       <w:numPr>
         <w:numId w:val="7"/>
@@ -9218,7 +9142,7 @@
   </w:style>
   <w:style w:type="paragraph" w:customStyle="1" w:styleId="WW-Aufzhlungszeichen5">
     <w:name w:val="WW-Aufzählungszeichen 5"/>
-    <w:basedOn w:val="Normal"/>
+    <w:basedOn w:val="Standard"/>
     <w:pPr>
       <w:numPr>
         <w:numId w:val="6"/>
@@ -9227,27 +9151,27 @@
   </w:style>
   <w:style w:type="paragraph" w:customStyle="1" w:styleId="WW-Beschriftung">
     <w:name w:val="WW-Beschriftung"/>
-    <w:basedOn w:val="Normal"/>
-    <w:next w:val="Normal"/>
+    <w:basedOn w:val="Standard"/>
+    <w:next w:val="Standard"/>
     <w:rPr>
       <w:b/>
     </w:rPr>
   </w:style>
   <w:style w:type="paragraph" w:customStyle="1" w:styleId="WW-Blocktext">
     <w:name w:val="WW-Blocktext"/>
-    <w:basedOn w:val="Normal"/>
+    <w:basedOn w:val="Standard"/>
     <w:pPr>
       <w:ind w:left="1440" w:right="1440" w:firstLine="1"/>
     </w:pPr>
   </w:style>
   <w:style w:type="paragraph" w:customStyle="1" w:styleId="WW-Datum">
     <w:name w:val="WW-Datum"/>
-    <w:basedOn w:val="Normal"/>
-    <w:next w:val="Normal"/>
+    <w:basedOn w:val="Standard"/>
+    <w:next w:val="Standard"/>
   </w:style>
   <w:style w:type="paragraph" w:customStyle="1" w:styleId="WW-Dokumentstruktur">
     <w:name w:val="WW-Dokumentstruktur"/>
-    <w:basedOn w:val="Normal"/>
+    <w:basedOn w:val="Standard"/>
     <w:pPr>
       <w:shd w:val="clear" w:color="auto" w:fill="000080"/>
     </w:pPr>
@@ -9257,134 +9181,134 @@
   </w:style>
   <w:style w:type="paragraph" w:customStyle="1" w:styleId="WW-Fu-Endnotenberschrift">
     <w:name w:val="WW-Fuß/-Endnotenüberschrift"/>
-    <w:basedOn w:val="Normal"/>
-    <w:next w:val="Normal"/>
+    <w:basedOn w:val="Standard"/>
+    <w:next w:val="Standard"/>
   </w:style>
   <w:style w:type="paragraph" w:customStyle="1" w:styleId="WW-Gruformel">
     <w:name w:val="WW-Grußformel"/>
-    <w:basedOn w:val="Normal"/>
+    <w:basedOn w:val="Standard"/>
     <w:pPr>
       <w:ind w:left="4252" w:firstLine="1"/>
     </w:pPr>
   </w:style>
   <w:style w:type="paragraph" w:customStyle="1" w:styleId="WW-Index4">
     <w:name w:val="WW-Index 4"/>
-    <w:basedOn w:val="Normal"/>
-    <w:next w:val="Normal"/>
+    <w:basedOn w:val="Standard"/>
+    <w:next w:val="Standard"/>
     <w:pPr>
       <w:ind w:left="800" w:hanging="200"/>
     </w:pPr>
   </w:style>
   <w:style w:type="paragraph" w:customStyle="1" w:styleId="WW-Index5">
     <w:name w:val="WW-Index 5"/>
-    <w:basedOn w:val="Normal"/>
-    <w:next w:val="Normal"/>
+    <w:basedOn w:val="Standard"/>
+    <w:next w:val="Standard"/>
     <w:pPr>
       <w:ind w:left="1000" w:hanging="200"/>
     </w:pPr>
   </w:style>
   <w:style w:type="paragraph" w:customStyle="1" w:styleId="WW-Index6">
     <w:name w:val="WW-Index 6"/>
-    <w:basedOn w:val="Normal"/>
-    <w:next w:val="Normal"/>
+    <w:basedOn w:val="Standard"/>
+    <w:next w:val="Standard"/>
     <w:pPr>
       <w:ind w:left="1200" w:hanging="200"/>
     </w:pPr>
   </w:style>
   <w:style w:type="paragraph" w:customStyle="1" w:styleId="WW-Index7">
     <w:name w:val="WW-Index 7"/>
-    <w:basedOn w:val="Normal"/>
-    <w:next w:val="Normal"/>
+    <w:basedOn w:val="Standard"/>
+    <w:next w:val="Standard"/>
     <w:pPr>
       <w:ind w:left="1400" w:hanging="200"/>
     </w:pPr>
   </w:style>
   <w:style w:type="paragraph" w:customStyle="1" w:styleId="WW-Index8">
     <w:name w:val="WW-Index 8"/>
-    <w:basedOn w:val="Normal"/>
-    <w:next w:val="Normal"/>
+    <w:basedOn w:val="Standard"/>
+    <w:next w:val="Standard"/>
     <w:pPr>
       <w:ind w:left="1600" w:hanging="200"/>
     </w:pPr>
   </w:style>
   <w:style w:type="paragraph" w:customStyle="1" w:styleId="WW-Index9">
     <w:name w:val="WW-Index 9"/>
-    <w:basedOn w:val="Normal"/>
-    <w:next w:val="Normal"/>
+    <w:basedOn w:val="Standard"/>
+    <w:next w:val="Standard"/>
     <w:pPr>
       <w:ind w:left="1800" w:hanging="200"/>
     </w:pPr>
   </w:style>
   <w:style w:type="paragraph" w:customStyle="1" w:styleId="WW-Kommentartext">
     <w:name w:val="WW-Kommentartext"/>
-    <w:basedOn w:val="Normal"/>
+    <w:basedOn w:val="Standard"/>
   </w:style>
   <w:style w:type="paragraph" w:customStyle="1" w:styleId="WW-Liste2">
     <w:name w:val="WW-Liste 2"/>
-    <w:basedOn w:val="Normal"/>
+    <w:basedOn w:val="Standard"/>
     <w:pPr>
       <w:ind w:left="566" w:hanging="283"/>
     </w:pPr>
   </w:style>
   <w:style w:type="paragraph" w:customStyle="1" w:styleId="WW-Liste3">
     <w:name w:val="WW-Liste 3"/>
-    <w:basedOn w:val="Normal"/>
+    <w:basedOn w:val="Standard"/>
     <w:pPr>
       <w:ind w:left="849" w:hanging="283"/>
     </w:pPr>
   </w:style>
   <w:style w:type="paragraph" w:customStyle="1" w:styleId="WW-Liste4">
     <w:name w:val="WW-Liste 4"/>
-    <w:basedOn w:val="Normal"/>
+    <w:basedOn w:val="Standard"/>
     <w:pPr>
       <w:ind w:left="1132" w:hanging="283"/>
     </w:pPr>
   </w:style>
   <w:style w:type="paragraph" w:customStyle="1" w:styleId="WW-Liste5">
     <w:name w:val="WW-Liste 5"/>
-    <w:basedOn w:val="Normal"/>
+    <w:basedOn w:val="Standard"/>
     <w:pPr>
       <w:ind w:left="1415" w:hanging="283"/>
     </w:pPr>
   </w:style>
   <w:style w:type="paragraph" w:customStyle="1" w:styleId="WW-Listenfortsetzung">
     <w:name w:val="WW-Listenfortsetzung"/>
-    <w:basedOn w:val="Normal"/>
+    <w:basedOn w:val="Standard"/>
     <w:pPr>
       <w:ind w:left="283" w:firstLine="1"/>
     </w:pPr>
   </w:style>
   <w:style w:type="paragraph" w:customStyle="1" w:styleId="WW-Listenfortsetzung2">
     <w:name w:val="WW-Listenfortsetzung 2"/>
-    <w:basedOn w:val="Normal"/>
+    <w:basedOn w:val="Standard"/>
     <w:pPr>
       <w:ind w:left="566" w:firstLine="1"/>
     </w:pPr>
   </w:style>
   <w:style w:type="paragraph" w:customStyle="1" w:styleId="WW-Listenfortsetzung3">
     <w:name w:val="WW-Listenfortsetzung 3"/>
-    <w:basedOn w:val="Normal"/>
+    <w:basedOn w:val="Standard"/>
     <w:pPr>
       <w:ind w:left="849" w:firstLine="1"/>
     </w:pPr>
   </w:style>
   <w:style w:type="paragraph" w:customStyle="1" w:styleId="WW-Listenfortsetzung4">
     <w:name w:val="WW-Listenfortsetzung 4"/>
-    <w:basedOn w:val="Normal"/>
+    <w:basedOn w:val="Standard"/>
     <w:pPr>
       <w:ind w:left="1132" w:firstLine="1"/>
     </w:pPr>
   </w:style>
   <w:style w:type="paragraph" w:customStyle="1" w:styleId="WW-Listenfortsetzung5">
     <w:name w:val="WW-Listenfortsetzung 5"/>
-    <w:basedOn w:val="Normal"/>
+    <w:basedOn w:val="Standard"/>
     <w:pPr>
       <w:ind w:left="1415" w:firstLine="1"/>
     </w:pPr>
   </w:style>
   <w:style w:type="paragraph" w:customStyle="1" w:styleId="WW-Listennummer">
     <w:name w:val="WW-Listennummer"/>
-    <w:basedOn w:val="Normal"/>
+    <w:basedOn w:val="Standard"/>
     <w:pPr>
       <w:numPr>
         <w:numId w:val="10"/>
@@ -9393,7 +9317,7 @@
   </w:style>
   <w:style w:type="paragraph" w:customStyle="1" w:styleId="WW-Listennummer2">
     <w:name w:val="WW-Listennummer 2"/>
-    <w:basedOn w:val="Normal"/>
+    <w:basedOn w:val="Standard"/>
     <w:pPr>
       <w:numPr>
         <w:numId w:val="5"/>
@@ -9402,7 +9326,7 @@
   </w:style>
   <w:style w:type="paragraph" w:customStyle="1" w:styleId="WW-Listennummer3">
     <w:name w:val="WW-Listennummer 3"/>
-    <w:basedOn w:val="Normal"/>
+    <w:basedOn w:val="Standard"/>
     <w:pPr>
       <w:numPr>
         <w:numId w:val="4"/>
@@ -9411,7 +9335,7 @@
   </w:style>
   <w:style w:type="paragraph" w:customStyle="1" w:styleId="WW-Listennummer4">
     <w:name w:val="WW-Listennummer 4"/>
-    <w:basedOn w:val="Normal"/>
+    <w:basedOn w:val="Standard"/>
     <w:pPr>
       <w:numPr>
         <w:numId w:val="3"/>
@@ -9420,7 +9344,7 @@
   </w:style>
   <w:style w:type="paragraph" w:customStyle="1" w:styleId="WW-Listennummer5">
     <w:name w:val="WW-Listennummer 5"/>
-    <w:basedOn w:val="Normal"/>
+    <w:basedOn w:val="Standard"/>
     <w:pPr>
       <w:numPr>
         <w:numId w:val="2"/>
@@ -9453,7 +9377,7 @@
   </w:style>
   <w:style w:type="paragraph" w:customStyle="1" w:styleId="WW-Nachrichtenkopf">
     <w:name w:val="WW-Nachrichtenkopf"/>
-    <w:basedOn w:val="Normal"/>
+    <w:basedOn w:val="Standard"/>
     <w:pPr>
       <w:pBdr>
         <w:top w:val="single" w:sz="1" w:space="1" w:color="000000"/>
@@ -9470,35 +9394,35 @@
   </w:style>
   <w:style w:type="paragraph" w:customStyle="1" w:styleId="WW-NurText">
     <w:name w:val="WW-Nur Text"/>
-    <w:basedOn w:val="Normal"/>
+    <w:basedOn w:val="Standard"/>
     <w:rPr>
       <w:rFonts w:ascii="Courier New" w:hAnsi="Courier New"/>
     </w:rPr>
   </w:style>
   <w:style w:type="paragraph" w:customStyle="1" w:styleId="WW-Standardeinzug">
     <w:name w:val="WW-Standardeinzug"/>
-    <w:basedOn w:val="Normal"/>
+    <w:basedOn w:val="Standard"/>
     <w:pPr>
       <w:ind w:left="708" w:firstLine="1"/>
     </w:pPr>
   </w:style>
   <w:style w:type="paragraph" w:customStyle="1" w:styleId="WW-Textkrper2">
     <w:name w:val="WW-Textkörper 2"/>
-    <w:basedOn w:val="Normal"/>
+    <w:basedOn w:val="Standard"/>
     <w:pPr>
       <w:spacing w:line="480" w:lineRule="auto"/>
     </w:pPr>
   </w:style>
   <w:style w:type="paragraph" w:customStyle="1" w:styleId="WW-Textkrper3">
     <w:name w:val="WW-Textkörper 3"/>
-    <w:basedOn w:val="Normal"/>
+    <w:basedOn w:val="Standard"/>
     <w:rPr>
       <w:sz w:val="16"/>
     </w:rPr>
   </w:style>
   <w:style w:type="paragraph" w:customStyle="1" w:styleId="WW-Textkrper-Einzug2">
     <w:name w:val="WW-Textkörper-Einzug 2"/>
-    <w:basedOn w:val="Normal"/>
+    <w:basedOn w:val="Standard"/>
     <w:pPr>
       <w:spacing w:line="480" w:lineRule="auto"/>
       <w:ind w:left="283" w:firstLine="1"/>
@@ -9506,7 +9430,7 @@
   </w:style>
   <w:style w:type="paragraph" w:customStyle="1" w:styleId="WW-Textkrper-Einzug3">
     <w:name w:val="WW-Textkörper-Einzug 3"/>
-    <w:basedOn w:val="Normal"/>
+    <w:basedOn w:val="Standard"/>
     <w:pPr>
       <w:ind w:left="283" w:firstLine="1"/>
     </w:pPr>
@@ -9516,22 +9440,22 @@
   </w:style>
   <w:style w:type="paragraph" w:customStyle="1" w:styleId="WW-Textkrper-Erstzeileneinzug">
     <w:name w:val="WW-Textkörper-Erstzeileneinzug"/>
-    <w:basedOn w:val="Corpsdetexte"/>
+    <w:basedOn w:val="Textkrper"/>
     <w:pPr>
       <w:ind w:firstLine="210"/>
     </w:pPr>
   </w:style>
   <w:style w:type="paragraph" w:customStyle="1" w:styleId="WW-Textkrper-Erstzeileneinzug2">
     <w:name w:val="WW-Textkörper-Erstzeileneinzug 2"/>
-    <w:basedOn w:val="Retraitcorpsdetexte"/>
+    <w:basedOn w:val="Textkrper-Zeileneinzug"/>
     <w:pPr>
       <w:ind w:firstLine="210"/>
     </w:pPr>
   </w:style>
   <w:style w:type="paragraph" w:customStyle="1" w:styleId="WW-Zusatz1">
     <w:name w:val="WW-Zusatz 1"/>
-    <w:basedOn w:val="Normal"/>
-    <w:next w:val="Normal"/>
+    <w:basedOn w:val="Standard"/>
+    <w:next w:val="Standard"/>
     <w:rPr>
       <w:rFonts w:ascii="DaxCondensed-Medium" w:hAnsi="DaxCondensed-Medium"/>
       <w:b/>
@@ -9540,16 +9464,16 @@
   </w:style>
   <w:style w:type="paragraph" w:customStyle="1" w:styleId="WW-Zusatz2">
     <w:name w:val="WW-Zusatz 2"/>
-    <w:basedOn w:val="Normal"/>
-    <w:next w:val="Normal"/>
+    <w:basedOn w:val="Standard"/>
+    <w:next w:val="Standard"/>
     <w:pPr>
       <w:ind w:left="200" w:hanging="200"/>
     </w:pPr>
   </w:style>
   <w:style w:type="paragraph" w:customStyle="1" w:styleId="H1">
     <w:name w:val="H1"/>
-    <w:basedOn w:val="Normal"/>
-    <w:next w:val="Normal"/>
+    <w:basedOn w:val="Standard"/>
+    <w:next w:val="Standard"/>
     <w:pPr>
       <w:keepNext/>
       <w:spacing w:before="100" w:after="100"/>
@@ -9565,8 +9489,8 @@
   </w:style>
   <w:style w:type="paragraph" w:customStyle="1" w:styleId="DefinitionList">
     <w:name w:val="Definition List"/>
-    <w:basedOn w:val="Normal"/>
-    <w:next w:val="Normal"/>
+    <w:basedOn w:val="Standard"/>
+    <w:next w:val="Standard"/>
     <w:pPr>
       <w:spacing w:before="0" w:after="0"/>
       <w:ind w:left="360" w:firstLine="1"/>
@@ -9579,7 +9503,7 @@
   </w:style>
   <w:style w:type="paragraph" w:customStyle="1" w:styleId="subsection">
     <w:name w:val="subsection"/>
-    <w:basedOn w:val="Titre2"/>
+    <w:basedOn w:val="berschrift2"/>
     <w:pPr>
       <w:numPr>
         <w:ilvl w:val="0"/>
@@ -9589,7 +9513,7 @@
   </w:style>
   <w:style w:type="paragraph" w:customStyle="1" w:styleId="Standard2">
     <w:name w:val="Standard2"/>
-    <w:basedOn w:val="Normal"/>
+    <w:basedOn w:val="Standard"/>
     <w:pPr>
       <w:autoSpaceDE w:val="0"/>
       <w:spacing w:before="120" w:after="120"/>
@@ -9602,14 +9526,14 @@
   </w:style>
   <w:style w:type="paragraph" w:customStyle="1" w:styleId="AP-Element-Text">
     <w:name w:val="AP-Element-Text"/>
-    <w:basedOn w:val="Normal"/>
+    <w:basedOn w:val="Standard"/>
     <w:pPr>
       <w:spacing w:after="283"/>
     </w:pPr>
   </w:style>
   <w:style w:type="paragraph" w:customStyle="1" w:styleId="AP-Element">
     <w:name w:val="AP-Element"/>
-    <w:basedOn w:val="Normal"/>
+    <w:basedOn w:val="Standard"/>
     <w:next w:val="AP-Element-Text"/>
     <w:pPr>
       <w:keepNext/>
@@ -9619,10 +9543,10 @@
       <w:b/>
     </w:rPr>
   </w:style>
-  <w:style w:type="paragraph" w:styleId="En-ttedetabledesmatires">
+  <w:style w:type="paragraph" w:styleId="Inhaltsverzeichnisberschrift">
     <w:name w:val="TOC Heading"/>
-    <w:basedOn w:val="Titre1"/>
-    <w:next w:val="Normal"/>
+    <w:basedOn w:val="berschrift1"/>
+    <w:next w:val="Standard"/>
     <w:uiPriority w:val="39"/>
     <w:unhideWhenUsed/>
     <w:qFormat/>
@@ -9654,10 +9578,10 @@
       </w14:textFill>
     </w:rPr>
   </w:style>
-  <w:style w:type="paragraph" w:styleId="Lgende">
+  <w:style w:type="paragraph" w:styleId="Beschriftung">
     <w:name w:val="caption"/>
-    <w:basedOn w:val="Normal"/>
-    <w:next w:val="Normal"/>
+    <w:basedOn w:val="Standard"/>
+    <w:next w:val="Standard"/>
     <w:uiPriority w:val="35"/>
     <w:unhideWhenUsed/>
     <w:qFormat/>
@@ -9669,10 +9593,10 @@
       <w:bCs/>
     </w:rPr>
   </w:style>
-  <w:style w:type="paragraph" w:styleId="Textedebulles">
+  <w:style w:type="paragraph" w:styleId="Sprechblasentext">
     <w:name w:val="Balloon Text"/>
-    <w:basedOn w:val="Normal"/>
-    <w:link w:val="TextedebullesCar"/>
+    <w:basedOn w:val="Standard"/>
+    <w:link w:val="SprechblasentextZchn"/>
     <w:uiPriority w:val="99"/>
     <w:semiHidden/>
     <w:unhideWhenUsed/>
@@ -9686,10 +9610,10 @@
       <w:szCs w:val="16"/>
     </w:rPr>
   </w:style>
-  <w:style w:type="character" w:customStyle="1" w:styleId="TextedebullesCar">
-    <w:name w:val="Texte de bulles Car"/>
-    <w:basedOn w:val="Policepardfaut"/>
-    <w:link w:val="Textedebulles"/>
+  <w:style w:type="character" w:customStyle="1" w:styleId="SprechblasentextZchn">
+    <w:name w:val="Sprechblasentext Zchn"/>
+    <w:basedOn w:val="Absatz-Standardschriftart"/>
+    <w:link w:val="Sprechblasentext"/>
     <w:uiPriority w:val="99"/>
     <w:semiHidden/>
     <w:rsid w:val="005F2528"/>
@@ -9702,7 +9626,7 @@
   </w:style>
   <w:style w:type="table" w:customStyle="1" w:styleId="Tabelleprimtech">
     <w:name w:val="Tabelle primtech"/>
-    <w:basedOn w:val="TableauNormal"/>
+    <w:basedOn w:val="NormaleTabelle"/>
     <w:uiPriority w:val="99"/>
     <w:rsid w:val="006C14C1"/>
     <w:rPr>
@@ -9729,9 +9653,9 @@
       </w:tcPr>
     </w:tblStylePr>
   </w:style>
-  <w:style w:type="paragraph" w:styleId="Paragraphedeliste">
+  <w:style w:type="paragraph" w:styleId="Listenabsatz">
     <w:name w:val="List Paragraph"/>
-    <w:basedOn w:val="Normal"/>
+    <w:basedOn w:val="Standard"/>
     <w:uiPriority w:val="34"/>
     <w:qFormat/>
     <w:rsid w:val="00162941"/>
@@ -9740,9 +9664,9 @@
       <w:contextualSpacing/>
     </w:pPr>
   </w:style>
-  <w:style w:type="table" w:styleId="Grilledutableau">
+  <w:style w:type="table" w:styleId="Tabellenraster">
     <w:name w:val="Table Grid"/>
-    <w:basedOn w:val="TableauNormal"/>
+    <w:basedOn w:val="NormaleTabelle"/>
     <w:uiPriority w:val="59"/>
     <w:rsid w:val="005353E5"/>
     <w:tblPr>
@@ -9756,9 +9680,9 @@
       </w:tblBorders>
     </w:tblPr>
   </w:style>
-  <w:style w:type="paragraph" w:styleId="NormalWeb">
+  <w:style w:type="paragraph" w:styleId="StandardWeb">
     <w:name w:val="Normal (Web)"/>
-    <w:basedOn w:val="Normal"/>
+    <w:basedOn w:val="Standard"/>
     <w:uiPriority w:val="99"/>
     <w:semiHidden/>
     <w:unhideWhenUsed/>
@@ -9771,7 +9695,7 @@
     <w:rPr>
       <w:rFonts w:ascii="Times New Roman" w:hAnsi="Times New Roman"/>
       <w:spacing w:val="0"/>
-      <w:lang w:val="fr-DE" w:eastAsia="fr-FR"/>
+      <w:lang w:eastAsia="fr-FR"/>
     </w:rPr>
   </w:style>
 </w:styles>

--- a/pflichtenheft/Pflichtenheft und technische Spezifikation.docx
+++ b/pflichtenheft/Pflichtenheft und technische Spezifikation.docx
@@ -9,7 +9,7 @@
     <w:p/>
     <w:p>
       <w:pPr>
-        <w:pStyle w:val="Titel"/>
+        <w:pStyle w:val="Titre"/>
       </w:pPr>
       <w:r>
         <w:fldChar w:fldCharType="begin"/>
@@ -139,7 +139,7 @@
           </w:tcPr>
           <w:p>
             <w:pPr>
-              <w:pStyle w:val="Textkrper"/>
+              <w:pStyle w:val="Corpsdetexte"/>
             </w:pPr>
             <w:r>
               <w:t>Datum</w:t>
@@ -152,7 +152,7 @@
           </w:tcPr>
           <w:p>
             <w:pPr>
-              <w:pStyle w:val="Textkrper"/>
+              <w:pStyle w:val="Corpsdetexte"/>
             </w:pPr>
             <w:r>
               <w:t>Bearbeiter</w:t>
@@ -165,7 +165,7 @@
           </w:tcPr>
           <w:p>
             <w:pPr>
-              <w:pStyle w:val="Textkrper"/>
+              <w:pStyle w:val="Corpsdetexte"/>
             </w:pPr>
             <w:r>
               <w:t>Durchgeführte Änderung</w:t>
@@ -180,7 +180,7 @@
           </w:tcPr>
           <w:p>
             <w:pPr>
-              <w:pStyle w:val="Textkrper"/>
+              <w:pStyle w:val="Corpsdetexte"/>
             </w:pPr>
             <w:r>
               <w:t>25.10.2020</w:t>
@@ -193,7 +193,7 @@
           </w:tcPr>
           <w:p>
             <w:pPr>
-              <w:pStyle w:val="Textkrper"/>
+              <w:pStyle w:val="Corpsdetexte"/>
             </w:pPr>
             <w:r>
               <w:t>Leonardo Hoch</w:t>
@@ -206,7 +206,7 @@
           </w:tcPr>
           <w:p>
             <w:pPr>
-              <w:pStyle w:val="Textkrper"/>
+              <w:pStyle w:val="Corpsdetexte"/>
             </w:pPr>
             <w:r>
               <w:t>Erstellung</w:t>
@@ -230,7 +230,7 @@
           </w:tcPr>
           <w:p>
             <w:pPr>
-              <w:pStyle w:val="Textkrper"/>
+              <w:pStyle w:val="Corpsdetexte"/>
             </w:pPr>
             <w:r>
               <w:t>17.11.2020</w:t>
@@ -243,7 +243,7 @@
           </w:tcPr>
           <w:p>
             <w:pPr>
-              <w:pStyle w:val="Textkrper"/>
+              <w:pStyle w:val="Corpsdetexte"/>
             </w:pPr>
             <w:r>
               <w:t>Leonardo Hoch</w:t>
@@ -256,7 +256,7 @@
           </w:tcPr>
           <w:p>
             <w:pPr>
-              <w:pStyle w:val="Textkrper"/>
+              <w:pStyle w:val="Corpsdetexte"/>
             </w:pPr>
             <w:r>
               <w:t>Komponentendiagramm</w:t>
@@ -309,7 +309,7 @@
     </w:p>
     <w:p>
       <w:pPr>
-        <w:pStyle w:val="Verzeichnis1"/>
+        <w:pStyle w:val="TM1"/>
         <w:tabs>
           <w:tab w:val="left" w:pos="400"/>
           <w:tab w:val="right" w:leader="dot" w:pos="9118"/>
@@ -334,7 +334,7 @@
       <w:hyperlink w:anchor="_Toc5699678" w:history="1">
         <w:r>
           <w:rPr>
-            <w:rStyle w:val="Hyperlink"/>
+            <w:rStyle w:val="Lienhypertexte"/>
             <w:noProof/>
           </w:rPr>
           <w:t>1</w:t>
@@ -351,7 +351,7 @@
         </w:r>
         <w:r>
           <w:rPr>
-            <w:rStyle w:val="Hyperlink"/>
+            <w:rStyle w:val="Lienhypertexte"/>
             <w:noProof/>
           </w:rPr>
           <w:t>Visionen und Ziele</w:t>
@@ -408,7 +408,7 @@
     </w:p>
     <w:p>
       <w:pPr>
-        <w:pStyle w:val="Verzeichnis1"/>
+        <w:pStyle w:val="TM1"/>
         <w:tabs>
           <w:tab w:val="left" w:pos="400"/>
           <w:tab w:val="right" w:leader="dot" w:pos="9118"/>
@@ -424,7 +424,7 @@
       <w:hyperlink w:anchor="_Toc5699679" w:history="1">
         <w:r>
           <w:rPr>
-            <w:rStyle w:val="Hyperlink"/>
+            <w:rStyle w:val="Lienhypertexte"/>
             <w:noProof/>
           </w:rPr>
           <w:t>2</w:t>
@@ -441,7 +441,7 @@
         </w:r>
         <w:r>
           <w:rPr>
-            <w:rStyle w:val="Hyperlink"/>
+            <w:rStyle w:val="Lienhypertexte"/>
             <w:noProof/>
           </w:rPr>
           <w:t>Anforderungen an Ihr System</w:t>
@@ -498,7 +498,7 @@
     </w:p>
     <w:p>
       <w:pPr>
-        <w:pStyle w:val="Verzeichnis2"/>
+        <w:pStyle w:val="TM2"/>
         <w:tabs>
           <w:tab w:val="left" w:pos="1000"/>
           <w:tab w:val="right" w:leader="dot" w:pos="9118"/>
@@ -514,7 +514,7 @@
       <w:hyperlink w:anchor="_Toc5699680" w:history="1">
         <w:r>
           <w:rPr>
-            <w:rStyle w:val="Hyperlink"/>
+            <w:rStyle w:val="Lienhypertexte"/>
             <w:noProof/>
           </w:rPr>
           <w:t>2.1</w:t>
@@ -531,7 +531,7 @@
         </w:r>
         <w:r>
           <w:rPr>
-            <w:rStyle w:val="Hyperlink"/>
+            <w:rStyle w:val="Lienhypertexte"/>
             <w:noProof/>
           </w:rPr>
           <w:t>Use-Cases</w:t>
@@ -588,7 +588,7 @@
     </w:p>
     <w:p>
       <w:pPr>
-        <w:pStyle w:val="Verzeichnis2"/>
+        <w:pStyle w:val="TM2"/>
         <w:tabs>
           <w:tab w:val="left" w:pos="1000"/>
           <w:tab w:val="right" w:leader="dot" w:pos="9118"/>
@@ -604,7 +604,7 @@
       <w:hyperlink w:anchor="_Toc5699681" w:history="1">
         <w:r>
           <w:rPr>
-            <w:rStyle w:val="Hyperlink"/>
+            <w:rStyle w:val="Lienhypertexte"/>
             <w:noProof/>
           </w:rPr>
           <w:t>2.2</w:t>
@@ -621,7 +621,7 @@
         </w:r>
         <w:r>
           <w:rPr>
-            <w:rStyle w:val="Hyperlink"/>
+            <w:rStyle w:val="Lienhypertexte"/>
             <w:noProof/>
           </w:rPr>
           <w:t>Aktivitäten-Diagramme</w:t>
@@ -678,7 +678,7 @@
     </w:p>
     <w:p>
       <w:pPr>
-        <w:pStyle w:val="Verzeichnis2"/>
+        <w:pStyle w:val="TM2"/>
         <w:tabs>
           <w:tab w:val="left" w:pos="1000"/>
           <w:tab w:val="right" w:leader="dot" w:pos="9118"/>
@@ -694,7 +694,7 @@
       <w:hyperlink w:anchor="_Toc5699682" w:history="1">
         <w:r>
           <w:rPr>
-            <w:rStyle w:val="Hyperlink"/>
+            <w:rStyle w:val="Lienhypertexte"/>
             <w:noProof/>
           </w:rPr>
           <w:t>2.3</w:t>
@@ -711,7 +711,7 @@
         </w:r>
         <w:r>
           <w:rPr>
-            <w:rStyle w:val="Hyperlink"/>
+            <w:rStyle w:val="Lienhypertexte"/>
             <w:noProof/>
           </w:rPr>
           <w:t>GUI</w:t>
@@ -768,7 +768,7 @@
     </w:p>
     <w:p>
       <w:pPr>
-        <w:pStyle w:val="Verzeichnis1"/>
+        <w:pStyle w:val="TM1"/>
         <w:tabs>
           <w:tab w:val="left" w:pos="400"/>
           <w:tab w:val="right" w:leader="dot" w:pos="9118"/>
@@ -784,7 +784,7 @@
       <w:hyperlink w:anchor="_Toc5699683" w:history="1">
         <w:r>
           <w:rPr>
-            <w:rStyle w:val="Hyperlink"/>
+            <w:rStyle w:val="Lienhypertexte"/>
             <w:noProof/>
           </w:rPr>
           <w:t>3</w:t>
@@ -801,7 +801,7 @@
         </w:r>
         <w:r>
           <w:rPr>
-            <w:rStyle w:val="Hyperlink"/>
+            <w:rStyle w:val="Lienhypertexte"/>
             <w:noProof/>
           </w:rPr>
           <w:t>Realisierung</w:t>
@@ -858,7 +858,7 @@
     </w:p>
     <w:p>
       <w:pPr>
-        <w:pStyle w:val="Verzeichnis2"/>
+        <w:pStyle w:val="TM2"/>
         <w:tabs>
           <w:tab w:val="left" w:pos="1000"/>
           <w:tab w:val="right" w:leader="dot" w:pos="9118"/>
@@ -874,7 +874,7 @@
       <w:hyperlink w:anchor="_Toc5699684" w:history="1">
         <w:r>
           <w:rPr>
-            <w:rStyle w:val="Hyperlink"/>
+            <w:rStyle w:val="Lienhypertexte"/>
             <w:noProof/>
           </w:rPr>
           <w:t>3.1</w:t>
@@ -891,7 +891,7 @@
         </w:r>
         <w:r>
           <w:rPr>
-            <w:rStyle w:val="Hyperlink"/>
+            <w:rStyle w:val="Lienhypertexte"/>
             <w:noProof/>
           </w:rPr>
           <w:t>Allgemeines</w:t>
@@ -948,7 +948,7 @@
     </w:p>
     <w:p>
       <w:pPr>
-        <w:pStyle w:val="Verzeichnis2"/>
+        <w:pStyle w:val="TM2"/>
         <w:tabs>
           <w:tab w:val="left" w:pos="1000"/>
           <w:tab w:val="right" w:leader="dot" w:pos="9118"/>
@@ -964,7 +964,7 @@
       <w:hyperlink w:anchor="_Toc5699685" w:history="1">
         <w:r>
           <w:rPr>
-            <w:rStyle w:val="Hyperlink"/>
+            <w:rStyle w:val="Lienhypertexte"/>
             <w:noProof/>
           </w:rPr>
           <w:t>3.2</w:t>
@@ -981,7 +981,7 @@
         </w:r>
         <w:r>
           <w:rPr>
-            <w:rStyle w:val="Hyperlink"/>
+            <w:rStyle w:val="Lienhypertexte"/>
             <w:noProof/>
           </w:rPr>
           <w:t>Interne Schnittstellen</w:t>
@@ -1038,7 +1038,7 @@
     </w:p>
     <w:p>
       <w:pPr>
-        <w:pStyle w:val="Verzeichnis2"/>
+        <w:pStyle w:val="TM2"/>
         <w:tabs>
           <w:tab w:val="left" w:pos="1000"/>
           <w:tab w:val="right" w:leader="dot" w:pos="9118"/>
@@ -1054,7 +1054,7 @@
       <w:hyperlink w:anchor="_Toc5699686" w:history="1">
         <w:r>
           <w:rPr>
-            <w:rStyle w:val="Hyperlink"/>
+            <w:rStyle w:val="Lienhypertexte"/>
             <w:noProof/>
           </w:rPr>
           <w:t>3.3</w:t>
@@ -1071,7 +1071,7 @@
         </w:r>
         <w:r>
           <w:rPr>
-            <w:rStyle w:val="Hyperlink"/>
+            <w:rStyle w:val="Lienhypertexte"/>
             <w:noProof/>
           </w:rPr>
           <w:t>Visual-Studio-Projektsetup</w:t>
@@ -1128,7 +1128,7 @@
     </w:p>
     <w:p>
       <w:pPr>
-        <w:pStyle w:val="Verzeichnis2"/>
+        <w:pStyle w:val="TM2"/>
         <w:tabs>
           <w:tab w:val="left" w:pos="1000"/>
           <w:tab w:val="right" w:leader="dot" w:pos="9118"/>
@@ -1144,7 +1144,7 @@
       <w:hyperlink w:anchor="_Toc5699687" w:history="1">
         <w:r>
           <w:rPr>
-            <w:rStyle w:val="Hyperlink"/>
+            <w:rStyle w:val="Lienhypertexte"/>
             <w:noProof/>
           </w:rPr>
           <w:t>3.4</w:t>
@@ -1161,7 +1161,7 @@
         </w:r>
         <w:r>
           <w:rPr>
-            <w:rStyle w:val="Hyperlink"/>
+            <w:rStyle w:val="Lienhypertexte"/>
             <w:noProof/>
           </w:rPr>
           <w:t>Externe Schnittstellen</w:t>
@@ -1218,7 +1218,7 @@
     </w:p>
     <w:p>
       <w:pPr>
-        <w:pStyle w:val="Verzeichnis1"/>
+        <w:pStyle w:val="TM1"/>
         <w:tabs>
           <w:tab w:val="left" w:pos="400"/>
           <w:tab w:val="right" w:leader="dot" w:pos="9118"/>
@@ -1234,7 +1234,7 @@
       <w:hyperlink w:anchor="_Toc5699688" w:history="1">
         <w:r>
           <w:rPr>
-            <w:rStyle w:val="Hyperlink"/>
+            <w:rStyle w:val="Lienhypertexte"/>
             <w:noProof/>
           </w:rPr>
           <w:t>4</w:t>
@@ -1251,7 +1251,7 @@
         </w:r>
         <w:r>
           <w:rPr>
-            <w:rStyle w:val="Hyperlink"/>
+            <w:rStyle w:val="Lienhypertexte"/>
             <w:noProof/>
           </w:rPr>
           <w:t>Test und Implementierungsphase</w:t>
@@ -1308,7 +1308,7 @@
     </w:p>
     <w:p>
       <w:pPr>
-        <w:pStyle w:val="Verzeichnis1"/>
+        <w:pStyle w:val="TM1"/>
         <w:tabs>
           <w:tab w:val="left" w:pos="400"/>
           <w:tab w:val="right" w:leader="dot" w:pos="9118"/>
@@ -1324,7 +1324,7 @@
       <w:hyperlink w:anchor="_Toc5699689" w:history="1">
         <w:r>
           <w:rPr>
-            <w:rStyle w:val="Hyperlink"/>
+            <w:rStyle w:val="Lienhypertexte"/>
             <w:noProof/>
           </w:rPr>
           <w:t>5</w:t>
@@ -1341,7 +1341,7 @@
         </w:r>
         <w:r>
           <w:rPr>
-            <w:rStyle w:val="Hyperlink"/>
+            <w:rStyle w:val="Lienhypertexte"/>
             <w:noProof/>
           </w:rPr>
           <w:t>Planung</w:t>
@@ -1398,7 +1398,7 @@
     </w:p>
     <w:p>
       <w:pPr>
-        <w:pStyle w:val="Verzeichnis1"/>
+        <w:pStyle w:val="TM1"/>
         <w:tabs>
           <w:tab w:val="left" w:pos="400"/>
           <w:tab w:val="right" w:leader="dot" w:pos="9118"/>
@@ -1414,7 +1414,7 @@
       <w:hyperlink w:anchor="_Toc5699690" w:history="1">
         <w:r>
           <w:rPr>
-            <w:rStyle w:val="Hyperlink"/>
+            <w:rStyle w:val="Lienhypertexte"/>
             <w:noProof/>
           </w:rPr>
           <w:t>6</w:t>
@@ -1431,7 +1431,7 @@
         </w:r>
         <w:r>
           <w:rPr>
-            <w:rStyle w:val="Hyperlink"/>
+            <w:rStyle w:val="Lienhypertexte"/>
             <w:noProof/>
           </w:rPr>
           <w:t>Lizenz</w:t>
@@ -1511,7 +1511,7 @@
     </w:p>
     <w:p>
       <w:pPr>
-        <w:pStyle w:val="berschrift1"/>
+        <w:pStyle w:val="Titre1"/>
       </w:pPr>
       <w:bookmarkStart w:id="1" w:name="_Toc5699678"/>
       <w:r>
@@ -1550,7 +1550,7 @@
     <w:p/>
     <w:tbl>
       <w:tblPr>
-        <w:tblStyle w:val="Tabellenraster"/>
+        <w:tblStyle w:val="Grilledutableau"/>
         <w:tblW w:w="9202" w:type="dxa"/>
         <w:tblLook w:val="04A0" w:firstRow="1" w:lastRow="0" w:firstColumn="1" w:lastColumn="0" w:noHBand="0" w:noVBand="1"/>
       </w:tblPr>
@@ -1894,7 +1894,7 @@
     <w:p/>
     <w:p>
       <w:pPr>
-        <w:pStyle w:val="berschrift1"/>
+        <w:pStyle w:val="Titre1"/>
       </w:pPr>
       <w:bookmarkStart w:id="3" w:name="__RefHeading__155_1056094591"/>
       <w:bookmarkStart w:id="4" w:name="__RefHeading__157_1056094591"/>
@@ -1913,7 +1913,7 @@
     </w:p>
     <w:p>
       <w:pPr>
-        <w:pStyle w:val="berschrift2"/>
+        <w:pStyle w:val="Titre2"/>
       </w:pPr>
       <w:bookmarkStart w:id="8" w:name="_Toc5699680"/>
       <w:r>
@@ -1978,7 +1978,7 @@
     </w:p>
     <w:p>
       <w:pPr>
-        <w:pStyle w:val="berschrift2"/>
+        <w:pStyle w:val="Titre2"/>
       </w:pPr>
       <w:r>
         <w:t>Risiken</w:t>
@@ -1986,7 +1986,7 @@
     </w:p>
     <w:tbl>
       <w:tblPr>
-        <w:tblStyle w:val="Tabellenraster"/>
+        <w:tblStyle w:val="Grilledutableau"/>
         <w:tblW w:w="9148" w:type="dxa"/>
         <w:tblLook w:val="04A0" w:firstRow="1" w:lastRow="0" w:firstColumn="1" w:lastColumn="0" w:noHBand="0" w:noVBand="1"/>
       </w:tblPr>
@@ -2104,13 +2104,15 @@
     </w:tbl>
     <w:p/>
     <w:p/>
+    <w:p/>
     <w:p>
       <w:pPr>
-        <w:pStyle w:val="berschrift2"/>
+        <w:pStyle w:val="Titre2"/>
       </w:pPr>
       <w:bookmarkStart w:id="9" w:name="_Ref5019292"/>
       <w:bookmarkStart w:id="10" w:name="_Toc5699682"/>
       <w:r>
+        <w:lastRenderedPageBreak/>
         <w:t>GUI</w:t>
       </w:r>
       <w:bookmarkEnd w:id="9"/>
@@ -2118,12 +2120,136 @@
     </w:p>
     <w:p>
       <w:r>
-        <w:t>Erstellen Sie einen Mockup Ihrer GUI. Dazu sollen für die wichtigen Anwendungsfälle die Oberflächen entworfen und ihre Funktion beschrieben werden.</w:t>
+        <w:t xml:space="preserve">Hier kann man eine Mock-up der UI betrachten. Die finale Version könnte kleine Änderung zu den Mock-up bringen ohne </w:t>
+      </w:r>
+      <w:r>
+        <w:t xml:space="preserve">die globale Idee zu ändern: </w:t>
+      </w:r>
+      <w:r>
+        <w:t xml:space="preserve"> </w:t>
       </w:r>
     </w:p>
     <w:p>
-      <w:pPr>
-        <w:pStyle w:val="berschrift2"/>
+      <w:r>
+        <w:rPr>
+          <w:noProof/>
+        </w:rPr>
+        <w:drawing>
+          <wp:inline distT="0" distB="0" distL="0" distR="0" wp14:anchorId="4023F3EA" wp14:editId="77B48232">
+            <wp:extent cx="5796280" cy="3337560"/>
+            <wp:effectExtent l="0" t="0" r="0" b="2540"/>
+            <wp:docPr id="9" name="Image 9"/>
+            <wp:cNvGraphicFramePr>
+              <a:graphicFrameLocks xmlns:a="http://schemas.openxmlformats.org/drawingml/2006/main" noChangeAspect="1"/>
+            </wp:cNvGraphicFramePr>
+            <a:graphic xmlns:a="http://schemas.openxmlformats.org/drawingml/2006/main">
+              <a:graphicData uri="http://schemas.openxmlformats.org/drawingml/2006/picture">
+                <pic:pic xmlns:pic="http://schemas.openxmlformats.org/drawingml/2006/picture">
+                  <pic:nvPicPr>
+                    <pic:cNvPr id="9" name="Capture d’écran 2020-11-19 à 07.21.41.png"/>
+                    <pic:cNvPicPr/>
+                  </pic:nvPicPr>
+                  <pic:blipFill>
+                    <a:blip r:embed="rId15">
+                      <a:extLst>
+                        <a:ext uri="{28A0092B-C50C-407E-A947-70E740481C1C}">
+                          <a14:useLocalDpi xmlns:a14="http://schemas.microsoft.com/office/drawing/2010/main" val="0"/>
+                        </a:ext>
+                      </a:extLst>
+                    </a:blip>
+                    <a:stretch>
+                      <a:fillRect/>
+                    </a:stretch>
+                  </pic:blipFill>
+                  <pic:spPr>
+                    <a:xfrm>
+                      <a:off x="0" y="0"/>
+                      <a:ext cx="5796280" cy="3337560"/>
+                    </a:xfrm>
+                    <a:prstGeom prst="rect">
+                      <a:avLst/>
+                    </a:prstGeom>
+                  </pic:spPr>
+                </pic:pic>
+              </a:graphicData>
+            </a:graphic>
+          </wp:inline>
+        </w:drawing>
+      </w:r>
+    </w:p>
+    <w:p>
+      <w:r>
+        <w:t>Nach dem Druck auf „ neue Befehl hinfügen “ bekommt man eine neue Fenster mit der Möglichkeit schon programmierte Befehle bei dem Hauptprogramm einzugeben oder könnte man auch durch „ neue Funktion definieren “ neue Befehle selber zu definieren .</w:t>
+      </w:r>
+    </w:p>
+    <w:p>
+      <w:pPr>
+        <w:rPr>
+          <w:color w:val="FF0000"/>
+          <w:sz w:val="28"/>
+          <w:szCs w:val="28"/>
+        </w:rPr>
+      </w:pPr>
+      <w:r>
+        <w:rPr>
+          <w:color w:val="FF0000"/>
+          <w:sz w:val="28"/>
+          <w:szCs w:val="28"/>
+        </w:rPr>
+        <w:t>Hinweise : einige Teil des Mock-up könnten leider nicht gezeichnet sein, wiel man mehr inhaltlich programmieren muss .</w:t>
+      </w:r>
+    </w:p>
+    <w:p>
+      <w:r>
+        <w:rPr>
+          <w:noProof/>
+        </w:rPr>
+        <w:drawing>
+          <wp:inline distT="0" distB="0" distL="0" distR="0" wp14:anchorId="462BD43F" wp14:editId="5FDAD26E">
+            <wp:extent cx="2536722" cy="2626677"/>
+            <wp:effectExtent l="0" t="0" r="3810" b="2540"/>
+            <wp:docPr id="10" name="Image 10"/>
+            <wp:cNvGraphicFramePr>
+              <a:graphicFrameLocks xmlns:a="http://schemas.openxmlformats.org/drawingml/2006/main" noChangeAspect="1"/>
+            </wp:cNvGraphicFramePr>
+            <a:graphic xmlns:a="http://schemas.openxmlformats.org/drawingml/2006/main">
+              <a:graphicData uri="http://schemas.openxmlformats.org/drawingml/2006/picture">
+                <pic:pic xmlns:pic="http://schemas.openxmlformats.org/drawingml/2006/picture">
+                  <pic:nvPicPr>
+                    <pic:cNvPr id="10" name="Capture d’écran 2020-11-19 à 07.52.37.png"/>
+                    <pic:cNvPicPr/>
+                  </pic:nvPicPr>
+                  <pic:blipFill>
+                    <a:blip r:embed="rId16">
+                      <a:extLst>
+                        <a:ext uri="{28A0092B-C50C-407E-A947-70E740481C1C}">
+                          <a14:useLocalDpi xmlns:a14="http://schemas.microsoft.com/office/drawing/2010/main" val="0"/>
+                        </a:ext>
+                      </a:extLst>
+                    </a:blip>
+                    <a:stretch>
+                      <a:fillRect/>
+                    </a:stretch>
+                  </pic:blipFill>
+                  <pic:spPr>
+                    <a:xfrm>
+                      <a:off x="0" y="0"/>
+                      <a:ext cx="2541150" cy="2631262"/>
+                    </a:xfrm>
+                    <a:prstGeom prst="rect">
+                      <a:avLst/>
+                    </a:prstGeom>
+                  </pic:spPr>
+                </pic:pic>
+              </a:graphicData>
+            </a:graphic>
+          </wp:inline>
+        </w:drawing>
+      </w:r>
+    </w:p>
+    <w:p>
+      <w:pPr>
+        <w:pStyle w:val="Titre2"/>
       </w:pPr>
       <w:r>
         <w:lastRenderedPageBreak/>
@@ -2153,7 +2279,7 @@
                     </pic:cNvPicPr>
                   </pic:nvPicPr>
                   <pic:blipFill>
-                    <a:blip r:embed="rId15">
+                    <a:blip r:embed="rId17">
                       <a:extLst>
                         <a:ext uri="{28A0092B-C50C-407E-A947-70E740481C1C}">
                           <a14:useLocalDpi xmlns:a14="http://schemas.microsoft.com/office/drawing/2010/main" val="0"/>
@@ -2187,7 +2313,7 @@
     </w:p>
     <w:p>
       <w:pPr>
-        <w:pStyle w:val="berschrift1"/>
+        <w:pStyle w:val="Titre1"/>
       </w:pPr>
       <w:bookmarkStart w:id="11" w:name="_Toc5699683"/>
       <w:r>
@@ -2197,7 +2323,7 @@
     </w:p>
     <w:p>
       <w:pPr>
-        <w:pStyle w:val="berschrift2"/>
+        <w:pStyle w:val="Titre2"/>
       </w:pPr>
       <w:bookmarkStart w:id="12" w:name="_Toc5699684"/>
       <w:r>
@@ -2256,7 +2382,7 @@
     </w:p>
     <w:p>
       <w:pPr>
-        <w:pStyle w:val="berschrift2"/>
+        <w:pStyle w:val="Titre2"/>
       </w:pPr>
       <w:bookmarkStart w:id="13" w:name="_Ref5019203"/>
       <w:bookmarkStart w:id="14" w:name="_Ref5019793"/>
@@ -2409,7 +2535,7 @@
     </w:p>
     <w:p>
       <w:pPr>
-        <w:pStyle w:val="berschrift2"/>
+        <w:pStyle w:val="Titre2"/>
       </w:pPr>
       <w:bookmarkStart w:id="16" w:name="_Toc5699686"/>
       <w:r>
@@ -2588,7 +2714,7 @@
     </w:p>
     <w:p>
       <w:pPr>
-        <w:pStyle w:val="berschrift2"/>
+        <w:pStyle w:val="Titre2"/>
       </w:pPr>
       <w:bookmarkStart w:id="17" w:name="_Ref432932817"/>
       <w:bookmarkStart w:id="18" w:name="_Ref463878737"/>
@@ -2620,7 +2746,7 @@
     </w:p>
     <w:p>
       <w:pPr>
-        <w:pStyle w:val="berschrift1"/>
+        <w:pStyle w:val="Titre1"/>
       </w:pPr>
       <w:bookmarkStart w:id="20" w:name="__RefHeading__163_1056094591"/>
       <w:bookmarkStart w:id="21" w:name="__RefHeading__165_1056094591"/>
@@ -2731,7 +2857,7 @@
     </w:p>
     <w:p>
       <w:pPr>
-        <w:pStyle w:val="berschrift1"/>
+        <w:pStyle w:val="Titre1"/>
       </w:pPr>
       <w:bookmarkStart w:id="26" w:name="_Toc5699690"/>
       <w:r>
@@ -2858,15 +2984,9 @@
         <w:t>DIE SOFTWARE WIRD OHNE MÄNGELGEWÄHR UND OHNE JEGLICHE AUSDRÜCKLICHE ODER STILLSCHWEIGENDE GEWÄHRLEISTUNG, EINSCHLIEßLICH, ABER NICHT BESCHRÄNKT AUF DIE GEWÄHRLEISTUNG DER MARKTGÄNGIGKEIT, DER EIGNUNG FÜR EINEN BESTIMMTEN ZWECK UND DER NICHTVERLETZUNG VON RECHTEN DRITTER, ZUR VERFÜGUNG GESTELLT. DIE AUTOREN ODER URHEBERRECHTSINHABER SIND IN KEINEM FALL HAFTBAR FÜR ANSPRÜCHE, SCHÄDEN ODER ANDERE VERPFLICHTUNGEN, OB IN EINER VERTRAGS- ODER HAFTUNGSKLAGE, EINER UNERLAUBTEN HANDLUNG ODER ANDERWEITIG, DIE SICH AUS, AUS ODER IN VERBINDUNG MIT DER SOFTWARE ODER DER NUTZUNG ODER ANDEREN GESCHÄFTEN MIT DER SOFTWARE ERGEBEN.</w:t>
       </w:r>
     </w:p>
-    <w:p>
-      <w:pPr>
-        <w:rPr>
-          <w:lang/>
-        </w:rPr>
-      </w:pPr>
-    </w:p>
+    <w:p/>
     <w:sectPr>
-      <w:footerReference w:type="default" r:id="rId16"/>
+      <w:footerReference w:type="default" r:id="rId18"/>
       <w:pgSz w:w="11906" w:h="16838"/>
       <w:pgMar w:top="2268" w:right="1247" w:bottom="1919" w:left="1531" w:header="709" w:footer="680" w:gutter="0"/>
       <w:pgNumType w:start="1"/>
@@ -2899,7 +3019,7 @@
 <w:ftr xmlns:wpc="http://schemas.microsoft.com/office/word/2010/wordprocessingCanvas" xmlns:cx="http://schemas.microsoft.com/office/drawing/2014/chartex" xmlns:cx1="http://schemas.microsoft.com/office/drawing/2015/9/8/chartex" xmlns:cx2="http://schemas.microsoft.com/office/drawing/2015/10/21/chartex" xmlns:cx3="http://schemas.microsoft.com/office/drawing/2016/5/9/chartex" xmlns:cx4="http://schemas.microsoft.com/office/drawing/2016/5/10/chartex" xmlns:cx5="http://schemas.microsoft.com/office/drawing/2016/5/11/chartex" xmlns:cx6="http://schemas.microsoft.com/office/drawing/2016/5/12/chartex" xmlns:cx7="http://schemas.microsoft.com/office/drawing/2016/5/13/chartex" xmlns:cx8="http://schemas.microsoft.com/office/drawing/2016/5/14/chartex" xmlns:mc="http://schemas.openxmlformats.org/markup-compatibility/2006" xmlns:aink="http://schemas.microsoft.com/office/drawing/2016/ink" xmlns:am3d="http://schemas.microsoft.com/office/drawing/2017/model3d" xmlns:o="urn:schemas-microsoft-com:office:office" xmlns:r="http://schemas.openxmlformats.org/officeDocument/2006/relationships" xmlns:m="http://schemas.openxmlformats.org/officeDocument/2006/math" xmlns:v="urn:schemas-microsoft-com:vml" xmlns:wp14="http://schemas.microsoft.com/office/word/2010/wordprocessingDrawing" xmlns:wp="http://schemas.openxmlformats.org/drawingml/2006/wordprocessingDrawing" xmlns:w10="urn:schemas-microsoft-com:office:word" xmlns:w="http://schemas.openxmlformats.org/wordprocessingml/2006/main" xmlns:w14="http://schemas.microsoft.com/office/word/2010/wordml" xmlns:w15="http://schemas.microsoft.com/office/word/2012/wordml" xmlns:w16cex="http://schemas.microsoft.com/office/word/2018/wordml/cex" xmlns:w16cid="http://schemas.microsoft.com/office/word/2016/wordml/cid" xmlns:w16="http://schemas.microsoft.com/office/word/2018/wordml" xmlns:w16se="http://schemas.microsoft.com/office/word/2015/wordml/symex" xmlns:wpg="http://schemas.microsoft.com/office/word/2010/wordprocessingGroup" xmlns:wpi="http://schemas.microsoft.com/office/word/2010/wordprocessingInk" xmlns:wne="http://schemas.microsoft.com/office/word/2006/wordml" xmlns:wps="http://schemas.microsoft.com/office/word/2010/wordprocessingShape" mc:Ignorable="w14 w15 w16se w16cid w16 w16cex wp14">
   <w:p>
     <w:pPr>
-      <w:pStyle w:val="Fuzeile"/>
+      <w:pStyle w:val="Pieddepage"/>
     </w:pPr>
   </w:p>
 </w:ftr>
@@ -2909,7 +3029,7 @@
 <w:ftr xmlns:wpc="http://schemas.microsoft.com/office/word/2010/wordprocessingCanvas" xmlns:cx="http://schemas.microsoft.com/office/drawing/2014/chartex" xmlns:cx1="http://schemas.microsoft.com/office/drawing/2015/9/8/chartex" xmlns:cx2="http://schemas.microsoft.com/office/drawing/2015/10/21/chartex" xmlns:cx3="http://schemas.microsoft.com/office/drawing/2016/5/9/chartex" xmlns:cx4="http://schemas.microsoft.com/office/drawing/2016/5/10/chartex" xmlns:cx5="http://schemas.microsoft.com/office/drawing/2016/5/11/chartex" xmlns:cx6="http://schemas.microsoft.com/office/drawing/2016/5/12/chartex" xmlns:cx7="http://schemas.microsoft.com/office/drawing/2016/5/13/chartex" xmlns:cx8="http://schemas.microsoft.com/office/drawing/2016/5/14/chartex" xmlns:mc="http://schemas.openxmlformats.org/markup-compatibility/2006" xmlns:aink="http://schemas.microsoft.com/office/drawing/2016/ink" xmlns:am3d="http://schemas.microsoft.com/office/drawing/2017/model3d" xmlns:o="urn:schemas-microsoft-com:office:office" xmlns:r="http://schemas.openxmlformats.org/officeDocument/2006/relationships" xmlns:m="http://schemas.openxmlformats.org/officeDocument/2006/math" xmlns:v="urn:schemas-microsoft-com:vml" xmlns:wp14="http://schemas.microsoft.com/office/word/2010/wordprocessingDrawing" xmlns:wp="http://schemas.openxmlformats.org/drawingml/2006/wordprocessingDrawing" xmlns:w10="urn:schemas-microsoft-com:office:word" xmlns:w="http://schemas.openxmlformats.org/wordprocessingml/2006/main" xmlns:w14="http://schemas.microsoft.com/office/word/2010/wordml" xmlns:w15="http://schemas.microsoft.com/office/word/2012/wordml" xmlns:w16cex="http://schemas.microsoft.com/office/word/2018/wordml/cex" xmlns:w16cid="http://schemas.microsoft.com/office/word/2016/wordml/cid" xmlns:w16="http://schemas.microsoft.com/office/word/2018/wordml" xmlns:w16se="http://schemas.microsoft.com/office/word/2015/wordml/symex" xmlns:wpg="http://schemas.microsoft.com/office/word/2010/wordprocessingGroup" xmlns:wpi="http://schemas.microsoft.com/office/word/2010/wordprocessingInk" xmlns:wne="http://schemas.microsoft.com/office/word/2006/wordml" xmlns:wps="http://schemas.microsoft.com/office/word/2010/wordprocessingShape" mc:Ignorable="w14 w15 w16se w16cid w16 w16cex wp14">
   <w:p>
     <w:pPr>
-      <w:pStyle w:val="Fuzeile"/>
+      <w:pStyle w:val="Pieddepage"/>
       <w:tabs>
         <w:tab w:val="clear" w:pos="2394"/>
         <w:tab w:val="clear" w:pos="6930"/>
@@ -2930,7 +3050,7 @@
       <w:rPr>
         <w:noProof/>
       </w:rPr>
-      <w:t>26.10.2020</w:t>
+      <w:t>17.11.2020</w:t>
     </w:r>
     <w:r>
       <w:fldChar w:fldCharType="end"/>
@@ -2953,7 +3073,7 @@
 <w:ftr xmlns:wpc="http://schemas.microsoft.com/office/word/2010/wordprocessingCanvas" xmlns:cx="http://schemas.microsoft.com/office/drawing/2014/chartex" xmlns:cx1="http://schemas.microsoft.com/office/drawing/2015/9/8/chartex" xmlns:cx2="http://schemas.microsoft.com/office/drawing/2015/10/21/chartex" xmlns:cx3="http://schemas.microsoft.com/office/drawing/2016/5/9/chartex" xmlns:cx4="http://schemas.microsoft.com/office/drawing/2016/5/10/chartex" xmlns:cx5="http://schemas.microsoft.com/office/drawing/2016/5/11/chartex" xmlns:cx6="http://schemas.microsoft.com/office/drawing/2016/5/12/chartex" xmlns:cx7="http://schemas.microsoft.com/office/drawing/2016/5/13/chartex" xmlns:cx8="http://schemas.microsoft.com/office/drawing/2016/5/14/chartex" xmlns:mc="http://schemas.openxmlformats.org/markup-compatibility/2006" xmlns:aink="http://schemas.microsoft.com/office/drawing/2016/ink" xmlns:am3d="http://schemas.microsoft.com/office/drawing/2017/model3d" xmlns:o="urn:schemas-microsoft-com:office:office" xmlns:r="http://schemas.openxmlformats.org/officeDocument/2006/relationships" xmlns:m="http://schemas.openxmlformats.org/officeDocument/2006/math" xmlns:v="urn:schemas-microsoft-com:vml" xmlns:wp14="http://schemas.microsoft.com/office/word/2010/wordprocessingDrawing" xmlns:wp="http://schemas.openxmlformats.org/drawingml/2006/wordprocessingDrawing" xmlns:w10="urn:schemas-microsoft-com:office:word" xmlns:w="http://schemas.openxmlformats.org/wordprocessingml/2006/main" xmlns:w14="http://schemas.microsoft.com/office/word/2010/wordml" xmlns:w15="http://schemas.microsoft.com/office/word/2012/wordml" xmlns:w16cex="http://schemas.microsoft.com/office/word/2018/wordml/cex" xmlns:w16cid="http://schemas.microsoft.com/office/word/2016/wordml/cid" xmlns:w16="http://schemas.microsoft.com/office/word/2018/wordml" xmlns:w16se="http://schemas.microsoft.com/office/word/2015/wordml/symex" xmlns:wpg="http://schemas.microsoft.com/office/word/2010/wordprocessingGroup" xmlns:wpi="http://schemas.microsoft.com/office/word/2010/wordprocessingInk" xmlns:wne="http://schemas.microsoft.com/office/word/2006/wordml" xmlns:wps="http://schemas.microsoft.com/office/word/2010/wordprocessingShape" mc:Ignorable="w14 w15 w16se w16cid w16 w16cex wp14">
   <w:p>
     <w:pPr>
-      <w:pStyle w:val="Fuzeile"/>
+      <w:pStyle w:val="Pieddepage"/>
     </w:pPr>
   </w:p>
 </w:ftr>
@@ -2963,7 +3083,7 @@
 <w:ftr xmlns:wpc="http://schemas.microsoft.com/office/word/2010/wordprocessingCanvas" xmlns:cx="http://schemas.microsoft.com/office/drawing/2014/chartex" xmlns:cx1="http://schemas.microsoft.com/office/drawing/2015/9/8/chartex" xmlns:cx2="http://schemas.microsoft.com/office/drawing/2015/10/21/chartex" xmlns:cx3="http://schemas.microsoft.com/office/drawing/2016/5/9/chartex" xmlns:cx4="http://schemas.microsoft.com/office/drawing/2016/5/10/chartex" xmlns:cx5="http://schemas.microsoft.com/office/drawing/2016/5/11/chartex" xmlns:cx6="http://schemas.microsoft.com/office/drawing/2016/5/12/chartex" xmlns:cx7="http://schemas.microsoft.com/office/drawing/2016/5/13/chartex" xmlns:cx8="http://schemas.microsoft.com/office/drawing/2016/5/14/chartex" xmlns:mc="http://schemas.openxmlformats.org/markup-compatibility/2006" xmlns:aink="http://schemas.microsoft.com/office/drawing/2016/ink" xmlns:am3d="http://schemas.microsoft.com/office/drawing/2017/model3d" xmlns:o="urn:schemas-microsoft-com:office:office" xmlns:r="http://schemas.openxmlformats.org/officeDocument/2006/relationships" xmlns:m="http://schemas.openxmlformats.org/officeDocument/2006/math" xmlns:v="urn:schemas-microsoft-com:vml" xmlns:wp14="http://schemas.microsoft.com/office/word/2010/wordprocessingDrawing" xmlns:wp="http://schemas.openxmlformats.org/drawingml/2006/wordprocessingDrawing" xmlns:w10="urn:schemas-microsoft-com:office:word" xmlns:w="http://schemas.openxmlformats.org/wordprocessingml/2006/main" xmlns:w14="http://schemas.microsoft.com/office/word/2010/wordml" xmlns:w15="http://schemas.microsoft.com/office/word/2012/wordml" xmlns:w16cex="http://schemas.microsoft.com/office/word/2018/wordml/cex" xmlns:w16cid="http://schemas.microsoft.com/office/word/2016/wordml/cid" xmlns:w16="http://schemas.microsoft.com/office/word/2018/wordml" xmlns:w16se="http://schemas.microsoft.com/office/word/2015/wordml/symex" xmlns:wpg="http://schemas.microsoft.com/office/word/2010/wordprocessingGroup" xmlns:wpi="http://schemas.microsoft.com/office/word/2010/wordprocessingInk" xmlns:wne="http://schemas.microsoft.com/office/word/2006/wordml" xmlns:wps="http://schemas.microsoft.com/office/word/2010/wordprocessingShape" mc:Ignorable="w14 w15 w16se w16cid w16 w16cex wp14">
   <w:p>
     <w:pPr>
-      <w:pStyle w:val="Fuzeile"/>
+      <w:pStyle w:val="Pieddepage"/>
       <w:tabs>
         <w:tab w:val="clear" w:pos="2394"/>
         <w:tab w:val="clear" w:pos="6930"/>
@@ -2984,7 +3104,7 @@
       <w:rPr>
         <w:noProof/>
       </w:rPr>
-      <w:t>26.10.2020</w:t>
+      <w:t>17.11.2020</w:t>
     </w:r>
     <w:r>
       <w:fldChar w:fldCharType="end"/>
@@ -3019,14 +3139,27 @@
     <w:r>
       <w:t xml:space="preserve"> von </w:t>
     </w:r>
-    <w:fldSimple w:instr=" SECTIONPAGES ">
-      <w:r>
-        <w:rPr>
-          <w:noProof/>
-        </w:rPr>
-        <w:t>6</w:t>
-      </w:r>
-    </w:fldSimple>
+    <w:r>
+      <w:fldChar w:fldCharType="begin"/>
+    </w:r>
+    <w:r>
+      <w:instrText xml:space="preserve"> SECTIONPAGES </w:instrText>
+    </w:r>
+    <w:r>
+      <w:fldChar w:fldCharType="separate"/>
+    </w:r>
+    <w:r>
+      <w:rPr>
+        <w:noProof/>
+      </w:rPr>
+      <w:t>7</w:t>
+    </w:r>
+    <w:r>
+      <w:rPr>
+        <w:noProof/>
+      </w:rPr>
+      <w:fldChar w:fldCharType="end"/>
+    </w:r>
   </w:p>
 </w:ftr>
 </file>
@@ -3054,7 +3187,7 @@
 <w:hdr xmlns:wpc="http://schemas.microsoft.com/office/word/2010/wordprocessingCanvas" xmlns:cx="http://schemas.microsoft.com/office/drawing/2014/chartex" xmlns:cx1="http://schemas.microsoft.com/office/drawing/2015/9/8/chartex" xmlns:cx2="http://schemas.microsoft.com/office/drawing/2015/10/21/chartex" xmlns:cx3="http://schemas.microsoft.com/office/drawing/2016/5/9/chartex" xmlns:cx4="http://schemas.microsoft.com/office/drawing/2016/5/10/chartex" xmlns:cx5="http://schemas.microsoft.com/office/drawing/2016/5/11/chartex" xmlns:cx6="http://schemas.microsoft.com/office/drawing/2016/5/12/chartex" xmlns:cx7="http://schemas.microsoft.com/office/drawing/2016/5/13/chartex" xmlns:cx8="http://schemas.microsoft.com/office/drawing/2016/5/14/chartex" xmlns:mc="http://schemas.openxmlformats.org/markup-compatibility/2006" xmlns:aink="http://schemas.microsoft.com/office/drawing/2016/ink" xmlns:am3d="http://schemas.microsoft.com/office/drawing/2017/model3d" xmlns:o="urn:schemas-microsoft-com:office:office" xmlns:r="http://schemas.openxmlformats.org/officeDocument/2006/relationships" xmlns:m="http://schemas.openxmlformats.org/officeDocument/2006/math" xmlns:v="urn:schemas-microsoft-com:vml" xmlns:wp14="http://schemas.microsoft.com/office/word/2010/wordprocessingDrawing" xmlns:wp="http://schemas.openxmlformats.org/drawingml/2006/wordprocessingDrawing" xmlns:w10="urn:schemas-microsoft-com:office:word" xmlns:w="http://schemas.openxmlformats.org/wordprocessingml/2006/main" xmlns:w14="http://schemas.microsoft.com/office/word/2010/wordml" xmlns:w15="http://schemas.microsoft.com/office/word/2012/wordml" xmlns:w16cex="http://schemas.microsoft.com/office/word/2018/wordml/cex" xmlns:w16cid="http://schemas.microsoft.com/office/word/2016/wordml/cid" xmlns:w16="http://schemas.microsoft.com/office/word/2018/wordml" xmlns:w16se="http://schemas.microsoft.com/office/word/2015/wordml/symex" xmlns:wpg="http://schemas.microsoft.com/office/word/2010/wordprocessingGroup" xmlns:wpi="http://schemas.microsoft.com/office/word/2010/wordprocessingInk" xmlns:wne="http://schemas.microsoft.com/office/word/2006/wordml" xmlns:wps="http://schemas.microsoft.com/office/word/2010/wordprocessingShape" mc:Ignorable="w14 w15 w16se w16cid w16 w16cex wp14">
   <w:p>
     <w:pPr>
-      <w:pStyle w:val="Kopfzeile"/>
+      <w:pStyle w:val="En-tte"/>
     </w:pPr>
   </w:p>
 </w:hdr>
@@ -3064,7 +3197,7 @@
 <w:hdr xmlns:wpc="http://schemas.microsoft.com/office/word/2010/wordprocessingCanvas" xmlns:cx="http://schemas.microsoft.com/office/drawing/2014/chartex" xmlns:cx1="http://schemas.microsoft.com/office/drawing/2015/9/8/chartex" xmlns:cx2="http://schemas.microsoft.com/office/drawing/2015/10/21/chartex" xmlns:cx3="http://schemas.microsoft.com/office/drawing/2016/5/9/chartex" xmlns:cx4="http://schemas.microsoft.com/office/drawing/2016/5/10/chartex" xmlns:cx5="http://schemas.microsoft.com/office/drawing/2016/5/11/chartex" xmlns:cx6="http://schemas.microsoft.com/office/drawing/2016/5/12/chartex" xmlns:cx7="http://schemas.microsoft.com/office/drawing/2016/5/13/chartex" xmlns:cx8="http://schemas.microsoft.com/office/drawing/2016/5/14/chartex" xmlns:mc="http://schemas.openxmlformats.org/markup-compatibility/2006" xmlns:aink="http://schemas.microsoft.com/office/drawing/2016/ink" xmlns:am3d="http://schemas.microsoft.com/office/drawing/2017/model3d" xmlns:o="urn:schemas-microsoft-com:office:office" xmlns:r="http://schemas.openxmlformats.org/officeDocument/2006/relationships" xmlns:m="http://schemas.openxmlformats.org/officeDocument/2006/math" xmlns:v="urn:schemas-microsoft-com:vml" xmlns:wp14="http://schemas.microsoft.com/office/word/2010/wordprocessingDrawing" xmlns:wp="http://schemas.openxmlformats.org/drawingml/2006/wordprocessingDrawing" xmlns:w10="urn:schemas-microsoft-com:office:word" xmlns:w="http://schemas.openxmlformats.org/wordprocessingml/2006/main" xmlns:w14="http://schemas.microsoft.com/office/word/2010/wordml" xmlns:w15="http://schemas.microsoft.com/office/word/2012/wordml" xmlns:w16cex="http://schemas.microsoft.com/office/word/2018/wordml/cex" xmlns:w16cid="http://schemas.microsoft.com/office/word/2016/wordml/cid" xmlns:w16="http://schemas.microsoft.com/office/word/2018/wordml" xmlns:w16se="http://schemas.microsoft.com/office/word/2015/wordml/symex" xmlns:wpg="http://schemas.microsoft.com/office/word/2010/wordprocessingGroup" xmlns:wpi="http://schemas.microsoft.com/office/word/2010/wordprocessingInk" xmlns:wne="http://schemas.microsoft.com/office/word/2006/wordml" xmlns:wps="http://schemas.microsoft.com/office/word/2010/wordprocessingShape" mc:Ignorable="w14 w15 w16se w16cid w16 w16cex wp14">
   <w:p>
     <w:pPr>
-      <w:pStyle w:val="Kopfzeile"/>
+      <w:pStyle w:val="En-tte"/>
     </w:pPr>
     <w:r>
       <w:rPr>
@@ -3127,7 +3260,7 @@
 <w:hdr xmlns:wpc="http://schemas.microsoft.com/office/word/2010/wordprocessingCanvas" xmlns:cx="http://schemas.microsoft.com/office/drawing/2014/chartex" xmlns:cx1="http://schemas.microsoft.com/office/drawing/2015/9/8/chartex" xmlns:cx2="http://schemas.microsoft.com/office/drawing/2015/10/21/chartex" xmlns:cx3="http://schemas.microsoft.com/office/drawing/2016/5/9/chartex" xmlns:cx4="http://schemas.microsoft.com/office/drawing/2016/5/10/chartex" xmlns:cx5="http://schemas.microsoft.com/office/drawing/2016/5/11/chartex" xmlns:cx6="http://schemas.microsoft.com/office/drawing/2016/5/12/chartex" xmlns:cx7="http://schemas.microsoft.com/office/drawing/2016/5/13/chartex" xmlns:cx8="http://schemas.microsoft.com/office/drawing/2016/5/14/chartex" xmlns:mc="http://schemas.openxmlformats.org/markup-compatibility/2006" xmlns:aink="http://schemas.microsoft.com/office/drawing/2016/ink" xmlns:am3d="http://schemas.microsoft.com/office/drawing/2017/model3d" xmlns:o="urn:schemas-microsoft-com:office:office" xmlns:r="http://schemas.openxmlformats.org/officeDocument/2006/relationships" xmlns:m="http://schemas.openxmlformats.org/officeDocument/2006/math" xmlns:v="urn:schemas-microsoft-com:vml" xmlns:wp14="http://schemas.microsoft.com/office/word/2010/wordprocessingDrawing" xmlns:wp="http://schemas.openxmlformats.org/drawingml/2006/wordprocessingDrawing" xmlns:w10="urn:schemas-microsoft-com:office:word" xmlns:w="http://schemas.openxmlformats.org/wordprocessingml/2006/main" xmlns:w14="http://schemas.microsoft.com/office/word/2010/wordml" xmlns:w15="http://schemas.microsoft.com/office/word/2012/wordml" xmlns:w16cex="http://schemas.microsoft.com/office/word/2018/wordml/cex" xmlns:w16cid="http://schemas.microsoft.com/office/word/2016/wordml/cid" xmlns:w16="http://schemas.microsoft.com/office/word/2018/wordml" xmlns:w16se="http://schemas.microsoft.com/office/word/2015/wordml/symex" xmlns:wpg="http://schemas.microsoft.com/office/word/2010/wordprocessingGroup" xmlns:wpi="http://schemas.microsoft.com/office/word/2010/wordprocessingInk" xmlns:wne="http://schemas.microsoft.com/office/word/2006/wordml" xmlns:wps="http://schemas.microsoft.com/office/word/2010/wordprocessingShape" mc:Ignorable="w14 w15 w16se w16cid w16 w16cex wp14">
   <w:p>
     <w:pPr>
-      <w:pStyle w:val="Kopfzeile"/>
+      <w:pStyle w:val="En-tte"/>
     </w:pPr>
     <w:r>
       <w:rPr>
@@ -3195,7 +3328,7 @@
     <w:lvl w:ilvl="0">
       <w:start w:val="1"/>
       <w:numFmt w:val="decimal"/>
-      <w:pStyle w:val="berschrift1"/>
+      <w:pStyle w:val="Titre1"/>
       <w:lvlText w:val="%1"/>
       <w:lvlJc w:val="left"/>
       <w:pPr>
@@ -3208,7 +3341,7 @@
     <w:lvl w:ilvl="1">
       <w:start w:val="1"/>
       <w:numFmt w:val="decimal"/>
-      <w:pStyle w:val="berschrift2"/>
+      <w:pStyle w:val="Titre2"/>
       <w:lvlText w:val="%1.%2"/>
       <w:lvlJc w:val="left"/>
       <w:pPr>
@@ -3224,7 +3357,7 @@
     <w:lvl w:ilvl="2">
       <w:start w:val="1"/>
       <w:numFmt w:val="decimal"/>
-      <w:pStyle w:val="berschrift3"/>
+      <w:pStyle w:val="Titre3"/>
       <w:lvlText w:val="%1.%2.%3"/>
       <w:lvlJc w:val="left"/>
       <w:pPr>
@@ -5930,7 +6063,7 @@
     <w:lvl w:ilvl="0" w:tplc="F4121E58">
       <w:start w:val="1"/>
       <w:numFmt w:val="lowerLetter"/>
-      <w:pStyle w:val="berschrift4"/>
+      <w:pStyle w:val="Titre4"/>
       <w:lvlText w:val="%1)"/>
       <w:lvlJc w:val="left"/>
       <w:pPr>
@@ -8118,7 +8251,7 @@
     <w:lsdException w:name="Unresolved Mention" w:semiHidden="1" w:unhideWhenUsed="1"/>
     <w:lsdException w:name="Smart Link" w:semiHidden="1" w:unhideWhenUsed="1"/>
   </w:latentStyles>
-  <w:style w:type="paragraph" w:default="1" w:styleId="Standard">
+  <w:style w:type="paragraph" w:default="1" w:styleId="Normal">
     <w:name w:val="Normal"/>
     <w:qFormat/>
     <w:rsid w:val="00162941"/>
@@ -8134,10 +8267,10 @@
       <w:szCs w:val="24"/>
     </w:rPr>
   </w:style>
-  <w:style w:type="paragraph" w:styleId="berschrift1">
+  <w:style w:type="paragraph" w:styleId="Titre1">
     <w:name w:val="heading 1"/>
-    <w:basedOn w:val="Standard"/>
-    <w:next w:val="Standard"/>
+    <w:basedOn w:val="Normal"/>
+    <w:next w:val="Normal"/>
     <w:qFormat/>
     <w:rsid w:val="00821C33"/>
     <w:pPr>
@@ -8157,10 +8290,10 @@
       <w:szCs w:val="36"/>
     </w:rPr>
   </w:style>
-  <w:style w:type="paragraph" w:styleId="berschrift2">
+  <w:style w:type="paragraph" w:styleId="Titre2">
     <w:name w:val="heading 2"/>
-    <w:basedOn w:val="Standard"/>
-    <w:next w:val="Standard"/>
+    <w:basedOn w:val="Normal"/>
+    <w:next w:val="Normal"/>
     <w:qFormat/>
     <w:rsid w:val="00821C33"/>
     <w:pPr>
@@ -8179,10 +8312,10 @@
       <w:sz w:val="30"/>
     </w:rPr>
   </w:style>
-  <w:style w:type="paragraph" w:styleId="berschrift3">
+  <w:style w:type="paragraph" w:styleId="Titre3">
     <w:name w:val="heading 3"/>
-    <w:basedOn w:val="Standard"/>
-    <w:next w:val="Standard"/>
+    <w:basedOn w:val="Normal"/>
+    <w:next w:val="Normal"/>
     <w:uiPriority w:val="9"/>
     <w:qFormat/>
     <w:pPr>
@@ -8200,10 +8333,10 @@
       <w:sz w:val="28"/>
     </w:rPr>
   </w:style>
-  <w:style w:type="paragraph" w:styleId="berschrift4">
+  <w:style w:type="paragraph" w:styleId="Titre4">
     <w:name w:val="heading 4"/>
-    <w:basedOn w:val="Listenabsatz"/>
-    <w:next w:val="Standard"/>
+    <w:basedOn w:val="Paragraphedeliste"/>
+    <w:next w:val="Normal"/>
     <w:qFormat/>
     <w:rsid w:val="002266B2"/>
     <w:pPr>
@@ -8219,10 +8352,10 @@
       <w:outlineLvl w:val="3"/>
     </w:pPr>
   </w:style>
-  <w:style w:type="paragraph" w:styleId="berschrift5">
+  <w:style w:type="paragraph" w:styleId="Titre5">
     <w:name w:val="heading 5"/>
-    <w:basedOn w:val="Standard"/>
-    <w:next w:val="Standard"/>
+    <w:basedOn w:val="Normal"/>
+    <w:next w:val="Normal"/>
     <w:qFormat/>
     <w:pPr>
       <w:spacing w:before="240" w:after="60"/>
@@ -8232,10 +8365,10 @@
       <w:sz w:val="22"/>
     </w:rPr>
   </w:style>
-  <w:style w:type="paragraph" w:styleId="berschrift6">
+  <w:style w:type="paragraph" w:styleId="Titre6">
     <w:name w:val="heading 6"/>
-    <w:basedOn w:val="Standard"/>
-    <w:next w:val="Standard"/>
+    <w:basedOn w:val="Normal"/>
+    <w:next w:val="Normal"/>
     <w:qFormat/>
     <w:pPr>
       <w:spacing w:before="240" w:after="60"/>
@@ -8247,10 +8380,10 @@
       <w:sz w:val="22"/>
     </w:rPr>
   </w:style>
-  <w:style w:type="paragraph" w:styleId="berschrift7">
+  <w:style w:type="paragraph" w:styleId="Titre7">
     <w:name w:val="heading 7"/>
-    <w:basedOn w:val="Standard"/>
-    <w:next w:val="Standard"/>
+    <w:basedOn w:val="Normal"/>
+    <w:next w:val="Normal"/>
     <w:qFormat/>
     <w:pPr>
       <w:spacing w:before="240" w:after="60"/>
@@ -8260,10 +8393,10 @@
       <w:rFonts w:ascii="Arial" w:hAnsi="Arial"/>
     </w:rPr>
   </w:style>
-  <w:style w:type="paragraph" w:styleId="berschrift8">
+  <w:style w:type="paragraph" w:styleId="Titre8">
     <w:name w:val="heading 8"/>
-    <w:basedOn w:val="Standard"/>
-    <w:next w:val="Standard"/>
+    <w:basedOn w:val="Normal"/>
+    <w:next w:val="Normal"/>
     <w:qFormat/>
     <w:pPr>
       <w:spacing w:before="240" w:after="60"/>
@@ -8274,10 +8407,10 @@
       <w:i/>
     </w:rPr>
   </w:style>
-  <w:style w:type="paragraph" w:styleId="berschrift9">
+  <w:style w:type="paragraph" w:styleId="Titre9">
     <w:name w:val="heading 9"/>
-    <w:basedOn w:val="Standard"/>
-    <w:next w:val="Standard"/>
+    <w:basedOn w:val="Normal"/>
+    <w:next w:val="Normal"/>
     <w:qFormat/>
     <w:pPr>
       <w:spacing w:before="240" w:after="60"/>
@@ -8290,13 +8423,13 @@
       <w:sz w:val="18"/>
     </w:rPr>
   </w:style>
-  <w:style w:type="character" w:default="1" w:styleId="Absatz-Standardschriftart">
+  <w:style w:type="character" w:default="1" w:styleId="Policepardfaut">
     <w:name w:val="Default Paragraph Font"/>
     <w:uiPriority w:val="1"/>
     <w:semiHidden/>
     <w:unhideWhenUsed/>
   </w:style>
-  <w:style w:type="table" w:default="1" w:styleId="NormaleTabelle">
+  <w:style w:type="table" w:default="1" w:styleId="TableauNormal">
     <w:name w:val="Normal Table"/>
     <w:uiPriority w:val="99"/>
     <w:semiHidden/>
@@ -8311,7 +8444,7 @@
       </w:tblCellMar>
     </w:tblPr>
   </w:style>
-  <w:style w:type="numbering" w:default="1" w:styleId="KeineListe">
+  <w:style w:type="numbering" w:default="1" w:styleId="Aucuneliste">
     <w:name w:val="No List"/>
     <w:uiPriority w:val="99"/>
     <w:semiHidden/>
@@ -8320,7 +8453,7 @@
   <w:style w:type="character" w:customStyle="1" w:styleId="Funotenzeichen1">
     <w:name w:val="Fußnotenzeichen1"/>
   </w:style>
-  <w:style w:type="character" w:styleId="Seitenzahl">
+  <w:style w:type="character" w:styleId="Numrodepage">
     <w:name w:val="page number"/>
     <w:basedOn w:val="WW-Absatz-Standardschriftart"/>
   </w:style>
@@ -8337,7 +8470,7 @@
       <w:shd w:val="clear" w:color="auto" w:fill="auto"/>
     </w:rPr>
   </w:style>
-  <w:style w:type="character" w:styleId="Hyperlink">
+  <w:style w:type="character" w:styleId="Lienhypertexte">
     <w:name w:val="Hyperlink"/>
     <w:uiPriority w:val="99"/>
     <w:rPr>
@@ -8345,7 +8478,7 @@
       <w:u w:val="single"/>
     </w:rPr>
   </w:style>
-  <w:style w:type="character" w:styleId="BesuchterLink">
+  <w:style w:type="character" w:styleId="Lienhypertextesuivivisit">
     <w:name w:val="FollowedHyperlink"/>
     <w:rPr>
       <w:color w:val="333333"/>
@@ -8355,13 +8488,13 @@
   <w:style w:type="character" w:customStyle="1" w:styleId="Endnotenzeichen1">
     <w:name w:val="Endnotenzeichen1"/>
   </w:style>
-  <w:style w:type="character" w:styleId="Endnotenzeichen">
+  <w:style w:type="character" w:styleId="Appeldenotedefin">
     <w:name w:val="endnote reference"/>
     <w:rPr>
       <w:vertAlign w:val="superscript"/>
     </w:rPr>
   </w:style>
-  <w:style w:type="character" w:styleId="Hervorhebung">
+  <w:style w:type="character" w:styleId="Accentuation">
     <w:name w:val="Emphasis"/>
     <w:qFormat/>
     <w:rPr>
@@ -8802,28 +8935,28 @@
       <w:lang w:val="de-DE"/>
     </w:rPr>
   </w:style>
-  <w:style w:type="paragraph" w:styleId="Textkrper">
+  <w:style w:type="paragraph" w:styleId="Corpsdetexte">
     <w:name w:val="Body Text"/>
-    <w:basedOn w:val="Standard"/>
-  </w:style>
-  <w:style w:type="paragraph" w:styleId="Textkrper-Zeileneinzug">
+    <w:basedOn w:val="Normal"/>
+  </w:style>
+  <w:style w:type="paragraph" w:styleId="Retraitcorpsdetexte">
     <w:name w:val="Body Text Indent"/>
-    <w:basedOn w:val="Standard"/>
+    <w:basedOn w:val="Normal"/>
     <w:pPr>
       <w:ind w:left="283" w:firstLine="1"/>
     </w:pPr>
   </w:style>
-  <w:style w:type="paragraph" w:styleId="Unterschrift">
+  <w:style w:type="paragraph" w:styleId="Signature">
     <w:name w:val="Signature"/>
-    <w:basedOn w:val="Standard"/>
+    <w:basedOn w:val="Normal"/>
     <w:pPr>
       <w:ind w:left="4252" w:firstLine="1"/>
     </w:pPr>
   </w:style>
   <w:style w:type="paragraph" w:customStyle="1" w:styleId="berschrift">
     <w:name w:val="Überschrift"/>
-    <w:basedOn w:val="Standard"/>
-    <w:next w:val="Textkrper"/>
+    <w:basedOn w:val="Normal"/>
+    <w:next w:val="Corpsdetexte"/>
     <w:pPr>
       <w:keepNext/>
       <w:spacing w:before="240" w:after="120"/>
@@ -8836,14 +8969,14 @@
   </w:style>
   <w:style w:type="paragraph" w:styleId="Liste">
     <w:name w:val="List"/>
-    <w:basedOn w:val="Standard"/>
+    <w:basedOn w:val="Normal"/>
     <w:pPr>
       <w:ind w:left="283" w:hanging="283"/>
     </w:pPr>
   </w:style>
-  <w:style w:type="paragraph" w:styleId="Kopfzeile">
+  <w:style w:type="paragraph" w:styleId="En-tte">
     <w:name w:val="header"/>
-    <w:basedOn w:val="Standard"/>
+    <w:basedOn w:val="Normal"/>
     <w:pPr>
       <w:tabs>
         <w:tab w:val="center" w:pos="2394"/>
@@ -8856,9 +8989,9 @@
       <w:sz w:val="14"/>
     </w:rPr>
   </w:style>
-  <w:style w:type="paragraph" w:styleId="Fuzeile">
+  <w:style w:type="paragraph" w:styleId="Pieddepage">
     <w:name w:val="footer"/>
-    <w:basedOn w:val="Standard"/>
+    <w:basedOn w:val="Normal"/>
     <w:pPr>
       <w:tabs>
         <w:tab w:val="center" w:pos="2394"/>
@@ -8868,7 +9001,7 @@
   </w:style>
   <w:style w:type="paragraph" w:customStyle="1" w:styleId="TabellenInhalt">
     <w:name w:val="Tabellen Inhalt"/>
-    <w:basedOn w:val="Textkrper"/>
+    <w:basedOn w:val="Corpsdetexte"/>
     <w:pPr>
       <w:suppressLineNumbers/>
     </w:pPr>
@@ -8888,7 +9021,7 @@
   </w:style>
   <w:style w:type="paragraph" w:customStyle="1" w:styleId="Beschriftung1">
     <w:name w:val="Beschriftung1"/>
-    <w:basedOn w:val="Standard"/>
+    <w:basedOn w:val="Normal"/>
     <w:pPr>
       <w:suppressLineNumbers/>
       <w:spacing w:before="120" w:after="120"/>
@@ -8901,13 +9034,13 @@
       <w:szCs w:val="20"/>
     </w:rPr>
   </w:style>
-  <w:style w:type="paragraph" w:styleId="Funotentext">
+  <w:style w:type="paragraph" w:styleId="Notedebasdepage">
     <w:name w:val="footnote text"/>
-    <w:basedOn w:val="Standard"/>
-  </w:style>
-  <w:style w:type="paragraph" w:styleId="Umschlagadresse">
+    <w:basedOn w:val="Normal"/>
+  </w:style>
+  <w:style w:type="paragraph" w:styleId="Adressedestinataire">
     <w:name w:val="envelope address"/>
-    <w:basedOn w:val="Standard"/>
+    <w:basedOn w:val="Normal"/>
     <w:pPr>
       <w:ind w:left="1" w:firstLine="1"/>
     </w:pPr>
@@ -8915,20 +9048,20 @@
       <w:rFonts w:ascii="Arial" w:hAnsi="Arial"/>
     </w:rPr>
   </w:style>
-  <w:style w:type="paragraph" w:styleId="Umschlagabsenderadresse">
+  <w:style w:type="paragraph" w:styleId="Adresseexpditeur">
     <w:name w:val="envelope return"/>
-    <w:basedOn w:val="Standard"/>
+    <w:basedOn w:val="Normal"/>
     <w:rPr>
       <w:rFonts w:ascii="Arial" w:hAnsi="Arial"/>
     </w:rPr>
   </w:style>
-  <w:style w:type="paragraph" w:styleId="Endnotentext">
+  <w:style w:type="paragraph" w:styleId="Notedefin">
     <w:name w:val="endnote text"/>
-    <w:basedOn w:val="Standard"/>
+    <w:basedOn w:val="Normal"/>
   </w:style>
   <w:style w:type="paragraph" w:customStyle="1" w:styleId="Verzeichnis">
     <w:name w:val="Verzeichnis"/>
-    <w:basedOn w:val="Standard"/>
+    <w:basedOn w:val="Normal"/>
     <w:pPr>
       <w:suppressLineNumbers/>
     </w:pPr>
@@ -8936,9 +9069,9 @@
       <w:rFonts w:ascii="GlasgowSerial" w:hAnsi="GlasgowSerial"/>
     </w:rPr>
   </w:style>
-  <w:style w:type="paragraph" w:styleId="Indexberschrift">
+  <w:style w:type="paragraph" w:styleId="Titreindex">
     <w:name w:val="index heading"/>
-    <w:basedOn w:val="Standard"/>
+    <w:basedOn w:val="Normal"/>
     <w:next w:val="Index1"/>
     <w:rPr>
       <w:rFonts w:ascii="Arial" w:hAnsi="Arial"/>
@@ -8947,8 +9080,8 @@
   </w:style>
   <w:style w:type="paragraph" w:styleId="Index1">
     <w:name w:val="index 1"/>
-    <w:basedOn w:val="Standard"/>
-    <w:next w:val="Standard"/>
+    <w:basedOn w:val="Normal"/>
+    <w:next w:val="Normal"/>
     <w:pPr>
       <w:spacing w:after="0"/>
     </w:pPr>
@@ -8958,96 +9091,96 @@
   </w:style>
   <w:style w:type="paragraph" w:styleId="Index2">
     <w:name w:val="index 2"/>
-    <w:basedOn w:val="Standard"/>
-    <w:next w:val="Standard"/>
+    <w:basedOn w:val="Normal"/>
+    <w:next w:val="Normal"/>
     <w:pPr>
       <w:ind w:left="400" w:hanging="200"/>
     </w:pPr>
   </w:style>
   <w:style w:type="paragraph" w:styleId="Index3">
     <w:name w:val="index 3"/>
-    <w:basedOn w:val="Standard"/>
-    <w:next w:val="Standard"/>
+    <w:basedOn w:val="Normal"/>
+    <w:next w:val="Normal"/>
     <w:pPr>
       <w:ind w:left="600" w:hanging="200"/>
     </w:pPr>
   </w:style>
-  <w:style w:type="paragraph" w:styleId="Verzeichnis1">
+  <w:style w:type="paragraph" w:styleId="TM1">
     <w:name w:val="toc 1"/>
-    <w:basedOn w:val="Standard"/>
-    <w:next w:val="Standard"/>
+    <w:basedOn w:val="Normal"/>
+    <w:next w:val="Normal"/>
     <w:uiPriority w:val="39"/>
   </w:style>
-  <w:style w:type="paragraph" w:styleId="Verzeichnis2">
+  <w:style w:type="paragraph" w:styleId="TM2">
     <w:name w:val="toc 2"/>
-    <w:basedOn w:val="Standard"/>
-    <w:next w:val="Standard"/>
+    <w:basedOn w:val="Normal"/>
+    <w:next w:val="Normal"/>
     <w:uiPriority w:val="39"/>
     <w:pPr>
       <w:ind w:left="284" w:firstLine="1"/>
     </w:pPr>
   </w:style>
-  <w:style w:type="paragraph" w:styleId="Verzeichnis3">
+  <w:style w:type="paragraph" w:styleId="TM3">
     <w:name w:val="toc 3"/>
-    <w:basedOn w:val="Standard"/>
-    <w:next w:val="Standard"/>
+    <w:basedOn w:val="Normal"/>
+    <w:next w:val="Normal"/>
     <w:uiPriority w:val="39"/>
     <w:pPr>
       <w:ind w:left="400" w:firstLine="1"/>
     </w:pPr>
   </w:style>
-  <w:style w:type="paragraph" w:styleId="Verzeichnis4">
+  <w:style w:type="paragraph" w:styleId="TM4">
     <w:name w:val="toc 4"/>
-    <w:basedOn w:val="Standard"/>
-    <w:next w:val="Standard"/>
+    <w:basedOn w:val="Normal"/>
+    <w:next w:val="Normal"/>
     <w:pPr>
       <w:ind w:left="600" w:firstLine="1"/>
     </w:pPr>
   </w:style>
-  <w:style w:type="paragraph" w:styleId="Verzeichnis5">
+  <w:style w:type="paragraph" w:styleId="TM5">
     <w:name w:val="toc 5"/>
-    <w:basedOn w:val="Standard"/>
-    <w:next w:val="Standard"/>
+    <w:basedOn w:val="Normal"/>
+    <w:next w:val="Normal"/>
     <w:pPr>
       <w:ind w:left="800" w:firstLine="1"/>
     </w:pPr>
   </w:style>
-  <w:style w:type="paragraph" w:styleId="Verzeichnis6">
+  <w:style w:type="paragraph" w:styleId="TM6">
     <w:name w:val="toc 6"/>
-    <w:basedOn w:val="Standard"/>
-    <w:next w:val="Standard"/>
+    <w:basedOn w:val="Normal"/>
+    <w:next w:val="Normal"/>
     <w:pPr>
       <w:ind w:left="1000" w:firstLine="1"/>
     </w:pPr>
   </w:style>
-  <w:style w:type="paragraph" w:styleId="Verzeichnis7">
+  <w:style w:type="paragraph" w:styleId="TM7">
     <w:name w:val="toc 7"/>
-    <w:basedOn w:val="Standard"/>
-    <w:next w:val="Standard"/>
+    <w:basedOn w:val="Normal"/>
+    <w:next w:val="Normal"/>
     <w:pPr>
       <w:ind w:left="1200" w:firstLine="1"/>
     </w:pPr>
   </w:style>
-  <w:style w:type="paragraph" w:styleId="Verzeichnis8">
+  <w:style w:type="paragraph" w:styleId="TM8">
     <w:name w:val="toc 8"/>
-    <w:basedOn w:val="Standard"/>
-    <w:next w:val="Standard"/>
+    <w:basedOn w:val="Normal"/>
+    <w:next w:val="Normal"/>
     <w:pPr>
       <w:ind w:left="1400" w:firstLine="1"/>
     </w:pPr>
   </w:style>
-  <w:style w:type="paragraph" w:styleId="Verzeichnis9">
+  <w:style w:type="paragraph" w:styleId="TM9">
     <w:name w:val="toc 9"/>
-    <w:basedOn w:val="Standard"/>
-    <w:next w:val="Standard"/>
+    <w:basedOn w:val="Normal"/>
+    <w:next w:val="Normal"/>
     <w:pPr>
       <w:ind w:left="1600" w:firstLine="1"/>
     </w:pPr>
   </w:style>
-  <w:style w:type="paragraph" w:styleId="Titel">
+  <w:style w:type="paragraph" w:styleId="Titre">
     <w:name w:val="Title"/>
-    <w:basedOn w:val="Standard"/>
-    <w:next w:val="Untertitel"/>
+    <w:basedOn w:val="Normal"/>
+    <w:next w:val="Sous-titre"/>
     <w:qFormat/>
     <w:rsid w:val="00A16820"/>
     <w:pPr>
@@ -9061,10 +9194,10 @@
       <w:szCs w:val="36"/>
     </w:rPr>
   </w:style>
-  <w:style w:type="paragraph" w:styleId="Untertitel">
+  <w:style w:type="paragraph" w:styleId="Sous-titre">
     <w:name w:val="Subtitle"/>
-    <w:basedOn w:val="Standard"/>
-    <w:next w:val="Textkrper"/>
+    <w:basedOn w:val="Normal"/>
+    <w:next w:val="Corpsdetexte"/>
     <w:qFormat/>
     <w:pPr>
       <w:spacing w:before="120" w:after="60"/>
@@ -9076,7 +9209,7 @@
   </w:style>
   <w:style w:type="paragraph" w:customStyle="1" w:styleId="Button">
     <w:name w:val="Button"/>
-    <w:basedOn w:val="Standard"/>
+    <w:basedOn w:val="Normal"/>
     <w:pPr>
       <w:pBdr>
         <w:top w:val="single" w:sz="1" w:space="1" w:color="000000" w:shadow="1"/>
@@ -9093,20 +9226,20 @@
   </w:style>
   <w:style w:type="paragraph" w:customStyle="1" w:styleId="WW-Abbildungsverzeichnis">
     <w:name w:val="WW-Abbildungsverzeichnis"/>
-    <w:basedOn w:val="Standard"/>
-    <w:next w:val="Standard"/>
+    <w:basedOn w:val="Normal"/>
+    <w:next w:val="Normal"/>
     <w:pPr>
       <w:ind w:left="400" w:hanging="400"/>
     </w:pPr>
   </w:style>
   <w:style w:type="paragraph" w:customStyle="1" w:styleId="WW-Anrede">
     <w:name w:val="WW-Anrede"/>
-    <w:basedOn w:val="Standard"/>
-    <w:next w:val="Standard"/>
+    <w:basedOn w:val="Normal"/>
+    <w:next w:val="Normal"/>
   </w:style>
   <w:style w:type="paragraph" w:customStyle="1" w:styleId="WW-Aufzhlungszeichen">
     <w:name w:val="WW-Aufzählungszeichen"/>
-    <w:basedOn w:val="Standard"/>
+    <w:basedOn w:val="Normal"/>
     <w:pPr>
       <w:numPr>
         <w:numId w:val="11"/>
@@ -9115,7 +9248,7 @@
   </w:style>
   <w:style w:type="paragraph" w:customStyle="1" w:styleId="WW-Aufzhlungszeichen2">
     <w:name w:val="WW-Aufzählungszeichen 2"/>
-    <w:basedOn w:val="Standard"/>
+    <w:basedOn w:val="Normal"/>
     <w:pPr>
       <w:numPr>
         <w:numId w:val="9"/>
@@ -9124,7 +9257,7 @@
   </w:style>
   <w:style w:type="paragraph" w:customStyle="1" w:styleId="WW-Aufzhlungszeichen3">
     <w:name w:val="WW-Aufzählungszeichen 3"/>
-    <w:basedOn w:val="Standard"/>
+    <w:basedOn w:val="Normal"/>
     <w:pPr>
       <w:numPr>
         <w:numId w:val="8"/>
@@ -9133,7 +9266,7 @@
   </w:style>
   <w:style w:type="paragraph" w:customStyle="1" w:styleId="WW-Aufzhlungszeichen4">
     <w:name w:val="WW-Aufzählungszeichen 4"/>
-    <w:basedOn w:val="Standard"/>
+    <w:basedOn w:val="Normal"/>
     <w:pPr>
       <w:numPr>
         <w:numId w:val="7"/>
@@ -9142,7 +9275,7 @@
   </w:style>
   <w:style w:type="paragraph" w:customStyle="1" w:styleId="WW-Aufzhlungszeichen5">
     <w:name w:val="WW-Aufzählungszeichen 5"/>
-    <w:basedOn w:val="Standard"/>
+    <w:basedOn w:val="Normal"/>
     <w:pPr>
       <w:numPr>
         <w:numId w:val="6"/>
@@ -9151,27 +9284,27 @@
   </w:style>
   <w:style w:type="paragraph" w:customStyle="1" w:styleId="WW-Beschriftung">
     <w:name w:val="WW-Beschriftung"/>
-    <w:basedOn w:val="Standard"/>
-    <w:next w:val="Standard"/>
+    <w:basedOn w:val="Normal"/>
+    <w:next w:val="Normal"/>
     <w:rPr>
       <w:b/>
     </w:rPr>
   </w:style>
   <w:style w:type="paragraph" w:customStyle="1" w:styleId="WW-Blocktext">
     <w:name w:val="WW-Blocktext"/>
-    <w:basedOn w:val="Standard"/>
+    <w:basedOn w:val="Normal"/>
     <w:pPr>
       <w:ind w:left="1440" w:right="1440" w:firstLine="1"/>
     </w:pPr>
   </w:style>
   <w:style w:type="paragraph" w:customStyle="1" w:styleId="WW-Datum">
     <w:name w:val="WW-Datum"/>
-    <w:basedOn w:val="Standard"/>
-    <w:next w:val="Standard"/>
+    <w:basedOn w:val="Normal"/>
+    <w:next w:val="Normal"/>
   </w:style>
   <w:style w:type="paragraph" w:customStyle="1" w:styleId="WW-Dokumentstruktur">
     <w:name w:val="WW-Dokumentstruktur"/>
-    <w:basedOn w:val="Standard"/>
+    <w:basedOn w:val="Normal"/>
     <w:pPr>
       <w:shd w:val="clear" w:color="auto" w:fill="000080"/>
     </w:pPr>
@@ -9181,134 +9314,134 @@
   </w:style>
   <w:style w:type="paragraph" w:customStyle="1" w:styleId="WW-Fu-Endnotenberschrift">
     <w:name w:val="WW-Fuß/-Endnotenüberschrift"/>
-    <w:basedOn w:val="Standard"/>
-    <w:next w:val="Standard"/>
+    <w:basedOn w:val="Normal"/>
+    <w:next w:val="Normal"/>
   </w:style>
   <w:style w:type="paragraph" w:customStyle="1" w:styleId="WW-Gruformel">
     <w:name w:val="WW-Grußformel"/>
-    <w:basedOn w:val="Standard"/>
+    <w:basedOn w:val="Normal"/>
     <w:pPr>
       <w:ind w:left="4252" w:firstLine="1"/>
     </w:pPr>
   </w:style>
   <w:style w:type="paragraph" w:customStyle="1" w:styleId="WW-Index4">
     <w:name w:val="WW-Index 4"/>
-    <w:basedOn w:val="Standard"/>
-    <w:next w:val="Standard"/>
+    <w:basedOn w:val="Normal"/>
+    <w:next w:val="Normal"/>
     <w:pPr>
       <w:ind w:left="800" w:hanging="200"/>
     </w:pPr>
   </w:style>
   <w:style w:type="paragraph" w:customStyle="1" w:styleId="WW-Index5">
     <w:name w:val="WW-Index 5"/>
-    <w:basedOn w:val="Standard"/>
-    <w:next w:val="Standard"/>
+    <w:basedOn w:val="Normal"/>
+    <w:next w:val="Normal"/>
     <w:pPr>
       <w:ind w:left="1000" w:hanging="200"/>
     </w:pPr>
   </w:style>
   <w:style w:type="paragraph" w:customStyle="1" w:styleId="WW-Index6">
     <w:name w:val="WW-Index 6"/>
-    <w:basedOn w:val="Standard"/>
-    <w:next w:val="Standard"/>
+    <w:basedOn w:val="Normal"/>
+    <w:next w:val="Normal"/>
     <w:pPr>
       <w:ind w:left="1200" w:hanging="200"/>
     </w:pPr>
   </w:style>
   <w:style w:type="paragraph" w:customStyle="1" w:styleId="WW-Index7">
     <w:name w:val="WW-Index 7"/>
-    <w:basedOn w:val="Standard"/>
-    <w:next w:val="Standard"/>
+    <w:basedOn w:val="Normal"/>
+    <w:next w:val="Normal"/>
     <w:pPr>
       <w:ind w:left="1400" w:hanging="200"/>
     </w:pPr>
   </w:style>
   <w:style w:type="paragraph" w:customStyle="1" w:styleId="WW-Index8">
     <w:name w:val="WW-Index 8"/>
-    <w:basedOn w:val="Standard"/>
-    <w:next w:val="Standard"/>
+    <w:basedOn w:val="Normal"/>
+    <w:next w:val="Normal"/>
     <w:pPr>
       <w:ind w:left="1600" w:hanging="200"/>
     </w:pPr>
   </w:style>
   <w:style w:type="paragraph" w:customStyle="1" w:styleId="WW-Index9">
     <w:name w:val="WW-Index 9"/>
-    <w:basedOn w:val="Standard"/>
-    <w:next w:val="Standard"/>
+    <w:basedOn w:val="Normal"/>
+    <w:next w:val="Normal"/>
     <w:pPr>
       <w:ind w:left="1800" w:hanging="200"/>
     </w:pPr>
   </w:style>
   <w:style w:type="paragraph" w:customStyle="1" w:styleId="WW-Kommentartext">
     <w:name w:val="WW-Kommentartext"/>
-    <w:basedOn w:val="Standard"/>
+    <w:basedOn w:val="Normal"/>
   </w:style>
   <w:style w:type="paragraph" w:customStyle="1" w:styleId="WW-Liste2">
     <w:name w:val="WW-Liste 2"/>
-    <w:basedOn w:val="Standard"/>
+    <w:basedOn w:val="Normal"/>
     <w:pPr>
       <w:ind w:left="566" w:hanging="283"/>
     </w:pPr>
   </w:style>
   <w:style w:type="paragraph" w:customStyle="1" w:styleId="WW-Liste3">
     <w:name w:val="WW-Liste 3"/>
-    <w:basedOn w:val="Standard"/>
+    <w:basedOn w:val="Normal"/>
     <w:pPr>
       <w:ind w:left="849" w:hanging="283"/>
     </w:pPr>
   </w:style>
   <w:style w:type="paragraph" w:customStyle="1" w:styleId="WW-Liste4">
     <w:name w:val="WW-Liste 4"/>
-    <w:basedOn w:val="Standard"/>
+    <w:basedOn w:val="Normal"/>
     <w:pPr>
       <w:ind w:left="1132" w:hanging="283"/>
     </w:pPr>
   </w:style>
   <w:style w:type="paragraph" w:customStyle="1" w:styleId="WW-Liste5">
     <w:name w:val="WW-Liste 5"/>
-    <w:basedOn w:val="Standard"/>
+    <w:basedOn w:val="Normal"/>
     <w:pPr>
       <w:ind w:left="1415" w:hanging="283"/>
     </w:pPr>
   </w:style>
   <w:style w:type="paragraph" w:customStyle="1" w:styleId="WW-Listenfortsetzung">
     <w:name w:val="WW-Listenfortsetzung"/>
-    <w:basedOn w:val="Standard"/>
+    <w:basedOn w:val="Normal"/>
     <w:pPr>
       <w:ind w:left="283" w:firstLine="1"/>
     </w:pPr>
   </w:style>
   <w:style w:type="paragraph" w:customStyle="1" w:styleId="WW-Listenfortsetzung2">
     <w:name w:val="WW-Listenfortsetzung 2"/>
-    <w:basedOn w:val="Standard"/>
+    <w:basedOn w:val="Normal"/>
     <w:pPr>
       <w:ind w:left="566" w:firstLine="1"/>
     </w:pPr>
   </w:style>
   <w:style w:type="paragraph" w:customStyle="1" w:styleId="WW-Listenfortsetzung3">
     <w:name w:val="WW-Listenfortsetzung 3"/>
-    <w:basedOn w:val="Standard"/>
+    <w:basedOn w:val="Normal"/>
     <w:pPr>
       <w:ind w:left="849" w:firstLine="1"/>
     </w:pPr>
   </w:style>
   <w:style w:type="paragraph" w:customStyle="1" w:styleId="WW-Listenfortsetzung4">
     <w:name w:val="WW-Listenfortsetzung 4"/>
-    <w:basedOn w:val="Standard"/>
+    <w:basedOn w:val="Normal"/>
     <w:pPr>
       <w:ind w:left="1132" w:firstLine="1"/>
     </w:pPr>
   </w:style>
   <w:style w:type="paragraph" w:customStyle="1" w:styleId="WW-Listenfortsetzung5">
     <w:name w:val="WW-Listenfortsetzung 5"/>
-    <w:basedOn w:val="Standard"/>
+    <w:basedOn w:val="Normal"/>
     <w:pPr>
       <w:ind w:left="1415" w:firstLine="1"/>
     </w:pPr>
   </w:style>
   <w:style w:type="paragraph" w:customStyle="1" w:styleId="WW-Listennummer">
     <w:name w:val="WW-Listennummer"/>
-    <w:basedOn w:val="Standard"/>
+    <w:basedOn w:val="Normal"/>
     <w:pPr>
       <w:numPr>
         <w:numId w:val="10"/>
@@ -9317,7 +9450,7 @@
   </w:style>
   <w:style w:type="paragraph" w:customStyle="1" w:styleId="WW-Listennummer2">
     <w:name w:val="WW-Listennummer 2"/>
-    <w:basedOn w:val="Standard"/>
+    <w:basedOn w:val="Normal"/>
     <w:pPr>
       <w:numPr>
         <w:numId w:val="5"/>
@@ -9326,7 +9459,7 @@
   </w:style>
   <w:style w:type="paragraph" w:customStyle="1" w:styleId="WW-Listennummer3">
     <w:name w:val="WW-Listennummer 3"/>
-    <w:basedOn w:val="Standard"/>
+    <w:basedOn w:val="Normal"/>
     <w:pPr>
       <w:numPr>
         <w:numId w:val="4"/>
@@ -9335,7 +9468,7 @@
   </w:style>
   <w:style w:type="paragraph" w:customStyle="1" w:styleId="WW-Listennummer4">
     <w:name w:val="WW-Listennummer 4"/>
-    <w:basedOn w:val="Standard"/>
+    <w:basedOn w:val="Normal"/>
     <w:pPr>
       <w:numPr>
         <w:numId w:val="3"/>
@@ -9344,7 +9477,7 @@
   </w:style>
   <w:style w:type="paragraph" w:customStyle="1" w:styleId="WW-Listennummer5">
     <w:name w:val="WW-Listennummer 5"/>
-    <w:basedOn w:val="Standard"/>
+    <w:basedOn w:val="Normal"/>
     <w:pPr>
       <w:numPr>
         <w:numId w:val="2"/>
@@ -9377,7 +9510,7 @@
   </w:style>
   <w:style w:type="paragraph" w:customStyle="1" w:styleId="WW-Nachrichtenkopf">
     <w:name w:val="WW-Nachrichtenkopf"/>
-    <w:basedOn w:val="Standard"/>
+    <w:basedOn w:val="Normal"/>
     <w:pPr>
       <w:pBdr>
         <w:top w:val="single" w:sz="1" w:space="1" w:color="000000"/>
@@ -9394,35 +9527,35 @@
   </w:style>
   <w:style w:type="paragraph" w:customStyle="1" w:styleId="WW-NurText">
     <w:name w:val="WW-Nur Text"/>
-    <w:basedOn w:val="Standard"/>
+    <w:basedOn w:val="Normal"/>
     <w:rPr>
       <w:rFonts w:ascii="Courier New" w:hAnsi="Courier New"/>
     </w:rPr>
   </w:style>
   <w:style w:type="paragraph" w:customStyle="1" w:styleId="WW-Standardeinzug">
     <w:name w:val="WW-Standardeinzug"/>
-    <w:basedOn w:val="Standard"/>
+    <w:basedOn w:val="Normal"/>
     <w:pPr>
       <w:ind w:left="708" w:firstLine="1"/>
     </w:pPr>
   </w:style>
   <w:style w:type="paragraph" w:customStyle="1" w:styleId="WW-Textkrper2">
     <w:name w:val="WW-Textkörper 2"/>
-    <w:basedOn w:val="Standard"/>
+    <w:basedOn w:val="Normal"/>
     <w:pPr>
       <w:spacing w:line="480" w:lineRule="auto"/>
     </w:pPr>
   </w:style>
   <w:style w:type="paragraph" w:customStyle="1" w:styleId="WW-Textkrper3">
     <w:name w:val="WW-Textkörper 3"/>
-    <w:basedOn w:val="Standard"/>
+    <w:basedOn w:val="Normal"/>
     <w:rPr>
       <w:sz w:val="16"/>
     </w:rPr>
   </w:style>
   <w:style w:type="paragraph" w:customStyle="1" w:styleId="WW-Textkrper-Einzug2">
     <w:name w:val="WW-Textkörper-Einzug 2"/>
-    <w:basedOn w:val="Standard"/>
+    <w:basedOn w:val="Normal"/>
     <w:pPr>
       <w:spacing w:line="480" w:lineRule="auto"/>
       <w:ind w:left="283" w:firstLine="1"/>
@@ -9430,7 +9563,7 @@
   </w:style>
   <w:style w:type="paragraph" w:customStyle="1" w:styleId="WW-Textkrper-Einzug3">
     <w:name w:val="WW-Textkörper-Einzug 3"/>
-    <w:basedOn w:val="Standard"/>
+    <w:basedOn w:val="Normal"/>
     <w:pPr>
       <w:ind w:left="283" w:firstLine="1"/>
     </w:pPr>
@@ -9440,22 +9573,22 @@
   </w:style>
   <w:style w:type="paragraph" w:customStyle="1" w:styleId="WW-Textkrper-Erstzeileneinzug">
     <w:name w:val="WW-Textkörper-Erstzeileneinzug"/>
-    <w:basedOn w:val="Textkrper"/>
+    <w:basedOn w:val="Corpsdetexte"/>
     <w:pPr>
       <w:ind w:firstLine="210"/>
     </w:pPr>
   </w:style>
   <w:style w:type="paragraph" w:customStyle="1" w:styleId="WW-Textkrper-Erstzeileneinzug2">
     <w:name w:val="WW-Textkörper-Erstzeileneinzug 2"/>
-    <w:basedOn w:val="Textkrper-Zeileneinzug"/>
+    <w:basedOn w:val="Retraitcorpsdetexte"/>
     <w:pPr>
       <w:ind w:firstLine="210"/>
     </w:pPr>
   </w:style>
   <w:style w:type="paragraph" w:customStyle="1" w:styleId="WW-Zusatz1">
     <w:name w:val="WW-Zusatz 1"/>
-    <w:basedOn w:val="Standard"/>
-    <w:next w:val="Standard"/>
+    <w:basedOn w:val="Normal"/>
+    <w:next w:val="Normal"/>
     <w:rPr>
       <w:rFonts w:ascii="DaxCondensed-Medium" w:hAnsi="DaxCondensed-Medium"/>
       <w:b/>
@@ -9464,16 +9597,16 @@
   </w:style>
   <w:style w:type="paragraph" w:customStyle="1" w:styleId="WW-Zusatz2">
     <w:name w:val="WW-Zusatz 2"/>
-    <w:basedOn w:val="Standard"/>
-    <w:next w:val="Standard"/>
+    <w:basedOn w:val="Normal"/>
+    <w:next w:val="Normal"/>
     <w:pPr>
       <w:ind w:left="200" w:hanging="200"/>
     </w:pPr>
   </w:style>
   <w:style w:type="paragraph" w:customStyle="1" w:styleId="H1">
     <w:name w:val="H1"/>
-    <w:basedOn w:val="Standard"/>
-    <w:next w:val="Standard"/>
+    <w:basedOn w:val="Normal"/>
+    <w:next w:val="Normal"/>
     <w:pPr>
       <w:keepNext/>
       <w:spacing w:before="100" w:after="100"/>
@@ -9489,8 +9622,8 @@
   </w:style>
   <w:style w:type="paragraph" w:customStyle="1" w:styleId="DefinitionList">
     <w:name w:val="Definition List"/>
-    <w:basedOn w:val="Standard"/>
-    <w:next w:val="Standard"/>
+    <w:basedOn w:val="Normal"/>
+    <w:next w:val="Normal"/>
     <w:pPr>
       <w:spacing w:before="0" w:after="0"/>
       <w:ind w:left="360" w:firstLine="1"/>
@@ -9503,7 +9636,7 @@
   </w:style>
   <w:style w:type="paragraph" w:customStyle="1" w:styleId="subsection">
     <w:name w:val="subsection"/>
-    <w:basedOn w:val="berschrift2"/>
+    <w:basedOn w:val="Titre2"/>
     <w:pPr>
       <w:numPr>
         <w:ilvl w:val="0"/>
@@ -9513,7 +9646,7 @@
   </w:style>
   <w:style w:type="paragraph" w:customStyle="1" w:styleId="Standard2">
     <w:name w:val="Standard2"/>
-    <w:basedOn w:val="Standard"/>
+    <w:basedOn w:val="Normal"/>
     <w:pPr>
       <w:autoSpaceDE w:val="0"/>
       <w:spacing w:before="120" w:after="120"/>
@@ -9526,14 +9659,14 @@
   </w:style>
   <w:style w:type="paragraph" w:customStyle="1" w:styleId="AP-Element-Text">
     <w:name w:val="AP-Element-Text"/>
-    <w:basedOn w:val="Standard"/>
+    <w:basedOn w:val="Normal"/>
     <w:pPr>
       <w:spacing w:after="283"/>
     </w:pPr>
   </w:style>
   <w:style w:type="paragraph" w:customStyle="1" w:styleId="AP-Element">
     <w:name w:val="AP-Element"/>
-    <w:basedOn w:val="Standard"/>
+    <w:basedOn w:val="Normal"/>
     <w:next w:val="AP-Element-Text"/>
     <w:pPr>
       <w:keepNext/>
@@ -9543,10 +9676,10 @@
       <w:b/>
     </w:rPr>
   </w:style>
-  <w:style w:type="paragraph" w:styleId="Inhaltsverzeichnisberschrift">
+  <w:style w:type="paragraph" w:styleId="En-ttedetabledesmatires">
     <w:name w:val="TOC Heading"/>
-    <w:basedOn w:val="berschrift1"/>
-    <w:next w:val="Standard"/>
+    <w:basedOn w:val="Titre1"/>
+    <w:next w:val="Normal"/>
     <w:uiPriority w:val="39"/>
     <w:unhideWhenUsed/>
     <w:qFormat/>
@@ -9578,10 +9711,10 @@
       </w14:textFill>
     </w:rPr>
   </w:style>
-  <w:style w:type="paragraph" w:styleId="Beschriftung">
+  <w:style w:type="paragraph" w:styleId="Lgende">
     <w:name w:val="caption"/>
-    <w:basedOn w:val="Standard"/>
-    <w:next w:val="Standard"/>
+    <w:basedOn w:val="Normal"/>
+    <w:next w:val="Normal"/>
     <w:uiPriority w:val="35"/>
     <w:unhideWhenUsed/>
     <w:qFormat/>
@@ -9593,10 +9726,10 @@
       <w:bCs/>
     </w:rPr>
   </w:style>
-  <w:style w:type="paragraph" w:styleId="Sprechblasentext">
+  <w:style w:type="paragraph" w:styleId="Textedebulles">
     <w:name w:val="Balloon Text"/>
-    <w:basedOn w:val="Standard"/>
-    <w:link w:val="SprechblasentextZchn"/>
+    <w:basedOn w:val="Normal"/>
+    <w:link w:val="TextedebullesCar"/>
     <w:uiPriority w:val="99"/>
     <w:semiHidden/>
     <w:unhideWhenUsed/>
@@ -9610,10 +9743,10 @@
       <w:szCs w:val="16"/>
     </w:rPr>
   </w:style>
-  <w:style w:type="character" w:customStyle="1" w:styleId="SprechblasentextZchn">
-    <w:name w:val="Sprechblasentext Zchn"/>
-    <w:basedOn w:val="Absatz-Standardschriftart"/>
-    <w:link w:val="Sprechblasentext"/>
+  <w:style w:type="character" w:customStyle="1" w:styleId="TextedebullesCar">
+    <w:name w:val="Texte de bulles Car"/>
+    <w:basedOn w:val="Policepardfaut"/>
+    <w:link w:val="Textedebulles"/>
     <w:uiPriority w:val="99"/>
     <w:semiHidden/>
     <w:rsid w:val="005F2528"/>
@@ -9626,7 +9759,7 @@
   </w:style>
   <w:style w:type="table" w:customStyle="1" w:styleId="Tabelleprimtech">
     <w:name w:val="Tabelle primtech"/>
-    <w:basedOn w:val="NormaleTabelle"/>
+    <w:basedOn w:val="TableauNormal"/>
     <w:uiPriority w:val="99"/>
     <w:rsid w:val="006C14C1"/>
     <w:rPr>
@@ -9653,9 +9786,9 @@
       </w:tcPr>
     </w:tblStylePr>
   </w:style>
-  <w:style w:type="paragraph" w:styleId="Listenabsatz">
+  <w:style w:type="paragraph" w:styleId="Paragraphedeliste">
     <w:name w:val="List Paragraph"/>
-    <w:basedOn w:val="Standard"/>
+    <w:basedOn w:val="Normal"/>
     <w:uiPriority w:val="34"/>
     <w:qFormat/>
     <w:rsid w:val="00162941"/>
@@ -9664,9 +9797,9 @@
       <w:contextualSpacing/>
     </w:pPr>
   </w:style>
-  <w:style w:type="table" w:styleId="Tabellenraster">
+  <w:style w:type="table" w:styleId="Grilledutableau">
     <w:name w:val="Table Grid"/>
-    <w:basedOn w:val="NormaleTabelle"/>
+    <w:basedOn w:val="TableauNormal"/>
     <w:uiPriority w:val="59"/>
     <w:rsid w:val="005353E5"/>
     <w:tblPr>
@@ -9680,9 +9813,9 @@
       </w:tblBorders>
     </w:tblPr>
   </w:style>
-  <w:style w:type="paragraph" w:styleId="StandardWeb">
+  <w:style w:type="paragraph" w:styleId="NormalWeb">
     <w:name w:val="Normal (Web)"/>
-    <w:basedOn w:val="Standard"/>
+    <w:basedOn w:val="Normal"/>
     <w:uiPriority w:val="99"/>
     <w:semiHidden/>
     <w:unhideWhenUsed/>

--- a/pflichtenheft/Pflichtenheft und technische Spezifikation.docx
+++ b/pflichtenheft/Pflichtenheft und technische Spezifikation.docx
@@ -2311,12 +2311,23 @@
         </w:drawing>
       </w:r>
     </w:p>
+    <w:p/>
+    <w:p/>
+    <w:p/>
+    <w:p/>
+    <w:p/>
+    <w:p/>
+    <w:p/>
+    <w:p/>
+    <w:p/>
+    <w:p/>
     <w:p>
       <w:pPr>
         <w:pStyle w:val="Titre1"/>
       </w:pPr>
       <w:bookmarkStart w:id="11" w:name="_Toc5699683"/>
       <w:r>
+        <w:lastRenderedPageBreak/>
         <w:t>Realisierung</w:t>
       </w:r>
       <w:bookmarkEnd w:id="11"/>
@@ -2333,51 +2344,116 @@
     </w:p>
     <w:p>
       <w:r>
-        <w:t xml:space="preserve">Legen Sie die für Ihr System zu erstellenden Komponenten fest. Ordnen Sie die </w:t>
+        <w:t>Die erforderliche Komponente wurden in zwei Klassendiagramm vorgestellt.</w:t>
       </w:r>
+    </w:p>
+    <w:p>
       <w:r>
-        <w:t>Komponente dem verantwortlichen Teammitglied</w:t>
+        <w:t>Erstens die Komponente der Klassenbibliothek</w:t>
       </w:r>
       <w:r>
         <w:t xml:space="preserve"> </w:t>
       </w:r>
       <w:r>
-        <w:t xml:space="preserve">zu. Legen Sie fest, welche Use-Cases in welcher Komponente </w:t>
+        <w:t>(alle Methoden und Eigenschaften wurden zusammen als „Auswertung“ eingefasst )</w:t>
       </w:r>
       <w:r>
-        <w:t xml:space="preserve">oder welchen Komponenten </w:t>
-      </w:r>
-      <w:r>
-        <w:t xml:space="preserve">aus heutiger Sicht </w:t>
-      </w:r>
-      <w:r>
-        <w:t>zu realisieren sind.</w:t>
-      </w:r>
-      <w:r>
-        <w:t xml:space="preserve"> </w:t>
+        <w:t xml:space="preserve"> :</w:t>
       </w:r>
     </w:p>
     <w:p>
       <w:r>
-        <w:t xml:space="preserve">Erstellen Sie ein Komponenten-Diagramm </w:t>
+        <w:drawing>
+          <wp:inline distT="0" distB="0" distL="0" distR="0" wp14:anchorId="53C2E3E5" wp14:editId="32532EAE">
+            <wp:extent cx="2192593" cy="2418866"/>
+            <wp:effectExtent l="0" t="0" r="5080" b="0"/>
+            <wp:docPr id="8" name="Image 8"/>
+            <wp:cNvGraphicFramePr>
+              <a:graphicFrameLocks xmlns:a="http://schemas.openxmlformats.org/drawingml/2006/main" noChangeAspect="1"/>
+            </wp:cNvGraphicFramePr>
+            <a:graphic xmlns:a="http://schemas.openxmlformats.org/drawingml/2006/main">
+              <a:graphicData uri="http://schemas.openxmlformats.org/drawingml/2006/picture">
+                <pic:pic xmlns:pic="http://schemas.openxmlformats.org/drawingml/2006/picture">
+                  <pic:nvPicPr>
+                    <pic:cNvPr id="1" name=""/>
+                    <pic:cNvPicPr/>
+                  </pic:nvPicPr>
+                  <pic:blipFill>
+                    <a:blip r:embed="rId18"/>
+                    <a:stretch>
+                      <a:fillRect/>
+                    </a:stretch>
+                  </pic:blipFill>
+                  <pic:spPr>
+                    <a:xfrm>
+                      <a:off x="0" y="0"/>
+                      <a:ext cx="2216504" cy="2445245"/>
+                    </a:xfrm>
+                    <a:prstGeom prst="rect">
+                      <a:avLst/>
+                    </a:prstGeom>
+                  </pic:spPr>
+                </pic:pic>
+              </a:graphicData>
+            </a:graphic>
+          </wp:inline>
+        </w:drawing>
+      </w:r>
+    </w:p>
+    <w:p>
+      <w:r>
+        <w:t xml:space="preserve">Zweitens die Komponente der </w:t>
       </w:r>
       <w:r>
-        <w:t xml:space="preserve">des zu realisierenden Programms </w:t>
+        <w:t>einzige benötigten Klasse:</w:t>
       </w:r>
+    </w:p>
+    <w:p>
       <w:r>
-        <w:t xml:space="preserve">mit </w:t>
-      </w:r>
-      <w:r>
-        <w:t>d</w:t>
-      </w:r>
-      <w:r>
-        <w:t>en</w:t>
-      </w:r>
-      <w:r>
-        <w:t xml:space="preserve"> dazu</w:t>
-      </w:r>
-      <w:r>
-        <w:t xml:space="preserve"> erforderlichen Komponenten und zeigen Sie die Abhängigkeiten zwischen den Komponenten auf.</w:t>
+        <w:rPr>
+          <w:noProof/>
+        </w:rPr>
+        <w:drawing>
+          <wp:inline distT="0" distB="0" distL="0" distR="0" wp14:anchorId="25E99F89" wp14:editId="7E58EE63">
+            <wp:extent cx="1445341" cy="1704506"/>
+            <wp:effectExtent l="0" t="0" r="2540" b="0"/>
+            <wp:docPr id="7" name="Image 7"/>
+            <wp:cNvGraphicFramePr>
+              <a:graphicFrameLocks xmlns:a="http://schemas.openxmlformats.org/drawingml/2006/main" noChangeAspect="1"/>
+            </wp:cNvGraphicFramePr>
+            <a:graphic xmlns:a="http://schemas.openxmlformats.org/drawingml/2006/main">
+              <a:graphicData uri="http://schemas.openxmlformats.org/drawingml/2006/picture">
+                <pic:pic xmlns:pic="http://schemas.openxmlformats.org/drawingml/2006/picture">
+                  <pic:nvPicPr>
+                    <pic:cNvPr id="7" name="Capture d’écran 2020-11-20 à 19.32.36.png"/>
+                    <pic:cNvPicPr/>
+                  </pic:nvPicPr>
+                  <pic:blipFill>
+                    <a:blip r:embed="rId19">
+                      <a:extLst>
+                        <a:ext uri="{28A0092B-C50C-407E-A947-70E740481C1C}">
+                          <a14:useLocalDpi xmlns:a14="http://schemas.microsoft.com/office/drawing/2010/main" val="0"/>
+                        </a:ext>
+                      </a:extLst>
+                    </a:blip>
+                    <a:stretch>
+                      <a:fillRect/>
+                    </a:stretch>
+                  </pic:blipFill>
+                  <pic:spPr>
+                    <a:xfrm>
+                      <a:off x="0" y="0"/>
+                      <a:ext cx="1449548" cy="1709467"/>
+                    </a:xfrm>
+                    <a:prstGeom prst="rect">
+                      <a:avLst/>
+                    </a:prstGeom>
+                  </pic:spPr>
+                </pic:pic>
+              </a:graphicData>
+            </a:graphic>
+          </wp:inline>
+        </w:drawing>
       </w:r>
     </w:p>
     <w:p>
@@ -2396,320 +2472,52 @@
     </w:p>
     <w:p>
       <w:r>
-        <w:t>Erstellen Sie eine Liste mit allen zu realisierenden Schnittstellen gemäß des Komponentendiagramms. Überlegen Sie, welche Funktionen von welcher Komponente bereitgestellt werden müssen und definieren Sie damit alle Schnittstellen in einem Klassendiagramm.</w:t>
+        <w:t xml:space="preserve">Nach Absprache mit der Kunde wurde leider </w:t>
+      </w:r>
+      <w:r>
+        <w:t>die „App“-teile nicht  erstellt sein könnte, wegen personalmangeln.</w:t>
       </w:r>
     </w:p>
     <w:p>
       <w:r>
-        <w:lastRenderedPageBreak/>
-        <w:t xml:space="preserve">Erstellen Sie </w:t>
-      </w:r>
-      <w:r>
-        <w:t xml:space="preserve">danach </w:t>
-      </w:r>
-      <w:r>
-        <w:t>eine Visual-Studio-Projektmappe und fügen Sie ein neues Klassenbibliotheks-Projekt hinzu</w:t>
-      </w:r>
-      <w:r>
-        <w:t xml:space="preserve">, das Sie CommonInterfaces nennen. </w:t>
-      </w:r>
-      <w:r>
-        <w:t xml:space="preserve">Erstellen Sie darin nun </w:t>
-      </w:r>
-      <w:r>
-        <w:t xml:space="preserve">alle gelisteten </w:t>
-      </w:r>
-      <w:r>
-        <w:t>Interface</w:t>
-      </w:r>
-      <w:r>
-        <w:t>s</w:t>
-      </w:r>
-      <w:r>
-        <w:t>, dem S</w:t>
-      </w:r>
-      <w:r>
-        <w:t xml:space="preserve">ie einen </w:t>
-      </w:r>
-      <w:r>
-        <w:t>mit „I“ beginnenden</w:t>
-      </w:r>
-      <w:r>
-        <w:t xml:space="preserve"> und </w:t>
-      </w:r>
-      <w:r>
-        <w:t xml:space="preserve">darauf folgend </w:t>
-      </w:r>
-      <w:r>
-        <w:t>den Namen der b</w:t>
-      </w:r>
-      <w:r>
-        <w:t>ereitstellenden Komponente geben</w:t>
-      </w:r>
-      <w:r>
-        <w:t>.</w:t>
+        <w:t>Dann wird nur ein Commoninterface „ICommunicate“ erstellt sein, um die Daten, die von der User abgegeben wurden, weiterzuleiten.</w:t>
       </w:r>
       <w:r>
         <w:t xml:space="preserve"> </w:t>
       </w:r>
     </w:p>
-    <w:p>
-      <w:r>
-        <w:t xml:space="preserve">Gäbe es </w:t>
-      </w:r>
-      <w:r>
-        <w:t xml:space="preserve">bspw. </w:t>
-      </w:r>
-      <w:r>
-        <w:t>eine Komponente UserManagement</w:t>
-      </w:r>
-      <w:r>
-        <w:t xml:space="preserve"> im Komponente</w:t>
-      </w:r>
-      <w:r>
-        <w:t>n</w:t>
-      </w:r>
-      <w:r>
-        <w:t>diagramm</w:t>
-      </w:r>
-      <w:r>
-        <w:t xml:space="preserve">, die von anderen Komponenten benutzt würde, so hieße das entsprechende Interface IUserManagement. In der </w:t>
-      </w:r>
-      <w:r>
-        <w:t xml:space="preserve">später anzulegenden </w:t>
-      </w:r>
-      <w:r>
-        <w:t>Komponente</w:t>
-      </w:r>
-      <w:r>
-        <w:t xml:space="preserve"> (Projektmappe)</w:t>
-      </w:r>
-      <w:r>
-        <w:t xml:space="preserve"> UserManagement muss </w:t>
-      </w:r>
-      <w:r>
-        <w:t xml:space="preserve">dann </w:t>
-      </w:r>
-      <w:r>
-        <w:t>eine Klasse dieses Interface implementieren.</w:t>
-      </w:r>
-    </w:p>
-    <w:p>
-      <w:r>
-        <w:t xml:space="preserve">In den Interfaces müssen </w:t>
-      </w:r>
-      <w:r>
-        <w:t xml:space="preserve">bereits </w:t>
-      </w:r>
-      <w:r>
-        <w:t>die in der Liste genannten</w:t>
-      </w:r>
-      <w:r>
-        <w:t xml:space="preserve"> Methoden und Eigenschaften enthalten sein, die den anderen Komponenten bereitgestellt werden sollen.</w:t>
-      </w:r>
-      <w:r>
-        <w:t xml:space="preserve"> Die Funktionsparameter und Rückgabewerte sollen </w:t>
-      </w:r>
-      <w:r>
-        <w:t xml:space="preserve">schon </w:t>
-      </w:r>
-      <w:r>
-        <w:t>die inhaltlich wichtigen Dinge abbilden.</w:t>
-      </w:r>
-    </w:p>
-    <w:p>
-      <w:r>
-        <w:t>Denken Sie daran, dass Interfaces während des Projektes weitgehend stabil bleiben sollten. Stecken Sie also vorab genügend Überlegungen in diesen Punkt</w:t>
-      </w:r>
-      <w:r>
-        <w:t>,</w:t>
-      </w:r>
-      <w:r>
-        <w:t xml:space="preserve"> um ihre Teamkollegen nicht ständig mit Änderungen zu nerven!</w:t>
-      </w:r>
-    </w:p>
-    <w:p>
-      <w:r>
-        <w:t>Alternativ zu Interfaces können Sie in den CommonInterfaces auch abstrakte Klassen verwenden, wenn dies funktional geboten ist.</w:t>
-      </w:r>
-    </w:p>
+    <w:p/>
     <w:p>
       <w:pPr>
         <w:pStyle w:val="Titre2"/>
       </w:pPr>
       <w:bookmarkStart w:id="16" w:name="_Toc5699686"/>
       <w:r>
+        <w:lastRenderedPageBreak/>
         <w:t>Visual-Studio-Projektsetup</w:t>
       </w:r>
       <w:bookmarkEnd w:id="16"/>
     </w:p>
     <w:p>
       <w:r>
-        <w:t>Ergänzen Sie nun Ihre</w:t>
+        <w:t>Nach Erstellung das WPF-Projekt wurde dazu ein</w:t>
       </w:r>
       <w:r>
-        <w:t xml:space="preserve"> Visual-Studio-Projektmappe</w:t>
+        <w:t xml:space="preserve"> Projekt, das eine</w:t>
       </w:r>
       <w:r>
-        <w:t xml:space="preserve"> um C#-Projekte für </w:t>
+        <w:t xml:space="preserve"> Klassenbibliothek </w:t>
       </w:r>
       <w:r>
-        <w:t xml:space="preserve">alle </w:t>
+        <w:t>beinhaltet ,</w:t>
       </w:r>
       <w:r>
-        <w:t xml:space="preserve">definierten </w:t>
-      </w:r>
-      <w:r>
-        <w:t>Komponenten</w:t>
-      </w:r>
-      <w:r>
-        <w:t>,</w:t>
-      </w:r>
-      <w:r>
-        <w:t xml:space="preserve"> </w:t>
-      </w:r>
-      <w:r>
-        <w:t>legen Sie dabei den Typ des</w:t>
-      </w:r>
-      <w:r>
-        <w:t xml:space="preserve"> </w:t>
-      </w:r>
-      <w:r>
-        <w:t>Projektes korrekt fest (entweder Windows-Anwendung oder Klassenbibliothek)</w:t>
-      </w:r>
-      <w:r>
-        <w:t>.</w:t>
+        <w:t>erstellt sein.</w:t>
       </w:r>
     </w:p>
     <w:p>
       <w:r>
-        <w:t xml:space="preserve">Für eine normale Desktop-Anwendung gibt es </w:t>
-      </w:r>
-      <w:r>
-        <w:t xml:space="preserve">nur </w:t>
-      </w:r>
-      <w:r>
-        <w:t>eine Applikation (Exe</w:t>
-      </w:r>
-      <w:r>
-        <w:t xml:space="preserve"> bzw. Windows Anwendung</w:t>
-      </w:r>
-      <w:r>
-        <w:t>), alle anderen Komponenten sind Dlls</w:t>
-      </w:r>
-      <w:r>
-        <w:t xml:space="preserve"> (Klassenbibliotheken)</w:t>
-      </w:r>
-      <w:r>
-        <w:t xml:space="preserve">, nur die </w:t>
-      </w:r>
-      <w:r>
-        <w:t xml:space="preserve">später noch anzulegenden </w:t>
-      </w:r>
-      <w:r>
-        <w:t>Testprojekte sind ebenfalls Exe</w:t>
-      </w:r>
-      <w:r>
-        <w:t>cutables</w:t>
-      </w:r>
-      <w:r>
-        <w:t>.</w:t>
-      </w:r>
-    </w:p>
-    <w:p>
-      <w:r>
-        <w:t xml:space="preserve">Sofern Sie UI-Elemente in Ihrem Prototyp haben, erstellen Sie das in </w:t>
-      </w:r>
-      <w:r>
-        <w:fldChar w:fldCharType="begin"/>
-      </w:r>
-      <w:r>
-        <w:instrText xml:space="preserve"> REF _Ref5019292 \r \h </w:instrText>
-      </w:r>
-      <w:r>
-        <w:fldChar w:fldCharType="separate"/>
-      </w:r>
-      <w:r>
-        <w:t>2.3</w:t>
-      </w:r>
-      <w:r>
-        <w:fldChar w:fldCharType="end"/>
-      </w:r>
-      <w:r>
-        <w:t xml:space="preserve"> vorgeschlagene Mockup (</w:t>
-      </w:r>
-      <w:r>
-        <w:t xml:space="preserve">noch </w:t>
-      </w:r>
-      <w:r>
-        <w:t xml:space="preserve">ohne Funktion) </w:t>
-      </w:r>
-      <w:r>
-        <w:t>für Ihren</w:t>
-      </w:r>
-      <w:r>
-        <w:t xml:space="preserve"> Prototyp. </w:t>
-      </w:r>
-    </w:p>
-    <w:p>
-      <w:r>
-        <w:t xml:space="preserve">Ergänzen Sie </w:t>
-      </w:r>
-      <w:r>
-        <w:t>Ihre Komponenten/</w:t>
-      </w:r>
-      <w:r>
-        <w:t>Visual-Studio-Projekte um Klassen, die die</w:t>
-      </w:r>
-      <w:r>
-        <w:t xml:space="preserve"> in</w:t>
-      </w:r>
-      <w:r>
-        <w:t xml:space="preserve"> </w:t>
-      </w:r>
-      <w:r>
-        <w:fldChar w:fldCharType="begin"/>
-      </w:r>
-      <w:r>
-        <w:instrText xml:space="preserve"> REF _Ref5019793 \r \h </w:instrText>
-      </w:r>
-      <w:r>
-        <w:fldChar w:fldCharType="separate"/>
-      </w:r>
-      <w:r>
-        <w:t>3.2</w:t>
-      </w:r>
-      <w:r>
-        <w:fldChar w:fldCharType="end"/>
-      </w:r>
-      <w:r>
-        <w:t xml:space="preserve"> </w:t>
-      </w:r>
-      <w:r>
-        <w:t xml:space="preserve">definierte Schnittstelle implementieren </w:t>
-      </w:r>
-      <w:r>
-        <w:t xml:space="preserve">bzw. von der abstrakten Klasse erben </w:t>
-      </w:r>
-      <w:r>
-        <w:t xml:space="preserve">und geben Sie der Klasse einen zweckmäßigen Namen. Hinweis: alle Klassenbibliotheken (bis auf die CommonInterfaces) müssen eine Klasse beinhalten, die ein Interface implementiert oder ein Interface </w:t>
-      </w:r>
-      <w:r>
-        <w:t xml:space="preserve">einer anderen Komponente </w:t>
-      </w:r>
-      <w:r>
-        <w:t>benutz</w:t>
-      </w:r>
-      <w:r>
-        <w:t>en</w:t>
-      </w:r>
-      <w:r>
-        <w:t>.</w:t>
-      </w:r>
-    </w:p>
-    <w:p>
-      <w:r>
-        <w:t>Checken Sie die Projektmappe mit allen Projekten und Test- bzw. Dummy-Projekten in git ein.</w:t>
+        <w:t>Die Commoninterface „Icommunicate“ wurde mit die beiden Projekte verbunden sein .</w:t>
       </w:r>
     </w:p>
     <w:p>
@@ -2734,14 +2542,16 @@
     </w:p>
     <w:p>
       <w:r>
-        <w:t>Beschreiben Sie</w:t>
+        <w:t>Als externe Schnittstelle wurde ein</w:t>
       </w:r>
       <w:r>
-        <w:t xml:space="preserve"> die externen Schnittstellen Ihres Systems. Erstellen Sie dazu eine Tabelle, in der Sie den Namen der Schnittstelle, die Art der Schnittstelle (das könnte eine Datei, ein anderes System sein), den Typ der Schnittstellenimplementierung (Dateizugriff, http-</w:t>
+        <w:t xml:space="preserve"> externer</w:t>
       </w:r>
       <w:r>
-        <w:lastRenderedPageBreak/>
-        <w:t>Zugriff, COM-Zugriff o.ä.) und die Komponente, die für die Realisierung der externen Anbindung zuständig ist, auflisten.</w:t>
+        <w:t xml:space="preserve"> </w:t>
+      </w:r>
+      <w:r>
+        <w:t xml:space="preserve">Ordner erstellt sein mit Test-Datei benutz sein. </w:t>
       </w:r>
     </w:p>
     <w:p>
@@ -2765,102 +2575,75 @@
       <w:bookmarkEnd w:id="25"/>
     </w:p>
     <w:p>
+      <w:bookmarkStart w:id="26" w:name="_Toc5699690"/>
       <w:r>
-        <w:t xml:space="preserve">Erstellen Sie in Ihrer Projektmappe Test-Projekte, um die </w:t>
+        <w:t>Um der Test von neue künftigen Methoden zu ermöglichen, wurde für jedes Projekt ein Testprojekt erstellt sein, mit dem das bearbeitete Projekt direkt verbunden ist.</w:t>
       </w:r>
+    </w:p>
+    <w:p>
       <w:r>
-        <w:t>Komponenten (</w:t>
+        <w:t>Nach der Erstellung sollte die Solution Explorer wie folgendes aussehen:</w:t>
       </w:r>
+    </w:p>
+    <w:p>
       <w:r>
-        <w:t>Dlls</w:t>
-      </w:r>
-      <w:r>
-        <w:t>)</w:t>
-      </w:r>
-      <w:r>
-        <w:t xml:space="preserve"> individuell entwickeln und testen zu können. Jedes Teammitglied soll </w:t>
-      </w:r>
-      <w:r>
-        <w:t>exakt 1</w:t>
-      </w:r>
-      <w:r>
-        <w:t xml:space="preserve"> eigenes Executable-Projekt haben, mit dem die eigenen Komponenten getestet werden können.</w:t>
-      </w:r>
-      <w:r>
-        <w:t xml:space="preserve"> Für die Entwicklung der GUI stellt die GUI selber das Executable dar, dann allerdings mit Dummy-Komponenten die die später einzubindenden Komponenten der Teammitglieder imitieren und exakt die gleichen Schnittstellen haben, aber nur Testdaten liefern.</w:t>
+        <w:rPr>
+          <w:noProof/>
+        </w:rPr>
+        <w:drawing>
+          <wp:inline distT="0" distB="0" distL="0" distR="0" wp14:anchorId="2CB5CADD" wp14:editId="551EE8D1">
+            <wp:extent cx="2587866" cy="4011561"/>
+            <wp:effectExtent l="0" t="0" r="3175" b="1905"/>
+            <wp:docPr id="12" name="Image 12"/>
+            <wp:cNvGraphicFramePr>
+              <a:graphicFrameLocks xmlns:a="http://schemas.openxmlformats.org/drawingml/2006/main" noChangeAspect="1"/>
+            </wp:cNvGraphicFramePr>
+            <a:graphic xmlns:a="http://schemas.openxmlformats.org/drawingml/2006/main">
+              <a:graphicData uri="http://schemas.openxmlformats.org/drawingml/2006/picture">
+                <pic:pic xmlns:pic="http://schemas.openxmlformats.org/drawingml/2006/picture">
+                  <pic:nvPicPr>
+                    <pic:cNvPr id="12" name="Capture d’écran 2020-11-20 à 19.18.40.png"/>
+                    <pic:cNvPicPr/>
+                  </pic:nvPicPr>
+                  <pic:blipFill>
+                    <a:blip r:embed="rId20">
+                      <a:extLst>
+                        <a:ext uri="{28A0092B-C50C-407E-A947-70E740481C1C}">
+                          <a14:useLocalDpi xmlns:a14="http://schemas.microsoft.com/office/drawing/2010/main" val="0"/>
+                        </a:ext>
+                      </a:extLst>
+                    </a:blip>
+                    <a:stretch>
+                      <a:fillRect/>
+                    </a:stretch>
+                  </pic:blipFill>
+                  <pic:spPr>
+                    <a:xfrm>
+                      <a:off x="0" y="0"/>
+                      <a:ext cx="2608003" cy="4042776"/>
+                    </a:xfrm>
+                    <a:prstGeom prst="rect">
+                      <a:avLst/>
+                    </a:prstGeom>
+                  </pic:spPr>
+                </pic:pic>
+              </a:graphicData>
+            </a:graphic>
+          </wp:inline>
+        </w:drawing>
       </w:r>
       <w:r>
         <w:t xml:space="preserve"> </w:t>
       </w:r>
+    </w:p>
+    <w:p/>
+    <w:p/>
+    <w:p>
+      <w:pPr>
+        <w:pStyle w:val="Titre1"/>
+      </w:pPr>
       <w:r>
-        <w:t>Denken Sie daran, die Interfaces auch in den Dummy-Klassen zu verwenden, sofern Ihre Komponente derartige Dummies benötigt.</w:t>
-      </w:r>
-    </w:p>
-    <w:p>
-      <w:r>
-        <w:t xml:space="preserve">Bestehen </w:t>
-      </w:r>
-      <w:r>
-        <w:t xml:space="preserve">also </w:t>
-      </w:r>
-      <w:r>
-        <w:t xml:space="preserve">Abhängigkeiten zu Komponenten anderer Teammitglieder, sind dafür eigene </w:t>
-      </w:r>
-      <w:r>
-        <w:t>Dummy</w:t>
-      </w:r>
-      <w:r>
-        <w:t>komponenten zu entwickeln, die die definierte Schnittstelle implementieren und Dummy-Daten liefern bzw. nichts tun</w:t>
-      </w:r>
-      <w:r>
-        <w:t>, wenn z.B. eine Komponente für das Speichern zuständig ist</w:t>
-      </w:r>
-      <w:r>
-        <w:t>. In der letzten Projektphase werden diese Dummy-Dlls dann durch die fertigen Dlls der Tea</w:t>
-      </w:r>
-      <w:r>
-        <w:t>m</w:t>
-      </w:r>
-      <w:r>
-        <w:t>mitglieder ersetzt.</w:t>
-      </w:r>
-    </w:p>
-    <w:p>
-      <w:r>
-        <w:t>Wenn die eigene Komponente eine Klassenbibliothek ist, muss ein Testprojekt als Windows-Anwendung erstellt werden, das die eigene Komponente einbindet und dann testen kann. Dies kann mit einer GUI oder auch als Konsolenanwendung realisiert werden.</w:t>
-      </w:r>
-    </w:p>
-    <w:p>
-      <w:r>
-        <w:t xml:space="preserve">Der Projektsetup hat </w:t>
-      </w:r>
-      <w:r>
-        <w:t xml:space="preserve">also </w:t>
-      </w:r>
-      <w:r>
-        <w:t>so zu erfolgen, dass jedes Teammitglied eine eigene Testumgebung hat</w:t>
-      </w:r>
-      <w:r>
-        <w:t>,</w:t>
-      </w:r>
-      <w:r>
-        <w:t xml:space="preserve"> ohne Verweise auf Komponenten anderer Mitglieder zu haben. Diese Verweise sind durch die beschriebenen Dummy-Projekte zu ersetzen.</w:t>
-      </w:r>
-      <w:r>
-        <w:t xml:space="preserve"> Dazu können in svn für jedes Teammitglied zusätzlich zur gesamten Projektmappe eigene Projektmappen im git angelegt werden.</w:t>
-      </w:r>
-    </w:p>
-    <w:p>
-      <w:r>
-        <w:t>Jedes Teammitglied erstellt zusätzlich ein Komponentendiagramm des eigenen Projektsetups. Somit sind insg. N+1 Komponentendiagramme abgegeben, eines für jedes Mitglied und eines für das fertige Programm.</w:t>
-      </w:r>
-    </w:p>
-    <w:p>
-      <w:pPr>
-        <w:pStyle w:val="Titre1"/>
-      </w:pPr>
-      <w:bookmarkStart w:id="26" w:name="_Toc5699690"/>
-      <w:r>
+        <w:lastRenderedPageBreak/>
         <w:t>Lizenz</w:t>
       </w:r>
       <w:bookmarkEnd w:id="26"/>
@@ -2958,7 +2741,6 @@
           <w:spacing w:val="0"/>
           <w:lang w:eastAsia="fr-FR"/>
         </w:rPr>
-        <w:lastRenderedPageBreak/>
         <w:t>Der obige Urheberrechtshinweis und dieser Genehmigungshinweis müssen in allen Kopien oder wesentlichen Teilen der Software enthalten sein.</w:t>
       </w:r>
     </w:p>
@@ -2986,7 +2768,7 @@
     </w:p>
     <w:p/>
     <w:sectPr>
-      <w:footerReference w:type="default" r:id="rId18"/>
+      <w:footerReference w:type="default" r:id="rId21"/>
       <w:pgSz w:w="11906" w:h="16838"/>
       <w:pgMar w:top="2268" w:right="1247" w:bottom="1919" w:left="1531" w:header="709" w:footer="680" w:gutter="0"/>
       <w:pgNumType w:start="1"/>
@@ -3050,15 +2832,13 @@
       <w:rPr>
         <w:noProof/>
       </w:rPr>
-      <w:t>17.11.2020</w:t>
+      <w:t>19.11.2020</w:t>
     </w:r>
     <w:r>
       <w:fldChar w:fldCharType="end"/>
     </w:r>
     <w:r>
       <w:tab/>
-    </w:r>
-    <w:r>
       <w:t>Pflichtenheft</w:t>
     </w:r>
     <w:r>
@@ -3104,15 +2884,13 @@
       <w:rPr>
         <w:noProof/>
       </w:rPr>
-      <w:t>17.11.2020</w:t>
+      <w:t>19.11.2020</w:t>
     </w:r>
     <w:r>
       <w:fldChar w:fldCharType="end"/>
     </w:r>
     <w:r>
       <w:tab/>
-    </w:r>
-    <w:r>
       <w:t>Pflichtenheft</w:t>
     </w:r>
     <w:r>
@@ -3139,27 +2917,14 @@
     <w:r>
       <w:t xml:space="preserve"> von </w:t>
     </w:r>
-    <w:r>
-      <w:fldChar w:fldCharType="begin"/>
-    </w:r>
-    <w:r>
-      <w:instrText xml:space="preserve"> SECTIONPAGES </w:instrText>
-    </w:r>
-    <w:r>
-      <w:fldChar w:fldCharType="separate"/>
-    </w:r>
-    <w:r>
-      <w:rPr>
-        <w:noProof/>
-      </w:rPr>
-      <w:t>7</w:t>
-    </w:r>
-    <w:r>
-      <w:rPr>
-        <w:noProof/>
-      </w:rPr>
-      <w:fldChar w:fldCharType="end"/>
-    </w:r>
+    <w:fldSimple w:instr=" SECTIONPAGES ">
+      <w:r>
+        <w:rPr>
+          <w:noProof/>
+        </w:rPr>
+        <w:t>7</w:t>
+      </w:r>
+    </w:fldSimple>
   </w:p>
 </w:ftr>
 </file>

--- a/pflichtenheft/Pflichtenheft und technische Spezifikation.docx
+++ b/pflichtenheft/Pflichtenheft und technische Spezifikation.docx
@@ -120,22 +120,23 @@
     <w:tbl>
       <w:tblPr>
         <w:tblStyle w:val="Tabelleprimtech"/>
-        <w:tblW w:w="9344" w:type="dxa"/>
+        <w:tblW w:w="9390" w:type="dxa"/>
         <w:tblInd w:w="108" w:type="dxa"/>
         <w:tblLook w:val="04A0" w:firstRow="1" w:lastRow="0" w:firstColumn="1" w:lastColumn="0" w:noHBand="0" w:noVBand="1"/>
       </w:tblPr>
       <w:tblGrid>
-        <w:gridCol w:w="1371"/>
-        <w:gridCol w:w="1800"/>
-        <w:gridCol w:w="6173"/>
+        <w:gridCol w:w="1377"/>
+        <w:gridCol w:w="1809"/>
+        <w:gridCol w:w="6204"/>
       </w:tblGrid>
       <w:tr>
         <w:trPr>
           <w:cnfStyle w:val="100000000000" w:firstRow="1" w:lastRow="0" w:firstColumn="0" w:lastColumn="0" w:oddVBand="0" w:evenVBand="0" w:oddHBand="0" w:evenHBand="0" w:firstRowFirstColumn="0" w:firstRowLastColumn="0" w:lastRowFirstColumn="0" w:lastRowLastColumn="0"/>
+          <w:trHeight w:val="511"/>
         </w:trPr>
         <w:tc>
           <w:tcPr>
-            <w:tcW w:w="1325" w:type="dxa"/>
+            <w:tcW w:w="1377" w:type="dxa"/>
           </w:tcPr>
           <w:p>
             <w:pPr>
@@ -148,7 +149,7 @@
         </w:tc>
         <w:tc>
           <w:tcPr>
-            <w:tcW w:w="1806" w:type="dxa"/>
+            <w:tcW w:w="1809" w:type="dxa"/>
           </w:tcPr>
           <w:p>
             <w:pPr>
@@ -161,7 +162,7 @@
         </w:tc>
         <w:tc>
           <w:tcPr>
-            <w:tcW w:w="6213" w:type="dxa"/>
+            <w:tcW w:w="6204" w:type="dxa"/>
           </w:tcPr>
           <w:p>
             <w:pPr>
@@ -174,9 +175,12 @@
         </w:tc>
       </w:tr>
       <w:tr>
+        <w:trPr>
+          <w:trHeight w:val="494"/>
+        </w:trPr>
         <w:tc>
           <w:tcPr>
-            <w:tcW w:w="1325" w:type="dxa"/>
+            <w:tcW w:w="1377" w:type="dxa"/>
           </w:tcPr>
           <w:p>
             <w:pPr>
@@ -189,7 +193,7 @@
         </w:tc>
         <w:tc>
           <w:tcPr>
-            <w:tcW w:w="1806" w:type="dxa"/>
+            <w:tcW w:w="1809" w:type="dxa"/>
           </w:tcPr>
           <w:p>
             <w:pPr>
@@ -202,7 +206,7 @@
         </w:tc>
         <w:tc>
           <w:tcPr>
-            <w:tcW w:w="6213" w:type="dxa"/>
+            <w:tcW w:w="6204" w:type="dxa"/>
           </w:tcPr>
           <w:p>
             <w:pPr>
@@ -224,9 +228,12 @@
         </w:tc>
       </w:tr>
       <w:tr>
+        <w:trPr>
+          <w:trHeight w:val="817"/>
+        </w:trPr>
         <w:tc>
           <w:tcPr>
-            <w:tcW w:w="1325" w:type="dxa"/>
+            <w:tcW w:w="1377" w:type="dxa"/>
           </w:tcPr>
           <w:p>
             <w:pPr>
@@ -239,7 +246,7 @@
         </w:tc>
         <w:tc>
           <w:tcPr>
-            <w:tcW w:w="1806" w:type="dxa"/>
+            <w:tcW w:w="1809" w:type="dxa"/>
           </w:tcPr>
           <w:p>
             <w:pPr>
@@ -252,7 +259,7 @@
         </w:tc>
         <w:tc>
           <w:tcPr>
-            <w:tcW w:w="6213" w:type="dxa"/>
+            <w:tcW w:w="6204" w:type="dxa"/>
           </w:tcPr>
           <w:p>
             <w:pPr>
@@ -271,7 +278,75 @@
               <w:t xml:space="preserve"> Risiken erweitert</w:t>
             </w:r>
             <w:r>
-              <w:t>, Use Case erneuert</w:t>
+              <w:t xml:space="preserve">, </w:t>
+            </w:r>
+            <w:proofErr w:type="spellStart"/>
+            <w:r>
+              <w:t>Use</w:t>
+            </w:r>
+            <w:proofErr w:type="spellEnd"/>
+            <w:r>
+              <w:t xml:space="preserve"> Case erneuert</w:t>
+            </w:r>
+          </w:p>
+        </w:tc>
+      </w:tr>
+      <w:tr>
+        <w:trPr>
+          <w:trHeight w:val="817"/>
+        </w:trPr>
+        <w:tc>
+          <w:tcPr>
+            <w:tcW w:w="1377" w:type="dxa"/>
+          </w:tcPr>
+          <w:p>
+            <w:pPr>
+              <w:pStyle w:val="Corpsdetexte"/>
+            </w:pPr>
+            <w:r>
+              <w:t>21.11.2020</w:t>
+            </w:r>
+          </w:p>
+        </w:tc>
+        <w:tc>
+          <w:tcPr>
+            <w:tcW w:w="1809" w:type="dxa"/>
+          </w:tcPr>
+          <w:p>
+            <w:pPr>
+              <w:pStyle w:val="Corpsdetexte"/>
+            </w:pPr>
+            <w:r>
+              <w:t>Habib Ben Khedher</w:t>
+            </w:r>
+          </w:p>
+        </w:tc>
+        <w:tc>
+          <w:tcPr>
+            <w:tcW w:w="6204" w:type="dxa"/>
+          </w:tcPr>
+          <w:p>
+            <w:pPr>
+              <w:pStyle w:val="Corpsdetexte"/>
+            </w:pPr>
+            <w:r>
+              <w:t xml:space="preserve">Fehlende Klassendiagramm hinzugefügt und </w:t>
+            </w:r>
+            <w:proofErr w:type="spellStart"/>
+            <w:r>
+              <w:t>und</w:t>
+            </w:r>
+            <w:proofErr w:type="spellEnd"/>
+            <w:r>
+              <w:t xml:space="preserve"> </w:t>
+            </w:r>
+            <w:proofErr w:type="spellStart"/>
+            <w:r>
+              <w:t>bearbeitung</w:t>
+            </w:r>
+            <w:proofErr w:type="spellEnd"/>
+            <w:r>
+              <w:t xml:space="preserve"> von der Realisierungsteile .</w:t>
             </w:r>
           </w:p>
         </w:tc>
@@ -1653,8 +1728,13 @@
           </w:tcPr>
           <w:p>
             <w:r>
-              <w:t>10 std</w:t>
+              <w:t xml:space="preserve">10 </w:t>
             </w:r>
+            <w:proofErr w:type="spellStart"/>
+            <w:r>
+              <w:t>std</w:t>
+            </w:r>
+            <w:proofErr w:type="spellEnd"/>
           </w:p>
         </w:tc>
       </w:tr>
@@ -1702,8 +1782,13 @@
           </w:tcPr>
           <w:p>
             <w:r>
-              <w:t>17 std</w:t>
+              <w:t xml:space="preserve">17 </w:t>
             </w:r>
+            <w:proofErr w:type="spellStart"/>
+            <w:r>
+              <w:t>std</w:t>
+            </w:r>
+            <w:proofErr w:type="spellEnd"/>
           </w:p>
         </w:tc>
       </w:tr>
@@ -1763,8 +1848,13 @@
           </w:tcPr>
           <w:p>
             <w:r>
-              <w:t>15 std</w:t>
+              <w:t xml:space="preserve">15 </w:t>
             </w:r>
+            <w:proofErr w:type="spellStart"/>
+            <w:r>
+              <w:t>std</w:t>
+            </w:r>
+            <w:proofErr w:type="spellEnd"/>
           </w:p>
         </w:tc>
       </w:tr>
@@ -1812,8 +1902,13 @@
           </w:tcPr>
           <w:p>
             <w:r>
-              <w:t>24 std</w:t>
+              <w:t xml:space="preserve">24 </w:t>
             </w:r>
+            <w:proofErr w:type="spellStart"/>
+            <w:r>
+              <w:t>std</w:t>
+            </w:r>
+            <w:proofErr w:type="spellEnd"/>
           </w:p>
         </w:tc>
       </w:tr>
@@ -1885,8 +1980,13 @@
           </w:tcPr>
           <w:p>
             <w:r>
-              <w:t>15 std</w:t>
+              <w:t xml:space="preserve">15 </w:t>
             </w:r>
+            <w:proofErr w:type="spellStart"/>
+            <w:r>
+              <w:t>std</w:t>
+            </w:r>
+            <w:proofErr w:type="spellEnd"/>
           </w:p>
         </w:tc>
       </w:tr>
@@ -1916,8 +2016,13 @@
         <w:pStyle w:val="Titre2"/>
       </w:pPr>
       <w:bookmarkStart w:id="8" w:name="_Toc5699680"/>
-      <w:r>
-        <w:t>Use-Cases</w:t>
+      <w:proofErr w:type="spellStart"/>
+      <w:r>
+        <w:t>Use</w:t>
+      </w:r>
+      <w:proofErr w:type="spellEnd"/>
+      <w:r>
+        <w:t>-Cases</w:t>
       </w:r>
       <w:bookmarkEnd w:id="8"/>
     </w:p>
@@ -2023,8 +2128,13 @@
             <w:pPr>
               <w:jc w:val="center"/>
             </w:pPr>
+            <w:proofErr w:type="spellStart"/>
             <w:r>
-              <w:t>Textkursor blinkt in Word</w:t>
+              <w:t>Textkursor</w:t>
+            </w:r>
+            <w:proofErr w:type="spellEnd"/>
+            <w:r>
+              <w:t xml:space="preserve"> blinkt in Word</w:t>
             </w:r>
           </w:p>
         </w:tc>
@@ -2080,8 +2190,13 @@
               <w:jc w:val="center"/>
             </w:pPr>
             <w:r>
-              <w:t>Auslesen von Header/Footer</w:t>
+              <w:t>Auslesen von Header/</w:t>
             </w:r>
+            <w:proofErr w:type="spellStart"/>
+            <w:r>
+              <w:t>Footer</w:t>
+            </w:r>
+            <w:proofErr w:type="spellEnd"/>
           </w:p>
         </w:tc>
         <w:tc>
@@ -2120,7 +2235,23 @@
     </w:p>
     <w:p>
       <w:r>
-        <w:t xml:space="preserve">Hier kann man eine Mock-up der UI betrachten. Die finale Version könnte kleine Änderung zu den Mock-up bringen ohne </w:t>
+        <w:t>Hier kann man eine Mock-</w:t>
+      </w:r>
+      <w:proofErr w:type="spellStart"/>
+      <w:r>
+        <w:t>up</w:t>
+      </w:r>
+      <w:proofErr w:type="spellEnd"/>
+      <w:r>
+        <w:t xml:space="preserve"> der UI betrachten. Die finale Version könnte kleine Änderung zu den Mock-</w:t>
+      </w:r>
+      <w:proofErr w:type="spellStart"/>
+      <w:r>
+        <w:t>up</w:t>
+      </w:r>
+      <w:proofErr w:type="spellEnd"/>
+      <w:r>
+        <w:t xml:space="preserve"> bringen ohne </w:t>
       </w:r>
       <w:r>
         <w:t xml:space="preserve">die globale Idee zu ändern: </w:t>
@@ -2179,7 +2310,15 @@
     </w:p>
     <w:p>
       <w:r>
-        <w:t>Nach dem Druck auf „ neue Befehl hinfügen “ bekommt man eine neue Fenster mit der Möglichkeit schon programmierte Befehle bei dem Hauptprogramm einzugeben oder könnte man auch durch „ neue Funktion definieren “ neue Befehle selber zu definieren .</w:t>
+        <w:t xml:space="preserve">Nach dem Druck auf „ neue Befehl </w:t>
+      </w:r>
+      <w:proofErr w:type="spellStart"/>
+      <w:r>
+        <w:t>hinfügen</w:t>
+      </w:r>
+      <w:proofErr w:type="spellEnd"/>
+      <w:r>
+        <w:t xml:space="preserve"> “ bekommt man eine neue Fenster mit der Möglichkeit schon programmierte Befehle bei dem Hauptprogramm einzugeben oder könnte man auch durch „ neue Funktion definieren “ neue Befehle selber zu definieren .</w:t>
       </w:r>
     </w:p>
     <w:p>
@@ -2196,7 +2335,43 @@
           <w:sz w:val="28"/>
           <w:szCs w:val="28"/>
         </w:rPr>
-        <w:t>Hinweise : einige Teil des Mock-up könnten leider nicht gezeichnet sein, wiel man mehr inhaltlich programmieren muss .</w:t>
+        <w:t>Hinweise : einige Teil des Mock-</w:t>
+      </w:r>
+      <w:proofErr w:type="spellStart"/>
+      <w:r>
+        <w:rPr>
+          <w:color w:val="FF0000"/>
+          <w:sz w:val="28"/>
+          <w:szCs w:val="28"/>
+        </w:rPr>
+        <w:t>up</w:t>
+      </w:r>
+      <w:proofErr w:type="spellEnd"/>
+      <w:r>
+        <w:rPr>
+          <w:color w:val="FF0000"/>
+          <w:sz w:val="28"/>
+          <w:szCs w:val="28"/>
+        </w:rPr>
+        <w:t xml:space="preserve"> könnten leider nicht gezeichnet sein, </w:t>
+      </w:r>
+      <w:proofErr w:type="spellStart"/>
+      <w:r>
+        <w:rPr>
+          <w:color w:val="FF0000"/>
+          <w:sz w:val="28"/>
+          <w:szCs w:val="28"/>
+        </w:rPr>
+        <w:t>wiel</w:t>
+      </w:r>
+      <w:proofErr w:type="spellEnd"/>
+      <w:r>
+        <w:rPr>
+          <w:color w:val="FF0000"/>
+          <w:sz w:val="28"/>
+          <w:szCs w:val="28"/>
+        </w:rPr>
+        <w:t xml:space="preserve"> man mehr inhaltlich programmieren muss .</w:t>
       </w:r>
     </w:p>
     <w:p>
@@ -2363,6 +2538,9 @@
     </w:p>
     <w:p>
       <w:r>
+        <w:rPr>
+          <w:noProof/>
+        </w:rPr>
         <w:drawing>
           <wp:inline distT="0" distB="0" distL="0" distR="0" wp14:anchorId="53C2E3E5" wp14:editId="32532EAE">
             <wp:extent cx="2192593" cy="2418866"/>
@@ -2480,7 +2658,23 @@
     </w:p>
     <w:p>
       <w:r>
-        <w:t>Dann wird nur ein Commoninterface „ICommunicate“ erstellt sein, um die Daten, die von der User abgegeben wurden, weiterzuleiten.</w:t>
+        <w:t xml:space="preserve">Dann wird nur ein </w:t>
+      </w:r>
+      <w:proofErr w:type="spellStart"/>
+      <w:r>
+        <w:t>Commoninterface</w:t>
+      </w:r>
+      <w:proofErr w:type="spellEnd"/>
+      <w:r>
+        <w:t xml:space="preserve"> „</w:t>
+      </w:r>
+      <w:proofErr w:type="spellStart"/>
+      <w:r>
+        <w:t>ICommunicate</w:t>
+      </w:r>
+      <w:proofErr w:type="spellEnd"/>
+      <w:r>
+        <w:t>“ erstellt sein, um die Daten, die von der User abgegeben wurden, weiterzuleiten.</w:t>
       </w:r>
       <w:r>
         <w:t xml:space="preserve"> </w:t>
@@ -2517,7 +2711,23 @@
     </w:p>
     <w:p>
       <w:r>
-        <w:t>Die Commoninterface „Icommunicate“ wurde mit die beiden Projekte verbunden sein .</w:t>
+        <w:t xml:space="preserve">Die </w:t>
+      </w:r>
+      <w:proofErr w:type="spellStart"/>
+      <w:r>
+        <w:t>Commoninterface</w:t>
+      </w:r>
+      <w:proofErr w:type="spellEnd"/>
+      <w:r>
+        <w:t xml:space="preserve"> „</w:t>
+      </w:r>
+      <w:proofErr w:type="spellStart"/>
+      <w:r>
+        <w:t>Icommunicate</w:t>
+      </w:r>
+      <w:proofErr w:type="spellEnd"/>
+      <w:r>
+        <w:t>“ wurde mit die beiden Projekte verbunden sein .</w:t>
       </w:r>
     </w:p>
     <w:p>
@@ -2763,7 +2973,27 @@
           <w:spacing w:val="0"/>
           <w:lang w:eastAsia="fr-FR"/>
         </w:rPr>
-        <w:t>DIE SOFTWARE WIRD OHNE MÄNGELGEWÄHR UND OHNE JEGLICHE AUSDRÜCKLICHE ODER STILLSCHWEIGENDE GEWÄHRLEISTUNG, EINSCHLIEßLICH, ABER NICHT BESCHRÄNKT AUF DIE GEWÄHRLEISTUNG DER MARKTGÄNGIGKEIT, DER EIGNUNG FÜR EINEN BESTIMMTEN ZWECK UND DER NICHTVERLETZUNG VON RECHTEN DRITTER, ZUR VERFÜGUNG GESTELLT. DIE AUTOREN ODER URHEBERRECHTSINHABER SIND IN KEINEM FALL HAFTBAR FÜR ANSPRÜCHE, SCHÄDEN ODER ANDERE VERPFLICHTUNGEN, OB IN EINER VERTRAGS- ODER HAFTUNGSKLAGE, EINER UNERLAUBTEN HANDLUNG ODER ANDERWEITIG, DIE SICH AUS, AUS ODER IN VERBINDUNG MIT DER SOFTWARE ODER DER NUTZUNG ODER ANDEREN GESCHÄFTEN MIT DER SOFTWARE ERGEBEN.</w:t>
+        <w:t xml:space="preserve">DIE SOFTWARE WIRD OHNE MÄNGELGEWÄHR UND OHNE JEGLICHE AUSDRÜCKLICHE ODER STILLSCHWEIGENDE GEWÄHRLEISTUNG, </w:t>
+      </w:r>
+      <w:proofErr w:type="spellStart"/>
+      <w:r>
+        <w:rPr>
+          <w:rFonts w:cstheme="minorHAnsi"/>
+          <w:color w:val="202122"/>
+          <w:spacing w:val="0"/>
+          <w:lang w:eastAsia="fr-FR"/>
+        </w:rPr>
+        <w:t>EINSCHLIEßLICH</w:t>
+      </w:r>
+      <w:proofErr w:type="spellEnd"/>
+      <w:r>
+        <w:rPr>
+          <w:rFonts w:cstheme="minorHAnsi"/>
+          <w:color w:val="202122"/>
+          <w:spacing w:val="0"/>
+          <w:lang w:eastAsia="fr-FR"/>
+        </w:rPr>
+        <w:t>, ABER NICHT BESCHRÄNKT AUF DIE GEWÄHRLEISTUNG DER MARKTGÄNGIGKEIT, DER EIGNUNG FÜR EINEN BESTIMMTEN ZWECK UND DER NICHTVERLETZUNG VON RECHTEN DRITTER, ZUR VERFÜGUNG GESTELLT. DIE AUTOREN ODER URHEBERRECHTSINHABER SIND IN KEINEM FALL HAFTBAR FÜR ANSPRÜCHE, SCHÄDEN ODER ANDERE VERPFLICHTUNGEN, OB IN EINER VERTRAGS- ODER HAFTUNGSKLAGE, EINER UNERLAUBTEN HANDLUNG ODER ANDERWEITIG, DIE SICH AUS, AUS ODER IN VERBINDUNG MIT DER SOFTWARE ODER DER NUTZUNG ODER ANDEREN GESCHÄFTEN MIT DER SOFTWARE ERGEBEN.</w:t>
       </w:r>
     </w:p>
     <w:p/>
@@ -2832,7 +3062,7 @@
       <w:rPr>
         <w:noProof/>
       </w:rPr>
-      <w:t>19.11.2020</w:t>
+      <w:t>21.11.2020</w:t>
     </w:r>
     <w:r>
       <w:fldChar w:fldCharType="end"/>
@@ -2884,7 +3114,7 @@
       <w:rPr>
         <w:noProof/>
       </w:rPr>
-      <w:t>19.11.2020</w:t>
+      <w:t>21.11.2020</w:t>
     </w:r>
     <w:r>
       <w:fldChar w:fldCharType="end"/>
@@ -2917,14 +3147,27 @@
     <w:r>
       <w:t xml:space="preserve"> von </w:t>
     </w:r>
-    <w:fldSimple w:instr=" SECTIONPAGES ">
-      <w:r>
-        <w:rPr>
-          <w:noProof/>
-        </w:rPr>
-        <w:t>7</w:t>
-      </w:r>
-    </w:fldSimple>
+    <w:r>
+      <w:fldChar w:fldCharType="begin"/>
+    </w:r>
+    <w:r>
+      <w:instrText xml:space="preserve"> SECTIONPAGES </w:instrText>
+    </w:r>
+    <w:r>
+      <w:fldChar w:fldCharType="separate"/>
+    </w:r>
+    <w:r>
+      <w:rPr>
+        <w:noProof/>
+      </w:rPr>
+      <w:t>7</w:t>
+    </w:r>
+    <w:r>
+      <w:rPr>
+        <w:noProof/>
+      </w:rPr>
+      <w:fldChar w:fldCharType="end"/>
+    </w:r>
   </w:p>
 </w:ftr>
 </file>

--- a/pflichtenheft/Pflichtenheft und technische Spezifikation.docx
+++ b/pflichtenheft/Pflichtenheft und technische Spezifikation.docx
@@ -9,7 +9,7 @@
     <w:p/>
     <w:p>
       <w:pPr>
-        <w:pStyle w:val="Titre"/>
+        <w:pStyle w:val="Titel"/>
       </w:pPr>
       <w:r>
         <w:fldChar w:fldCharType="begin"/>
@@ -140,7 +140,7 @@
           </w:tcPr>
           <w:p>
             <w:pPr>
-              <w:pStyle w:val="Corpsdetexte"/>
+              <w:pStyle w:val="Textkrper"/>
             </w:pPr>
             <w:r>
               <w:t>Datum</w:t>
@@ -153,7 +153,7 @@
           </w:tcPr>
           <w:p>
             <w:pPr>
-              <w:pStyle w:val="Corpsdetexte"/>
+              <w:pStyle w:val="Textkrper"/>
             </w:pPr>
             <w:r>
               <w:t>Bearbeiter</w:t>
@@ -166,7 +166,7 @@
           </w:tcPr>
           <w:p>
             <w:pPr>
-              <w:pStyle w:val="Corpsdetexte"/>
+              <w:pStyle w:val="Textkrper"/>
             </w:pPr>
             <w:r>
               <w:t>Durchgeführte Änderung</w:t>
@@ -184,7 +184,7 @@
           </w:tcPr>
           <w:p>
             <w:pPr>
-              <w:pStyle w:val="Corpsdetexte"/>
+              <w:pStyle w:val="Textkrper"/>
             </w:pPr>
             <w:r>
               <w:t>25.10.2020</w:t>
@@ -197,7 +197,7 @@
           </w:tcPr>
           <w:p>
             <w:pPr>
-              <w:pStyle w:val="Corpsdetexte"/>
+              <w:pStyle w:val="Textkrper"/>
             </w:pPr>
             <w:r>
               <w:t>Leonardo Hoch</w:t>
@@ -210,7 +210,7 @@
           </w:tcPr>
           <w:p>
             <w:pPr>
-              <w:pStyle w:val="Corpsdetexte"/>
+              <w:pStyle w:val="Textkrper"/>
             </w:pPr>
             <w:r>
               <w:t>Erstellung</w:t>
@@ -237,7 +237,7 @@
           </w:tcPr>
           <w:p>
             <w:pPr>
-              <w:pStyle w:val="Corpsdetexte"/>
+              <w:pStyle w:val="Textkrper"/>
             </w:pPr>
             <w:r>
               <w:t>17.11.2020</w:t>
@@ -250,7 +250,7 @@
           </w:tcPr>
           <w:p>
             <w:pPr>
-              <w:pStyle w:val="Corpsdetexte"/>
+              <w:pStyle w:val="Textkrper"/>
             </w:pPr>
             <w:r>
               <w:t>Leonardo Hoch</w:t>
@@ -263,7 +263,7 @@
           </w:tcPr>
           <w:p>
             <w:pPr>
-              <w:pStyle w:val="Corpsdetexte"/>
+              <w:pStyle w:val="Textkrper"/>
             </w:pPr>
             <w:r>
               <w:t>Komponentendiagramm</w:t>
@@ -278,15 +278,7 @@
               <w:t xml:space="preserve"> Risiken erweitert</w:t>
             </w:r>
             <w:r>
-              <w:t xml:space="preserve">, </w:t>
-            </w:r>
-            <w:proofErr w:type="spellStart"/>
-            <w:r>
-              <w:t>Use</w:t>
-            </w:r>
-            <w:proofErr w:type="spellEnd"/>
-            <w:r>
-              <w:t xml:space="preserve"> Case erneuert</w:t>
+              <w:t>, Use Case erneuert</w:t>
             </w:r>
           </w:p>
         </w:tc>
@@ -301,7 +293,7 @@
           </w:tcPr>
           <w:p>
             <w:pPr>
-              <w:pStyle w:val="Corpsdetexte"/>
+              <w:pStyle w:val="Textkrper"/>
             </w:pPr>
             <w:r>
               <w:t>21.11.2020</w:t>
@@ -314,7 +306,7 @@
           </w:tcPr>
           <w:p>
             <w:pPr>
-              <w:pStyle w:val="Corpsdetexte"/>
+              <w:pStyle w:val="Textkrper"/>
             </w:pPr>
             <w:r>
               <w:t>Habib Ben Khedher</w:t>
@@ -327,26 +319,22 @@
           </w:tcPr>
           <w:p>
             <w:pPr>
-              <w:pStyle w:val="Corpsdetexte"/>
+              <w:pStyle w:val="Textkrper"/>
             </w:pPr>
             <w:r>
               <w:t xml:space="preserve">Fehlende Klassendiagramm hinzugefügt und </w:t>
             </w:r>
-            <w:proofErr w:type="spellStart"/>
             <w:r>
-              <w:t>und</w:t>
+              <w:t>Bearbeitung</w:t>
             </w:r>
-            <w:proofErr w:type="spellEnd"/>
             <w:r>
-              <w:t xml:space="preserve"> </w:t>
+              <w:t xml:space="preserve"> von de</w:t>
             </w:r>
-            <w:proofErr w:type="spellStart"/>
             <w:r>
-              <w:t>bearbeitung</w:t>
+              <w:t>m</w:t>
             </w:r>
-            <w:proofErr w:type="spellEnd"/>
             <w:r>
-              <w:t xml:space="preserve"> von der Realisierungsteile .</w:t>
+              <w:t xml:space="preserve"> Realisierungsteil.</w:t>
             </w:r>
           </w:p>
         </w:tc>
@@ -384,7 +372,7 @@
     </w:p>
     <w:p>
       <w:pPr>
-        <w:pStyle w:val="TM1"/>
+        <w:pStyle w:val="Verzeichnis1"/>
         <w:tabs>
           <w:tab w:val="left" w:pos="400"/>
           <w:tab w:val="right" w:leader="dot" w:pos="9118"/>
@@ -409,7 +397,7 @@
       <w:hyperlink w:anchor="_Toc5699678" w:history="1">
         <w:r>
           <w:rPr>
-            <w:rStyle w:val="Lienhypertexte"/>
+            <w:rStyle w:val="Hyperlink"/>
             <w:noProof/>
           </w:rPr>
           <w:t>1</w:t>
@@ -426,7 +414,7 @@
         </w:r>
         <w:r>
           <w:rPr>
-            <w:rStyle w:val="Lienhypertexte"/>
+            <w:rStyle w:val="Hyperlink"/>
             <w:noProof/>
           </w:rPr>
           <w:t>Visionen und Ziele</w:t>
@@ -483,7 +471,7 @@
     </w:p>
     <w:p>
       <w:pPr>
-        <w:pStyle w:val="TM1"/>
+        <w:pStyle w:val="Verzeichnis1"/>
         <w:tabs>
           <w:tab w:val="left" w:pos="400"/>
           <w:tab w:val="right" w:leader="dot" w:pos="9118"/>
@@ -499,7 +487,7 @@
       <w:hyperlink w:anchor="_Toc5699679" w:history="1">
         <w:r>
           <w:rPr>
-            <w:rStyle w:val="Lienhypertexte"/>
+            <w:rStyle w:val="Hyperlink"/>
             <w:noProof/>
           </w:rPr>
           <w:t>2</w:t>
@@ -516,7 +504,7 @@
         </w:r>
         <w:r>
           <w:rPr>
-            <w:rStyle w:val="Lienhypertexte"/>
+            <w:rStyle w:val="Hyperlink"/>
             <w:noProof/>
           </w:rPr>
           <w:t>Anforderungen an Ihr System</w:t>
@@ -573,7 +561,7 @@
     </w:p>
     <w:p>
       <w:pPr>
-        <w:pStyle w:val="TM2"/>
+        <w:pStyle w:val="Verzeichnis2"/>
         <w:tabs>
           <w:tab w:val="left" w:pos="1000"/>
           <w:tab w:val="right" w:leader="dot" w:pos="9118"/>
@@ -589,7 +577,7 @@
       <w:hyperlink w:anchor="_Toc5699680" w:history="1">
         <w:r>
           <w:rPr>
-            <w:rStyle w:val="Lienhypertexte"/>
+            <w:rStyle w:val="Hyperlink"/>
             <w:noProof/>
           </w:rPr>
           <w:t>2.1</w:t>
@@ -606,7 +594,7 @@
         </w:r>
         <w:r>
           <w:rPr>
-            <w:rStyle w:val="Lienhypertexte"/>
+            <w:rStyle w:val="Hyperlink"/>
             <w:noProof/>
           </w:rPr>
           <w:t>Use-Cases</w:t>
@@ -663,7 +651,7 @@
     </w:p>
     <w:p>
       <w:pPr>
-        <w:pStyle w:val="TM2"/>
+        <w:pStyle w:val="Verzeichnis2"/>
         <w:tabs>
           <w:tab w:val="left" w:pos="1000"/>
           <w:tab w:val="right" w:leader="dot" w:pos="9118"/>
@@ -679,7 +667,7 @@
       <w:hyperlink w:anchor="_Toc5699681" w:history="1">
         <w:r>
           <w:rPr>
-            <w:rStyle w:val="Lienhypertexte"/>
+            <w:rStyle w:val="Hyperlink"/>
             <w:noProof/>
           </w:rPr>
           <w:t>2.2</w:t>
@@ -696,7 +684,7 @@
         </w:r>
         <w:r>
           <w:rPr>
-            <w:rStyle w:val="Lienhypertexte"/>
+            <w:rStyle w:val="Hyperlink"/>
             <w:noProof/>
           </w:rPr>
           <w:t>Aktivitäten-Diagramme</w:t>
@@ -753,7 +741,7 @@
     </w:p>
     <w:p>
       <w:pPr>
-        <w:pStyle w:val="TM2"/>
+        <w:pStyle w:val="Verzeichnis2"/>
         <w:tabs>
           <w:tab w:val="left" w:pos="1000"/>
           <w:tab w:val="right" w:leader="dot" w:pos="9118"/>
@@ -769,7 +757,7 @@
       <w:hyperlink w:anchor="_Toc5699682" w:history="1">
         <w:r>
           <w:rPr>
-            <w:rStyle w:val="Lienhypertexte"/>
+            <w:rStyle w:val="Hyperlink"/>
             <w:noProof/>
           </w:rPr>
           <w:t>2.3</w:t>
@@ -786,7 +774,7 @@
         </w:r>
         <w:r>
           <w:rPr>
-            <w:rStyle w:val="Lienhypertexte"/>
+            <w:rStyle w:val="Hyperlink"/>
             <w:noProof/>
           </w:rPr>
           <w:t>GUI</w:t>
@@ -843,7 +831,7 @@
     </w:p>
     <w:p>
       <w:pPr>
-        <w:pStyle w:val="TM1"/>
+        <w:pStyle w:val="Verzeichnis1"/>
         <w:tabs>
           <w:tab w:val="left" w:pos="400"/>
           <w:tab w:val="right" w:leader="dot" w:pos="9118"/>
@@ -859,7 +847,7 @@
       <w:hyperlink w:anchor="_Toc5699683" w:history="1">
         <w:r>
           <w:rPr>
-            <w:rStyle w:val="Lienhypertexte"/>
+            <w:rStyle w:val="Hyperlink"/>
             <w:noProof/>
           </w:rPr>
           <w:t>3</w:t>
@@ -876,7 +864,7 @@
         </w:r>
         <w:r>
           <w:rPr>
-            <w:rStyle w:val="Lienhypertexte"/>
+            <w:rStyle w:val="Hyperlink"/>
             <w:noProof/>
           </w:rPr>
           <w:t>Realisierung</w:t>
@@ -933,7 +921,7 @@
     </w:p>
     <w:p>
       <w:pPr>
-        <w:pStyle w:val="TM2"/>
+        <w:pStyle w:val="Verzeichnis2"/>
         <w:tabs>
           <w:tab w:val="left" w:pos="1000"/>
           <w:tab w:val="right" w:leader="dot" w:pos="9118"/>
@@ -949,7 +937,7 @@
       <w:hyperlink w:anchor="_Toc5699684" w:history="1">
         <w:r>
           <w:rPr>
-            <w:rStyle w:val="Lienhypertexte"/>
+            <w:rStyle w:val="Hyperlink"/>
             <w:noProof/>
           </w:rPr>
           <w:t>3.1</w:t>
@@ -966,7 +954,7 @@
         </w:r>
         <w:r>
           <w:rPr>
-            <w:rStyle w:val="Lienhypertexte"/>
+            <w:rStyle w:val="Hyperlink"/>
             <w:noProof/>
           </w:rPr>
           <w:t>Allgemeines</w:t>
@@ -1023,7 +1011,7 @@
     </w:p>
     <w:p>
       <w:pPr>
-        <w:pStyle w:val="TM2"/>
+        <w:pStyle w:val="Verzeichnis2"/>
         <w:tabs>
           <w:tab w:val="left" w:pos="1000"/>
           <w:tab w:val="right" w:leader="dot" w:pos="9118"/>
@@ -1039,7 +1027,7 @@
       <w:hyperlink w:anchor="_Toc5699685" w:history="1">
         <w:r>
           <w:rPr>
-            <w:rStyle w:val="Lienhypertexte"/>
+            <w:rStyle w:val="Hyperlink"/>
             <w:noProof/>
           </w:rPr>
           <w:t>3.2</w:t>
@@ -1056,7 +1044,7 @@
         </w:r>
         <w:r>
           <w:rPr>
-            <w:rStyle w:val="Lienhypertexte"/>
+            <w:rStyle w:val="Hyperlink"/>
             <w:noProof/>
           </w:rPr>
           <w:t>Interne Schnittstellen</w:t>
@@ -1113,7 +1101,7 @@
     </w:p>
     <w:p>
       <w:pPr>
-        <w:pStyle w:val="TM2"/>
+        <w:pStyle w:val="Verzeichnis2"/>
         <w:tabs>
           <w:tab w:val="left" w:pos="1000"/>
           <w:tab w:val="right" w:leader="dot" w:pos="9118"/>
@@ -1129,7 +1117,7 @@
       <w:hyperlink w:anchor="_Toc5699686" w:history="1">
         <w:r>
           <w:rPr>
-            <w:rStyle w:val="Lienhypertexte"/>
+            <w:rStyle w:val="Hyperlink"/>
             <w:noProof/>
           </w:rPr>
           <w:t>3.3</w:t>
@@ -1146,7 +1134,7 @@
         </w:r>
         <w:r>
           <w:rPr>
-            <w:rStyle w:val="Lienhypertexte"/>
+            <w:rStyle w:val="Hyperlink"/>
             <w:noProof/>
           </w:rPr>
           <w:t>Visual-Studio-Projektsetup</w:t>
@@ -1203,7 +1191,7 @@
     </w:p>
     <w:p>
       <w:pPr>
-        <w:pStyle w:val="TM2"/>
+        <w:pStyle w:val="Verzeichnis2"/>
         <w:tabs>
           <w:tab w:val="left" w:pos="1000"/>
           <w:tab w:val="right" w:leader="dot" w:pos="9118"/>
@@ -1219,7 +1207,7 @@
       <w:hyperlink w:anchor="_Toc5699687" w:history="1">
         <w:r>
           <w:rPr>
-            <w:rStyle w:val="Lienhypertexte"/>
+            <w:rStyle w:val="Hyperlink"/>
             <w:noProof/>
           </w:rPr>
           <w:t>3.4</w:t>
@@ -1236,7 +1224,7 @@
         </w:r>
         <w:r>
           <w:rPr>
-            <w:rStyle w:val="Lienhypertexte"/>
+            <w:rStyle w:val="Hyperlink"/>
             <w:noProof/>
           </w:rPr>
           <w:t>Externe Schnittstellen</w:t>
@@ -1293,7 +1281,7 @@
     </w:p>
     <w:p>
       <w:pPr>
-        <w:pStyle w:val="TM1"/>
+        <w:pStyle w:val="Verzeichnis1"/>
         <w:tabs>
           <w:tab w:val="left" w:pos="400"/>
           <w:tab w:val="right" w:leader="dot" w:pos="9118"/>
@@ -1309,7 +1297,7 @@
       <w:hyperlink w:anchor="_Toc5699688" w:history="1">
         <w:r>
           <w:rPr>
-            <w:rStyle w:val="Lienhypertexte"/>
+            <w:rStyle w:val="Hyperlink"/>
             <w:noProof/>
           </w:rPr>
           <w:t>4</w:t>
@@ -1326,7 +1314,7 @@
         </w:r>
         <w:r>
           <w:rPr>
-            <w:rStyle w:val="Lienhypertexte"/>
+            <w:rStyle w:val="Hyperlink"/>
             <w:noProof/>
           </w:rPr>
           <w:t>Test und Implementierungsphase</w:t>
@@ -1383,7 +1371,7 @@
     </w:p>
     <w:p>
       <w:pPr>
-        <w:pStyle w:val="TM1"/>
+        <w:pStyle w:val="Verzeichnis1"/>
         <w:tabs>
           <w:tab w:val="left" w:pos="400"/>
           <w:tab w:val="right" w:leader="dot" w:pos="9118"/>
@@ -1399,7 +1387,7 @@
       <w:hyperlink w:anchor="_Toc5699689" w:history="1">
         <w:r>
           <w:rPr>
-            <w:rStyle w:val="Lienhypertexte"/>
+            <w:rStyle w:val="Hyperlink"/>
             <w:noProof/>
           </w:rPr>
           <w:t>5</w:t>
@@ -1416,7 +1404,7 @@
         </w:r>
         <w:r>
           <w:rPr>
-            <w:rStyle w:val="Lienhypertexte"/>
+            <w:rStyle w:val="Hyperlink"/>
             <w:noProof/>
           </w:rPr>
           <w:t>Planung</w:t>
@@ -1473,7 +1461,7 @@
     </w:p>
     <w:p>
       <w:pPr>
-        <w:pStyle w:val="TM1"/>
+        <w:pStyle w:val="Verzeichnis1"/>
         <w:tabs>
           <w:tab w:val="left" w:pos="400"/>
           <w:tab w:val="right" w:leader="dot" w:pos="9118"/>
@@ -1489,7 +1477,7 @@
       <w:hyperlink w:anchor="_Toc5699690" w:history="1">
         <w:r>
           <w:rPr>
-            <w:rStyle w:val="Lienhypertexte"/>
+            <w:rStyle w:val="Hyperlink"/>
             <w:noProof/>
           </w:rPr>
           <w:t>6</w:t>
@@ -1506,7 +1494,7 @@
         </w:r>
         <w:r>
           <w:rPr>
-            <w:rStyle w:val="Lienhypertexte"/>
+            <w:rStyle w:val="Hyperlink"/>
             <w:noProof/>
           </w:rPr>
           <w:t>Lizenz</w:t>
@@ -1586,7 +1574,7 @@
     </w:p>
     <w:p>
       <w:pPr>
-        <w:pStyle w:val="Titre1"/>
+        <w:pStyle w:val="berschrift1"/>
       </w:pPr>
       <w:bookmarkStart w:id="1" w:name="_Toc5699678"/>
       <w:r>
@@ -1625,7 +1613,7 @@
     <w:p/>
     <w:tbl>
       <w:tblPr>
-        <w:tblStyle w:val="Grilledutableau"/>
+        <w:tblStyle w:val="Tabellenraster"/>
         <w:tblW w:w="9202" w:type="dxa"/>
         <w:tblLook w:val="04A0" w:firstRow="1" w:lastRow="0" w:firstColumn="1" w:lastColumn="0" w:noHBand="0" w:noVBand="1"/>
       </w:tblPr>
@@ -1994,7 +1982,7 @@
     <w:p/>
     <w:p>
       <w:pPr>
-        <w:pStyle w:val="Titre1"/>
+        <w:pStyle w:val="berschrift1"/>
       </w:pPr>
       <w:bookmarkStart w:id="3" w:name="__RefHeading__155_1056094591"/>
       <w:bookmarkStart w:id="4" w:name="__RefHeading__157_1056094591"/>
@@ -2013,16 +2001,11 @@
     </w:p>
     <w:p>
       <w:pPr>
-        <w:pStyle w:val="Titre2"/>
+        <w:pStyle w:val="berschrift2"/>
       </w:pPr>
       <w:bookmarkStart w:id="8" w:name="_Toc5699680"/>
-      <w:proofErr w:type="spellStart"/>
-      <w:r>
-        <w:t>Use</w:t>
-      </w:r>
-      <w:proofErr w:type="spellEnd"/>
-      <w:r>
-        <w:t>-Cases</w:t>
+      <w:r>
+        <w:t>Use-Cases</w:t>
       </w:r>
       <w:bookmarkEnd w:id="8"/>
     </w:p>
@@ -2083,7 +2066,7 @@
     </w:p>
     <w:p>
       <w:pPr>
-        <w:pStyle w:val="Titre2"/>
+        <w:pStyle w:val="berschrift2"/>
       </w:pPr>
       <w:r>
         <w:t>Risiken</w:t>
@@ -2091,7 +2074,7 @@
     </w:p>
     <w:tbl>
       <w:tblPr>
-        <w:tblStyle w:val="Grilledutableau"/>
+        <w:tblStyle w:val="Tabellenraster"/>
         <w:tblW w:w="9148" w:type="dxa"/>
         <w:tblLook w:val="04A0" w:firstRow="1" w:lastRow="0" w:firstColumn="1" w:lastColumn="0" w:noHBand="0" w:noVBand="1"/>
       </w:tblPr>
@@ -2222,7 +2205,7 @@
     <w:p/>
     <w:p>
       <w:pPr>
-        <w:pStyle w:val="Titre2"/>
+        <w:pStyle w:val="berschrift2"/>
       </w:pPr>
       <w:bookmarkStart w:id="9" w:name="_Ref5019292"/>
       <w:bookmarkStart w:id="10" w:name="_Toc5699682"/>
@@ -2235,7 +2218,13 @@
     </w:p>
     <w:p>
       <w:r>
-        <w:t>Hier kann man eine Mock-</w:t>
+        <w:t>Hier kann man eine</w:t>
+      </w:r>
+      <w:r>
+        <w:t>n</w:t>
+      </w:r>
+      <w:r>
+        <w:t xml:space="preserve"> Mock-</w:t>
       </w:r>
       <w:proofErr w:type="spellStart"/>
       <w:r>
@@ -2243,21 +2232,11 @@
       </w:r>
       <w:proofErr w:type="spellEnd"/>
       <w:r>
-        <w:t xml:space="preserve"> der UI betrachten. Die finale Version könnte kleine Änderung zu den Mock-</w:t>
-      </w:r>
-      <w:proofErr w:type="spellStart"/>
-      <w:r>
-        <w:t>up</w:t>
-      </w:r>
-      <w:proofErr w:type="spellEnd"/>
-      <w:r>
-        <w:t xml:space="preserve"> bringen ohne </w:t>
-      </w:r>
-      <w:r>
-        <w:t xml:space="preserve">die globale Idee zu ändern: </w:t>
-      </w:r>
-      <w:r>
-        <w:t xml:space="preserve"> </w:t>
+        <w:t xml:space="preserve"> der UI betrachten.</w:t>
+      </w:r>
+      <w:r>
+        <w:br/>
+        <w:t>Die finale Version könnte kleinere Abweichungen enthalten, jedoch ohne die Globale Idee zu verändern.</w:t>
       </w:r>
     </w:p>
     <w:p>
@@ -2266,9 +2245,9 @@
           <w:noProof/>
         </w:rPr>
         <w:drawing>
-          <wp:inline distT="0" distB="0" distL="0" distR="0" wp14:anchorId="4023F3EA" wp14:editId="77B48232">
-            <wp:extent cx="5796280" cy="3337560"/>
-            <wp:effectExtent l="0" t="0" r="0" b="2540"/>
+          <wp:inline distT="0" distB="0" distL="0" distR="0" wp14:anchorId="4023F3EA" wp14:editId="314D8175">
+            <wp:extent cx="5276850" cy="3038466"/>
+            <wp:effectExtent l="0" t="0" r="0" b="0"/>
             <wp:docPr id="9" name="Image 9"/>
             <wp:cNvGraphicFramePr>
               <a:graphicFrameLocks xmlns:a="http://schemas.openxmlformats.org/drawingml/2006/main" noChangeAspect="1"/>
@@ -2295,7 +2274,7 @@
                   <pic:spPr>
                     <a:xfrm>
                       <a:off x="0" y="0"/>
-                      <a:ext cx="5796280" cy="3337560"/>
+                      <a:ext cx="5285205" cy="3043277"/>
                     </a:xfrm>
                     <a:prstGeom prst="rect">
                       <a:avLst/>
@@ -2310,7 +2289,13 @@
     </w:p>
     <w:p>
       <w:r>
-        <w:t xml:space="preserve">Nach dem Druck auf „ neue Befehl </w:t>
+        <w:t xml:space="preserve">Nach einem Klick auf </w:t>
+      </w:r>
+      <w:r>
+        <w:t>„neue</w:t>
+      </w:r>
+      <w:r>
+        <w:t xml:space="preserve"> Befehl </w:t>
       </w:r>
       <w:proofErr w:type="spellStart"/>
       <w:r>
@@ -2318,7 +2303,15 @@
       </w:r>
       <w:proofErr w:type="spellEnd"/>
       <w:r>
-        <w:t xml:space="preserve"> “ bekommt man eine neue Fenster mit der Möglichkeit schon programmierte Befehle bei dem Hauptprogramm einzugeben oder könnte man auch durch „ neue Funktion definieren “ neue Befehle selber zu definieren .</w:t>
+        <w:t xml:space="preserve"> “</w:t>
+      </w:r>
+      <w:r>
+        <w:t>, erscheint ein Fenster.</w:t>
+      </w:r>
+    </w:p>
+    <w:p>
+      <w:r>
+        <w:t>Das neue Fenster bietet die Möglichkeit zuvor definierte Befehle auszuwählen oder über den Knopf „neue Funktion definieren“ neue Funktionen zu erstellen.</w:t>
       </w:r>
     </w:p>
     <w:p>
@@ -2331,58 +2324,28 @@
       </w:pPr>
       <w:r>
         <w:rPr>
-          <w:color w:val="FF0000"/>
-          <w:sz w:val="28"/>
-          <w:szCs w:val="28"/>
-        </w:rPr>
-        <w:t>Hinweise : einige Teil des Mock-</w:t>
-      </w:r>
-      <w:proofErr w:type="spellStart"/>
-      <w:r>
-        <w:rPr>
-          <w:color w:val="FF0000"/>
-          <w:sz w:val="28"/>
-          <w:szCs w:val="28"/>
-        </w:rPr>
-        <w:t>up</w:t>
-      </w:r>
-      <w:proofErr w:type="spellEnd"/>
-      <w:r>
-        <w:rPr>
-          <w:color w:val="FF0000"/>
-          <w:sz w:val="28"/>
-          <w:szCs w:val="28"/>
-        </w:rPr>
-        <w:t xml:space="preserve"> könnten leider nicht gezeichnet sein, </w:t>
-      </w:r>
-      <w:proofErr w:type="spellStart"/>
-      <w:r>
-        <w:rPr>
-          <w:color w:val="FF0000"/>
-          <w:sz w:val="28"/>
-          <w:szCs w:val="28"/>
-        </w:rPr>
-        <w:t>wiel</w:t>
-      </w:r>
-      <w:proofErr w:type="spellEnd"/>
-      <w:r>
-        <w:rPr>
-          <w:color w:val="FF0000"/>
-          <w:sz w:val="28"/>
-          <w:szCs w:val="28"/>
-        </w:rPr>
-        <w:t xml:space="preserve"> man mehr inhaltlich programmieren muss .</w:t>
-      </w:r>
-    </w:p>
-    <w:p>
-      <w:r>
-        <w:rPr>
           <w:noProof/>
         </w:rPr>
         <w:drawing>
-          <wp:inline distT="0" distB="0" distL="0" distR="0" wp14:anchorId="462BD43F" wp14:editId="5FDAD26E">
-            <wp:extent cx="2536722" cy="2626677"/>
-            <wp:effectExtent l="0" t="0" r="3810" b="2540"/>
+          <wp:anchor distT="0" distB="0" distL="114300" distR="114300" simplePos="0" relativeHeight="251658240" behindDoc="1" locked="0" layoutInCell="1" allowOverlap="1" wp14:anchorId="176E9A23" wp14:editId="0C226FA5">
+            <wp:simplePos x="0" y="0"/>
+            <wp:positionH relativeFrom="margin">
+              <wp:posOffset>-635</wp:posOffset>
+            </wp:positionH>
+            <wp:positionV relativeFrom="paragraph">
+              <wp:posOffset>484505</wp:posOffset>
+            </wp:positionV>
+            <wp:extent cx="2721610" cy="2819400"/>
+            <wp:effectExtent l="0" t="0" r="2540" b="0"/>
+            <wp:wrapTight wrapText="bothSides">
+              <wp:wrapPolygon edited="0">
+                <wp:start x="0" y="0"/>
+                <wp:lineTo x="0" y="21454"/>
+                <wp:lineTo x="21469" y="21454"/>
+                <wp:lineTo x="21469" y="0"/>
+                <wp:lineTo x="0" y="0"/>
+              </wp:wrapPolygon>
+            </wp:wrapTight>
             <wp:docPr id="10" name="Image 10"/>
             <wp:cNvGraphicFramePr>
               <a:graphicFrameLocks xmlns:a="http://schemas.openxmlformats.org/drawingml/2006/main" noChangeAspect="1"/>
@@ -2409,7 +2372,7 @@
                   <pic:spPr>
                     <a:xfrm>
                       <a:off x="0" y="0"/>
-                      <a:ext cx="2541150" cy="2631262"/>
+                      <a:ext cx="2721610" cy="2819400"/>
                     </a:xfrm>
                     <a:prstGeom prst="rect">
                       <a:avLst/>
@@ -2418,13 +2381,131 @@
                 </pic:pic>
               </a:graphicData>
             </a:graphic>
-          </wp:inline>
+            <wp14:sizeRelH relativeFrom="margin">
+              <wp14:pctWidth>0</wp14:pctWidth>
+            </wp14:sizeRelH>
+            <wp14:sizeRelV relativeFrom="margin">
+              <wp14:pctHeight>0</wp14:pctHeight>
+            </wp14:sizeRelV>
+          </wp:anchor>
         </w:drawing>
+      </w:r>
+      <w:r>
+        <w:rPr>
+          <w:color w:val="FF0000"/>
+          <w:sz w:val="28"/>
+          <w:szCs w:val="28"/>
+        </w:rPr>
+        <w:t>Hinweise:</w:t>
+      </w:r>
+      <w:r>
+        <w:rPr>
+          <w:color w:val="FF0000"/>
+          <w:sz w:val="28"/>
+          <w:szCs w:val="28"/>
+        </w:rPr>
+        <w:t xml:space="preserve"> einige Teil</w:t>
+      </w:r>
+      <w:r>
+        <w:rPr>
+          <w:color w:val="FF0000"/>
+          <w:sz w:val="28"/>
+          <w:szCs w:val="28"/>
+        </w:rPr>
+        <w:t>e</w:t>
+      </w:r>
+      <w:r>
+        <w:rPr>
+          <w:color w:val="FF0000"/>
+          <w:sz w:val="28"/>
+          <w:szCs w:val="28"/>
+        </w:rPr>
+        <w:t xml:space="preserve"> des Mock-</w:t>
+      </w:r>
+      <w:proofErr w:type="spellStart"/>
+      <w:r>
+        <w:rPr>
+          <w:color w:val="FF0000"/>
+          <w:sz w:val="28"/>
+          <w:szCs w:val="28"/>
+        </w:rPr>
+        <w:t>up</w:t>
+      </w:r>
+      <w:proofErr w:type="spellEnd"/>
+      <w:r>
+        <w:rPr>
+          <w:color w:val="FF0000"/>
+          <w:sz w:val="28"/>
+          <w:szCs w:val="28"/>
+        </w:rPr>
+        <w:t xml:space="preserve"> k</w:t>
+      </w:r>
+      <w:r>
+        <w:rPr>
+          <w:color w:val="FF0000"/>
+          <w:sz w:val="28"/>
+          <w:szCs w:val="28"/>
+        </w:rPr>
+        <w:t>o</w:t>
+      </w:r>
+      <w:r>
+        <w:rPr>
+          <w:color w:val="FF0000"/>
+          <w:sz w:val="28"/>
+          <w:szCs w:val="28"/>
+        </w:rPr>
+        <w:t>nnten leider nicht gezeichnet sein, w</w:t>
+      </w:r>
+      <w:r>
+        <w:rPr>
+          <w:color w:val="FF0000"/>
+          <w:sz w:val="28"/>
+          <w:szCs w:val="28"/>
+        </w:rPr>
+        <w:t>eil</w:t>
+      </w:r>
+      <w:r>
+        <w:rPr>
+          <w:color w:val="FF0000"/>
+          <w:sz w:val="28"/>
+          <w:szCs w:val="28"/>
+        </w:rPr>
+        <w:t xml:space="preserve"> man </w:t>
+      </w:r>
+      <w:r>
+        <w:rPr>
+          <w:color w:val="FF0000"/>
+          <w:sz w:val="28"/>
+          <w:szCs w:val="28"/>
+        </w:rPr>
+        <w:t xml:space="preserve">dafür </w:t>
+      </w:r>
+      <w:r>
+        <w:rPr>
+          <w:color w:val="FF0000"/>
+          <w:sz w:val="28"/>
+          <w:szCs w:val="28"/>
+        </w:rPr>
+        <w:t>mehr inhaltlich programmieren muss</w:t>
+      </w:r>
+      <w:r>
+        <w:rPr>
+          <w:color w:val="FF0000"/>
+          <w:sz w:val="28"/>
+          <w:szCs w:val="28"/>
+        </w:rPr>
+        <w:t>.</w:t>
+      </w:r>
+      <w:r>
+        <w:rPr>
+          <w:noProof/>
+        </w:rPr>
+        <w:t xml:space="preserve"> </w:t>
       </w:r>
     </w:p>
     <w:p>
       <w:pPr>
-        <w:pStyle w:val="Titre2"/>
+        <w:pStyle w:val="berschrift2"/>
       </w:pPr>
       <w:r>
         <w:lastRenderedPageBreak/>
@@ -2498,7 +2579,7 @@
     <w:p/>
     <w:p>
       <w:pPr>
-        <w:pStyle w:val="Titre1"/>
+        <w:pStyle w:val="berschrift1"/>
       </w:pPr>
       <w:bookmarkStart w:id="11" w:name="_Toc5699683"/>
       <w:r>
@@ -2509,7 +2590,7 @@
     </w:p>
     <w:p>
       <w:pPr>
-        <w:pStyle w:val="Titre2"/>
+        <w:pStyle w:val="berschrift2"/>
       </w:pPr>
       <w:bookmarkStart w:id="12" w:name="_Toc5699684"/>
       <w:r>
@@ -2519,21 +2600,60 @@
     </w:p>
     <w:p>
       <w:r>
-        <w:t>Die erforderliche Komponente wurden in zwei Klassendiagramm vorgestellt.</w:t>
+        <w:t>Die erforderliche</w:t>
+      </w:r>
+      <w:r>
+        <w:t>n</w:t>
+      </w:r>
+      <w:r>
+        <w:t xml:space="preserve"> Komponente</w:t>
+      </w:r>
+      <w:r>
+        <w:t>n</w:t>
+      </w:r>
+      <w:r>
+        <w:t xml:space="preserve"> w</w:t>
+      </w:r>
+      <w:r>
+        <w:t>erden</w:t>
+      </w:r>
+      <w:r>
+        <w:t xml:space="preserve"> in zwei Klassendiagramm</w:t>
+      </w:r>
+      <w:r>
+        <w:t>en</w:t>
+      </w:r>
+      <w:r>
+        <w:t xml:space="preserve"> vorgestellt.</w:t>
       </w:r>
     </w:p>
     <w:p>
       <w:r>
-        <w:t>Erstens die Komponente der Klassenbibliothek</w:t>
+        <w:t>Die</w:t>
       </w:r>
       <w:r>
         <w:t xml:space="preserve"> </w:t>
       </w:r>
       <w:r>
-        <w:t>(alle Methoden und Eigenschaften wurden zusammen als „Auswertung“ eingefasst )</w:t>
-      </w:r>
-      <w:r>
-        <w:t xml:space="preserve"> :</w:t>
+        <w:t>erste</w:t>
+      </w:r>
+      <w:r>
+        <w:t xml:space="preserve"> Komponente der Klassenbibliothek</w:t>
+      </w:r>
+      <w:r>
+        <w:t xml:space="preserve"> </w:t>
+      </w:r>
+      <w:r>
+        <w:t>(alle Methoden und Eigenschaften wurden zusammen</w:t>
+      </w:r>
+      <w:r>
+        <w:t>gefasst</w:t>
+      </w:r>
+      <w:r>
+        <w:t xml:space="preserve"> als „Auswertung“</w:t>
+      </w:r>
+      <w:r>
+        <w:t>):</w:t>
       </w:r>
     </w:p>
     <w:p>
@@ -2580,10 +2700,19 @@
     </w:p>
     <w:p>
       <w:r>
-        <w:t xml:space="preserve">Zweitens die Komponente der </w:t>
-      </w:r>
-      <w:r>
-        <w:t>einzige benötigten Klasse:</w:t>
+        <w:t>Die zweite</w:t>
+      </w:r>
+      <w:r>
+        <w:t xml:space="preserve"> Komponente der </w:t>
+      </w:r>
+      <w:r>
+        <w:t>einzige</w:t>
+      </w:r>
+      <w:r>
+        <w:t>n</w:t>
+      </w:r>
+      <w:r>
+        <w:t xml:space="preserve"> benötigten Klasse:</w:t>
       </w:r>
     </w:p>
     <w:p>
@@ -2636,7 +2765,7 @@
     </w:p>
     <w:p>
       <w:pPr>
-        <w:pStyle w:val="Titre2"/>
+        <w:pStyle w:val="berschrift2"/>
       </w:pPr>
       <w:bookmarkStart w:id="13" w:name="_Ref5019203"/>
       <w:bookmarkStart w:id="14" w:name="_Ref5019793"/>
@@ -2650,15 +2779,39 @@
     </w:p>
     <w:p>
       <w:r>
-        <w:t xml:space="preserve">Nach Absprache mit der Kunde wurde leider </w:t>
-      </w:r>
-      <w:r>
-        <w:t>die „App“-teile nicht  erstellt sein könnte, wegen personalmangeln.</w:t>
+        <w:t>Nach Absprache mit de</w:t>
+      </w:r>
+      <w:r>
+        <w:t>m</w:t>
+      </w:r>
+      <w:r>
+        <w:t xml:space="preserve"> Kunde</w:t>
+      </w:r>
+      <w:r>
+        <w:t>n</w:t>
+      </w:r>
+      <w:r>
+        <w:t>,</w:t>
+      </w:r>
+      <w:r>
+        <w:t xml:space="preserve"> wurde leider </w:t>
+      </w:r>
+      <w:r>
+        <w:t>der</w:t>
+      </w:r>
+      <w:r>
+        <w:t xml:space="preserve"> „App“-teil</w:t>
+      </w:r>
+      <w:r>
+        <w:t xml:space="preserve"> rausgenommen, aufgrund von Personalmangel.</w:t>
       </w:r>
     </w:p>
     <w:p>
       <w:r>
-        <w:t xml:space="preserve">Dann wird nur ein </w:t>
+        <w:t>Deshalb</w:t>
+      </w:r>
+      <w:r>
+        <w:t xml:space="preserve"> wird nur ein </w:t>
       </w:r>
       <w:proofErr w:type="spellStart"/>
       <w:r>
@@ -2674,7 +2827,13 @@
       </w:r>
       <w:proofErr w:type="spellEnd"/>
       <w:r>
-        <w:t>“ erstellt sein, um die Daten, die von der User abgegeben wurden, weiterzuleiten.</w:t>
+        <w:t>“ erstellt, um die Daten, die von de</w:t>
+      </w:r>
+      <w:r>
+        <w:t>m</w:t>
+      </w:r>
+      <w:r>
+        <w:t xml:space="preserve"> User abgegeben wurden, weiterzuleiten.</w:t>
       </w:r>
       <w:r>
         <w:t xml:space="preserve"> </w:t>
@@ -2683,7 +2842,7 @@
     <w:p/>
     <w:p>
       <w:pPr>
-        <w:pStyle w:val="Titre2"/>
+        <w:pStyle w:val="berschrift2"/>
       </w:pPr>
       <w:bookmarkStart w:id="16" w:name="_Toc5699686"/>
       <w:r>
@@ -2694,28 +2853,61 @@
     </w:p>
     <w:p>
       <w:r>
-        <w:t>Nach Erstellung das WPF-Projekt wurde dazu ein</w:t>
-      </w:r>
-      <w:r>
-        <w:t xml:space="preserve"> Projekt, das eine</w:t>
+        <w:t>Nach Erstellung d</w:t>
+      </w:r>
+      <w:r>
+        <w:t>es</w:t>
+      </w:r>
+      <w:r>
+        <w:t xml:space="preserve"> WPF-Projekt</w:t>
+      </w:r>
+      <w:r>
+        <w:t>es</w:t>
+      </w:r>
+      <w:r>
+        <w:t>,</w:t>
+      </w:r>
+      <w:r>
+        <w:t xml:space="preserve"> w</w:t>
+      </w:r>
+      <w:r>
+        <w:t>ird</w:t>
+      </w:r>
+      <w:r>
+        <w:t xml:space="preserve"> dazu ein</w:t>
+      </w:r>
+      <w:r>
+        <w:t xml:space="preserve"> Projekt</w:t>
+      </w:r>
+      <w:r>
+        <w:t xml:space="preserve"> erstellt</w:t>
+      </w:r>
+      <w:r>
+        <w:t>, das eine</w:t>
       </w:r>
       <w:r>
         <w:t xml:space="preserve"> Klassenbibliothek </w:t>
       </w:r>
       <w:r>
-        <w:t>beinhaltet ,</w:t>
-      </w:r>
-      <w:r>
-        <w:t>erstellt sein.</w:t>
+        <w:t>beinhaltet</w:t>
+      </w:r>
+      <w:r>
+        <w:t>.</w:t>
       </w:r>
     </w:p>
     <w:p>
       <w:r>
-        <w:t xml:space="preserve">Die </w:t>
+        <w:t>D</w:t>
+      </w:r>
+      <w:r>
+        <w:t>as</w:t>
+      </w:r>
+      <w:r>
+        <w:t xml:space="preserve"> C</w:t>
       </w:r>
       <w:proofErr w:type="spellStart"/>
       <w:r>
-        <w:t>Commoninterface</w:t>
+        <w:t>ommoninterface</w:t>
       </w:r>
       <w:proofErr w:type="spellEnd"/>
       <w:r>
@@ -2727,12 +2919,15 @@
       </w:r>
       <w:proofErr w:type="spellEnd"/>
       <w:r>
-        <w:t>“ wurde mit die beiden Projekte verbunden sein .</w:t>
+        <w:t>“ w</w:t>
+      </w:r>
+      <w:r>
+        <w:t>ird als Schnittstelle zwischen den beiden Projekten fungieren.</w:t>
       </w:r>
     </w:p>
     <w:p>
       <w:pPr>
-        <w:pStyle w:val="Titre2"/>
+        <w:pStyle w:val="berschrift2"/>
       </w:pPr>
       <w:bookmarkStart w:id="17" w:name="_Ref432932817"/>
       <w:bookmarkStart w:id="18" w:name="_Ref463878737"/>
@@ -2752,7 +2947,13 @@
     </w:p>
     <w:p>
       <w:r>
-        <w:t>Als externe Schnittstelle wurde ein</w:t>
+        <w:t>Als externe Schnittstelle w</w:t>
+      </w:r>
+      <w:r>
+        <w:t>ird</w:t>
+      </w:r>
+      <w:r>
+        <w:t xml:space="preserve"> ein</w:t>
       </w:r>
       <w:r>
         <w:t xml:space="preserve"> externer</w:t>
@@ -2761,12 +2962,18 @@
         <w:t xml:space="preserve"> </w:t>
       </w:r>
       <w:r>
-        <w:t xml:space="preserve">Ordner erstellt sein mit Test-Datei benutz sein. </w:t>
+        <w:t>Ordner erstellt</w:t>
+      </w:r>
+      <w:r>
+        <w:t>, der Dateien enthält, welche vom Programm getestet werden sollen</w:t>
+      </w:r>
+      <w:r>
+        <w:t xml:space="preserve">. </w:t>
       </w:r>
     </w:p>
     <w:p>
       <w:pPr>
-        <w:pStyle w:val="Titre1"/>
+        <w:pStyle w:val="berschrift1"/>
       </w:pPr>
       <w:bookmarkStart w:id="20" w:name="__RefHeading__163_1056094591"/>
       <w:bookmarkStart w:id="21" w:name="__RefHeading__165_1056094591"/>
@@ -2787,12 +2994,42 @@
     <w:p>
       <w:bookmarkStart w:id="26" w:name="_Toc5699690"/>
       <w:r>
-        <w:t>Um der Test von neue künftigen Methoden zu ermöglichen, wurde für jedes Projekt ein Testprojekt erstellt sein, mit dem das bearbeitete Projekt direkt verbunden ist.</w:t>
+        <w:t>Um d</w:t>
+      </w:r>
+      <w:r>
+        <w:t>as</w:t>
+      </w:r>
+      <w:r>
+        <w:t xml:space="preserve"> Test</w:t>
+      </w:r>
+      <w:r>
+        <w:t>en</w:t>
+      </w:r>
+      <w:r>
+        <w:t xml:space="preserve"> </w:t>
+      </w:r>
+      <w:r>
+        <w:t>von neuen künftigen Methoden</w:t>
+      </w:r>
+      <w:r>
+        <w:t xml:space="preserve"> zu ermöglichen, wurde für jedes Projekt ein Testprojekt erstellt, mit dem das bearbeitete Projekt direkt verbunden ist.</w:t>
       </w:r>
     </w:p>
     <w:p>
       <w:r>
-        <w:t>Nach der Erstellung sollte die Solution Explorer wie folgendes aussehen:</w:t>
+        <w:t>Nach der Erstellung sollte d</w:t>
+      </w:r>
+      <w:r>
+        <w:t>er</w:t>
+      </w:r>
+      <w:r>
+        <w:t xml:space="preserve"> Solution Explorer wie folg</w:t>
+      </w:r>
+      <w:r>
+        <w:t>t</w:t>
+      </w:r>
+      <w:r>
+        <w:t xml:space="preserve"> aussehen:</w:t>
       </w:r>
     </w:p>
     <w:p>
@@ -2850,7 +3087,7 @@
     <w:p/>
     <w:p>
       <w:pPr>
-        <w:pStyle w:val="Titre1"/>
+        <w:pStyle w:val="berschrift1"/>
       </w:pPr>
       <w:r>
         <w:lastRenderedPageBreak/>
@@ -3031,7 +3268,7 @@
 <w:ftr xmlns:wpc="http://schemas.microsoft.com/office/word/2010/wordprocessingCanvas" xmlns:cx="http://schemas.microsoft.com/office/drawing/2014/chartex" xmlns:cx1="http://schemas.microsoft.com/office/drawing/2015/9/8/chartex" xmlns:cx2="http://schemas.microsoft.com/office/drawing/2015/10/21/chartex" xmlns:cx3="http://schemas.microsoft.com/office/drawing/2016/5/9/chartex" xmlns:cx4="http://schemas.microsoft.com/office/drawing/2016/5/10/chartex" xmlns:cx5="http://schemas.microsoft.com/office/drawing/2016/5/11/chartex" xmlns:cx6="http://schemas.microsoft.com/office/drawing/2016/5/12/chartex" xmlns:cx7="http://schemas.microsoft.com/office/drawing/2016/5/13/chartex" xmlns:cx8="http://schemas.microsoft.com/office/drawing/2016/5/14/chartex" xmlns:mc="http://schemas.openxmlformats.org/markup-compatibility/2006" xmlns:aink="http://schemas.microsoft.com/office/drawing/2016/ink" xmlns:am3d="http://schemas.microsoft.com/office/drawing/2017/model3d" xmlns:o="urn:schemas-microsoft-com:office:office" xmlns:r="http://schemas.openxmlformats.org/officeDocument/2006/relationships" xmlns:m="http://schemas.openxmlformats.org/officeDocument/2006/math" xmlns:v="urn:schemas-microsoft-com:vml" xmlns:wp14="http://schemas.microsoft.com/office/word/2010/wordprocessingDrawing" xmlns:wp="http://schemas.openxmlformats.org/drawingml/2006/wordprocessingDrawing" xmlns:w10="urn:schemas-microsoft-com:office:word" xmlns:w="http://schemas.openxmlformats.org/wordprocessingml/2006/main" xmlns:w14="http://schemas.microsoft.com/office/word/2010/wordml" xmlns:w15="http://schemas.microsoft.com/office/word/2012/wordml" xmlns:w16cex="http://schemas.microsoft.com/office/word/2018/wordml/cex" xmlns:w16cid="http://schemas.microsoft.com/office/word/2016/wordml/cid" xmlns:w16="http://schemas.microsoft.com/office/word/2018/wordml" xmlns:w16se="http://schemas.microsoft.com/office/word/2015/wordml/symex" xmlns:wpg="http://schemas.microsoft.com/office/word/2010/wordprocessingGroup" xmlns:wpi="http://schemas.microsoft.com/office/word/2010/wordprocessingInk" xmlns:wne="http://schemas.microsoft.com/office/word/2006/wordml" xmlns:wps="http://schemas.microsoft.com/office/word/2010/wordprocessingShape" mc:Ignorable="w14 w15 w16se w16cid w16 w16cex wp14">
   <w:p>
     <w:pPr>
-      <w:pStyle w:val="Pieddepage"/>
+      <w:pStyle w:val="Fuzeile"/>
     </w:pPr>
   </w:p>
 </w:ftr>
@@ -3041,7 +3278,7 @@
 <w:ftr xmlns:wpc="http://schemas.microsoft.com/office/word/2010/wordprocessingCanvas" xmlns:cx="http://schemas.microsoft.com/office/drawing/2014/chartex" xmlns:cx1="http://schemas.microsoft.com/office/drawing/2015/9/8/chartex" xmlns:cx2="http://schemas.microsoft.com/office/drawing/2015/10/21/chartex" xmlns:cx3="http://schemas.microsoft.com/office/drawing/2016/5/9/chartex" xmlns:cx4="http://schemas.microsoft.com/office/drawing/2016/5/10/chartex" xmlns:cx5="http://schemas.microsoft.com/office/drawing/2016/5/11/chartex" xmlns:cx6="http://schemas.microsoft.com/office/drawing/2016/5/12/chartex" xmlns:cx7="http://schemas.microsoft.com/office/drawing/2016/5/13/chartex" xmlns:cx8="http://schemas.microsoft.com/office/drawing/2016/5/14/chartex" xmlns:mc="http://schemas.openxmlformats.org/markup-compatibility/2006" xmlns:aink="http://schemas.microsoft.com/office/drawing/2016/ink" xmlns:am3d="http://schemas.microsoft.com/office/drawing/2017/model3d" xmlns:o="urn:schemas-microsoft-com:office:office" xmlns:r="http://schemas.openxmlformats.org/officeDocument/2006/relationships" xmlns:m="http://schemas.openxmlformats.org/officeDocument/2006/math" xmlns:v="urn:schemas-microsoft-com:vml" xmlns:wp14="http://schemas.microsoft.com/office/word/2010/wordprocessingDrawing" xmlns:wp="http://schemas.openxmlformats.org/drawingml/2006/wordprocessingDrawing" xmlns:w10="urn:schemas-microsoft-com:office:word" xmlns:w="http://schemas.openxmlformats.org/wordprocessingml/2006/main" xmlns:w14="http://schemas.microsoft.com/office/word/2010/wordml" xmlns:w15="http://schemas.microsoft.com/office/word/2012/wordml" xmlns:w16cex="http://schemas.microsoft.com/office/word/2018/wordml/cex" xmlns:w16cid="http://schemas.microsoft.com/office/word/2016/wordml/cid" xmlns:w16="http://schemas.microsoft.com/office/word/2018/wordml" xmlns:w16se="http://schemas.microsoft.com/office/word/2015/wordml/symex" xmlns:wpg="http://schemas.microsoft.com/office/word/2010/wordprocessingGroup" xmlns:wpi="http://schemas.microsoft.com/office/word/2010/wordprocessingInk" xmlns:wne="http://schemas.microsoft.com/office/word/2006/wordml" xmlns:wps="http://schemas.microsoft.com/office/word/2010/wordprocessingShape" mc:Ignorable="w14 w15 w16se w16cid w16 w16cex wp14">
   <w:p>
     <w:pPr>
-      <w:pStyle w:val="Pieddepage"/>
+      <w:pStyle w:val="Fuzeile"/>
       <w:tabs>
         <w:tab w:val="clear" w:pos="2394"/>
         <w:tab w:val="clear" w:pos="6930"/>
@@ -3083,7 +3320,7 @@
 <w:ftr xmlns:wpc="http://schemas.microsoft.com/office/word/2010/wordprocessingCanvas" xmlns:cx="http://schemas.microsoft.com/office/drawing/2014/chartex" xmlns:cx1="http://schemas.microsoft.com/office/drawing/2015/9/8/chartex" xmlns:cx2="http://schemas.microsoft.com/office/drawing/2015/10/21/chartex" xmlns:cx3="http://schemas.microsoft.com/office/drawing/2016/5/9/chartex" xmlns:cx4="http://schemas.microsoft.com/office/drawing/2016/5/10/chartex" xmlns:cx5="http://schemas.microsoft.com/office/drawing/2016/5/11/chartex" xmlns:cx6="http://schemas.microsoft.com/office/drawing/2016/5/12/chartex" xmlns:cx7="http://schemas.microsoft.com/office/drawing/2016/5/13/chartex" xmlns:cx8="http://schemas.microsoft.com/office/drawing/2016/5/14/chartex" xmlns:mc="http://schemas.openxmlformats.org/markup-compatibility/2006" xmlns:aink="http://schemas.microsoft.com/office/drawing/2016/ink" xmlns:am3d="http://schemas.microsoft.com/office/drawing/2017/model3d" xmlns:o="urn:schemas-microsoft-com:office:office" xmlns:r="http://schemas.openxmlformats.org/officeDocument/2006/relationships" xmlns:m="http://schemas.openxmlformats.org/officeDocument/2006/math" xmlns:v="urn:schemas-microsoft-com:vml" xmlns:wp14="http://schemas.microsoft.com/office/word/2010/wordprocessingDrawing" xmlns:wp="http://schemas.openxmlformats.org/drawingml/2006/wordprocessingDrawing" xmlns:w10="urn:schemas-microsoft-com:office:word" xmlns:w="http://schemas.openxmlformats.org/wordprocessingml/2006/main" xmlns:w14="http://schemas.microsoft.com/office/word/2010/wordml" xmlns:w15="http://schemas.microsoft.com/office/word/2012/wordml" xmlns:w16cex="http://schemas.microsoft.com/office/word/2018/wordml/cex" xmlns:w16cid="http://schemas.microsoft.com/office/word/2016/wordml/cid" xmlns:w16="http://schemas.microsoft.com/office/word/2018/wordml" xmlns:w16se="http://schemas.microsoft.com/office/word/2015/wordml/symex" xmlns:wpg="http://schemas.microsoft.com/office/word/2010/wordprocessingGroup" xmlns:wpi="http://schemas.microsoft.com/office/word/2010/wordprocessingInk" xmlns:wne="http://schemas.microsoft.com/office/word/2006/wordml" xmlns:wps="http://schemas.microsoft.com/office/word/2010/wordprocessingShape" mc:Ignorable="w14 w15 w16se w16cid w16 w16cex wp14">
   <w:p>
     <w:pPr>
-      <w:pStyle w:val="Pieddepage"/>
+      <w:pStyle w:val="Fuzeile"/>
     </w:pPr>
   </w:p>
 </w:ftr>
@@ -3093,7 +3330,7 @@
 <w:ftr xmlns:wpc="http://schemas.microsoft.com/office/word/2010/wordprocessingCanvas" xmlns:cx="http://schemas.microsoft.com/office/drawing/2014/chartex" xmlns:cx1="http://schemas.microsoft.com/office/drawing/2015/9/8/chartex" xmlns:cx2="http://schemas.microsoft.com/office/drawing/2015/10/21/chartex" xmlns:cx3="http://schemas.microsoft.com/office/drawing/2016/5/9/chartex" xmlns:cx4="http://schemas.microsoft.com/office/drawing/2016/5/10/chartex" xmlns:cx5="http://schemas.microsoft.com/office/drawing/2016/5/11/chartex" xmlns:cx6="http://schemas.microsoft.com/office/drawing/2016/5/12/chartex" xmlns:cx7="http://schemas.microsoft.com/office/drawing/2016/5/13/chartex" xmlns:cx8="http://schemas.microsoft.com/office/drawing/2016/5/14/chartex" xmlns:mc="http://schemas.openxmlformats.org/markup-compatibility/2006" xmlns:aink="http://schemas.microsoft.com/office/drawing/2016/ink" xmlns:am3d="http://schemas.microsoft.com/office/drawing/2017/model3d" xmlns:o="urn:schemas-microsoft-com:office:office" xmlns:r="http://schemas.openxmlformats.org/officeDocument/2006/relationships" xmlns:m="http://schemas.openxmlformats.org/officeDocument/2006/math" xmlns:v="urn:schemas-microsoft-com:vml" xmlns:wp14="http://schemas.microsoft.com/office/word/2010/wordprocessingDrawing" xmlns:wp="http://schemas.openxmlformats.org/drawingml/2006/wordprocessingDrawing" xmlns:w10="urn:schemas-microsoft-com:office:word" xmlns:w="http://schemas.openxmlformats.org/wordprocessingml/2006/main" xmlns:w14="http://schemas.microsoft.com/office/word/2010/wordml" xmlns:w15="http://schemas.microsoft.com/office/word/2012/wordml" xmlns:w16cex="http://schemas.microsoft.com/office/word/2018/wordml/cex" xmlns:w16cid="http://schemas.microsoft.com/office/word/2016/wordml/cid" xmlns:w16="http://schemas.microsoft.com/office/word/2018/wordml" xmlns:w16se="http://schemas.microsoft.com/office/word/2015/wordml/symex" xmlns:wpg="http://schemas.microsoft.com/office/word/2010/wordprocessingGroup" xmlns:wpi="http://schemas.microsoft.com/office/word/2010/wordprocessingInk" xmlns:wne="http://schemas.microsoft.com/office/word/2006/wordml" xmlns:wps="http://schemas.microsoft.com/office/word/2010/wordprocessingShape" mc:Ignorable="w14 w15 w16se w16cid w16 w16cex wp14">
   <w:p>
     <w:pPr>
-      <w:pStyle w:val="Pieddepage"/>
+      <w:pStyle w:val="Fuzeile"/>
       <w:tabs>
         <w:tab w:val="clear" w:pos="2394"/>
         <w:tab w:val="clear" w:pos="6930"/>
@@ -3147,27 +3384,14 @@
     <w:r>
       <w:t xml:space="preserve"> von </w:t>
     </w:r>
-    <w:r>
-      <w:fldChar w:fldCharType="begin"/>
-    </w:r>
-    <w:r>
-      <w:instrText xml:space="preserve"> SECTIONPAGES </w:instrText>
-    </w:r>
-    <w:r>
-      <w:fldChar w:fldCharType="separate"/>
-    </w:r>
-    <w:r>
-      <w:rPr>
-        <w:noProof/>
-      </w:rPr>
-      <w:t>7</w:t>
-    </w:r>
-    <w:r>
-      <w:rPr>
-        <w:noProof/>
-      </w:rPr>
-      <w:fldChar w:fldCharType="end"/>
-    </w:r>
+    <w:fldSimple w:instr=" SECTIONPAGES ">
+      <w:r>
+        <w:rPr>
+          <w:noProof/>
+        </w:rPr>
+        <w:t>7</w:t>
+      </w:r>
+    </w:fldSimple>
   </w:p>
 </w:ftr>
 </file>
@@ -3195,7 +3419,7 @@
 <w:hdr xmlns:wpc="http://schemas.microsoft.com/office/word/2010/wordprocessingCanvas" xmlns:cx="http://schemas.microsoft.com/office/drawing/2014/chartex" xmlns:cx1="http://schemas.microsoft.com/office/drawing/2015/9/8/chartex" xmlns:cx2="http://schemas.microsoft.com/office/drawing/2015/10/21/chartex" xmlns:cx3="http://schemas.microsoft.com/office/drawing/2016/5/9/chartex" xmlns:cx4="http://schemas.microsoft.com/office/drawing/2016/5/10/chartex" xmlns:cx5="http://schemas.microsoft.com/office/drawing/2016/5/11/chartex" xmlns:cx6="http://schemas.microsoft.com/office/drawing/2016/5/12/chartex" xmlns:cx7="http://schemas.microsoft.com/office/drawing/2016/5/13/chartex" xmlns:cx8="http://schemas.microsoft.com/office/drawing/2016/5/14/chartex" xmlns:mc="http://schemas.openxmlformats.org/markup-compatibility/2006" xmlns:aink="http://schemas.microsoft.com/office/drawing/2016/ink" xmlns:am3d="http://schemas.microsoft.com/office/drawing/2017/model3d" xmlns:o="urn:schemas-microsoft-com:office:office" xmlns:r="http://schemas.openxmlformats.org/officeDocument/2006/relationships" xmlns:m="http://schemas.openxmlformats.org/officeDocument/2006/math" xmlns:v="urn:schemas-microsoft-com:vml" xmlns:wp14="http://schemas.microsoft.com/office/word/2010/wordprocessingDrawing" xmlns:wp="http://schemas.openxmlformats.org/drawingml/2006/wordprocessingDrawing" xmlns:w10="urn:schemas-microsoft-com:office:word" xmlns:w="http://schemas.openxmlformats.org/wordprocessingml/2006/main" xmlns:w14="http://schemas.microsoft.com/office/word/2010/wordml" xmlns:w15="http://schemas.microsoft.com/office/word/2012/wordml" xmlns:w16cex="http://schemas.microsoft.com/office/word/2018/wordml/cex" xmlns:w16cid="http://schemas.microsoft.com/office/word/2016/wordml/cid" xmlns:w16="http://schemas.microsoft.com/office/word/2018/wordml" xmlns:w16se="http://schemas.microsoft.com/office/word/2015/wordml/symex" xmlns:wpg="http://schemas.microsoft.com/office/word/2010/wordprocessingGroup" xmlns:wpi="http://schemas.microsoft.com/office/word/2010/wordprocessingInk" xmlns:wne="http://schemas.microsoft.com/office/word/2006/wordml" xmlns:wps="http://schemas.microsoft.com/office/word/2010/wordprocessingShape" mc:Ignorable="w14 w15 w16se w16cid w16 w16cex wp14">
   <w:p>
     <w:pPr>
-      <w:pStyle w:val="En-tte"/>
+      <w:pStyle w:val="Kopfzeile"/>
     </w:pPr>
   </w:p>
 </w:hdr>
@@ -3205,7 +3429,7 @@
 <w:hdr xmlns:wpc="http://schemas.microsoft.com/office/word/2010/wordprocessingCanvas" xmlns:cx="http://schemas.microsoft.com/office/drawing/2014/chartex" xmlns:cx1="http://schemas.microsoft.com/office/drawing/2015/9/8/chartex" xmlns:cx2="http://schemas.microsoft.com/office/drawing/2015/10/21/chartex" xmlns:cx3="http://schemas.microsoft.com/office/drawing/2016/5/9/chartex" xmlns:cx4="http://schemas.microsoft.com/office/drawing/2016/5/10/chartex" xmlns:cx5="http://schemas.microsoft.com/office/drawing/2016/5/11/chartex" xmlns:cx6="http://schemas.microsoft.com/office/drawing/2016/5/12/chartex" xmlns:cx7="http://schemas.microsoft.com/office/drawing/2016/5/13/chartex" xmlns:cx8="http://schemas.microsoft.com/office/drawing/2016/5/14/chartex" xmlns:mc="http://schemas.openxmlformats.org/markup-compatibility/2006" xmlns:aink="http://schemas.microsoft.com/office/drawing/2016/ink" xmlns:am3d="http://schemas.microsoft.com/office/drawing/2017/model3d" xmlns:o="urn:schemas-microsoft-com:office:office" xmlns:r="http://schemas.openxmlformats.org/officeDocument/2006/relationships" xmlns:m="http://schemas.openxmlformats.org/officeDocument/2006/math" xmlns:v="urn:schemas-microsoft-com:vml" xmlns:wp14="http://schemas.microsoft.com/office/word/2010/wordprocessingDrawing" xmlns:wp="http://schemas.openxmlformats.org/drawingml/2006/wordprocessingDrawing" xmlns:w10="urn:schemas-microsoft-com:office:word" xmlns:w="http://schemas.openxmlformats.org/wordprocessingml/2006/main" xmlns:w14="http://schemas.microsoft.com/office/word/2010/wordml" xmlns:w15="http://schemas.microsoft.com/office/word/2012/wordml" xmlns:w16cex="http://schemas.microsoft.com/office/word/2018/wordml/cex" xmlns:w16cid="http://schemas.microsoft.com/office/word/2016/wordml/cid" xmlns:w16="http://schemas.microsoft.com/office/word/2018/wordml" xmlns:w16se="http://schemas.microsoft.com/office/word/2015/wordml/symex" xmlns:wpg="http://schemas.microsoft.com/office/word/2010/wordprocessingGroup" xmlns:wpi="http://schemas.microsoft.com/office/word/2010/wordprocessingInk" xmlns:wne="http://schemas.microsoft.com/office/word/2006/wordml" xmlns:wps="http://schemas.microsoft.com/office/word/2010/wordprocessingShape" mc:Ignorable="w14 w15 w16se w16cid w16 w16cex wp14">
   <w:p>
     <w:pPr>
-      <w:pStyle w:val="En-tte"/>
+      <w:pStyle w:val="Kopfzeile"/>
     </w:pPr>
     <w:r>
       <w:rPr>
@@ -3268,7 +3492,7 @@
 <w:hdr xmlns:wpc="http://schemas.microsoft.com/office/word/2010/wordprocessingCanvas" xmlns:cx="http://schemas.microsoft.com/office/drawing/2014/chartex" xmlns:cx1="http://schemas.microsoft.com/office/drawing/2015/9/8/chartex" xmlns:cx2="http://schemas.microsoft.com/office/drawing/2015/10/21/chartex" xmlns:cx3="http://schemas.microsoft.com/office/drawing/2016/5/9/chartex" xmlns:cx4="http://schemas.microsoft.com/office/drawing/2016/5/10/chartex" xmlns:cx5="http://schemas.microsoft.com/office/drawing/2016/5/11/chartex" xmlns:cx6="http://schemas.microsoft.com/office/drawing/2016/5/12/chartex" xmlns:cx7="http://schemas.microsoft.com/office/drawing/2016/5/13/chartex" xmlns:cx8="http://schemas.microsoft.com/office/drawing/2016/5/14/chartex" xmlns:mc="http://schemas.openxmlformats.org/markup-compatibility/2006" xmlns:aink="http://schemas.microsoft.com/office/drawing/2016/ink" xmlns:am3d="http://schemas.microsoft.com/office/drawing/2017/model3d" xmlns:o="urn:schemas-microsoft-com:office:office" xmlns:r="http://schemas.openxmlformats.org/officeDocument/2006/relationships" xmlns:m="http://schemas.openxmlformats.org/officeDocument/2006/math" xmlns:v="urn:schemas-microsoft-com:vml" xmlns:wp14="http://schemas.microsoft.com/office/word/2010/wordprocessingDrawing" xmlns:wp="http://schemas.openxmlformats.org/drawingml/2006/wordprocessingDrawing" xmlns:w10="urn:schemas-microsoft-com:office:word" xmlns:w="http://schemas.openxmlformats.org/wordprocessingml/2006/main" xmlns:w14="http://schemas.microsoft.com/office/word/2010/wordml" xmlns:w15="http://schemas.microsoft.com/office/word/2012/wordml" xmlns:w16cex="http://schemas.microsoft.com/office/word/2018/wordml/cex" xmlns:w16cid="http://schemas.microsoft.com/office/word/2016/wordml/cid" xmlns:w16="http://schemas.microsoft.com/office/word/2018/wordml" xmlns:w16se="http://schemas.microsoft.com/office/word/2015/wordml/symex" xmlns:wpg="http://schemas.microsoft.com/office/word/2010/wordprocessingGroup" xmlns:wpi="http://schemas.microsoft.com/office/word/2010/wordprocessingInk" xmlns:wne="http://schemas.microsoft.com/office/word/2006/wordml" xmlns:wps="http://schemas.microsoft.com/office/word/2010/wordprocessingShape" mc:Ignorable="w14 w15 w16se w16cid w16 w16cex wp14">
   <w:p>
     <w:pPr>
-      <w:pStyle w:val="En-tte"/>
+      <w:pStyle w:val="Kopfzeile"/>
     </w:pPr>
     <w:r>
       <w:rPr>
@@ -3336,7 +3560,7 @@
     <w:lvl w:ilvl="0">
       <w:start w:val="1"/>
       <w:numFmt w:val="decimal"/>
-      <w:pStyle w:val="Titre1"/>
+      <w:pStyle w:val="berschrift1"/>
       <w:lvlText w:val="%1"/>
       <w:lvlJc w:val="left"/>
       <w:pPr>
@@ -3349,7 +3573,7 @@
     <w:lvl w:ilvl="1">
       <w:start w:val="1"/>
       <w:numFmt w:val="decimal"/>
-      <w:pStyle w:val="Titre2"/>
+      <w:pStyle w:val="berschrift2"/>
       <w:lvlText w:val="%1.%2"/>
       <w:lvlJc w:val="left"/>
       <w:pPr>
@@ -3365,7 +3589,7 @@
     <w:lvl w:ilvl="2">
       <w:start w:val="1"/>
       <w:numFmt w:val="decimal"/>
-      <w:pStyle w:val="Titre3"/>
+      <w:pStyle w:val="berschrift3"/>
       <w:lvlText w:val="%1.%2.%3"/>
       <w:lvlJc w:val="left"/>
       <w:pPr>
@@ -6071,7 +6295,7 @@
     <w:lvl w:ilvl="0" w:tplc="F4121E58">
       <w:start w:val="1"/>
       <w:numFmt w:val="lowerLetter"/>
-      <w:pStyle w:val="Titre4"/>
+      <w:pStyle w:val="berschrift4"/>
       <w:lvlText w:val="%1)"/>
       <w:lvlJc w:val="left"/>
       <w:pPr>
@@ -8259,7 +8483,7 @@
     <w:lsdException w:name="Unresolved Mention" w:semiHidden="1" w:unhideWhenUsed="1"/>
     <w:lsdException w:name="Smart Link" w:semiHidden="1" w:unhideWhenUsed="1"/>
   </w:latentStyles>
-  <w:style w:type="paragraph" w:default="1" w:styleId="Normal">
+  <w:style w:type="paragraph" w:default="1" w:styleId="Standard">
     <w:name w:val="Normal"/>
     <w:qFormat/>
     <w:rsid w:val="00162941"/>
@@ -8275,10 +8499,10 @@
       <w:szCs w:val="24"/>
     </w:rPr>
   </w:style>
-  <w:style w:type="paragraph" w:styleId="Titre1">
+  <w:style w:type="paragraph" w:styleId="berschrift1">
     <w:name w:val="heading 1"/>
-    <w:basedOn w:val="Normal"/>
-    <w:next w:val="Normal"/>
+    <w:basedOn w:val="Standard"/>
+    <w:next w:val="Standard"/>
     <w:qFormat/>
     <w:rsid w:val="00821C33"/>
     <w:pPr>
@@ -8298,10 +8522,10 @@
       <w:szCs w:val="36"/>
     </w:rPr>
   </w:style>
-  <w:style w:type="paragraph" w:styleId="Titre2">
+  <w:style w:type="paragraph" w:styleId="berschrift2">
     <w:name w:val="heading 2"/>
-    <w:basedOn w:val="Normal"/>
-    <w:next w:val="Normal"/>
+    <w:basedOn w:val="Standard"/>
+    <w:next w:val="Standard"/>
     <w:qFormat/>
     <w:rsid w:val="00821C33"/>
     <w:pPr>
@@ -8320,10 +8544,10 @@
       <w:sz w:val="30"/>
     </w:rPr>
   </w:style>
-  <w:style w:type="paragraph" w:styleId="Titre3">
+  <w:style w:type="paragraph" w:styleId="berschrift3">
     <w:name w:val="heading 3"/>
-    <w:basedOn w:val="Normal"/>
-    <w:next w:val="Normal"/>
+    <w:basedOn w:val="Standard"/>
+    <w:next w:val="Standard"/>
     <w:uiPriority w:val="9"/>
     <w:qFormat/>
     <w:pPr>
@@ -8341,10 +8565,10 @@
       <w:sz w:val="28"/>
     </w:rPr>
   </w:style>
-  <w:style w:type="paragraph" w:styleId="Titre4">
+  <w:style w:type="paragraph" w:styleId="berschrift4">
     <w:name w:val="heading 4"/>
-    <w:basedOn w:val="Paragraphedeliste"/>
-    <w:next w:val="Normal"/>
+    <w:basedOn w:val="Listenabsatz"/>
+    <w:next w:val="Standard"/>
     <w:qFormat/>
     <w:rsid w:val="002266B2"/>
     <w:pPr>
@@ -8360,10 +8584,10 @@
       <w:outlineLvl w:val="3"/>
     </w:pPr>
   </w:style>
-  <w:style w:type="paragraph" w:styleId="Titre5">
+  <w:style w:type="paragraph" w:styleId="berschrift5">
     <w:name w:val="heading 5"/>
-    <w:basedOn w:val="Normal"/>
-    <w:next w:val="Normal"/>
+    <w:basedOn w:val="Standard"/>
+    <w:next w:val="Standard"/>
     <w:qFormat/>
     <w:pPr>
       <w:spacing w:before="240" w:after="60"/>
@@ -8373,10 +8597,10 @@
       <w:sz w:val="22"/>
     </w:rPr>
   </w:style>
-  <w:style w:type="paragraph" w:styleId="Titre6">
+  <w:style w:type="paragraph" w:styleId="berschrift6">
     <w:name w:val="heading 6"/>
-    <w:basedOn w:val="Normal"/>
-    <w:next w:val="Normal"/>
+    <w:basedOn w:val="Standard"/>
+    <w:next w:val="Standard"/>
     <w:qFormat/>
     <w:pPr>
       <w:spacing w:before="240" w:after="60"/>
@@ -8388,10 +8612,10 @@
       <w:sz w:val="22"/>
     </w:rPr>
   </w:style>
-  <w:style w:type="paragraph" w:styleId="Titre7">
+  <w:style w:type="paragraph" w:styleId="berschrift7">
     <w:name w:val="heading 7"/>
-    <w:basedOn w:val="Normal"/>
-    <w:next w:val="Normal"/>
+    <w:basedOn w:val="Standard"/>
+    <w:next w:val="Standard"/>
     <w:qFormat/>
     <w:pPr>
       <w:spacing w:before="240" w:after="60"/>
@@ -8401,10 +8625,10 @@
       <w:rFonts w:ascii="Arial" w:hAnsi="Arial"/>
     </w:rPr>
   </w:style>
-  <w:style w:type="paragraph" w:styleId="Titre8">
+  <w:style w:type="paragraph" w:styleId="berschrift8">
     <w:name w:val="heading 8"/>
-    <w:basedOn w:val="Normal"/>
-    <w:next w:val="Normal"/>
+    <w:basedOn w:val="Standard"/>
+    <w:next w:val="Standard"/>
     <w:qFormat/>
     <w:pPr>
       <w:spacing w:before="240" w:after="60"/>
@@ -8415,10 +8639,10 @@
       <w:i/>
     </w:rPr>
   </w:style>
-  <w:style w:type="paragraph" w:styleId="Titre9">
+  <w:style w:type="paragraph" w:styleId="berschrift9">
     <w:name w:val="heading 9"/>
-    <w:basedOn w:val="Normal"/>
-    <w:next w:val="Normal"/>
+    <w:basedOn w:val="Standard"/>
+    <w:next w:val="Standard"/>
     <w:qFormat/>
     <w:pPr>
       <w:spacing w:before="240" w:after="60"/>
@@ -8431,13 +8655,13 @@
       <w:sz w:val="18"/>
     </w:rPr>
   </w:style>
-  <w:style w:type="character" w:default="1" w:styleId="Policepardfaut">
+  <w:style w:type="character" w:default="1" w:styleId="Absatz-Standardschriftart">
     <w:name w:val="Default Paragraph Font"/>
     <w:uiPriority w:val="1"/>
     <w:semiHidden/>
     <w:unhideWhenUsed/>
   </w:style>
-  <w:style w:type="table" w:default="1" w:styleId="TableauNormal">
+  <w:style w:type="table" w:default="1" w:styleId="NormaleTabelle">
     <w:name w:val="Normal Table"/>
     <w:uiPriority w:val="99"/>
     <w:semiHidden/>
@@ -8452,7 +8676,7 @@
       </w:tblCellMar>
     </w:tblPr>
   </w:style>
-  <w:style w:type="numbering" w:default="1" w:styleId="Aucuneliste">
+  <w:style w:type="numbering" w:default="1" w:styleId="KeineListe">
     <w:name w:val="No List"/>
     <w:uiPriority w:val="99"/>
     <w:semiHidden/>
@@ -8461,7 +8685,7 @@
   <w:style w:type="character" w:customStyle="1" w:styleId="Funotenzeichen1">
     <w:name w:val="Fußnotenzeichen1"/>
   </w:style>
-  <w:style w:type="character" w:styleId="Numrodepage">
+  <w:style w:type="character" w:styleId="Seitenzahl">
     <w:name w:val="page number"/>
     <w:basedOn w:val="WW-Absatz-Standardschriftart"/>
   </w:style>
@@ -8478,7 +8702,7 @@
       <w:shd w:val="clear" w:color="auto" w:fill="auto"/>
     </w:rPr>
   </w:style>
-  <w:style w:type="character" w:styleId="Lienhypertexte">
+  <w:style w:type="character" w:styleId="Hyperlink">
     <w:name w:val="Hyperlink"/>
     <w:uiPriority w:val="99"/>
     <w:rPr>
@@ -8486,7 +8710,7 @@
       <w:u w:val="single"/>
     </w:rPr>
   </w:style>
-  <w:style w:type="character" w:styleId="Lienhypertextesuivivisit">
+  <w:style w:type="character" w:styleId="BesuchterLink">
     <w:name w:val="FollowedHyperlink"/>
     <w:rPr>
       <w:color w:val="333333"/>
@@ -8496,13 +8720,13 @@
   <w:style w:type="character" w:customStyle="1" w:styleId="Endnotenzeichen1">
     <w:name w:val="Endnotenzeichen1"/>
   </w:style>
-  <w:style w:type="character" w:styleId="Appeldenotedefin">
+  <w:style w:type="character" w:styleId="Endnotenzeichen">
     <w:name w:val="endnote reference"/>
     <w:rPr>
       <w:vertAlign w:val="superscript"/>
     </w:rPr>
   </w:style>
-  <w:style w:type="character" w:styleId="Accentuation">
+  <w:style w:type="character" w:styleId="Hervorhebung">
     <w:name w:val="Emphasis"/>
     <w:qFormat/>
     <w:rPr>
@@ -8943,28 +9167,28 @@
       <w:lang w:val="de-DE"/>
     </w:rPr>
   </w:style>
-  <w:style w:type="paragraph" w:styleId="Corpsdetexte">
+  <w:style w:type="paragraph" w:styleId="Textkrper">
     <w:name w:val="Body Text"/>
-    <w:basedOn w:val="Normal"/>
-  </w:style>
-  <w:style w:type="paragraph" w:styleId="Retraitcorpsdetexte">
+    <w:basedOn w:val="Standard"/>
+  </w:style>
+  <w:style w:type="paragraph" w:styleId="Textkrper-Zeileneinzug">
     <w:name w:val="Body Text Indent"/>
-    <w:basedOn w:val="Normal"/>
+    <w:basedOn w:val="Standard"/>
     <w:pPr>
       <w:ind w:left="283" w:firstLine="1"/>
     </w:pPr>
   </w:style>
-  <w:style w:type="paragraph" w:styleId="Signature">
+  <w:style w:type="paragraph" w:styleId="Unterschrift">
     <w:name w:val="Signature"/>
-    <w:basedOn w:val="Normal"/>
+    <w:basedOn w:val="Standard"/>
     <w:pPr>
       <w:ind w:left="4252" w:firstLine="1"/>
     </w:pPr>
   </w:style>
   <w:style w:type="paragraph" w:customStyle="1" w:styleId="berschrift">
     <w:name w:val="Überschrift"/>
-    <w:basedOn w:val="Normal"/>
-    <w:next w:val="Corpsdetexte"/>
+    <w:basedOn w:val="Standard"/>
+    <w:next w:val="Textkrper"/>
     <w:pPr>
       <w:keepNext/>
       <w:spacing w:before="240" w:after="120"/>
@@ -8977,14 +9201,14 @@
   </w:style>
   <w:style w:type="paragraph" w:styleId="Liste">
     <w:name w:val="List"/>
-    <w:basedOn w:val="Normal"/>
+    <w:basedOn w:val="Standard"/>
     <w:pPr>
       <w:ind w:left="283" w:hanging="283"/>
     </w:pPr>
   </w:style>
-  <w:style w:type="paragraph" w:styleId="En-tte">
+  <w:style w:type="paragraph" w:styleId="Kopfzeile">
     <w:name w:val="header"/>
-    <w:basedOn w:val="Normal"/>
+    <w:basedOn w:val="Standard"/>
     <w:pPr>
       <w:tabs>
         <w:tab w:val="center" w:pos="2394"/>
@@ -8997,9 +9221,9 @@
       <w:sz w:val="14"/>
     </w:rPr>
   </w:style>
-  <w:style w:type="paragraph" w:styleId="Pieddepage">
+  <w:style w:type="paragraph" w:styleId="Fuzeile">
     <w:name w:val="footer"/>
-    <w:basedOn w:val="Normal"/>
+    <w:basedOn w:val="Standard"/>
     <w:pPr>
       <w:tabs>
         <w:tab w:val="center" w:pos="2394"/>
@@ -9009,7 +9233,7 @@
   </w:style>
   <w:style w:type="paragraph" w:customStyle="1" w:styleId="TabellenInhalt">
     <w:name w:val="Tabellen Inhalt"/>
-    <w:basedOn w:val="Corpsdetexte"/>
+    <w:basedOn w:val="Textkrper"/>
     <w:pPr>
       <w:suppressLineNumbers/>
     </w:pPr>
@@ -9029,7 +9253,7 @@
   </w:style>
   <w:style w:type="paragraph" w:customStyle="1" w:styleId="Beschriftung1">
     <w:name w:val="Beschriftung1"/>
-    <w:basedOn w:val="Normal"/>
+    <w:basedOn w:val="Standard"/>
     <w:pPr>
       <w:suppressLineNumbers/>
       <w:spacing w:before="120" w:after="120"/>
@@ -9042,13 +9266,13 @@
       <w:szCs w:val="20"/>
     </w:rPr>
   </w:style>
-  <w:style w:type="paragraph" w:styleId="Notedebasdepage">
+  <w:style w:type="paragraph" w:styleId="Funotentext">
     <w:name w:val="footnote text"/>
-    <w:basedOn w:val="Normal"/>
-  </w:style>
-  <w:style w:type="paragraph" w:styleId="Adressedestinataire">
+    <w:basedOn w:val="Standard"/>
+  </w:style>
+  <w:style w:type="paragraph" w:styleId="Umschlagadresse">
     <w:name w:val="envelope address"/>
-    <w:basedOn w:val="Normal"/>
+    <w:basedOn w:val="Standard"/>
     <w:pPr>
       <w:ind w:left="1" w:firstLine="1"/>
     </w:pPr>
@@ -9056,20 +9280,20 @@
       <w:rFonts w:ascii="Arial" w:hAnsi="Arial"/>
     </w:rPr>
   </w:style>
-  <w:style w:type="paragraph" w:styleId="Adresseexpditeur">
+  <w:style w:type="paragraph" w:styleId="Umschlagabsenderadresse">
     <w:name w:val="envelope return"/>
-    <w:basedOn w:val="Normal"/>
+    <w:basedOn w:val="Standard"/>
     <w:rPr>
       <w:rFonts w:ascii="Arial" w:hAnsi="Arial"/>
     </w:rPr>
   </w:style>
-  <w:style w:type="paragraph" w:styleId="Notedefin">
+  <w:style w:type="paragraph" w:styleId="Endnotentext">
     <w:name w:val="endnote text"/>
-    <w:basedOn w:val="Normal"/>
+    <w:basedOn w:val="Standard"/>
   </w:style>
   <w:style w:type="paragraph" w:customStyle="1" w:styleId="Verzeichnis">
     <w:name w:val="Verzeichnis"/>
-    <w:basedOn w:val="Normal"/>
+    <w:basedOn w:val="Standard"/>
     <w:pPr>
       <w:suppressLineNumbers/>
     </w:pPr>
@@ -9077,9 +9301,9 @@
       <w:rFonts w:ascii="GlasgowSerial" w:hAnsi="GlasgowSerial"/>
     </w:rPr>
   </w:style>
-  <w:style w:type="paragraph" w:styleId="Titreindex">
+  <w:style w:type="paragraph" w:styleId="Indexberschrift">
     <w:name w:val="index heading"/>
-    <w:basedOn w:val="Normal"/>
+    <w:basedOn w:val="Standard"/>
     <w:next w:val="Index1"/>
     <w:rPr>
       <w:rFonts w:ascii="Arial" w:hAnsi="Arial"/>
@@ -9088,8 +9312,8 @@
   </w:style>
   <w:style w:type="paragraph" w:styleId="Index1">
     <w:name w:val="index 1"/>
-    <w:basedOn w:val="Normal"/>
-    <w:next w:val="Normal"/>
+    <w:basedOn w:val="Standard"/>
+    <w:next w:val="Standard"/>
     <w:pPr>
       <w:spacing w:after="0"/>
     </w:pPr>
@@ -9099,96 +9323,96 @@
   </w:style>
   <w:style w:type="paragraph" w:styleId="Index2">
     <w:name w:val="index 2"/>
-    <w:basedOn w:val="Normal"/>
-    <w:next w:val="Normal"/>
+    <w:basedOn w:val="Standard"/>
+    <w:next w:val="Standard"/>
     <w:pPr>
       <w:ind w:left="400" w:hanging="200"/>
     </w:pPr>
   </w:style>
   <w:style w:type="paragraph" w:styleId="Index3">
     <w:name w:val="index 3"/>
-    <w:basedOn w:val="Normal"/>
-    <w:next w:val="Normal"/>
+    <w:basedOn w:val="Standard"/>
+    <w:next w:val="Standard"/>
     <w:pPr>
       <w:ind w:left="600" w:hanging="200"/>
     </w:pPr>
   </w:style>
-  <w:style w:type="paragraph" w:styleId="TM1">
+  <w:style w:type="paragraph" w:styleId="Verzeichnis1">
     <w:name w:val="toc 1"/>
-    <w:basedOn w:val="Normal"/>
-    <w:next w:val="Normal"/>
+    <w:basedOn w:val="Standard"/>
+    <w:next w:val="Standard"/>
     <w:uiPriority w:val="39"/>
   </w:style>
-  <w:style w:type="paragraph" w:styleId="TM2">
+  <w:style w:type="paragraph" w:styleId="Verzeichnis2">
     <w:name w:val="toc 2"/>
-    <w:basedOn w:val="Normal"/>
-    <w:next w:val="Normal"/>
+    <w:basedOn w:val="Standard"/>
+    <w:next w:val="Standard"/>
     <w:uiPriority w:val="39"/>
     <w:pPr>
       <w:ind w:left="284" w:firstLine="1"/>
     </w:pPr>
   </w:style>
-  <w:style w:type="paragraph" w:styleId="TM3">
+  <w:style w:type="paragraph" w:styleId="Verzeichnis3">
     <w:name w:val="toc 3"/>
-    <w:basedOn w:val="Normal"/>
-    <w:next w:val="Normal"/>
+    <w:basedOn w:val="Standard"/>
+    <w:next w:val="Standard"/>
     <w:uiPriority w:val="39"/>
     <w:pPr>
       <w:ind w:left="400" w:firstLine="1"/>
     </w:pPr>
   </w:style>
-  <w:style w:type="paragraph" w:styleId="TM4">
+  <w:style w:type="paragraph" w:styleId="Verzeichnis4">
     <w:name w:val="toc 4"/>
-    <w:basedOn w:val="Normal"/>
-    <w:next w:val="Normal"/>
+    <w:basedOn w:val="Standard"/>
+    <w:next w:val="Standard"/>
     <w:pPr>
       <w:ind w:left="600" w:firstLine="1"/>
     </w:pPr>
   </w:style>
-  <w:style w:type="paragraph" w:styleId="TM5">
+  <w:style w:type="paragraph" w:styleId="Verzeichnis5">
     <w:name w:val="toc 5"/>
-    <w:basedOn w:val="Normal"/>
-    <w:next w:val="Normal"/>
+    <w:basedOn w:val="Standard"/>
+    <w:next w:val="Standard"/>
     <w:pPr>
       <w:ind w:left="800" w:firstLine="1"/>
     </w:pPr>
   </w:style>
-  <w:style w:type="paragraph" w:styleId="TM6">
+  <w:style w:type="paragraph" w:styleId="Verzeichnis6">
     <w:name w:val="toc 6"/>
-    <w:basedOn w:val="Normal"/>
-    <w:next w:val="Normal"/>
+    <w:basedOn w:val="Standard"/>
+    <w:next w:val="Standard"/>
     <w:pPr>
       <w:ind w:left="1000" w:firstLine="1"/>
     </w:pPr>
   </w:style>
-  <w:style w:type="paragraph" w:styleId="TM7">
+  <w:style w:type="paragraph" w:styleId="Verzeichnis7">
     <w:name w:val="toc 7"/>
-    <w:basedOn w:val="Normal"/>
-    <w:next w:val="Normal"/>
+    <w:basedOn w:val="Standard"/>
+    <w:next w:val="Standard"/>
     <w:pPr>
       <w:ind w:left="1200" w:firstLine="1"/>
     </w:pPr>
   </w:style>
-  <w:style w:type="paragraph" w:styleId="TM8">
+  <w:style w:type="paragraph" w:styleId="Verzeichnis8">
     <w:name w:val="toc 8"/>
-    <w:basedOn w:val="Normal"/>
-    <w:next w:val="Normal"/>
+    <w:basedOn w:val="Standard"/>
+    <w:next w:val="Standard"/>
     <w:pPr>
       <w:ind w:left="1400" w:firstLine="1"/>
     </w:pPr>
   </w:style>
-  <w:style w:type="paragraph" w:styleId="TM9">
+  <w:style w:type="paragraph" w:styleId="Verzeichnis9">
     <w:name w:val="toc 9"/>
-    <w:basedOn w:val="Normal"/>
-    <w:next w:val="Normal"/>
+    <w:basedOn w:val="Standard"/>
+    <w:next w:val="Standard"/>
     <w:pPr>
       <w:ind w:left="1600" w:firstLine="1"/>
     </w:pPr>
   </w:style>
-  <w:style w:type="paragraph" w:styleId="Titre">
+  <w:style w:type="paragraph" w:styleId="Titel">
     <w:name w:val="Title"/>
-    <w:basedOn w:val="Normal"/>
-    <w:next w:val="Sous-titre"/>
+    <w:basedOn w:val="Standard"/>
+    <w:next w:val="Untertitel"/>
     <w:qFormat/>
     <w:rsid w:val="00A16820"/>
     <w:pPr>
@@ -9202,10 +9426,10 @@
       <w:szCs w:val="36"/>
     </w:rPr>
   </w:style>
-  <w:style w:type="paragraph" w:styleId="Sous-titre">
+  <w:style w:type="paragraph" w:styleId="Untertitel">
     <w:name w:val="Subtitle"/>
-    <w:basedOn w:val="Normal"/>
-    <w:next w:val="Corpsdetexte"/>
+    <w:basedOn w:val="Standard"/>
+    <w:next w:val="Textkrper"/>
     <w:qFormat/>
     <w:pPr>
       <w:spacing w:before="120" w:after="60"/>
@@ -9217,7 +9441,7 @@
   </w:style>
   <w:style w:type="paragraph" w:customStyle="1" w:styleId="Button">
     <w:name w:val="Button"/>
-    <w:basedOn w:val="Normal"/>
+    <w:basedOn w:val="Standard"/>
     <w:pPr>
       <w:pBdr>
         <w:top w:val="single" w:sz="1" w:space="1" w:color="000000" w:shadow="1"/>
@@ -9234,20 +9458,20 @@
   </w:style>
   <w:style w:type="paragraph" w:customStyle="1" w:styleId="WW-Abbildungsverzeichnis">
     <w:name w:val="WW-Abbildungsverzeichnis"/>
-    <w:basedOn w:val="Normal"/>
-    <w:next w:val="Normal"/>
+    <w:basedOn w:val="Standard"/>
+    <w:next w:val="Standard"/>
     <w:pPr>
       <w:ind w:left="400" w:hanging="400"/>
     </w:pPr>
   </w:style>
   <w:style w:type="paragraph" w:customStyle="1" w:styleId="WW-Anrede">
     <w:name w:val="WW-Anrede"/>
-    <w:basedOn w:val="Normal"/>
-    <w:next w:val="Normal"/>
+    <w:basedOn w:val="Standard"/>
+    <w:next w:val="Standard"/>
   </w:style>
   <w:style w:type="paragraph" w:customStyle="1" w:styleId="WW-Aufzhlungszeichen">
     <w:name w:val="WW-Aufzählungszeichen"/>
-    <w:basedOn w:val="Normal"/>
+    <w:basedOn w:val="Standard"/>
     <w:pPr>
       <w:numPr>
         <w:numId w:val="11"/>
@@ -9256,7 +9480,7 @@
   </w:style>
   <w:style w:type="paragraph" w:customStyle="1" w:styleId="WW-Aufzhlungszeichen2">
     <w:name w:val="WW-Aufzählungszeichen 2"/>
-    <w:basedOn w:val="Normal"/>
+    <w:basedOn w:val="Standard"/>
     <w:pPr>
       <w:numPr>
         <w:numId w:val="9"/>
@@ -9265,7 +9489,7 @@
   </w:style>
   <w:style w:type="paragraph" w:customStyle="1" w:styleId="WW-Aufzhlungszeichen3">
     <w:name w:val="WW-Aufzählungszeichen 3"/>
-    <w:basedOn w:val="Normal"/>
+    <w:basedOn w:val="Standard"/>
     <w:pPr>
       <w:numPr>
         <w:numId w:val="8"/>
@@ -9274,7 +9498,7 @@
   </w:style>
   <w:style w:type="paragraph" w:customStyle="1" w:styleId="WW-Aufzhlungszeichen4">
     <w:name w:val="WW-Aufzählungszeichen 4"/>
-    <w:basedOn w:val="Normal"/>
+    <w:basedOn w:val="Standard"/>
     <w:pPr>
       <w:numPr>
         <w:numId w:val="7"/>
@@ -9283,7 +9507,7 @@
   </w:style>
   <w:style w:type="paragraph" w:customStyle="1" w:styleId="WW-Aufzhlungszeichen5">
     <w:name w:val="WW-Aufzählungszeichen 5"/>
-    <w:basedOn w:val="Normal"/>
+    <w:basedOn w:val="Standard"/>
     <w:pPr>
       <w:numPr>
         <w:numId w:val="6"/>
@@ -9292,27 +9516,27 @@
   </w:style>
   <w:style w:type="paragraph" w:customStyle="1" w:styleId="WW-Beschriftung">
     <w:name w:val="WW-Beschriftung"/>
-    <w:basedOn w:val="Normal"/>
-    <w:next w:val="Normal"/>
+    <w:basedOn w:val="Standard"/>
+    <w:next w:val="Standard"/>
     <w:rPr>
       <w:b/>
     </w:rPr>
   </w:style>
   <w:style w:type="paragraph" w:customStyle="1" w:styleId="WW-Blocktext">
     <w:name w:val="WW-Blocktext"/>
-    <w:basedOn w:val="Normal"/>
+    <w:basedOn w:val="Standard"/>
     <w:pPr>
       <w:ind w:left="1440" w:right="1440" w:firstLine="1"/>
     </w:pPr>
   </w:style>
   <w:style w:type="paragraph" w:customStyle="1" w:styleId="WW-Datum">
     <w:name w:val="WW-Datum"/>
-    <w:basedOn w:val="Normal"/>
-    <w:next w:val="Normal"/>
+    <w:basedOn w:val="Standard"/>
+    <w:next w:val="Standard"/>
   </w:style>
   <w:style w:type="paragraph" w:customStyle="1" w:styleId="WW-Dokumentstruktur">
     <w:name w:val="WW-Dokumentstruktur"/>
-    <w:basedOn w:val="Normal"/>
+    <w:basedOn w:val="Standard"/>
     <w:pPr>
       <w:shd w:val="clear" w:color="auto" w:fill="000080"/>
     </w:pPr>
@@ -9322,134 +9546,134 @@
   </w:style>
   <w:style w:type="paragraph" w:customStyle="1" w:styleId="WW-Fu-Endnotenberschrift">
     <w:name w:val="WW-Fuß/-Endnotenüberschrift"/>
-    <w:basedOn w:val="Normal"/>
-    <w:next w:val="Normal"/>
+    <w:basedOn w:val="Standard"/>
+    <w:next w:val="Standard"/>
   </w:style>
   <w:style w:type="paragraph" w:customStyle="1" w:styleId="WW-Gruformel">
     <w:name w:val="WW-Grußformel"/>
-    <w:basedOn w:val="Normal"/>
+    <w:basedOn w:val="Standard"/>
     <w:pPr>
       <w:ind w:left="4252" w:firstLine="1"/>
     </w:pPr>
   </w:style>
   <w:style w:type="paragraph" w:customStyle="1" w:styleId="WW-Index4">
     <w:name w:val="WW-Index 4"/>
-    <w:basedOn w:val="Normal"/>
-    <w:next w:val="Normal"/>
+    <w:basedOn w:val="Standard"/>
+    <w:next w:val="Standard"/>
     <w:pPr>
       <w:ind w:left="800" w:hanging="200"/>
     </w:pPr>
   </w:style>
   <w:style w:type="paragraph" w:customStyle="1" w:styleId="WW-Index5">
     <w:name w:val="WW-Index 5"/>
-    <w:basedOn w:val="Normal"/>
-    <w:next w:val="Normal"/>
+    <w:basedOn w:val="Standard"/>
+    <w:next w:val="Standard"/>
     <w:pPr>
       <w:ind w:left="1000" w:hanging="200"/>
     </w:pPr>
   </w:style>
   <w:style w:type="paragraph" w:customStyle="1" w:styleId="WW-Index6">
     <w:name w:val="WW-Index 6"/>
-    <w:basedOn w:val="Normal"/>
-    <w:next w:val="Normal"/>
+    <w:basedOn w:val="Standard"/>
+    <w:next w:val="Standard"/>
     <w:pPr>
       <w:ind w:left="1200" w:hanging="200"/>
     </w:pPr>
   </w:style>
   <w:style w:type="paragraph" w:customStyle="1" w:styleId="WW-Index7">
     <w:name w:val="WW-Index 7"/>
-    <w:basedOn w:val="Normal"/>
-    <w:next w:val="Normal"/>
+    <w:basedOn w:val="Standard"/>
+    <w:next w:val="Standard"/>
     <w:pPr>
       <w:ind w:left="1400" w:hanging="200"/>
     </w:pPr>
   </w:style>
   <w:style w:type="paragraph" w:customStyle="1" w:styleId="WW-Index8">
     <w:name w:val="WW-Index 8"/>
-    <w:basedOn w:val="Normal"/>
-    <w:next w:val="Normal"/>
+    <w:basedOn w:val="Standard"/>
+    <w:next w:val="Standard"/>
     <w:pPr>
       <w:ind w:left="1600" w:hanging="200"/>
     </w:pPr>
   </w:style>
   <w:style w:type="paragraph" w:customStyle="1" w:styleId="WW-Index9">
     <w:name w:val="WW-Index 9"/>
-    <w:basedOn w:val="Normal"/>
-    <w:next w:val="Normal"/>
+    <w:basedOn w:val="Standard"/>
+    <w:next w:val="Standard"/>
     <w:pPr>
       <w:ind w:left="1800" w:hanging="200"/>
     </w:pPr>
   </w:style>
   <w:style w:type="paragraph" w:customStyle="1" w:styleId="WW-Kommentartext">
     <w:name w:val="WW-Kommentartext"/>
-    <w:basedOn w:val="Normal"/>
+    <w:basedOn w:val="Standard"/>
   </w:style>
   <w:style w:type="paragraph" w:customStyle="1" w:styleId="WW-Liste2">
     <w:name w:val="WW-Liste 2"/>
-    <w:basedOn w:val="Normal"/>
+    <w:basedOn w:val="Standard"/>
     <w:pPr>
       <w:ind w:left="566" w:hanging="283"/>
     </w:pPr>
   </w:style>
   <w:style w:type="paragraph" w:customStyle="1" w:styleId="WW-Liste3">
     <w:name w:val="WW-Liste 3"/>
-    <w:basedOn w:val="Normal"/>
+    <w:basedOn w:val="Standard"/>
     <w:pPr>
       <w:ind w:left="849" w:hanging="283"/>
     </w:pPr>
   </w:style>
   <w:style w:type="paragraph" w:customStyle="1" w:styleId="WW-Liste4">
     <w:name w:val="WW-Liste 4"/>
-    <w:basedOn w:val="Normal"/>
+    <w:basedOn w:val="Standard"/>
     <w:pPr>
       <w:ind w:left="1132" w:hanging="283"/>
     </w:pPr>
   </w:style>
   <w:style w:type="paragraph" w:customStyle="1" w:styleId="WW-Liste5">
     <w:name w:val="WW-Liste 5"/>
-    <w:basedOn w:val="Normal"/>
+    <w:basedOn w:val="Standard"/>
     <w:pPr>
       <w:ind w:left="1415" w:hanging="283"/>
     </w:pPr>
   </w:style>
   <w:style w:type="paragraph" w:customStyle="1" w:styleId="WW-Listenfortsetzung">
     <w:name w:val="WW-Listenfortsetzung"/>
-    <w:basedOn w:val="Normal"/>
+    <w:basedOn w:val="Standard"/>
     <w:pPr>
       <w:ind w:left="283" w:firstLine="1"/>
     </w:pPr>
   </w:style>
   <w:style w:type="paragraph" w:customStyle="1" w:styleId="WW-Listenfortsetzung2">
     <w:name w:val="WW-Listenfortsetzung 2"/>
-    <w:basedOn w:val="Normal"/>
+    <w:basedOn w:val="Standard"/>
     <w:pPr>
       <w:ind w:left="566" w:firstLine="1"/>
     </w:pPr>
   </w:style>
   <w:style w:type="paragraph" w:customStyle="1" w:styleId="WW-Listenfortsetzung3">
     <w:name w:val="WW-Listenfortsetzung 3"/>
-    <w:basedOn w:val="Normal"/>
+    <w:basedOn w:val="Standard"/>
     <w:pPr>
       <w:ind w:left="849" w:firstLine="1"/>
     </w:pPr>
   </w:style>
   <w:style w:type="paragraph" w:customStyle="1" w:styleId="WW-Listenfortsetzung4">
     <w:name w:val="WW-Listenfortsetzung 4"/>
-    <w:basedOn w:val="Normal"/>
+    <w:basedOn w:val="Standard"/>
     <w:pPr>
       <w:ind w:left="1132" w:firstLine="1"/>
     </w:pPr>
   </w:style>
   <w:style w:type="paragraph" w:customStyle="1" w:styleId="WW-Listenfortsetzung5">
     <w:name w:val="WW-Listenfortsetzung 5"/>
-    <w:basedOn w:val="Normal"/>
+    <w:basedOn w:val="Standard"/>
     <w:pPr>
       <w:ind w:left="1415" w:firstLine="1"/>
     </w:pPr>
   </w:style>
   <w:style w:type="paragraph" w:customStyle="1" w:styleId="WW-Listennummer">
     <w:name w:val="WW-Listennummer"/>
-    <w:basedOn w:val="Normal"/>
+    <w:basedOn w:val="Standard"/>
     <w:pPr>
       <w:numPr>
         <w:numId w:val="10"/>
@@ -9458,7 +9682,7 @@
   </w:style>
   <w:style w:type="paragraph" w:customStyle="1" w:styleId="WW-Listennummer2">
     <w:name w:val="WW-Listennummer 2"/>
-    <w:basedOn w:val="Normal"/>
+    <w:basedOn w:val="Standard"/>
     <w:pPr>
       <w:numPr>
         <w:numId w:val="5"/>
@@ -9467,7 +9691,7 @@
   </w:style>
   <w:style w:type="paragraph" w:customStyle="1" w:styleId="WW-Listennummer3">
     <w:name w:val="WW-Listennummer 3"/>
-    <w:basedOn w:val="Normal"/>
+    <w:basedOn w:val="Standard"/>
     <w:pPr>
       <w:numPr>
         <w:numId w:val="4"/>
@@ -9476,7 +9700,7 @@
   </w:style>
   <w:style w:type="paragraph" w:customStyle="1" w:styleId="WW-Listennummer4">
     <w:name w:val="WW-Listennummer 4"/>
-    <w:basedOn w:val="Normal"/>
+    <w:basedOn w:val="Standard"/>
     <w:pPr>
       <w:numPr>
         <w:numId w:val="3"/>
@@ -9485,7 +9709,7 @@
   </w:style>
   <w:style w:type="paragraph" w:customStyle="1" w:styleId="WW-Listennummer5">
     <w:name w:val="WW-Listennummer 5"/>
-    <w:basedOn w:val="Normal"/>
+    <w:basedOn w:val="Standard"/>
     <w:pPr>
       <w:numPr>
         <w:numId w:val="2"/>
@@ -9518,7 +9742,7 @@
   </w:style>
   <w:style w:type="paragraph" w:customStyle="1" w:styleId="WW-Nachrichtenkopf">
     <w:name w:val="WW-Nachrichtenkopf"/>
-    <w:basedOn w:val="Normal"/>
+    <w:basedOn w:val="Standard"/>
     <w:pPr>
       <w:pBdr>
         <w:top w:val="single" w:sz="1" w:space="1" w:color="000000"/>
@@ -9535,35 +9759,35 @@
   </w:style>
   <w:style w:type="paragraph" w:customStyle="1" w:styleId="WW-NurText">
     <w:name w:val="WW-Nur Text"/>
-    <w:basedOn w:val="Normal"/>
+    <w:basedOn w:val="Standard"/>
     <w:rPr>
       <w:rFonts w:ascii="Courier New" w:hAnsi="Courier New"/>
     </w:rPr>
   </w:style>
   <w:style w:type="paragraph" w:customStyle="1" w:styleId="WW-Standardeinzug">
     <w:name w:val="WW-Standardeinzug"/>
-    <w:basedOn w:val="Normal"/>
+    <w:basedOn w:val="Standard"/>
     <w:pPr>
       <w:ind w:left="708" w:firstLine="1"/>
     </w:pPr>
   </w:style>
   <w:style w:type="paragraph" w:customStyle="1" w:styleId="WW-Textkrper2">
     <w:name w:val="WW-Textkörper 2"/>
-    <w:basedOn w:val="Normal"/>
+    <w:basedOn w:val="Standard"/>
     <w:pPr>
       <w:spacing w:line="480" w:lineRule="auto"/>
     </w:pPr>
   </w:style>
   <w:style w:type="paragraph" w:customStyle="1" w:styleId="WW-Textkrper3">
     <w:name w:val="WW-Textkörper 3"/>
-    <w:basedOn w:val="Normal"/>
+    <w:basedOn w:val="Standard"/>
     <w:rPr>
       <w:sz w:val="16"/>
     </w:rPr>
   </w:style>
   <w:style w:type="paragraph" w:customStyle="1" w:styleId="WW-Textkrper-Einzug2">
     <w:name w:val="WW-Textkörper-Einzug 2"/>
-    <w:basedOn w:val="Normal"/>
+    <w:basedOn w:val="Standard"/>
     <w:pPr>
       <w:spacing w:line="480" w:lineRule="auto"/>
       <w:ind w:left="283" w:firstLine="1"/>
@@ -9571,7 +9795,7 @@
   </w:style>
   <w:style w:type="paragraph" w:customStyle="1" w:styleId="WW-Textkrper-Einzug3">
     <w:name w:val="WW-Textkörper-Einzug 3"/>
-    <w:basedOn w:val="Normal"/>
+    <w:basedOn w:val="Standard"/>
     <w:pPr>
       <w:ind w:left="283" w:firstLine="1"/>
     </w:pPr>
@@ -9581,22 +9805,22 @@
   </w:style>
   <w:style w:type="paragraph" w:customStyle="1" w:styleId="WW-Textkrper-Erstzeileneinzug">
     <w:name w:val="WW-Textkörper-Erstzeileneinzug"/>
-    <w:basedOn w:val="Corpsdetexte"/>
+    <w:basedOn w:val="Textkrper"/>
     <w:pPr>
       <w:ind w:firstLine="210"/>
     </w:pPr>
   </w:style>
   <w:style w:type="paragraph" w:customStyle="1" w:styleId="WW-Textkrper-Erstzeileneinzug2">
     <w:name w:val="WW-Textkörper-Erstzeileneinzug 2"/>
-    <w:basedOn w:val="Retraitcorpsdetexte"/>
+    <w:basedOn w:val="Textkrper-Zeileneinzug"/>
     <w:pPr>
       <w:ind w:firstLine="210"/>
     </w:pPr>
   </w:style>
   <w:style w:type="paragraph" w:customStyle="1" w:styleId="WW-Zusatz1">
     <w:name w:val="WW-Zusatz 1"/>
-    <w:basedOn w:val="Normal"/>
-    <w:next w:val="Normal"/>
+    <w:basedOn w:val="Standard"/>
+    <w:next w:val="Standard"/>
     <w:rPr>
       <w:rFonts w:ascii="DaxCondensed-Medium" w:hAnsi="DaxCondensed-Medium"/>
       <w:b/>
@@ -9605,16 +9829,16 @@
   </w:style>
   <w:style w:type="paragraph" w:customStyle="1" w:styleId="WW-Zusatz2">
     <w:name w:val="WW-Zusatz 2"/>
-    <w:basedOn w:val="Normal"/>
-    <w:next w:val="Normal"/>
+    <w:basedOn w:val="Standard"/>
+    <w:next w:val="Standard"/>
     <w:pPr>
       <w:ind w:left="200" w:hanging="200"/>
     </w:pPr>
   </w:style>
   <w:style w:type="paragraph" w:customStyle="1" w:styleId="H1">
     <w:name w:val="H1"/>
-    <w:basedOn w:val="Normal"/>
-    <w:next w:val="Normal"/>
+    <w:basedOn w:val="Standard"/>
+    <w:next w:val="Standard"/>
     <w:pPr>
       <w:keepNext/>
       <w:spacing w:before="100" w:after="100"/>
@@ -9630,8 +9854,8 @@
   </w:style>
   <w:style w:type="paragraph" w:customStyle="1" w:styleId="DefinitionList">
     <w:name w:val="Definition List"/>
-    <w:basedOn w:val="Normal"/>
-    <w:next w:val="Normal"/>
+    <w:basedOn w:val="Standard"/>
+    <w:next w:val="Standard"/>
     <w:pPr>
       <w:spacing w:before="0" w:after="0"/>
       <w:ind w:left="360" w:firstLine="1"/>
@@ -9644,7 +9868,7 @@
   </w:style>
   <w:style w:type="paragraph" w:customStyle="1" w:styleId="subsection">
     <w:name w:val="subsection"/>
-    <w:basedOn w:val="Titre2"/>
+    <w:basedOn w:val="berschrift2"/>
     <w:pPr>
       <w:numPr>
         <w:ilvl w:val="0"/>
@@ -9654,7 +9878,7 @@
   </w:style>
   <w:style w:type="paragraph" w:customStyle="1" w:styleId="Standard2">
     <w:name w:val="Standard2"/>
-    <w:basedOn w:val="Normal"/>
+    <w:basedOn w:val="Standard"/>
     <w:pPr>
       <w:autoSpaceDE w:val="0"/>
       <w:spacing w:before="120" w:after="120"/>
@@ -9667,14 +9891,14 @@
   </w:style>
   <w:style w:type="paragraph" w:customStyle="1" w:styleId="AP-Element-Text">
     <w:name w:val="AP-Element-Text"/>
-    <w:basedOn w:val="Normal"/>
+    <w:basedOn w:val="Standard"/>
     <w:pPr>
       <w:spacing w:after="283"/>
     </w:pPr>
   </w:style>
   <w:style w:type="paragraph" w:customStyle="1" w:styleId="AP-Element">
     <w:name w:val="AP-Element"/>
-    <w:basedOn w:val="Normal"/>
+    <w:basedOn w:val="Standard"/>
     <w:next w:val="AP-Element-Text"/>
     <w:pPr>
       <w:keepNext/>
@@ -9684,10 +9908,10 @@
       <w:b/>
     </w:rPr>
   </w:style>
-  <w:style w:type="paragraph" w:styleId="En-ttedetabledesmatires">
+  <w:style w:type="paragraph" w:styleId="Inhaltsverzeichnisberschrift">
     <w:name w:val="TOC Heading"/>
-    <w:basedOn w:val="Titre1"/>
-    <w:next w:val="Normal"/>
+    <w:basedOn w:val="berschrift1"/>
+    <w:next w:val="Standard"/>
     <w:uiPriority w:val="39"/>
     <w:unhideWhenUsed/>
     <w:qFormat/>
@@ -9719,10 +9943,10 @@
       </w14:textFill>
     </w:rPr>
   </w:style>
-  <w:style w:type="paragraph" w:styleId="Lgende">
+  <w:style w:type="paragraph" w:styleId="Beschriftung">
     <w:name w:val="caption"/>
-    <w:basedOn w:val="Normal"/>
-    <w:next w:val="Normal"/>
+    <w:basedOn w:val="Standard"/>
+    <w:next w:val="Standard"/>
     <w:uiPriority w:val="35"/>
     <w:unhideWhenUsed/>
     <w:qFormat/>
@@ -9734,10 +9958,10 @@
       <w:bCs/>
     </w:rPr>
   </w:style>
-  <w:style w:type="paragraph" w:styleId="Textedebulles">
+  <w:style w:type="paragraph" w:styleId="Sprechblasentext">
     <w:name w:val="Balloon Text"/>
-    <w:basedOn w:val="Normal"/>
-    <w:link w:val="TextedebullesCar"/>
+    <w:basedOn w:val="Standard"/>
+    <w:link w:val="SprechblasentextZchn"/>
     <w:uiPriority w:val="99"/>
     <w:semiHidden/>
     <w:unhideWhenUsed/>
@@ -9751,10 +9975,10 @@
       <w:szCs w:val="16"/>
     </w:rPr>
   </w:style>
-  <w:style w:type="character" w:customStyle="1" w:styleId="TextedebullesCar">
-    <w:name w:val="Texte de bulles Car"/>
-    <w:basedOn w:val="Policepardfaut"/>
-    <w:link w:val="Textedebulles"/>
+  <w:style w:type="character" w:customStyle="1" w:styleId="SprechblasentextZchn">
+    <w:name w:val="Sprechblasentext Zchn"/>
+    <w:basedOn w:val="Absatz-Standardschriftart"/>
+    <w:link w:val="Sprechblasentext"/>
     <w:uiPriority w:val="99"/>
     <w:semiHidden/>
     <w:rsid w:val="005F2528"/>
@@ -9767,7 +9991,7 @@
   </w:style>
   <w:style w:type="table" w:customStyle="1" w:styleId="Tabelleprimtech">
     <w:name w:val="Tabelle primtech"/>
-    <w:basedOn w:val="TableauNormal"/>
+    <w:basedOn w:val="NormaleTabelle"/>
     <w:uiPriority w:val="99"/>
     <w:rsid w:val="006C14C1"/>
     <w:rPr>
@@ -9794,9 +10018,9 @@
       </w:tcPr>
     </w:tblStylePr>
   </w:style>
-  <w:style w:type="paragraph" w:styleId="Paragraphedeliste">
+  <w:style w:type="paragraph" w:styleId="Listenabsatz">
     <w:name w:val="List Paragraph"/>
-    <w:basedOn w:val="Normal"/>
+    <w:basedOn w:val="Standard"/>
     <w:uiPriority w:val="34"/>
     <w:qFormat/>
     <w:rsid w:val="00162941"/>
@@ -9805,9 +10029,9 @@
       <w:contextualSpacing/>
     </w:pPr>
   </w:style>
-  <w:style w:type="table" w:styleId="Grilledutableau">
+  <w:style w:type="table" w:styleId="Tabellenraster">
     <w:name w:val="Table Grid"/>
-    <w:basedOn w:val="TableauNormal"/>
+    <w:basedOn w:val="NormaleTabelle"/>
     <w:uiPriority w:val="59"/>
     <w:rsid w:val="005353E5"/>
     <w:tblPr>
@@ -9821,9 +10045,9 @@
       </w:tblBorders>
     </w:tblPr>
   </w:style>
-  <w:style w:type="paragraph" w:styleId="NormalWeb">
+  <w:style w:type="paragraph" w:styleId="StandardWeb">
     <w:name w:val="Normal (Web)"/>
-    <w:basedOn w:val="Normal"/>
+    <w:basedOn w:val="Standard"/>
     <w:uiPriority w:val="99"/>
     <w:semiHidden/>
     <w:unhideWhenUsed/>

--- a/pflichtenheft/Pflichtenheft und technische Spezifikation.docx
+++ b/pflichtenheft/Pflichtenheft und technische Spezifikation.docx
@@ -9,7 +9,7 @@
     <w:p/>
     <w:p>
       <w:pPr>
-        <w:pStyle w:val="Titel"/>
+        <w:pStyle w:val="Titre"/>
       </w:pPr>
       <w:r>
         <w:fldChar w:fldCharType="begin"/>
@@ -140,7 +140,7 @@
           </w:tcPr>
           <w:p>
             <w:pPr>
-              <w:pStyle w:val="Textkrper"/>
+              <w:pStyle w:val="Corpsdetexte"/>
             </w:pPr>
             <w:r>
               <w:t>Datum</w:t>
@@ -153,7 +153,7 @@
           </w:tcPr>
           <w:p>
             <w:pPr>
-              <w:pStyle w:val="Textkrper"/>
+              <w:pStyle w:val="Corpsdetexte"/>
             </w:pPr>
             <w:r>
               <w:t>Bearbeiter</w:t>
@@ -166,7 +166,7 @@
           </w:tcPr>
           <w:p>
             <w:pPr>
-              <w:pStyle w:val="Textkrper"/>
+              <w:pStyle w:val="Corpsdetexte"/>
             </w:pPr>
             <w:r>
               <w:t>Durchgeführte Änderung</w:t>
@@ -184,7 +184,51 @@
           </w:tcPr>
           <w:p>
             <w:pPr>
-              <w:pStyle w:val="Textkrper"/>
+              <w:pStyle w:val="Corpsdetexte"/>
+            </w:pPr>
+            <w:r>
+              <w:t>20.10.2020</w:t>
+            </w:r>
+          </w:p>
+        </w:tc>
+        <w:tc>
+          <w:tcPr>
+            <w:tcW w:w="1809" w:type="dxa"/>
+          </w:tcPr>
+          <w:p>
+            <w:pPr>
+              <w:pStyle w:val="Corpsdetexte"/>
+            </w:pPr>
+            <w:r>
+              <w:t>Habib Ben Khedher</w:t>
+            </w:r>
+          </w:p>
+        </w:tc>
+        <w:tc>
+          <w:tcPr>
+            <w:tcW w:w="6204" w:type="dxa"/>
+          </w:tcPr>
+          <w:p>
+            <w:pPr>
+              <w:pStyle w:val="Corpsdetexte"/>
+            </w:pPr>
+            <w:r>
+              <w:t>Änderung bei Visionen und Ziele und Lizenz</w:t>
+            </w:r>
+          </w:p>
+        </w:tc>
+      </w:tr>
+      <w:tr>
+        <w:trPr>
+          <w:trHeight w:val="494"/>
+        </w:trPr>
+        <w:tc>
+          <w:tcPr>
+            <w:tcW w:w="1377" w:type="dxa"/>
+          </w:tcPr>
+          <w:p>
+            <w:pPr>
+              <w:pStyle w:val="Corpsdetexte"/>
             </w:pPr>
             <w:r>
               <w:t>25.10.2020</w:t>
@@ -197,7 +241,7 @@
           </w:tcPr>
           <w:p>
             <w:pPr>
-              <w:pStyle w:val="Textkrper"/>
+              <w:pStyle w:val="Corpsdetexte"/>
             </w:pPr>
             <w:r>
               <w:t>Leonardo Hoch</w:t>
@@ -210,7 +254,7 @@
           </w:tcPr>
           <w:p>
             <w:pPr>
-              <w:pStyle w:val="Textkrper"/>
+              <w:pStyle w:val="Corpsdetexte"/>
             </w:pPr>
             <w:r>
               <w:t>Erstellung</w:t>
@@ -237,7 +281,7 @@
           </w:tcPr>
           <w:p>
             <w:pPr>
-              <w:pStyle w:val="Textkrper"/>
+              <w:pStyle w:val="Corpsdetexte"/>
             </w:pPr>
             <w:r>
               <w:t>17.11.2020</w:t>
@@ -250,7 +294,7 @@
           </w:tcPr>
           <w:p>
             <w:pPr>
-              <w:pStyle w:val="Textkrper"/>
+              <w:pStyle w:val="Corpsdetexte"/>
             </w:pPr>
             <w:r>
               <w:t>Leonardo Hoch</w:t>
@@ -263,7 +307,7 @@
           </w:tcPr>
           <w:p>
             <w:pPr>
-              <w:pStyle w:val="Textkrper"/>
+              <w:pStyle w:val="Corpsdetexte"/>
             </w:pPr>
             <w:r>
               <w:t>Komponentendiagramm</w:t>
@@ -293,7 +337,56 @@
           </w:tcPr>
           <w:p>
             <w:pPr>
-              <w:pStyle w:val="Textkrper"/>
+              <w:pStyle w:val="Corpsdetexte"/>
+            </w:pPr>
+            <w:r>
+              <w:t>20.11.2020</w:t>
+            </w:r>
+          </w:p>
+        </w:tc>
+        <w:tc>
+          <w:tcPr>
+            <w:tcW w:w="1809" w:type="dxa"/>
+          </w:tcPr>
+          <w:p>
+            <w:pPr>
+              <w:pStyle w:val="Corpsdetexte"/>
+            </w:pPr>
+            <w:r>
+              <w:t>Habib Ben Khedher</w:t>
+            </w:r>
+          </w:p>
+        </w:tc>
+        <w:tc>
+          <w:tcPr>
+            <w:tcW w:w="6204" w:type="dxa"/>
+          </w:tcPr>
+          <w:p>
+            <w:pPr>
+              <w:pStyle w:val="Corpsdetexte"/>
+            </w:pPr>
+            <w:r>
+              <w:t>Erstellung des GUI-Mock-</w:t>
+            </w:r>
+            <w:proofErr w:type="spellStart"/>
+            <w:r>
+              <w:t>up</w:t>
+            </w:r>
+            <w:proofErr w:type="spellEnd"/>
+          </w:p>
+        </w:tc>
+      </w:tr>
+      <w:tr>
+        <w:trPr>
+          <w:trHeight w:val="817"/>
+        </w:trPr>
+        <w:tc>
+          <w:tcPr>
+            <w:tcW w:w="1377" w:type="dxa"/>
+          </w:tcPr>
+          <w:p>
+            <w:pPr>
+              <w:pStyle w:val="Corpsdetexte"/>
             </w:pPr>
             <w:r>
               <w:t>21.11.2020</w:t>
@@ -306,7 +399,7 @@
           </w:tcPr>
           <w:p>
             <w:pPr>
-              <w:pStyle w:val="Textkrper"/>
+              <w:pStyle w:val="Corpsdetexte"/>
             </w:pPr>
             <w:r>
               <w:t>Habib Ben Khedher</w:t>
@@ -319,7 +412,7 @@
           </w:tcPr>
           <w:p>
             <w:pPr>
-              <w:pStyle w:val="Textkrper"/>
+              <w:pStyle w:val="Corpsdetexte"/>
             </w:pPr>
             <w:r>
               <w:t xml:space="preserve">Fehlende Klassendiagramm hinzugefügt und </w:t>
@@ -340,7 +433,6 @@
         </w:tc>
       </w:tr>
     </w:tbl>
-    <w:p/>
     <w:p>
       <w:pPr>
         <w:rPr>
@@ -372,7 +464,7 @@
     </w:p>
     <w:p>
       <w:pPr>
-        <w:pStyle w:val="Verzeichnis1"/>
+        <w:pStyle w:val="TM1"/>
         <w:tabs>
           <w:tab w:val="left" w:pos="400"/>
           <w:tab w:val="right" w:leader="dot" w:pos="9118"/>
@@ -397,7 +489,7 @@
       <w:hyperlink w:anchor="_Toc5699678" w:history="1">
         <w:r>
           <w:rPr>
-            <w:rStyle w:val="Hyperlink"/>
+            <w:rStyle w:val="Lienhypertexte"/>
             <w:noProof/>
           </w:rPr>
           <w:t>1</w:t>
@@ -414,7 +506,7 @@
         </w:r>
         <w:r>
           <w:rPr>
-            <w:rStyle w:val="Hyperlink"/>
+            <w:rStyle w:val="Lienhypertexte"/>
             <w:noProof/>
           </w:rPr>
           <w:t>Visionen und Ziele</w:t>
@@ -471,7 +563,7 @@
     </w:p>
     <w:p>
       <w:pPr>
-        <w:pStyle w:val="Verzeichnis1"/>
+        <w:pStyle w:val="TM1"/>
         <w:tabs>
           <w:tab w:val="left" w:pos="400"/>
           <w:tab w:val="right" w:leader="dot" w:pos="9118"/>
@@ -487,7 +579,7 @@
       <w:hyperlink w:anchor="_Toc5699679" w:history="1">
         <w:r>
           <w:rPr>
-            <w:rStyle w:val="Hyperlink"/>
+            <w:rStyle w:val="Lienhypertexte"/>
             <w:noProof/>
           </w:rPr>
           <w:t>2</w:t>
@@ -504,7 +596,7 @@
         </w:r>
         <w:r>
           <w:rPr>
-            <w:rStyle w:val="Hyperlink"/>
+            <w:rStyle w:val="Lienhypertexte"/>
             <w:noProof/>
           </w:rPr>
           <w:t>Anforderungen an Ihr System</w:t>
@@ -561,7 +653,7 @@
     </w:p>
     <w:p>
       <w:pPr>
-        <w:pStyle w:val="Verzeichnis2"/>
+        <w:pStyle w:val="TM2"/>
         <w:tabs>
           <w:tab w:val="left" w:pos="1000"/>
           <w:tab w:val="right" w:leader="dot" w:pos="9118"/>
@@ -577,7 +669,7 @@
       <w:hyperlink w:anchor="_Toc5699680" w:history="1">
         <w:r>
           <w:rPr>
-            <w:rStyle w:val="Hyperlink"/>
+            <w:rStyle w:val="Lienhypertexte"/>
             <w:noProof/>
           </w:rPr>
           <w:t>2.1</w:t>
@@ -594,7 +686,7 @@
         </w:r>
         <w:r>
           <w:rPr>
-            <w:rStyle w:val="Hyperlink"/>
+            <w:rStyle w:val="Lienhypertexte"/>
             <w:noProof/>
           </w:rPr>
           <w:t>Use-Cases</w:t>
@@ -651,7 +743,7 @@
     </w:p>
     <w:p>
       <w:pPr>
-        <w:pStyle w:val="Verzeichnis2"/>
+        <w:pStyle w:val="TM2"/>
         <w:tabs>
           <w:tab w:val="left" w:pos="1000"/>
           <w:tab w:val="right" w:leader="dot" w:pos="9118"/>
@@ -667,7 +759,7 @@
       <w:hyperlink w:anchor="_Toc5699681" w:history="1">
         <w:r>
           <w:rPr>
-            <w:rStyle w:val="Hyperlink"/>
+            <w:rStyle w:val="Lienhypertexte"/>
             <w:noProof/>
           </w:rPr>
           <w:t>2.2</w:t>
@@ -684,7 +776,7 @@
         </w:r>
         <w:r>
           <w:rPr>
-            <w:rStyle w:val="Hyperlink"/>
+            <w:rStyle w:val="Lienhypertexte"/>
             <w:noProof/>
           </w:rPr>
           <w:t>Aktivitäten-Diagramme</w:t>
@@ -741,7 +833,7 @@
     </w:p>
     <w:p>
       <w:pPr>
-        <w:pStyle w:val="Verzeichnis2"/>
+        <w:pStyle w:val="TM2"/>
         <w:tabs>
           <w:tab w:val="left" w:pos="1000"/>
           <w:tab w:val="right" w:leader="dot" w:pos="9118"/>
@@ -757,7 +849,7 @@
       <w:hyperlink w:anchor="_Toc5699682" w:history="1">
         <w:r>
           <w:rPr>
-            <w:rStyle w:val="Hyperlink"/>
+            <w:rStyle w:val="Lienhypertexte"/>
             <w:noProof/>
           </w:rPr>
           <w:t>2.3</w:t>
@@ -774,7 +866,7 @@
         </w:r>
         <w:r>
           <w:rPr>
-            <w:rStyle w:val="Hyperlink"/>
+            <w:rStyle w:val="Lienhypertexte"/>
             <w:noProof/>
           </w:rPr>
           <w:t>GUI</w:t>
@@ -831,7 +923,7 @@
     </w:p>
     <w:p>
       <w:pPr>
-        <w:pStyle w:val="Verzeichnis1"/>
+        <w:pStyle w:val="TM1"/>
         <w:tabs>
           <w:tab w:val="left" w:pos="400"/>
           <w:tab w:val="right" w:leader="dot" w:pos="9118"/>
@@ -847,7 +939,7 @@
       <w:hyperlink w:anchor="_Toc5699683" w:history="1">
         <w:r>
           <w:rPr>
-            <w:rStyle w:val="Hyperlink"/>
+            <w:rStyle w:val="Lienhypertexte"/>
             <w:noProof/>
           </w:rPr>
           <w:t>3</w:t>
@@ -864,7 +956,7 @@
         </w:r>
         <w:r>
           <w:rPr>
-            <w:rStyle w:val="Hyperlink"/>
+            <w:rStyle w:val="Lienhypertexte"/>
             <w:noProof/>
           </w:rPr>
           <w:t>Realisierung</w:t>
@@ -921,7 +1013,7 @@
     </w:p>
     <w:p>
       <w:pPr>
-        <w:pStyle w:val="Verzeichnis2"/>
+        <w:pStyle w:val="TM2"/>
         <w:tabs>
           <w:tab w:val="left" w:pos="1000"/>
           <w:tab w:val="right" w:leader="dot" w:pos="9118"/>
@@ -937,7 +1029,7 @@
       <w:hyperlink w:anchor="_Toc5699684" w:history="1">
         <w:r>
           <w:rPr>
-            <w:rStyle w:val="Hyperlink"/>
+            <w:rStyle w:val="Lienhypertexte"/>
             <w:noProof/>
           </w:rPr>
           <w:t>3.1</w:t>
@@ -954,7 +1046,7 @@
         </w:r>
         <w:r>
           <w:rPr>
-            <w:rStyle w:val="Hyperlink"/>
+            <w:rStyle w:val="Lienhypertexte"/>
             <w:noProof/>
           </w:rPr>
           <w:t>Allgemeines</w:t>
@@ -1011,7 +1103,7 @@
     </w:p>
     <w:p>
       <w:pPr>
-        <w:pStyle w:val="Verzeichnis2"/>
+        <w:pStyle w:val="TM2"/>
         <w:tabs>
           <w:tab w:val="left" w:pos="1000"/>
           <w:tab w:val="right" w:leader="dot" w:pos="9118"/>
@@ -1027,7 +1119,7 @@
       <w:hyperlink w:anchor="_Toc5699685" w:history="1">
         <w:r>
           <w:rPr>
-            <w:rStyle w:val="Hyperlink"/>
+            <w:rStyle w:val="Lienhypertexte"/>
             <w:noProof/>
           </w:rPr>
           <w:t>3.2</w:t>
@@ -1044,7 +1136,7 @@
         </w:r>
         <w:r>
           <w:rPr>
-            <w:rStyle w:val="Hyperlink"/>
+            <w:rStyle w:val="Lienhypertexte"/>
             <w:noProof/>
           </w:rPr>
           <w:t>Interne Schnittstellen</w:t>
@@ -1101,7 +1193,7 @@
     </w:p>
     <w:p>
       <w:pPr>
-        <w:pStyle w:val="Verzeichnis2"/>
+        <w:pStyle w:val="TM2"/>
         <w:tabs>
           <w:tab w:val="left" w:pos="1000"/>
           <w:tab w:val="right" w:leader="dot" w:pos="9118"/>
@@ -1117,7 +1209,7 @@
       <w:hyperlink w:anchor="_Toc5699686" w:history="1">
         <w:r>
           <w:rPr>
-            <w:rStyle w:val="Hyperlink"/>
+            <w:rStyle w:val="Lienhypertexte"/>
             <w:noProof/>
           </w:rPr>
           <w:t>3.3</w:t>
@@ -1134,7 +1226,7 @@
         </w:r>
         <w:r>
           <w:rPr>
-            <w:rStyle w:val="Hyperlink"/>
+            <w:rStyle w:val="Lienhypertexte"/>
             <w:noProof/>
           </w:rPr>
           <w:t>Visual-Studio-Projektsetup</w:t>
@@ -1191,7 +1283,7 @@
     </w:p>
     <w:p>
       <w:pPr>
-        <w:pStyle w:val="Verzeichnis2"/>
+        <w:pStyle w:val="TM2"/>
         <w:tabs>
           <w:tab w:val="left" w:pos="1000"/>
           <w:tab w:val="right" w:leader="dot" w:pos="9118"/>
@@ -1207,7 +1299,7 @@
       <w:hyperlink w:anchor="_Toc5699687" w:history="1">
         <w:r>
           <w:rPr>
-            <w:rStyle w:val="Hyperlink"/>
+            <w:rStyle w:val="Lienhypertexte"/>
             <w:noProof/>
           </w:rPr>
           <w:t>3.4</w:t>
@@ -1224,7 +1316,7 @@
         </w:r>
         <w:r>
           <w:rPr>
-            <w:rStyle w:val="Hyperlink"/>
+            <w:rStyle w:val="Lienhypertexte"/>
             <w:noProof/>
           </w:rPr>
           <w:t>Externe Schnittstellen</w:t>
@@ -1281,7 +1373,7 @@
     </w:p>
     <w:p>
       <w:pPr>
-        <w:pStyle w:val="Verzeichnis1"/>
+        <w:pStyle w:val="TM1"/>
         <w:tabs>
           <w:tab w:val="left" w:pos="400"/>
           <w:tab w:val="right" w:leader="dot" w:pos="9118"/>
@@ -1297,7 +1389,7 @@
       <w:hyperlink w:anchor="_Toc5699688" w:history="1">
         <w:r>
           <w:rPr>
-            <w:rStyle w:val="Hyperlink"/>
+            <w:rStyle w:val="Lienhypertexte"/>
             <w:noProof/>
           </w:rPr>
           <w:t>4</w:t>
@@ -1314,7 +1406,7 @@
         </w:r>
         <w:r>
           <w:rPr>
-            <w:rStyle w:val="Hyperlink"/>
+            <w:rStyle w:val="Lienhypertexte"/>
             <w:noProof/>
           </w:rPr>
           <w:t>Test und Implementierungsphase</w:t>
@@ -1371,7 +1463,7 @@
     </w:p>
     <w:p>
       <w:pPr>
-        <w:pStyle w:val="Verzeichnis1"/>
+        <w:pStyle w:val="TM1"/>
         <w:tabs>
           <w:tab w:val="left" w:pos="400"/>
           <w:tab w:val="right" w:leader="dot" w:pos="9118"/>
@@ -1387,7 +1479,7 @@
       <w:hyperlink w:anchor="_Toc5699689" w:history="1">
         <w:r>
           <w:rPr>
-            <w:rStyle w:val="Hyperlink"/>
+            <w:rStyle w:val="Lienhypertexte"/>
             <w:noProof/>
           </w:rPr>
           <w:t>5</w:t>
@@ -1404,7 +1496,7 @@
         </w:r>
         <w:r>
           <w:rPr>
-            <w:rStyle w:val="Hyperlink"/>
+            <w:rStyle w:val="Lienhypertexte"/>
             <w:noProof/>
           </w:rPr>
           <w:t>Planung</w:t>
@@ -1461,7 +1553,7 @@
     </w:p>
     <w:p>
       <w:pPr>
-        <w:pStyle w:val="Verzeichnis1"/>
+        <w:pStyle w:val="TM1"/>
         <w:tabs>
           <w:tab w:val="left" w:pos="400"/>
           <w:tab w:val="right" w:leader="dot" w:pos="9118"/>
@@ -1477,7 +1569,7 @@
       <w:hyperlink w:anchor="_Toc5699690" w:history="1">
         <w:r>
           <w:rPr>
-            <w:rStyle w:val="Hyperlink"/>
+            <w:rStyle w:val="Lienhypertexte"/>
             <w:noProof/>
           </w:rPr>
           <w:t>6</w:t>
@@ -1494,7 +1586,7 @@
         </w:r>
         <w:r>
           <w:rPr>
-            <w:rStyle w:val="Hyperlink"/>
+            <w:rStyle w:val="Lienhypertexte"/>
             <w:noProof/>
           </w:rPr>
           <w:t>Lizenz</w:t>
@@ -1574,7 +1666,7 @@
     </w:p>
     <w:p>
       <w:pPr>
-        <w:pStyle w:val="berschrift1"/>
+        <w:pStyle w:val="Titre1"/>
       </w:pPr>
       <w:bookmarkStart w:id="1" w:name="_Toc5699678"/>
       <w:r>
@@ -1613,7 +1705,7 @@
     <w:p/>
     <w:tbl>
       <w:tblPr>
-        <w:tblStyle w:val="Tabellenraster"/>
+        <w:tblStyle w:val="Grilledutableau"/>
         <w:tblW w:w="9202" w:type="dxa"/>
         <w:tblLook w:val="04A0" w:firstRow="1" w:lastRow="0" w:firstColumn="1" w:lastColumn="0" w:noHBand="0" w:noVBand="1"/>
       </w:tblPr>
@@ -1982,7 +2074,7 @@
     <w:p/>
     <w:p>
       <w:pPr>
-        <w:pStyle w:val="berschrift1"/>
+        <w:pStyle w:val="Titre1"/>
       </w:pPr>
       <w:bookmarkStart w:id="3" w:name="__RefHeading__155_1056094591"/>
       <w:bookmarkStart w:id="4" w:name="__RefHeading__157_1056094591"/>
@@ -2001,7 +2093,7 @@
     </w:p>
     <w:p>
       <w:pPr>
-        <w:pStyle w:val="berschrift2"/>
+        <w:pStyle w:val="Titre2"/>
       </w:pPr>
       <w:bookmarkStart w:id="8" w:name="_Toc5699680"/>
       <w:r>
@@ -2066,7 +2158,7 @@
     </w:p>
     <w:p>
       <w:pPr>
-        <w:pStyle w:val="berschrift2"/>
+        <w:pStyle w:val="Titre2"/>
       </w:pPr>
       <w:r>
         <w:t>Risiken</w:t>
@@ -2074,7 +2166,7 @@
     </w:p>
     <w:tbl>
       <w:tblPr>
-        <w:tblStyle w:val="Tabellenraster"/>
+        <w:tblStyle w:val="Grilledutableau"/>
         <w:tblW w:w="9148" w:type="dxa"/>
         <w:tblLook w:val="04A0" w:firstRow="1" w:lastRow="0" w:firstColumn="1" w:lastColumn="0" w:noHBand="0" w:noVBand="1"/>
       </w:tblPr>
@@ -2205,7 +2297,7 @@
     <w:p/>
     <w:p>
       <w:pPr>
-        <w:pStyle w:val="berschrift2"/>
+        <w:pStyle w:val="Titre2"/>
       </w:pPr>
       <w:bookmarkStart w:id="9" w:name="_Ref5019292"/>
       <w:bookmarkStart w:id="10" w:name="_Toc5699682"/>
@@ -2303,10 +2395,7 @@
       </w:r>
       <w:proofErr w:type="spellEnd"/>
       <w:r>
-        <w:t xml:space="preserve"> “</w:t>
-      </w:r>
-      <w:r>
-        <w:t>, erscheint ein Fenster.</w:t>
+        <w:t xml:space="preserve"> “, erscheint ein Fenster.</w:t>
       </w:r>
     </w:p>
     <w:p>
@@ -2505,7 +2594,7 @@
     </w:p>
     <w:p>
       <w:pPr>
-        <w:pStyle w:val="berschrift2"/>
+        <w:pStyle w:val="Titre2"/>
       </w:pPr>
       <w:r>
         <w:lastRenderedPageBreak/>
@@ -2579,7 +2668,7 @@
     <w:p/>
     <w:p>
       <w:pPr>
-        <w:pStyle w:val="berschrift1"/>
+        <w:pStyle w:val="Titre1"/>
       </w:pPr>
       <w:bookmarkStart w:id="11" w:name="_Toc5699683"/>
       <w:r>
@@ -2590,7 +2679,7 @@
     </w:p>
     <w:p>
       <w:pPr>
-        <w:pStyle w:val="berschrift2"/>
+        <w:pStyle w:val="Titre2"/>
       </w:pPr>
       <w:bookmarkStart w:id="12" w:name="_Toc5699684"/>
       <w:r>
@@ -2765,7 +2854,7 @@
     </w:p>
     <w:p>
       <w:pPr>
-        <w:pStyle w:val="berschrift2"/>
+        <w:pStyle w:val="Titre2"/>
       </w:pPr>
       <w:bookmarkStart w:id="13" w:name="_Ref5019203"/>
       <w:bookmarkStart w:id="14" w:name="_Ref5019793"/>
@@ -2842,7 +2931,7 @@
     <w:p/>
     <w:p>
       <w:pPr>
-        <w:pStyle w:val="berschrift2"/>
+        <w:pStyle w:val="Titre2"/>
       </w:pPr>
       <w:bookmarkStart w:id="16" w:name="_Toc5699686"/>
       <w:r>
@@ -2903,11 +2992,11 @@
         <w:t>as</w:t>
       </w:r>
       <w:r>
-        <w:t xml:space="preserve"> C</w:t>
+        <w:t xml:space="preserve"> </w:t>
       </w:r>
       <w:proofErr w:type="spellStart"/>
       <w:r>
-        <w:t>ommoninterface</w:t>
+        <w:t>Commoninterface</w:t>
       </w:r>
       <w:proofErr w:type="spellEnd"/>
       <w:r>
@@ -2927,7 +3016,7 @@
     </w:p>
     <w:p>
       <w:pPr>
-        <w:pStyle w:val="berschrift2"/>
+        <w:pStyle w:val="Titre2"/>
       </w:pPr>
       <w:bookmarkStart w:id="17" w:name="_Ref432932817"/>
       <w:bookmarkStart w:id="18" w:name="_Ref463878737"/>
@@ -2973,7 +3062,7 @@
     </w:p>
     <w:p>
       <w:pPr>
-        <w:pStyle w:val="berschrift1"/>
+        <w:pStyle w:val="Titre1"/>
       </w:pPr>
       <w:bookmarkStart w:id="20" w:name="__RefHeading__163_1056094591"/>
       <w:bookmarkStart w:id="21" w:name="__RefHeading__165_1056094591"/>
@@ -3087,7 +3176,7 @@
     <w:p/>
     <w:p>
       <w:pPr>
-        <w:pStyle w:val="berschrift1"/>
+        <w:pStyle w:val="Titre1"/>
       </w:pPr>
       <w:r>
         <w:lastRenderedPageBreak/>
@@ -3268,7 +3357,7 @@
 <w:ftr xmlns:wpc="http://schemas.microsoft.com/office/word/2010/wordprocessingCanvas" xmlns:cx="http://schemas.microsoft.com/office/drawing/2014/chartex" xmlns:cx1="http://schemas.microsoft.com/office/drawing/2015/9/8/chartex" xmlns:cx2="http://schemas.microsoft.com/office/drawing/2015/10/21/chartex" xmlns:cx3="http://schemas.microsoft.com/office/drawing/2016/5/9/chartex" xmlns:cx4="http://schemas.microsoft.com/office/drawing/2016/5/10/chartex" xmlns:cx5="http://schemas.microsoft.com/office/drawing/2016/5/11/chartex" xmlns:cx6="http://schemas.microsoft.com/office/drawing/2016/5/12/chartex" xmlns:cx7="http://schemas.microsoft.com/office/drawing/2016/5/13/chartex" xmlns:cx8="http://schemas.microsoft.com/office/drawing/2016/5/14/chartex" xmlns:mc="http://schemas.openxmlformats.org/markup-compatibility/2006" xmlns:aink="http://schemas.microsoft.com/office/drawing/2016/ink" xmlns:am3d="http://schemas.microsoft.com/office/drawing/2017/model3d" xmlns:o="urn:schemas-microsoft-com:office:office" xmlns:r="http://schemas.openxmlformats.org/officeDocument/2006/relationships" xmlns:m="http://schemas.openxmlformats.org/officeDocument/2006/math" xmlns:v="urn:schemas-microsoft-com:vml" xmlns:wp14="http://schemas.microsoft.com/office/word/2010/wordprocessingDrawing" xmlns:wp="http://schemas.openxmlformats.org/drawingml/2006/wordprocessingDrawing" xmlns:w10="urn:schemas-microsoft-com:office:word" xmlns:w="http://schemas.openxmlformats.org/wordprocessingml/2006/main" xmlns:w14="http://schemas.microsoft.com/office/word/2010/wordml" xmlns:w15="http://schemas.microsoft.com/office/word/2012/wordml" xmlns:w16cex="http://schemas.microsoft.com/office/word/2018/wordml/cex" xmlns:w16cid="http://schemas.microsoft.com/office/word/2016/wordml/cid" xmlns:w16="http://schemas.microsoft.com/office/word/2018/wordml" xmlns:w16se="http://schemas.microsoft.com/office/word/2015/wordml/symex" xmlns:wpg="http://schemas.microsoft.com/office/word/2010/wordprocessingGroup" xmlns:wpi="http://schemas.microsoft.com/office/word/2010/wordprocessingInk" xmlns:wne="http://schemas.microsoft.com/office/word/2006/wordml" xmlns:wps="http://schemas.microsoft.com/office/word/2010/wordprocessingShape" mc:Ignorable="w14 w15 w16se w16cid w16 w16cex wp14">
   <w:p>
     <w:pPr>
-      <w:pStyle w:val="Fuzeile"/>
+      <w:pStyle w:val="Pieddepage"/>
     </w:pPr>
   </w:p>
 </w:ftr>
@@ -3278,7 +3367,7 @@
 <w:ftr xmlns:wpc="http://schemas.microsoft.com/office/word/2010/wordprocessingCanvas" xmlns:cx="http://schemas.microsoft.com/office/drawing/2014/chartex" xmlns:cx1="http://schemas.microsoft.com/office/drawing/2015/9/8/chartex" xmlns:cx2="http://schemas.microsoft.com/office/drawing/2015/10/21/chartex" xmlns:cx3="http://schemas.microsoft.com/office/drawing/2016/5/9/chartex" xmlns:cx4="http://schemas.microsoft.com/office/drawing/2016/5/10/chartex" xmlns:cx5="http://schemas.microsoft.com/office/drawing/2016/5/11/chartex" xmlns:cx6="http://schemas.microsoft.com/office/drawing/2016/5/12/chartex" xmlns:cx7="http://schemas.microsoft.com/office/drawing/2016/5/13/chartex" xmlns:cx8="http://schemas.microsoft.com/office/drawing/2016/5/14/chartex" xmlns:mc="http://schemas.openxmlformats.org/markup-compatibility/2006" xmlns:aink="http://schemas.microsoft.com/office/drawing/2016/ink" xmlns:am3d="http://schemas.microsoft.com/office/drawing/2017/model3d" xmlns:o="urn:schemas-microsoft-com:office:office" xmlns:r="http://schemas.openxmlformats.org/officeDocument/2006/relationships" xmlns:m="http://schemas.openxmlformats.org/officeDocument/2006/math" xmlns:v="urn:schemas-microsoft-com:vml" xmlns:wp14="http://schemas.microsoft.com/office/word/2010/wordprocessingDrawing" xmlns:wp="http://schemas.openxmlformats.org/drawingml/2006/wordprocessingDrawing" xmlns:w10="urn:schemas-microsoft-com:office:word" xmlns:w="http://schemas.openxmlformats.org/wordprocessingml/2006/main" xmlns:w14="http://schemas.microsoft.com/office/word/2010/wordml" xmlns:w15="http://schemas.microsoft.com/office/word/2012/wordml" xmlns:w16cex="http://schemas.microsoft.com/office/word/2018/wordml/cex" xmlns:w16cid="http://schemas.microsoft.com/office/word/2016/wordml/cid" xmlns:w16="http://schemas.microsoft.com/office/word/2018/wordml" xmlns:w16se="http://schemas.microsoft.com/office/word/2015/wordml/symex" xmlns:wpg="http://schemas.microsoft.com/office/word/2010/wordprocessingGroup" xmlns:wpi="http://schemas.microsoft.com/office/word/2010/wordprocessingInk" xmlns:wne="http://schemas.microsoft.com/office/word/2006/wordml" xmlns:wps="http://schemas.microsoft.com/office/word/2010/wordprocessingShape" mc:Ignorable="w14 w15 w16se w16cid w16 w16cex wp14">
   <w:p>
     <w:pPr>
-      <w:pStyle w:val="Fuzeile"/>
+      <w:pStyle w:val="Pieddepage"/>
       <w:tabs>
         <w:tab w:val="clear" w:pos="2394"/>
         <w:tab w:val="clear" w:pos="6930"/>
@@ -3320,7 +3409,7 @@
 <w:ftr xmlns:wpc="http://schemas.microsoft.com/office/word/2010/wordprocessingCanvas" xmlns:cx="http://schemas.microsoft.com/office/drawing/2014/chartex" xmlns:cx1="http://schemas.microsoft.com/office/drawing/2015/9/8/chartex" xmlns:cx2="http://schemas.microsoft.com/office/drawing/2015/10/21/chartex" xmlns:cx3="http://schemas.microsoft.com/office/drawing/2016/5/9/chartex" xmlns:cx4="http://schemas.microsoft.com/office/drawing/2016/5/10/chartex" xmlns:cx5="http://schemas.microsoft.com/office/drawing/2016/5/11/chartex" xmlns:cx6="http://schemas.microsoft.com/office/drawing/2016/5/12/chartex" xmlns:cx7="http://schemas.microsoft.com/office/drawing/2016/5/13/chartex" xmlns:cx8="http://schemas.microsoft.com/office/drawing/2016/5/14/chartex" xmlns:mc="http://schemas.openxmlformats.org/markup-compatibility/2006" xmlns:aink="http://schemas.microsoft.com/office/drawing/2016/ink" xmlns:am3d="http://schemas.microsoft.com/office/drawing/2017/model3d" xmlns:o="urn:schemas-microsoft-com:office:office" xmlns:r="http://schemas.openxmlformats.org/officeDocument/2006/relationships" xmlns:m="http://schemas.openxmlformats.org/officeDocument/2006/math" xmlns:v="urn:schemas-microsoft-com:vml" xmlns:wp14="http://schemas.microsoft.com/office/word/2010/wordprocessingDrawing" xmlns:wp="http://schemas.openxmlformats.org/drawingml/2006/wordprocessingDrawing" xmlns:w10="urn:schemas-microsoft-com:office:word" xmlns:w="http://schemas.openxmlformats.org/wordprocessingml/2006/main" xmlns:w14="http://schemas.microsoft.com/office/word/2010/wordml" xmlns:w15="http://schemas.microsoft.com/office/word/2012/wordml" xmlns:w16cex="http://schemas.microsoft.com/office/word/2018/wordml/cex" xmlns:w16cid="http://schemas.microsoft.com/office/word/2016/wordml/cid" xmlns:w16="http://schemas.microsoft.com/office/word/2018/wordml" xmlns:w16se="http://schemas.microsoft.com/office/word/2015/wordml/symex" xmlns:wpg="http://schemas.microsoft.com/office/word/2010/wordprocessingGroup" xmlns:wpi="http://schemas.microsoft.com/office/word/2010/wordprocessingInk" xmlns:wne="http://schemas.microsoft.com/office/word/2006/wordml" xmlns:wps="http://schemas.microsoft.com/office/word/2010/wordprocessingShape" mc:Ignorable="w14 w15 w16se w16cid w16 w16cex wp14">
   <w:p>
     <w:pPr>
-      <w:pStyle w:val="Fuzeile"/>
+      <w:pStyle w:val="Pieddepage"/>
     </w:pPr>
   </w:p>
 </w:ftr>
@@ -3330,7 +3419,7 @@
 <w:ftr xmlns:wpc="http://schemas.microsoft.com/office/word/2010/wordprocessingCanvas" xmlns:cx="http://schemas.microsoft.com/office/drawing/2014/chartex" xmlns:cx1="http://schemas.microsoft.com/office/drawing/2015/9/8/chartex" xmlns:cx2="http://schemas.microsoft.com/office/drawing/2015/10/21/chartex" xmlns:cx3="http://schemas.microsoft.com/office/drawing/2016/5/9/chartex" xmlns:cx4="http://schemas.microsoft.com/office/drawing/2016/5/10/chartex" xmlns:cx5="http://schemas.microsoft.com/office/drawing/2016/5/11/chartex" xmlns:cx6="http://schemas.microsoft.com/office/drawing/2016/5/12/chartex" xmlns:cx7="http://schemas.microsoft.com/office/drawing/2016/5/13/chartex" xmlns:cx8="http://schemas.microsoft.com/office/drawing/2016/5/14/chartex" xmlns:mc="http://schemas.openxmlformats.org/markup-compatibility/2006" xmlns:aink="http://schemas.microsoft.com/office/drawing/2016/ink" xmlns:am3d="http://schemas.microsoft.com/office/drawing/2017/model3d" xmlns:o="urn:schemas-microsoft-com:office:office" xmlns:r="http://schemas.openxmlformats.org/officeDocument/2006/relationships" xmlns:m="http://schemas.openxmlformats.org/officeDocument/2006/math" xmlns:v="urn:schemas-microsoft-com:vml" xmlns:wp14="http://schemas.microsoft.com/office/word/2010/wordprocessingDrawing" xmlns:wp="http://schemas.openxmlformats.org/drawingml/2006/wordprocessingDrawing" xmlns:w10="urn:schemas-microsoft-com:office:word" xmlns:w="http://schemas.openxmlformats.org/wordprocessingml/2006/main" xmlns:w14="http://schemas.microsoft.com/office/word/2010/wordml" xmlns:w15="http://schemas.microsoft.com/office/word/2012/wordml" xmlns:w16cex="http://schemas.microsoft.com/office/word/2018/wordml/cex" xmlns:w16cid="http://schemas.microsoft.com/office/word/2016/wordml/cid" xmlns:w16="http://schemas.microsoft.com/office/word/2018/wordml" xmlns:w16se="http://schemas.microsoft.com/office/word/2015/wordml/symex" xmlns:wpg="http://schemas.microsoft.com/office/word/2010/wordprocessingGroup" xmlns:wpi="http://schemas.microsoft.com/office/word/2010/wordprocessingInk" xmlns:wne="http://schemas.microsoft.com/office/word/2006/wordml" xmlns:wps="http://schemas.microsoft.com/office/word/2010/wordprocessingShape" mc:Ignorable="w14 w15 w16se w16cid w16 w16cex wp14">
   <w:p>
     <w:pPr>
-      <w:pStyle w:val="Fuzeile"/>
+      <w:pStyle w:val="Pieddepage"/>
       <w:tabs>
         <w:tab w:val="clear" w:pos="2394"/>
         <w:tab w:val="clear" w:pos="6930"/>
@@ -3384,14 +3473,27 @@
     <w:r>
       <w:t xml:space="preserve"> von </w:t>
     </w:r>
-    <w:fldSimple w:instr=" SECTIONPAGES ">
-      <w:r>
-        <w:rPr>
-          <w:noProof/>
-        </w:rPr>
-        <w:t>7</w:t>
-      </w:r>
-    </w:fldSimple>
+    <w:r>
+      <w:fldChar w:fldCharType="begin"/>
+    </w:r>
+    <w:r>
+      <w:instrText xml:space="preserve"> SECTIONPAGES </w:instrText>
+    </w:r>
+    <w:r>
+      <w:fldChar w:fldCharType="separate"/>
+    </w:r>
+    <w:r>
+      <w:rPr>
+        <w:noProof/>
+      </w:rPr>
+      <w:t>7</w:t>
+    </w:r>
+    <w:r>
+      <w:rPr>
+        <w:noProof/>
+      </w:rPr>
+      <w:fldChar w:fldCharType="end"/>
+    </w:r>
   </w:p>
 </w:ftr>
 </file>
@@ -3419,7 +3521,7 @@
 <w:hdr xmlns:wpc="http://schemas.microsoft.com/office/word/2010/wordprocessingCanvas" xmlns:cx="http://schemas.microsoft.com/office/drawing/2014/chartex" xmlns:cx1="http://schemas.microsoft.com/office/drawing/2015/9/8/chartex" xmlns:cx2="http://schemas.microsoft.com/office/drawing/2015/10/21/chartex" xmlns:cx3="http://schemas.microsoft.com/office/drawing/2016/5/9/chartex" xmlns:cx4="http://schemas.microsoft.com/office/drawing/2016/5/10/chartex" xmlns:cx5="http://schemas.microsoft.com/office/drawing/2016/5/11/chartex" xmlns:cx6="http://schemas.microsoft.com/office/drawing/2016/5/12/chartex" xmlns:cx7="http://schemas.microsoft.com/office/drawing/2016/5/13/chartex" xmlns:cx8="http://schemas.microsoft.com/office/drawing/2016/5/14/chartex" xmlns:mc="http://schemas.openxmlformats.org/markup-compatibility/2006" xmlns:aink="http://schemas.microsoft.com/office/drawing/2016/ink" xmlns:am3d="http://schemas.microsoft.com/office/drawing/2017/model3d" xmlns:o="urn:schemas-microsoft-com:office:office" xmlns:r="http://schemas.openxmlformats.org/officeDocument/2006/relationships" xmlns:m="http://schemas.openxmlformats.org/officeDocument/2006/math" xmlns:v="urn:schemas-microsoft-com:vml" xmlns:wp14="http://schemas.microsoft.com/office/word/2010/wordprocessingDrawing" xmlns:wp="http://schemas.openxmlformats.org/drawingml/2006/wordprocessingDrawing" xmlns:w10="urn:schemas-microsoft-com:office:word" xmlns:w="http://schemas.openxmlformats.org/wordprocessingml/2006/main" xmlns:w14="http://schemas.microsoft.com/office/word/2010/wordml" xmlns:w15="http://schemas.microsoft.com/office/word/2012/wordml" xmlns:w16cex="http://schemas.microsoft.com/office/word/2018/wordml/cex" xmlns:w16cid="http://schemas.microsoft.com/office/word/2016/wordml/cid" xmlns:w16="http://schemas.microsoft.com/office/word/2018/wordml" xmlns:w16se="http://schemas.microsoft.com/office/word/2015/wordml/symex" xmlns:wpg="http://schemas.microsoft.com/office/word/2010/wordprocessingGroup" xmlns:wpi="http://schemas.microsoft.com/office/word/2010/wordprocessingInk" xmlns:wne="http://schemas.microsoft.com/office/word/2006/wordml" xmlns:wps="http://schemas.microsoft.com/office/word/2010/wordprocessingShape" mc:Ignorable="w14 w15 w16se w16cid w16 w16cex wp14">
   <w:p>
     <w:pPr>
-      <w:pStyle w:val="Kopfzeile"/>
+      <w:pStyle w:val="En-tte"/>
     </w:pPr>
   </w:p>
 </w:hdr>
@@ -3429,7 +3531,7 @@
 <w:hdr xmlns:wpc="http://schemas.microsoft.com/office/word/2010/wordprocessingCanvas" xmlns:cx="http://schemas.microsoft.com/office/drawing/2014/chartex" xmlns:cx1="http://schemas.microsoft.com/office/drawing/2015/9/8/chartex" xmlns:cx2="http://schemas.microsoft.com/office/drawing/2015/10/21/chartex" xmlns:cx3="http://schemas.microsoft.com/office/drawing/2016/5/9/chartex" xmlns:cx4="http://schemas.microsoft.com/office/drawing/2016/5/10/chartex" xmlns:cx5="http://schemas.microsoft.com/office/drawing/2016/5/11/chartex" xmlns:cx6="http://schemas.microsoft.com/office/drawing/2016/5/12/chartex" xmlns:cx7="http://schemas.microsoft.com/office/drawing/2016/5/13/chartex" xmlns:cx8="http://schemas.microsoft.com/office/drawing/2016/5/14/chartex" xmlns:mc="http://schemas.openxmlformats.org/markup-compatibility/2006" xmlns:aink="http://schemas.microsoft.com/office/drawing/2016/ink" xmlns:am3d="http://schemas.microsoft.com/office/drawing/2017/model3d" xmlns:o="urn:schemas-microsoft-com:office:office" xmlns:r="http://schemas.openxmlformats.org/officeDocument/2006/relationships" xmlns:m="http://schemas.openxmlformats.org/officeDocument/2006/math" xmlns:v="urn:schemas-microsoft-com:vml" xmlns:wp14="http://schemas.microsoft.com/office/word/2010/wordprocessingDrawing" xmlns:wp="http://schemas.openxmlformats.org/drawingml/2006/wordprocessingDrawing" xmlns:w10="urn:schemas-microsoft-com:office:word" xmlns:w="http://schemas.openxmlformats.org/wordprocessingml/2006/main" xmlns:w14="http://schemas.microsoft.com/office/word/2010/wordml" xmlns:w15="http://schemas.microsoft.com/office/word/2012/wordml" xmlns:w16cex="http://schemas.microsoft.com/office/word/2018/wordml/cex" xmlns:w16cid="http://schemas.microsoft.com/office/word/2016/wordml/cid" xmlns:w16="http://schemas.microsoft.com/office/word/2018/wordml" xmlns:w16se="http://schemas.microsoft.com/office/word/2015/wordml/symex" xmlns:wpg="http://schemas.microsoft.com/office/word/2010/wordprocessingGroup" xmlns:wpi="http://schemas.microsoft.com/office/word/2010/wordprocessingInk" xmlns:wne="http://schemas.microsoft.com/office/word/2006/wordml" xmlns:wps="http://schemas.microsoft.com/office/word/2010/wordprocessingShape" mc:Ignorable="w14 w15 w16se w16cid w16 w16cex wp14">
   <w:p>
     <w:pPr>
-      <w:pStyle w:val="Kopfzeile"/>
+      <w:pStyle w:val="En-tte"/>
     </w:pPr>
     <w:r>
       <w:rPr>
@@ -3492,7 +3594,7 @@
 <w:hdr xmlns:wpc="http://schemas.microsoft.com/office/word/2010/wordprocessingCanvas" xmlns:cx="http://schemas.microsoft.com/office/drawing/2014/chartex" xmlns:cx1="http://schemas.microsoft.com/office/drawing/2015/9/8/chartex" xmlns:cx2="http://schemas.microsoft.com/office/drawing/2015/10/21/chartex" xmlns:cx3="http://schemas.microsoft.com/office/drawing/2016/5/9/chartex" xmlns:cx4="http://schemas.microsoft.com/office/drawing/2016/5/10/chartex" xmlns:cx5="http://schemas.microsoft.com/office/drawing/2016/5/11/chartex" xmlns:cx6="http://schemas.microsoft.com/office/drawing/2016/5/12/chartex" xmlns:cx7="http://schemas.microsoft.com/office/drawing/2016/5/13/chartex" xmlns:cx8="http://schemas.microsoft.com/office/drawing/2016/5/14/chartex" xmlns:mc="http://schemas.openxmlformats.org/markup-compatibility/2006" xmlns:aink="http://schemas.microsoft.com/office/drawing/2016/ink" xmlns:am3d="http://schemas.microsoft.com/office/drawing/2017/model3d" xmlns:o="urn:schemas-microsoft-com:office:office" xmlns:r="http://schemas.openxmlformats.org/officeDocument/2006/relationships" xmlns:m="http://schemas.openxmlformats.org/officeDocument/2006/math" xmlns:v="urn:schemas-microsoft-com:vml" xmlns:wp14="http://schemas.microsoft.com/office/word/2010/wordprocessingDrawing" xmlns:wp="http://schemas.openxmlformats.org/drawingml/2006/wordprocessingDrawing" xmlns:w10="urn:schemas-microsoft-com:office:word" xmlns:w="http://schemas.openxmlformats.org/wordprocessingml/2006/main" xmlns:w14="http://schemas.microsoft.com/office/word/2010/wordml" xmlns:w15="http://schemas.microsoft.com/office/word/2012/wordml" xmlns:w16cex="http://schemas.microsoft.com/office/word/2018/wordml/cex" xmlns:w16cid="http://schemas.microsoft.com/office/word/2016/wordml/cid" xmlns:w16="http://schemas.microsoft.com/office/word/2018/wordml" xmlns:w16se="http://schemas.microsoft.com/office/word/2015/wordml/symex" xmlns:wpg="http://schemas.microsoft.com/office/word/2010/wordprocessingGroup" xmlns:wpi="http://schemas.microsoft.com/office/word/2010/wordprocessingInk" xmlns:wne="http://schemas.microsoft.com/office/word/2006/wordml" xmlns:wps="http://schemas.microsoft.com/office/word/2010/wordprocessingShape" mc:Ignorable="w14 w15 w16se w16cid w16 w16cex wp14">
   <w:p>
     <w:pPr>
-      <w:pStyle w:val="Kopfzeile"/>
+      <w:pStyle w:val="En-tte"/>
     </w:pPr>
     <w:r>
       <w:rPr>
@@ -3560,7 +3662,7 @@
     <w:lvl w:ilvl="0">
       <w:start w:val="1"/>
       <w:numFmt w:val="decimal"/>
-      <w:pStyle w:val="berschrift1"/>
+      <w:pStyle w:val="Titre1"/>
       <w:lvlText w:val="%1"/>
       <w:lvlJc w:val="left"/>
       <w:pPr>
@@ -3573,7 +3675,7 @@
     <w:lvl w:ilvl="1">
       <w:start w:val="1"/>
       <w:numFmt w:val="decimal"/>
-      <w:pStyle w:val="berschrift2"/>
+      <w:pStyle w:val="Titre2"/>
       <w:lvlText w:val="%1.%2"/>
       <w:lvlJc w:val="left"/>
       <w:pPr>
@@ -3589,7 +3691,7 @@
     <w:lvl w:ilvl="2">
       <w:start w:val="1"/>
       <w:numFmt w:val="decimal"/>
-      <w:pStyle w:val="berschrift3"/>
+      <w:pStyle w:val="Titre3"/>
       <w:lvlText w:val="%1.%2.%3"/>
       <w:lvlJc w:val="left"/>
       <w:pPr>
@@ -6295,7 +6397,7 @@
     <w:lvl w:ilvl="0" w:tplc="F4121E58">
       <w:start w:val="1"/>
       <w:numFmt w:val="lowerLetter"/>
-      <w:pStyle w:val="berschrift4"/>
+      <w:pStyle w:val="Titre4"/>
       <w:lvlText w:val="%1)"/>
       <w:lvlJc w:val="left"/>
       <w:pPr>
@@ -8483,7 +8585,7 @@
     <w:lsdException w:name="Unresolved Mention" w:semiHidden="1" w:unhideWhenUsed="1"/>
     <w:lsdException w:name="Smart Link" w:semiHidden="1" w:unhideWhenUsed="1"/>
   </w:latentStyles>
-  <w:style w:type="paragraph" w:default="1" w:styleId="Standard">
+  <w:style w:type="paragraph" w:default="1" w:styleId="Normal">
     <w:name w:val="Normal"/>
     <w:qFormat/>
     <w:rsid w:val="00162941"/>
@@ -8499,10 +8601,10 @@
       <w:szCs w:val="24"/>
     </w:rPr>
   </w:style>
-  <w:style w:type="paragraph" w:styleId="berschrift1">
+  <w:style w:type="paragraph" w:styleId="Titre1">
     <w:name w:val="heading 1"/>
-    <w:basedOn w:val="Standard"/>
-    <w:next w:val="Standard"/>
+    <w:basedOn w:val="Normal"/>
+    <w:next w:val="Normal"/>
     <w:qFormat/>
     <w:rsid w:val="00821C33"/>
     <w:pPr>
@@ -8522,10 +8624,10 @@
       <w:szCs w:val="36"/>
     </w:rPr>
   </w:style>
-  <w:style w:type="paragraph" w:styleId="berschrift2">
+  <w:style w:type="paragraph" w:styleId="Titre2">
     <w:name w:val="heading 2"/>
-    <w:basedOn w:val="Standard"/>
-    <w:next w:val="Standard"/>
+    <w:basedOn w:val="Normal"/>
+    <w:next w:val="Normal"/>
     <w:qFormat/>
     <w:rsid w:val="00821C33"/>
     <w:pPr>
@@ -8544,10 +8646,10 @@
       <w:sz w:val="30"/>
     </w:rPr>
   </w:style>
-  <w:style w:type="paragraph" w:styleId="berschrift3">
+  <w:style w:type="paragraph" w:styleId="Titre3">
     <w:name w:val="heading 3"/>
-    <w:basedOn w:val="Standard"/>
-    <w:next w:val="Standard"/>
+    <w:basedOn w:val="Normal"/>
+    <w:next w:val="Normal"/>
     <w:uiPriority w:val="9"/>
     <w:qFormat/>
     <w:pPr>
@@ -8565,10 +8667,10 @@
       <w:sz w:val="28"/>
     </w:rPr>
   </w:style>
-  <w:style w:type="paragraph" w:styleId="berschrift4">
+  <w:style w:type="paragraph" w:styleId="Titre4">
     <w:name w:val="heading 4"/>
-    <w:basedOn w:val="Listenabsatz"/>
-    <w:next w:val="Standard"/>
+    <w:basedOn w:val="Paragraphedeliste"/>
+    <w:next w:val="Normal"/>
     <w:qFormat/>
     <w:rsid w:val="002266B2"/>
     <w:pPr>
@@ -8584,10 +8686,10 @@
       <w:outlineLvl w:val="3"/>
     </w:pPr>
   </w:style>
-  <w:style w:type="paragraph" w:styleId="berschrift5">
+  <w:style w:type="paragraph" w:styleId="Titre5">
     <w:name w:val="heading 5"/>
-    <w:basedOn w:val="Standard"/>
-    <w:next w:val="Standard"/>
+    <w:basedOn w:val="Normal"/>
+    <w:next w:val="Normal"/>
     <w:qFormat/>
     <w:pPr>
       <w:spacing w:before="240" w:after="60"/>
@@ -8597,10 +8699,10 @@
       <w:sz w:val="22"/>
     </w:rPr>
   </w:style>
-  <w:style w:type="paragraph" w:styleId="berschrift6">
+  <w:style w:type="paragraph" w:styleId="Titre6">
     <w:name w:val="heading 6"/>
-    <w:basedOn w:val="Standard"/>
-    <w:next w:val="Standard"/>
+    <w:basedOn w:val="Normal"/>
+    <w:next w:val="Normal"/>
     <w:qFormat/>
     <w:pPr>
       <w:spacing w:before="240" w:after="60"/>
@@ -8612,10 +8714,10 @@
       <w:sz w:val="22"/>
     </w:rPr>
   </w:style>
-  <w:style w:type="paragraph" w:styleId="berschrift7">
+  <w:style w:type="paragraph" w:styleId="Titre7">
     <w:name w:val="heading 7"/>
-    <w:basedOn w:val="Standard"/>
-    <w:next w:val="Standard"/>
+    <w:basedOn w:val="Normal"/>
+    <w:next w:val="Normal"/>
     <w:qFormat/>
     <w:pPr>
       <w:spacing w:before="240" w:after="60"/>
@@ -8625,10 +8727,10 @@
       <w:rFonts w:ascii="Arial" w:hAnsi="Arial"/>
     </w:rPr>
   </w:style>
-  <w:style w:type="paragraph" w:styleId="berschrift8">
+  <w:style w:type="paragraph" w:styleId="Titre8">
     <w:name w:val="heading 8"/>
-    <w:basedOn w:val="Standard"/>
-    <w:next w:val="Standard"/>
+    <w:basedOn w:val="Normal"/>
+    <w:next w:val="Normal"/>
     <w:qFormat/>
     <w:pPr>
       <w:spacing w:before="240" w:after="60"/>
@@ -8639,10 +8741,10 @@
       <w:i/>
     </w:rPr>
   </w:style>
-  <w:style w:type="paragraph" w:styleId="berschrift9">
+  <w:style w:type="paragraph" w:styleId="Titre9">
     <w:name w:val="heading 9"/>
-    <w:basedOn w:val="Standard"/>
-    <w:next w:val="Standard"/>
+    <w:basedOn w:val="Normal"/>
+    <w:next w:val="Normal"/>
     <w:qFormat/>
     <w:pPr>
       <w:spacing w:before="240" w:after="60"/>
@@ -8655,13 +8757,13 @@
       <w:sz w:val="18"/>
     </w:rPr>
   </w:style>
-  <w:style w:type="character" w:default="1" w:styleId="Absatz-Standardschriftart">
+  <w:style w:type="character" w:default="1" w:styleId="Policepardfaut">
     <w:name w:val="Default Paragraph Font"/>
     <w:uiPriority w:val="1"/>
     <w:semiHidden/>
     <w:unhideWhenUsed/>
   </w:style>
-  <w:style w:type="table" w:default="1" w:styleId="NormaleTabelle">
+  <w:style w:type="table" w:default="1" w:styleId="TableauNormal">
     <w:name w:val="Normal Table"/>
     <w:uiPriority w:val="99"/>
     <w:semiHidden/>
@@ -8676,7 +8778,7 @@
       </w:tblCellMar>
     </w:tblPr>
   </w:style>
-  <w:style w:type="numbering" w:default="1" w:styleId="KeineListe">
+  <w:style w:type="numbering" w:default="1" w:styleId="Aucuneliste">
     <w:name w:val="No List"/>
     <w:uiPriority w:val="99"/>
     <w:semiHidden/>
@@ -8685,7 +8787,7 @@
   <w:style w:type="character" w:customStyle="1" w:styleId="Funotenzeichen1">
     <w:name w:val="Fußnotenzeichen1"/>
   </w:style>
-  <w:style w:type="character" w:styleId="Seitenzahl">
+  <w:style w:type="character" w:styleId="Numrodepage">
     <w:name w:val="page number"/>
     <w:basedOn w:val="WW-Absatz-Standardschriftart"/>
   </w:style>
@@ -8702,7 +8804,7 @@
       <w:shd w:val="clear" w:color="auto" w:fill="auto"/>
     </w:rPr>
   </w:style>
-  <w:style w:type="character" w:styleId="Hyperlink">
+  <w:style w:type="character" w:styleId="Lienhypertexte">
     <w:name w:val="Hyperlink"/>
     <w:uiPriority w:val="99"/>
     <w:rPr>
@@ -8710,7 +8812,7 @@
       <w:u w:val="single"/>
     </w:rPr>
   </w:style>
-  <w:style w:type="character" w:styleId="BesuchterLink">
+  <w:style w:type="character" w:styleId="Lienhypertextesuivivisit">
     <w:name w:val="FollowedHyperlink"/>
     <w:rPr>
       <w:color w:val="333333"/>
@@ -8720,13 +8822,13 @@
   <w:style w:type="character" w:customStyle="1" w:styleId="Endnotenzeichen1">
     <w:name w:val="Endnotenzeichen1"/>
   </w:style>
-  <w:style w:type="character" w:styleId="Endnotenzeichen">
+  <w:style w:type="character" w:styleId="Appeldenotedefin">
     <w:name w:val="endnote reference"/>
     <w:rPr>
       <w:vertAlign w:val="superscript"/>
     </w:rPr>
   </w:style>
-  <w:style w:type="character" w:styleId="Hervorhebung">
+  <w:style w:type="character" w:styleId="Accentuation">
     <w:name w:val="Emphasis"/>
     <w:qFormat/>
     <w:rPr>
@@ -9167,28 +9269,28 @@
       <w:lang w:val="de-DE"/>
     </w:rPr>
   </w:style>
-  <w:style w:type="paragraph" w:styleId="Textkrper">
+  <w:style w:type="paragraph" w:styleId="Corpsdetexte">
     <w:name w:val="Body Text"/>
-    <w:basedOn w:val="Standard"/>
-  </w:style>
-  <w:style w:type="paragraph" w:styleId="Textkrper-Zeileneinzug">
+    <w:basedOn w:val="Normal"/>
+  </w:style>
+  <w:style w:type="paragraph" w:styleId="Retraitcorpsdetexte">
     <w:name w:val="Body Text Indent"/>
-    <w:basedOn w:val="Standard"/>
+    <w:basedOn w:val="Normal"/>
     <w:pPr>
       <w:ind w:left="283" w:firstLine="1"/>
     </w:pPr>
   </w:style>
-  <w:style w:type="paragraph" w:styleId="Unterschrift">
+  <w:style w:type="paragraph" w:styleId="Signature">
     <w:name w:val="Signature"/>
-    <w:basedOn w:val="Standard"/>
+    <w:basedOn w:val="Normal"/>
     <w:pPr>
       <w:ind w:left="4252" w:firstLine="1"/>
     </w:pPr>
   </w:style>
   <w:style w:type="paragraph" w:customStyle="1" w:styleId="berschrift">
     <w:name w:val="Überschrift"/>
-    <w:basedOn w:val="Standard"/>
-    <w:next w:val="Textkrper"/>
+    <w:basedOn w:val="Normal"/>
+    <w:next w:val="Corpsdetexte"/>
     <w:pPr>
       <w:keepNext/>
       <w:spacing w:before="240" w:after="120"/>
@@ -9201,14 +9303,14 @@
   </w:style>
   <w:style w:type="paragraph" w:styleId="Liste">
     <w:name w:val="List"/>
-    <w:basedOn w:val="Standard"/>
+    <w:basedOn w:val="Normal"/>
     <w:pPr>
       <w:ind w:left="283" w:hanging="283"/>
     </w:pPr>
   </w:style>
-  <w:style w:type="paragraph" w:styleId="Kopfzeile">
+  <w:style w:type="paragraph" w:styleId="En-tte">
     <w:name w:val="header"/>
-    <w:basedOn w:val="Standard"/>
+    <w:basedOn w:val="Normal"/>
     <w:pPr>
       <w:tabs>
         <w:tab w:val="center" w:pos="2394"/>
@@ -9221,9 +9323,9 @@
       <w:sz w:val="14"/>
     </w:rPr>
   </w:style>
-  <w:style w:type="paragraph" w:styleId="Fuzeile">
+  <w:style w:type="paragraph" w:styleId="Pieddepage">
     <w:name w:val="footer"/>
-    <w:basedOn w:val="Standard"/>
+    <w:basedOn w:val="Normal"/>
     <w:pPr>
       <w:tabs>
         <w:tab w:val="center" w:pos="2394"/>
@@ -9233,7 +9335,7 @@
   </w:style>
   <w:style w:type="paragraph" w:customStyle="1" w:styleId="TabellenInhalt">
     <w:name w:val="Tabellen Inhalt"/>
-    <w:basedOn w:val="Textkrper"/>
+    <w:basedOn w:val="Corpsdetexte"/>
     <w:pPr>
       <w:suppressLineNumbers/>
     </w:pPr>
@@ -9253,7 +9355,7 @@
   </w:style>
   <w:style w:type="paragraph" w:customStyle="1" w:styleId="Beschriftung1">
     <w:name w:val="Beschriftung1"/>
-    <w:basedOn w:val="Standard"/>
+    <w:basedOn w:val="Normal"/>
     <w:pPr>
       <w:suppressLineNumbers/>
       <w:spacing w:before="120" w:after="120"/>
@@ -9266,13 +9368,13 @@
       <w:szCs w:val="20"/>
     </w:rPr>
   </w:style>
-  <w:style w:type="paragraph" w:styleId="Funotentext">
+  <w:style w:type="paragraph" w:styleId="Notedebasdepage">
     <w:name w:val="footnote text"/>
-    <w:basedOn w:val="Standard"/>
-  </w:style>
-  <w:style w:type="paragraph" w:styleId="Umschlagadresse">
+    <w:basedOn w:val="Normal"/>
+  </w:style>
+  <w:style w:type="paragraph" w:styleId="Adressedestinataire">
     <w:name w:val="envelope address"/>
-    <w:basedOn w:val="Standard"/>
+    <w:basedOn w:val="Normal"/>
     <w:pPr>
       <w:ind w:left="1" w:firstLine="1"/>
     </w:pPr>
@@ -9280,20 +9382,20 @@
       <w:rFonts w:ascii="Arial" w:hAnsi="Arial"/>
     </w:rPr>
   </w:style>
-  <w:style w:type="paragraph" w:styleId="Umschlagabsenderadresse">
+  <w:style w:type="paragraph" w:styleId="Adresseexpditeur">
     <w:name w:val="envelope return"/>
-    <w:basedOn w:val="Standard"/>
+    <w:basedOn w:val="Normal"/>
     <w:rPr>
       <w:rFonts w:ascii="Arial" w:hAnsi="Arial"/>
     </w:rPr>
   </w:style>
-  <w:style w:type="paragraph" w:styleId="Endnotentext">
+  <w:style w:type="paragraph" w:styleId="Notedefin">
     <w:name w:val="endnote text"/>
-    <w:basedOn w:val="Standard"/>
+    <w:basedOn w:val="Normal"/>
   </w:style>
   <w:style w:type="paragraph" w:customStyle="1" w:styleId="Verzeichnis">
     <w:name w:val="Verzeichnis"/>
-    <w:basedOn w:val="Standard"/>
+    <w:basedOn w:val="Normal"/>
     <w:pPr>
       <w:suppressLineNumbers/>
     </w:pPr>
@@ -9301,9 +9403,9 @@
       <w:rFonts w:ascii="GlasgowSerial" w:hAnsi="GlasgowSerial"/>
     </w:rPr>
   </w:style>
-  <w:style w:type="paragraph" w:styleId="Indexberschrift">
+  <w:style w:type="paragraph" w:styleId="Titreindex">
     <w:name w:val="index heading"/>
-    <w:basedOn w:val="Standard"/>
+    <w:basedOn w:val="Normal"/>
     <w:next w:val="Index1"/>
     <w:rPr>
       <w:rFonts w:ascii="Arial" w:hAnsi="Arial"/>
@@ -9312,8 +9414,8 @@
   </w:style>
   <w:style w:type="paragraph" w:styleId="Index1">
     <w:name w:val="index 1"/>
-    <w:basedOn w:val="Standard"/>
-    <w:next w:val="Standard"/>
+    <w:basedOn w:val="Normal"/>
+    <w:next w:val="Normal"/>
     <w:pPr>
       <w:spacing w:after="0"/>
     </w:pPr>
@@ -9323,96 +9425,96 @@
   </w:style>
   <w:style w:type="paragraph" w:styleId="Index2">
     <w:name w:val="index 2"/>
-    <w:basedOn w:val="Standard"/>
-    <w:next w:val="Standard"/>
+    <w:basedOn w:val="Normal"/>
+    <w:next w:val="Normal"/>
     <w:pPr>
       <w:ind w:left="400" w:hanging="200"/>
     </w:pPr>
   </w:style>
   <w:style w:type="paragraph" w:styleId="Index3">
     <w:name w:val="index 3"/>
-    <w:basedOn w:val="Standard"/>
-    <w:next w:val="Standard"/>
+    <w:basedOn w:val="Normal"/>
+    <w:next w:val="Normal"/>
     <w:pPr>
       <w:ind w:left="600" w:hanging="200"/>
     </w:pPr>
   </w:style>
-  <w:style w:type="paragraph" w:styleId="Verzeichnis1">
+  <w:style w:type="paragraph" w:styleId="TM1">
     <w:name w:val="toc 1"/>
-    <w:basedOn w:val="Standard"/>
-    <w:next w:val="Standard"/>
+    <w:basedOn w:val="Normal"/>
+    <w:next w:val="Normal"/>
     <w:uiPriority w:val="39"/>
   </w:style>
-  <w:style w:type="paragraph" w:styleId="Verzeichnis2">
+  <w:style w:type="paragraph" w:styleId="TM2">
     <w:name w:val="toc 2"/>
-    <w:basedOn w:val="Standard"/>
-    <w:next w:val="Standard"/>
+    <w:basedOn w:val="Normal"/>
+    <w:next w:val="Normal"/>
     <w:uiPriority w:val="39"/>
     <w:pPr>
       <w:ind w:left="284" w:firstLine="1"/>
     </w:pPr>
   </w:style>
-  <w:style w:type="paragraph" w:styleId="Verzeichnis3">
+  <w:style w:type="paragraph" w:styleId="TM3">
     <w:name w:val="toc 3"/>
-    <w:basedOn w:val="Standard"/>
-    <w:next w:val="Standard"/>
+    <w:basedOn w:val="Normal"/>
+    <w:next w:val="Normal"/>
     <w:uiPriority w:val="39"/>
     <w:pPr>
       <w:ind w:left="400" w:firstLine="1"/>
     </w:pPr>
   </w:style>
-  <w:style w:type="paragraph" w:styleId="Verzeichnis4">
+  <w:style w:type="paragraph" w:styleId="TM4">
     <w:name w:val="toc 4"/>
-    <w:basedOn w:val="Standard"/>
-    <w:next w:val="Standard"/>
+    <w:basedOn w:val="Normal"/>
+    <w:next w:val="Normal"/>
     <w:pPr>
       <w:ind w:left="600" w:firstLine="1"/>
     </w:pPr>
   </w:style>
-  <w:style w:type="paragraph" w:styleId="Verzeichnis5">
+  <w:style w:type="paragraph" w:styleId="TM5">
     <w:name w:val="toc 5"/>
-    <w:basedOn w:val="Standard"/>
-    <w:next w:val="Standard"/>
+    <w:basedOn w:val="Normal"/>
+    <w:next w:val="Normal"/>
     <w:pPr>
       <w:ind w:left="800" w:firstLine="1"/>
     </w:pPr>
   </w:style>
-  <w:style w:type="paragraph" w:styleId="Verzeichnis6">
+  <w:style w:type="paragraph" w:styleId="TM6">
     <w:name w:val="toc 6"/>
-    <w:basedOn w:val="Standard"/>
-    <w:next w:val="Standard"/>
+    <w:basedOn w:val="Normal"/>
+    <w:next w:val="Normal"/>
     <w:pPr>
       <w:ind w:left="1000" w:firstLine="1"/>
     </w:pPr>
   </w:style>
-  <w:style w:type="paragraph" w:styleId="Verzeichnis7">
+  <w:style w:type="paragraph" w:styleId="TM7">
     <w:name w:val="toc 7"/>
-    <w:basedOn w:val="Standard"/>
-    <w:next w:val="Standard"/>
+    <w:basedOn w:val="Normal"/>
+    <w:next w:val="Normal"/>
     <w:pPr>
       <w:ind w:left="1200" w:firstLine="1"/>
     </w:pPr>
   </w:style>
-  <w:style w:type="paragraph" w:styleId="Verzeichnis8">
+  <w:style w:type="paragraph" w:styleId="TM8">
     <w:name w:val="toc 8"/>
-    <w:basedOn w:val="Standard"/>
-    <w:next w:val="Standard"/>
+    <w:basedOn w:val="Normal"/>
+    <w:next w:val="Normal"/>
     <w:pPr>
       <w:ind w:left="1400" w:firstLine="1"/>
     </w:pPr>
   </w:style>
-  <w:style w:type="paragraph" w:styleId="Verzeichnis9">
+  <w:style w:type="paragraph" w:styleId="TM9">
     <w:name w:val="toc 9"/>
-    <w:basedOn w:val="Standard"/>
-    <w:next w:val="Standard"/>
+    <w:basedOn w:val="Normal"/>
+    <w:next w:val="Normal"/>
     <w:pPr>
       <w:ind w:left="1600" w:firstLine="1"/>
     </w:pPr>
   </w:style>
-  <w:style w:type="paragraph" w:styleId="Titel">
+  <w:style w:type="paragraph" w:styleId="Titre">
     <w:name w:val="Title"/>
-    <w:basedOn w:val="Standard"/>
-    <w:next w:val="Untertitel"/>
+    <w:basedOn w:val="Normal"/>
+    <w:next w:val="Sous-titre"/>
     <w:qFormat/>
     <w:rsid w:val="00A16820"/>
     <w:pPr>
@@ -9426,10 +9528,10 @@
       <w:szCs w:val="36"/>
     </w:rPr>
   </w:style>
-  <w:style w:type="paragraph" w:styleId="Untertitel">
+  <w:style w:type="paragraph" w:styleId="Sous-titre">
     <w:name w:val="Subtitle"/>
-    <w:basedOn w:val="Standard"/>
-    <w:next w:val="Textkrper"/>
+    <w:basedOn w:val="Normal"/>
+    <w:next w:val="Corpsdetexte"/>
     <w:qFormat/>
     <w:pPr>
       <w:spacing w:before="120" w:after="60"/>
@@ -9441,7 +9543,7 @@
   </w:style>
   <w:style w:type="paragraph" w:customStyle="1" w:styleId="Button">
     <w:name w:val="Button"/>
-    <w:basedOn w:val="Standard"/>
+    <w:basedOn w:val="Normal"/>
     <w:pPr>
       <w:pBdr>
         <w:top w:val="single" w:sz="1" w:space="1" w:color="000000" w:shadow="1"/>
@@ -9458,20 +9560,20 @@
   </w:style>
   <w:style w:type="paragraph" w:customStyle="1" w:styleId="WW-Abbildungsverzeichnis">
     <w:name w:val="WW-Abbildungsverzeichnis"/>
-    <w:basedOn w:val="Standard"/>
-    <w:next w:val="Standard"/>
+    <w:basedOn w:val="Normal"/>
+    <w:next w:val="Normal"/>
     <w:pPr>
       <w:ind w:left="400" w:hanging="400"/>
     </w:pPr>
   </w:style>
   <w:style w:type="paragraph" w:customStyle="1" w:styleId="WW-Anrede">
     <w:name w:val="WW-Anrede"/>
-    <w:basedOn w:val="Standard"/>
-    <w:next w:val="Standard"/>
+    <w:basedOn w:val="Normal"/>
+    <w:next w:val="Normal"/>
   </w:style>
   <w:style w:type="paragraph" w:customStyle="1" w:styleId="WW-Aufzhlungszeichen">
     <w:name w:val="WW-Aufzählungszeichen"/>
-    <w:basedOn w:val="Standard"/>
+    <w:basedOn w:val="Normal"/>
     <w:pPr>
       <w:numPr>
         <w:numId w:val="11"/>
@@ -9480,7 +9582,7 @@
   </w:style>
   <w:style w:type="paragraph" w:customStyle="1" w:styleId="WW-Aufzhlungszeichen2">
     <w:name w:val="WW-Aufzählungszeichen 2"/>
-    <w:basedOn w:val="Standard"/>
+    <w:basedOn w:val="Normal"/>
     <w:pPr>
       <w:numPr>
         <w:numId w:val="9"/>
@@ -9489,7 +9591,7 @@
   </w:style>
   <w:style w:type="paragraph" w:customStyle="1" w:styleId="WW-Aufzhlungszeichen3">
     <w:name w:val="WW-Aufzählungszeichen 3"/>
-    <w:basedOn w:val="Standard"/>
+    <w:basedOn w:val="Normal"/>
     <w:pPr>
       <w:numPr>
         <w:numId w:val="8"/>
@@ -9498,7 +9600,7 @@
   </w:style>
   <w:style w:type="paragraph" w:customStyle="1" w:styleId="WW-Aufzhlungszeichen4">
     <w:name w:val="WW-Aufzählungszeichen 4"/>
-    <w:basedOn w:val="Standard"/>
+    <w:basedOn w:val="Normal"/>
     <w:pPr>
       <w:numPr>
         <w:numId w:val="7"/>
@@ -9507,7 +9609,7 @@
   </w:style>
   <w:style w:type="paragraph" w:customStyle="1" w:styleId="WW-Aufzhlungszeichen5">
     <w:name w:val="WW-Aufzählungszeichen 5"/>
-    <w:basedOn w:val="Standard"/>
+    <w:basedOn w:val="Normal"/>
     <w:pPr>
       <w:numPr>
         <w:numId w:val="6"/>
@@ -9516,27 +9618,27 @@
   </w:style>
   <w:style w:type="paragraph" w:customStyle="1" w:styleId="WW-Beschriftung">
     <w:name w:val="WW-Beschriftung"/>
-    <w:basedOn w:val="Standard"/>
-    <w:next w:val="Standard"/>
+    <w:basedOn w:val="Normal"/>
+    <w:next w:val="Normal"/>
     <w:rPr>
       <w:b/>
     </w:rPr>
   </w:style>
   <w:style w:type="paragraph" w:customStyle="1" w:styleId="WW-Blocktext">
     <w:name w:val="WW-Blocktext"/>
-    <w:basedOn w:val="Standard"/>
+    <w:basedOn w:val="Normal"/>
     <w:pPr>
       <w:ind w:left="1440" w:right="1440" w:firstLine="1"/>
     </w:pPr>
   </w:style>
   <w:style w:type="paragraph" w:customStyle="1" w:styleId="WW-Datum">
     <w:name w:val="WW-Datum"/>
-    <w:basedOn w:val="Standard"/>
-    <w:next w:val="Standard"/>
+    <w:basedOn w:val="Normal"/>
+    <w:next w:val="Normal"/>
   </w:style>
   <w:style w:type="paragraph" w:customStyle="1" w:styleId="WW-Dokumentstruktur">
     <w:name w:val="WW-Dokumentstruktur"/>
-    <w:basedOn w:val="Standard"/>
+    <w:basedOn w:val="Normal"/>
     <w:pPr>
       <w:shd w:val="clear" w:color="auto" w:fill="000080"/>
     </w:pPr>
@@ -9546,134 +9648,134 @@
   </w:style>
   <w:style w:type="paragraph" w:customStyle="1" w:styleId="WW-Fu-Endnotenberschrift">
     <w:name w:val="WW-Fuß/-Endnotenüberschrift"/>
-    <w:basedOn w:val="Standard"/>
-    <w:next w:val="Standard"/>
+    <w:basedOn w:val="Normal"/>
+    <w:next w:val="Normal"/>
   </w:style>
   <w:style w:type="paragraph" w:customStyle="1" w:styleId="WW-Gruformel">
     <w:name w:val="WW-Grußformel"/>
-    <w:basedOn w:val="Standard"/>
+    <w:basedOn w:val="Normal"/>
     <w:pPr>
       <w:ind w:left="4252" w:firstLine="1"/>
     </w:pPr>
   </w:style>
   <w:style w:type="paragraph" w:customStyle="1" w:styleId="WW-Index4">
     <w:name w:val="WW-Index 4"/>
-    <w:basedOn w:val="Standard"/>
-    <w:next w:val="Standard"/>
+    <w:basedOn w:val="Normal"/>
+    <w:next w:val="Normal"/>
     <w:pPr>
       <w:ind w:left="800" w:hanging="200"/>
     </w:pPr>
   </w:style>
   <w:style w:type="paragraph" w:customStyle="1" w:styleId="WW-Index5">
     <w:name w:val="WW-Index 5"/>
-    <w:basedOn w:val="Standard"/>
-    <w:next w:val="Standard"/>
+    <w:basedOn w:val="Normal"/>
+    <w:next w:val="Normal"/>
     <w:pPr>
       <w:ind w:left="1000" w:hanging="200"/>
     </w:pPr>
   </w:style>
   <w:style w:type="paragraph" w:customStyle="1" w:styleId="WW-Index6">
     <w:name w:val="WW-Index 6"/>
-    <w:basedOn w:val="Standard"/>
-    <w:next w:val="Standard"/>
+    <w:basedOn w:val="Normal"/>
+    <w:next w:val="Normal"/>
     <w:pPr>
       <w:ind w:left="1200" w:hanging="200"/>
     </w:pPr>
   </w:style>
   <w:style w:type="paragraph" w:customStyle="1" w:styleId="WW-Index7">
     <w:name w:val="WW-Index 7"/>
-    <w:basedOn w:val="Standard"/>
-    <w:next w:val="Standard"/>
+    <w:basedOn w:val="Normal"/>
+    <w:next w:val="Normal"/>
     <w:pPr>
       <w:ind w:left="1400" w:hanging="200"/>
     </w:pPr>
   </w:style>
   <w:style w:type="paragraph" w:customStyle="1" w:styleId="WW-Index8">
     <w:name w:val="WW-Index 8"/>
-    <w:basedOn w:val="Standard"/>
-    <w:next w:val="Standard"/>
+    <w:basedOn w:val="Normal"/>
+    <w:next w:val="Normal"/>
     <w:pPr>
       <w:ind w:left="1600" w:hanging="200"/>
     </w:pPr>
   </w:style>
   <w:style w:type="paragraph" w:customStyle="1" w:styleId="WW-Index9">
     <w:name w:val="WW-Index 9"/>
-    <w:basedOn w:val="Standard"/>
-    <w:next w:val="Standard"/>
+    <w:basedOn w:val="Normal"/>
+    <w:next w:val="Normal"/>
     <w:pPr>
       <w:ind w:left="1800" w:hanging="200"/>
     </w:pPr>
   </w:style>
   <w:style w:type="paragraph" w:customStyle="1" w:styleId="WW-Kommentartext">
     <w:name w:val="WW-Kommentartext"/>
-    <w:basedOn w:val="Standard"/>
+    <w:basedOn w:val="Normal"/>
   </w:style>
   <w:style w:type="paragraph" w:customStyle="1" w:styleId="WW-Liste2">
     <w:name w:val="WW-Liste 2"/>
-    <w:basedOn w:val="Standard"/>
+    <w:basedOn w:val="Normal"/>
     <w:pPr>
       <w:ind w:left="566" w:hanging="283"/>
     </w:pPr>
   </w:style>
   <w:style w:type="paragraph" w:customStyle="1" w:styleId="WW-Liste3">
     <w:name w:val="WW-Liste 3"/>
-    <w:basedOn w:val="Standard"/>
+    <w:basedOn w:val="Normal"/>
     <w:pPr>
       <w:ind w:left="849" w:hanging="283"/>
     </w:pPr>
   </w:style>
   <w:style w:type="paragraph" w:customStyle="1" w:styleId="WW-Liste4">
     <w:name w:val="WW-Liste 4"/>
-    <w:basedOn w:val="Standard"/>
+    <w:basedOn w:val="Normal"/>
     <w:pPr>
       <w:ind w:left="1132" w:hanging="283"/>
     </w:pPr>
   </w:style>
   <w:style w:type="paragraph" w:customStyle="1" w:styleId="WW-Liste5">
     <w:name w:val="WW-Liste 5"/>
-    <w:basedOn w:val="Standard"/>
+    <w:basedOn w:val="Normal"/>
     <w:pPr>
       <w:ind w:left="1415" w:hanging="283"/>
     </w:pPr>
   </w:style>
   <w:style w:type="paragraph" w:customStyle="1" w:styleId="WW-Listenfortsetzung">
     <w:name w:val="WW-Listenfortsetzung"/>
-    <w:basedOn w:val="Standard"/>
+    <w:basedOn w:val="Normal"/>
     <w:pPr>
       <w:ind w:left="283" w:firstLine="1"/>
     </w:pPr>
   </w:style>
   <w:style w:type="paragraph" w:customStyle="1" w:styleId="WW-Listenfortsetzung2">
     <w:name w:val="WW-Listenfortsetzung 2"/>
-    <w:basedOn w:val="Standard"/>
+    <w:basedOn w:val="Normal"/>
     <w:pPr>
       <w:ind w:left="566" w:firstLine="1"/>
     </w:pPr>
   </w:style>
   <w:style w:type="paragraph" w:customStyle="1" w:styleId="WW-Listenfortsetzung3">
     <w:name w:val="WW-Listenfortsetzung 3"/>
-    <w:basedOn w:val="Standard"/>
+    <w:basedOn w:val="Normal"/>
     <w:pPr>
       <w:ind w:left="849" w:firstLine="1"/>
     </w:pPr>
   </w:style>
   <w:style w:type="paragraph" w:customStyle="1" w:styleId="WW-Listenfortsetzung4">
     <w:name w:val="WW-Listenfortsetzung 4"/>
-    <w:basedOn w:val="Standard"/>
+    <w:basedOn w:val="Normal"/>
     <w:pPr>
       <w:ind w:left="1132" w:firstLine="1"/>
     </w:pPr>
   </w:style>
   <w:style w:type="paragraph" w:customStyle="1" w:styleId="WW-Listenfortsetzung5">
     <w:name w:val="WW-Listenfortsetzung 5"/>
-    <w:basedOn w:val="Standard"/>
+    <w:basedOn w:val="Normal"/>
     <w:pPr>
       <w:ind w:left="1415" w:firstLine="1"/>
     </w:pPr>
   </w:style>
   <w:style w:type="paragraph" w:customStyle="1" w:styleId="WW-Listennummer">
     <w:name w:val="WW-Listennummer"/>
-    <w:basedOn w:val="Standard"/>
+    <w:basedOn w:val="Normal"/>
     <w:pPr>
       <w:numPr>
         <w:numId w:val="10"/>
@@ -9682,7 +9784,7 @@
   </w:style>
   <w:style w:type="paragraph" w:customStyle="1" w:styleId="WW-Listennummer2">
     <w:name w:val="WW-Listennummer 2"/>
-    <w:basedOn w:val="Standard"/>
+    <w:basedOn w:val="Normal"/>
     <w:pPr>
       <w:numPr>
         <w:numId w:val="5"/>
@@ -9691,7 +9793,7 @@
   </w:style>
   <w:style w:type="paragraph" w:customStyle="1" w:styleId="WW-Listennummer3">
     <w:name w:val="WW-Listennummer 3"/>
-    <w:basedOn w:val="Standard"/>
+    <w:basedOn w:val="Normal"/>
     <w:pPr>
       <w:numPr>
         <w:numId w:val="4"/>
@@ -9700,7 +9802,7 @@
   </w:style>
   <w:style w:type="paragraph" w:customStyle="1" w:styleId="WW-Listennummer4">
     <w:name w:val="WW-Listennummer 4"/>
-    <w:basedOn w:val="Standard"/>
+    <w:basedOn w:val="Normal"/>
     <w:pPr>
       <w:numPr>
         <w:numId w:val="3"/>
@@ -9709,7 +9811,7 @@
   </w:style>
   <w:style w:type="paragraph" w:customStyle="1" w:styleId="WW-Listennummer5">
     <w:name w:val="WW-Listennummer 5"/>
-    <w:basedOn w:val="Standard"/>
+    <w:basedOn w:val="Normal"/>
     <w:pPr>
       <w:numPr>
         <w:numId w:val="2"/>
@@ -9742,7 +9844,7 @@
   </w:style>
   <w:style w:type="paragraph" w:customStyle="1" w:styleId="WW-Nachrichtenkopf">
     <w:name w:val="WW-Nachrichtenkopf"/>
-    <w:basedOn w:val="Standard"/>
+    <w:basedOn w:val="Normal"/>
     <w:pPr>
       <w:pBdr>
         <w:top w:val="single" w:sz="1" w:space="1" w:color="000000"/>
@@ -9759,35 +9861,35 @@
   </w:style>
   <w:style w:type="paragraph" w:customStyle="1" w:styleId="WW-NurText">
     <w:name w:val="WW-Nur Text"/>
-    <w:basedOn w:val="Standard"/>
+    <w:basedOn w:val="Normal"/>
     <w:rPr>
       <w:rFonts w:ascii="Courier New" w:hAnsi="Courier New"/>
     </w:rPr>
   </w:style>
   <w:style w:type="paragraph" w:customStyle="1" w:styleId="WW-Standardeinzug">
     <w:name w:val="WW-Standardeinzug"/>
-    <w:basedOn w:val="Standard"/>
+    <w:basedOn w:val="Normal"/>
     <w:pPr>
       <w:ind w:left="708" w:firstLine="1"/>
     </w:pPr>
   </w:style>
   <w:style w:type="paragraph" w:customStyle="1" w:styleId="WW-Textkrper2">
     <w:name w:val="WW-Textkörper 2"/>
-    <w:basedOn w:val="Standard"/>
+    <w:basedOn w:val="Normal"/>
     <w:pPr>
       <w:spacing w:line="480" w:lineRule="auto"/>
     </w:pPr>
   </w:style>
   <w:style w:type="paragraph" w:customStyle="1" w:styleId="WW-Textkrper3">
     <w:name w:val="WW-Textkörper 3"/>
-    <w:basedOn w:val="Standard"/>
+    <w:basedOn w:val="Normal"/>
     <w:rPr>
       <w:sz w:val="16"/>
     </w:rPr>
   </w:style>
   <w:style w:type="paragraph" w:customStyle="1" w:styleId="WW-Textkrper-Einzug2">
     <w:name w:val="WW-Textkörper-Einzug 2"/>
-    <w:basedOn w:val="Standard"/>
+    <w:basedOn w:val="Normal"/>
     <w:pPr>
       <w:spacing w:line="480" w:lineRule="auto"/>
       <w:ind w:left="283" w:firstLine="1"/>
@@ -9795,7 +9897,7 @@
   </w:style>
   <w:style w:type="paragraph" w:customStyle="1" w:styleId="WW-Textkrper-Einzug3">
     <w:name w:val="WW-Textkörper-Einzug 3"/>
-    <w:basedOn w:val="Standard"/>
+    <w:basedOn w:val="Normal"/>
     <w:pPr>
       <w:ind w:left="283" w:firstLine="1"/>
     </w:pPr>
@@ -9805,22 +9907,22 @@
   </w:style>
   <w:style w:type="paragraph" w:customStyle="1" w:styleId="WW-Textkrper-Erstzeileneinzug">
     <w:name w:val="WW-Textkörper-Erstzeileneinzug"/>
-    <w:basedOn w:val="Textkrper"/>
+    <w:basedOn w:val="Corpsdetexte"/>
     <w:pPr>
       <w:ind w:firstLine="210"/>
     </w:pPr>
   </w:style>
   <w:style w:type="paragraph" w:customStyle="1" w:styleId="WW-Textkrper-Erstzeileneinzug2">
     <w:name w:val="WW-Textkörper-Erstzeileneinzug 2"/>
-    <w:basedOn w:val="Textkrper-Zeileneinzug"/>
+    <w:basedOn w:val="Retraitcorpsdetexte"/>
     <w:pPr>
       <w:ind w:firstLine="210"/>
     </w:pPr>
   </w:style>
   <w:style w:type="paragraph" w:customStyle="1" w:styleId="WW-Zusatz1">
     <w:name w:val="WW-Zusatz 1"/>
-    <w:basedOn w:val="Standard"/>
-    <w:next w:val="Standard"/>
+    <w:basedOn w:val="Normal"/>
+    <w:next w:val="Normal"/>
     <w:rPr>
       <w:rFonts w:ascii="DaxCondensed-Medium" w:hAnsi="DaxCondensed-Medium"/>
       <w:b/>
@@ -9829,16 +9931,16 @@
   </w:style>
   <w:style w:type="paragraph" w:customStyle="1" w:styleId="WW-Zusatz2">
     <w:name w:val="WW-Zusatz 2"/>
-    <w:basedOn w:val="Standard"/>
-    <w:next w:val="Standard"/>
+    <w:basedOn w:val="Normal"/>
+    <w:next w:val="Normal"/>
     <w:pPr>
       <w:ind w:left="200" w:hanging="200"/>
     </w:pPr>
   </w:style>
   <w:style w:type="paragraph" w:customStyle="1" w:styleId="H1">
     <w:name w:val="H1"/>
-    <w:basedOn w:val="Standard"/>
-    <w:next w:val="Standard"/>
+    <w:basedOn w:val="Normal"/>
+    <w:next w:val="Normal"/>
     <w:pPr>
       <w:keepNext/>
       <w:spacing w:before="100" w:after="100"/>
@@ -9854,8 +9956,8 @@
   </w:style>
   <w:style w:type="paragraph" w:customStyle="1" w:styleId="DefinitionList">
     <w:name w:val="Definition List"/>
-    <w:basedOn w:val="Standard"/>
-    <w:next w:val="Standard"/>
+    <w:basedOn w:val="Normal"/>
+    <w:next w:val="Normal"/>
     <w:pPr>
       <w:spacing w:before="0" w:after="0"/>
       <w:ind w:left="360" w:firstLine="1"/>
@@ -9868,7 +9970,7 @@
   </w:style>
   <w:style w:type="paragraph" w:customStyle="1" w:styleId="subsection">
     <w:name w:val="subsection"/>
-    <w:basedOn w:val="berschrift2"/>
+    <w:basedOn w:val="Titre2"/>
     <w:pPr>
       <w:numPr>
         <w:ilvl w:val="0"/>
@@ -9878,7 +9980,7 @@
   </w:style>
   <w:style w:type="paragraph" w:customStyle="1" w:styleId="Standard2">
     <w:name w:val="Standard2"/>
-    <w:basedOn w:val="Standard"/>
+    <w:basedOn w:val="Normal"/>
     <w:pPr>
       <w:autoSpaceDE w:val="0"/>
       <w:spacing w:before="120" w:after="120"/>
@@ -9891,14 +9993,14 @@
   </w:style>
   <w:style w:type="paragraph" w:customStyle="1" w:styleId="AP-Element-Text">
     <w:name w:val="AP-Element-Text"/>
-    <w:basedOn w:val="Standard"/>
+    <w:basedOn w:val="Normal"/>
     <w:pPr>
       <w:spacing w:after="283"/>
     </w:pPr>
   </w:style>
   <w:style w:type="paragraph" w:customStyle="1" w:styleId="AP-Element">
     <w:name w:val="AP-Element"/>
-    <w:basedOn w:val="Standard"/>
+    <w:basedOn w:val="Normal"/>
     <w:next w:val="AP-Element-Text"/>
     <w:pPr>
       <w:keepNext/>
@@ -9908,10 +10010,10 @@
       <w:b/>
     </w:rPr>
   </w:style>
-  <w:style w:type="paragraph" w:styleId="Inhaltsverzeichnisberschrift">
+  <w:style w:type="paragraph" w:styleId="En-ttedetabledesmatires">
     <w:name w:val="TOC Heading"/>
-    <w:basedOn w:val="berschrift1"/>
-    <w:next w:val="Standard"/>
+    <w:basedOn w:val="Titre1"/>
+    <w:next w:val="Normal"/>
     <w:uiPriority w:val="39"/>
     <w:unhideWhenUsed/>
     <w:qFormat/>
@@ -9943,10 +10045,10 @@
       </w14:textFill>
     </w:rPr>
   </w:style>
-  <w:style w:type="paragraph" w:styleId="Beschriftung">
+  <w:style w:type="paragraph" w:styleId="Lgende">
     <w:name w:val="caption"/>
-    <w:basedOn w:val="Standard"/>
-    <w:next w:val="Standard"/>
+    <w:basedOn w:val="Normal"/>
+    <w:next w:val="Normal"/>
     <w:uiPriority w:val="35"/>
     <w:unhideWhenUsed/>
     <w:qFormat/>
@@ -9958,10 +10060,10 @@
       <w:bCs/>
     </w:rPr>
   </w:style>
-  <w:style w:type="paragraph" w:styleId="Sprechblasentext">
+  <w:style w:type="paragraph" w:styleId="Textedebulles">
     <w:name w:val="Balloon Text"/>
-    <w:basedOn w:val="Standard"/>
-    <w:link w:val="SprechblasentextZchn"/>
+    <w:basedOn w:val="Normal"/>
+    <w:link w:val="TextedebullesCar"/>
     <w:uiPriority w:val="99"/>
     <w:semiHidden/>
     <w:unhideWhenUsed/>
@@ -9975,10 +10077,10 @@
       <w:szCs w:val="16"/>
     </w:rPr>
   </w:style>
-  <w:style w:type="character" w:customStyle="1" w:styleId="SprechblasentextZchn">
-    <w:name w:val="Sprechblasentext Zchn"/>
-    <w:basedOn w:val="Absatz-Standardschriftart"/>
-    <w:link w:val="Sprechblasentext"/>
+  <w:style w:type="character" w:customStyle="1" w:styleId="TextedebullesCar">
+    <w:name w:val="Texte de bulles Car"/>
+    <w:basedOn w:val="Policepardfaut"/>
+    <w:link w:val="Textedebulles"/>
     <w:uiPriority w:val="99"/>
     <w:semiHidden/>
     <w:rsid w:val="005F2528"/>
@@ -9991,7 +10093,7 @@
   </w:style>
   <w:style w:type="table" w:customStyle="1" w:styleId="Tabelleprimtech">
     <w:name w:val="Tabelle primtech"/>
-    <w:basedOn w:val="NormaleTabelle"/>
+    <w:basedOn w:val="TableauNormal"/>
     <w:uiPriority w:val="99"/>
     <w:rsid w:val="006C14C1"/>
     <w:rPr>
@@ -10018,9 +10120,9 @@
       </w:tcPr>
     </w:tblStylePr>
   </w:style>
-  <w:style w:type="paragraph" w:styleId="Listenabsatz">
+  <w:style w:type="paragraph" w:styleId="Paragraphedeliste">
     <w:name w:val="List Paragraph"/>
-    <w:basedOn w:val="Standard"/>
+    <w:basedOn w:val="Normal"/>
     <w:uiPriority w:val="34"/>
     <w:qFormat/>
     <w:rsid w:val="00162941"/>
@@ -10029,9 +10131,9 @@
       <w:contextualSpacing/>
     </w:pPr>
   </w:style>
-  <w:style w:type="table" w:styleId="Tabellenraster">
+  <w:style w:type="table" w:styleId="Grilledutableau">
     <w:name w:val="Table Grid"/>
-    <w:basedOn w:val="NormaleTabelle"/>
+    <w:basedOn w:val="TableauNormal"/>
     <w:uiPriority w:val="59"/>
     <w:rsid w:val="005353E5"/>
     <w:tblPr>
@@ -10045,9 +10147,9 @@
       </w:tblBorders>
     </w:tblPr>
   </w:style>
-  <w:style w:type="paragraph" w:styleId="StandardWeb">
+  <w:style w:type="paragraph" w:styleId="NormalWeb">
     <w:name w:val="Normal (Web)"/>
-    <w:basedOn w:val="Standard"/>
+    <w:basedOn w:val="Normal"/>
     <w:uiPriority w:val="99"/>
     <w:semiHidden/>
     <w:unhideWhenUsed/>
